--- a/Assignment.docx
+++ b/Assignment.docx
@@ -3,30 +3,277 @@
 <w:document xmlns:wpc="http://schemas.microsoft.com/office/word/2010/wordprocessingCanvas" xmlns:cx="http://schemas.microsoft.com/office/drawing/2014/chartex" xmlns:cx1="http://schemas.microsoft.com/office/drawing/2015/9/8/chartex" xmlns:cx2="http://schemas.microsoft.com/office/drawing/2015/10/21/chartex" xmlns:cx3="http://schemas.microsoft.com/office/drawing/2016/5/9/chartex" xmlns:cx4="http://schemas.microsoft.com/office/drawing/2016/5/10/chartex" xmlns:cx5="http://schemas.microsoft.com/office/drawing/2016/5/11/chartex" xmlns:cx6="http://schemas.microsoft.com/office/drawing/2016/5/12/chartex" xmlns:cx7="http://schemas.microsoft.com/office/drawing/2016/5/13/chartex" xmlns:cx8="http://schemas.microsoft.com/office/drawing/2016/5/14/chartex" xmlns:mc="http://schemas.openxmlformats.org/markup-compatibility/2006" xmlns:aink="http://schemas.microsoft.com/office/drawing/2016/ink" xmlns:am3d="http://schemas.microsoft.com/office/drawing/2017/model3d" xmlns:o="urn:schemas-microsoft-com:office:office" xmlns:r="http://schemas.openxmlformats.org/officeDocument/2006/relationships" xmlns:m="http://schemas.openxmlformats.org/officeDocument/2006/math" xmlns:v="urn:schemas-microsoft-com:vml" xmlns:wp14="http://schemas.microsoft.com/office/word/2010/wordprocessingDrawing" xmlns:wp="http://schemas.openxmlformats.org/drawingml/2006/wordprocessingDrawing" xmlns:w10="urn:schemas-microsoft-com:office:word" xmlns:w="http://schemas.openxmlformats.org/wordprocessingml/2006/main" xmlns:w14="http://schemas.microsoft.com/office/word/2010/wordml" xmlns:w15="http://schemas.microsoft.com/office/word/2012/wordml" xmlns:w16cid="http://schemas.microsoft.com/office/word/2016/wordml/cid" xmlns:w16se="http://schemas.microsoft.com/office/word/2015/wordml/symex" xmlns:wpg="http://schemas.microsoft.com/office/word/2010/wordprocessingGroup" xmlns:wpi="http://schemas.microsoft.com/office/word/2010/wordprocessingInk" xmlns:wne="http://schemas.microsoft.com/office/word/2006/wordml" xmlns:wps="http://schemas.microsoft.com/office/word/2010/wordprocessingShape" mc:Ignorable="w14 w15 w16se w16cid wp14">
   <w:body>
     <w:p>
-      <w:r>
-        <w:t xml:space="preserve">Fundamentals of web design </w:t>
-      </w:r>
-    </w:p>
-    <w:p>
-      <w:r>
-        <w:t>Prepared by Tewodros mesfin</w:t>
-      </w:r>
-    </w:p>
-    <w:p/>
-    <w:p/>
-    <w:p>
-      <w:r>
-        <w:br w:type="page"/>
-      </w:r>
-    </w:p>
-    <w:p>
-      <w:r>
-        <w:lastRenderedPageBreak/>
-        <w:t>Content page</w:t>
+      <w:pPr>
+        <w:spacing w:before="240"/>
+        <w:jc w:val="center"/>
+      </w:pPr>
+      <w:r>
+        <w:rPr>
+          <w:noProof/>
+        </w:rPr>
+        <w:drawing>
+          <wp:inline distT="114300" distB="114300" distL="114300" distR="114300" wp14:anchorId="01F98C75" wp14:editId="5D8E26E4">
+            <wp:extent cx="1762125" cy="2062163"/>
+            <wp:effectExtent l="0" t="0" r="0" b="0"/>
+            <wp:docPr id="1" name="image1.png"/>
+            <wp:cNvGraphicFramePr/>
+            <a:graphic xmlns:a="http://schemas.openxmlformats.org/drawingml/2006/main">
+              <a:graphicData uri="http://schemas.openxmlformats.org/drawingml/2006/picture">
+                <pic:pic xmlns:pic="http://schemas.openxmlformats.org/drawingml/2006/picture">
+                  <pic:nvPicPr>
+                    <pic:cNvPr id="0" name="image1.png"/>
+                    <pic:cNvPicPr preferRelativeResize="0"/>
+                  </pic:nvPicPr>
+                  <pic:blipFill>
+                    <a:blip r:embed="rId4"/>
+                    <a:srcRect/>
+                    <a:stretch>
+                      <a:fillRect/>
+                    </a:stretch>
+                  </pic:blipFill>
+                  <pic:spPr>
+                    <a:xfrm>
+                      <a:off x="0" y="0"/>
+                      <a:ext cx="1762125" cy="2062163"/>
+                    </a:xfrm>
+                    <a:prstGeom prst="rect">
+                      <a:avLst/>
+                    </a:prstGeom>
+                    <a:ln/>
+                  </pic:spPr>
+                </pic:pic>
+              </a:graphicData>
+            </a:graphic>
+          </wp:inline>
+        </w:drawing>
+      </w:r>
+    </w:p>
+    <w:p>
+      <w:pPr>
+        <w:spacing w:before="240" w:line="360" w:lineRule="auto"/>
+        <w:jc w:val="center"/>
+        <w:rPr>
+          <w:rFonts w:ascii="Times New Roman" w:eastAsia="Times New Roman" w:hAnsi="Times New Roman" w:cs="Times New Roman"/>
+          <w:sz w:val="32"/>
+          <w:szCs w:val="32"/>
+        </w:rPr>
+      </w:pPr>
+      <w:r>
+        <w:rPr>
+          <w:rFonts w:ascii="Times New Roman" w:eastAsia="Times New Roman" w:hAnsi="Times New Roman" w:cs="Times New Roman"/>
+          <w:sz w:val="32"/>
+          <w:szCs w:val="32"/>
+        </w:rPr>
+        <w:t>ADDIS ABABA UNIVERSITY</w:t>
+      </w:r>
+    </w:p>
+    <w:p>
+      <w:pPr>
+        <w:spacing w:before="240" w:line="480" w:lineRule="auto"/>
+        <w:jc w:val="center"/>
+        <w:rPr>
+          <w:rFonts w:ascii="Times New Roman" w:eastAsia="Times New Roman" w:hAnsi="Times New Roman" w:cs="Times New Roman"/>
+          <w:sz w:val="32"/>
+          <w:szCs w:val="32"/>
+        </w:rPr>
+      </w:pPr>
+      <w:r>
+        <w:rPr>
+          <w:rFonts w:ascii="Times New Roman" w:eastAsia="Times New Roman" w:hAnsi="Times New Roman" w:cs="Times New Roman"/>
+          <w:sz w:val="32"/>
+          <w:szCs w:val="32"/>
+        </w:rPr>
+        <w:t>ADDIS ABABA INSTITUTE OF TECHNOLOGY</w:t>
+      </w:r>
+    </w:p>
+    <w:p>
+      <w:pPr>
+        <w:spacing w:before="240" w:line="480" w:lineRule="auto"/>
+        <w:jc w:val="center"/>
+        <w:rPr>
+          <w:rFonts w:ascii="Times New Roman" w:eastAsia="Times New Roman" w:hAnsi="Times New Roman" w:cs="Times New Roman"/>
+          <w:sz w:val="32"/>
+          <w:szCs w:val="32"/>
+        </w:rPr>
+      </w:pPr>
+      <w:r>
+        <w:rPr>
+          <w:rFonts w:ascii="Times New Roman" w:eastAsia="Times New Roman" w:hAnsi="Times New Roman" w:cs="Times New Roman"/>
+          <w:sz w:val="32"/>
+          <w:szCs w:val="32"/>
+        </w:rPr>
+        <w:t>CENTER OF INFORMATION TECHNOLOGY AND SCIENTIFIC COMPUTING</w:t>
+      </w:r>
+    </w:p>
+    <w:p>
+      <w:pPr>
+        <w:spacing w:before="240"/>
+        <w:jc w:val="center"/>
+        <w:rPr>
+          <w:rFonts w:ascii="Times New Roman" w:eastAsia="Times New Roman" w:hAnsi="Times New Roman" w:cs="Times New Roman"/>
+          <w:b/>
+          <w:sz w:val="36"/>
+          <w:szCs w:val="36"/>
+        </w:rPr>
+      </w:pPr>
+      <w:r>
+        <w:rPr>
+          <w:rFonts w:ascii="Times New Roman" w:eastAsia="Times New Roman" w:hAnsi="Times New Roman" w:cs="Times New Roman"/>
+          <w:b/>
+          <w:sz w:val="36"/>
+          <w:szCs w:val="36"/>
+        </w:rPr>
+        <w:t xml:space="preserve">Assignment 1  </w:t>
+      </w:r>
+    </w:p>
+    <w:p>
+      <w:pPr>
+        <w:spacing w:before="240"/>
+        <w:ind w:left="4320"/>
+      </w:pPr>
+    </w:p>
+    <w:p>
+      <w:pPr>
+        <w:spacing w:before="240"/>
+        <w:ind w:left="4320"/>
+      </w:pPr>
+    </w:p>
+    <w:p>
+      <w:pPr>
+        <w:spacing w:before="240"/>
+        <w:ind w:left="4320"/>
+      </w:pPr>
+    </w:p>
+    <w:p>
+      <w:pPr>
+        <w:spacing w:before="240"/>
+        <w:rPr>
+          <w:rFonts w:ascii="Times New Roman" w:eastAsia="Times New Roman" w:hAnsi="Times New Roman" w:cs="Times New Roman"/>
+          <w:sz w:val="28"/>
+          <w:szCs w:val="28"/>
+        </w:rPr>
+      </w:pPr>
+      <w:r>
+        <w:rPr>
+          <w:rFonts w:ascii="Times New Roman" w:eastAsia="Times New Roman" w:hAnsi="Times New Roman" w:cs="Times New Roman"/>
+          <w:b/>
+          <w:sz w:val="28"/>
+          <w:szCs w:val="28"/>
+        </w:rPr>
+        <w:t xml:space="preserve">Prepared By: </w:t>
+      </w:r>
+      <w:r>
+        <w:rPr>
+          <w:rFonts w:ascii="Times New Roman" w:eastAsia="Times New Roman" w:hAnsi="Times New Roman" w:cs="Times New Roman"/>
+          <w:sz w:val="28"/>
+          <w:szCs w:val="28"/>
+        </w:rPr>
+        <w:t xml:space="preserve">- </w:t>
+      </w:r>
+      <w:r>
+        <w:rPr>
+          <w:rFonts w:ascii="Times New Roman" w:eastAsia="Times New Roman" w:hAnsi="Times New Roman" w:cs="Times New Roman"/>
+          <w:sz w:val="28"/>
+          <w:szCs w:val="28"/>
+        </w:rPr>
+        <w:t xml:space="preserve">Tewodros Mesfin </w:t>
+      </w:r>
+    </w:p>
+    <w:p>
+      <w:pPr>
+        <w:spacing w:before="240"/>
+        <w:rPr>
+          <w:rFonts w:ascii="Times New Roman" w:eastAsia="Times New Roman" w:hAnsi="Times New Roman" w:cs="Times New Roman"/>
+          <w:sz w:val="28"/>
+          <w:szCs w:val="28"/>
+        </w:rPr>
+      </w:pPr>
+      <w:r>
+        <w:rPr>
+          <w:rFonts w:ascii="Times New Roman" w:eastAsia="Times New Roman" w:hAnsi="Times New Roman" w:cs="Times New Roman"/>
+          <w:b/>
+          <w:bCs/>
+          <w:sz w:val="28"/>
+          <w:szCs w:val="28"/>
+        </w:rPr>
+        <w:t xml:space="preserve">Id </w:t>
+      </w:r>
+      <w:r>
+        <w:rPr>
+          <w:rFonts w:ascii="Times New Roman" w:eastAsia="Times New Roman" w:hAnsi="Times New Roman" w:cs="Times New Roman"/>
+          <w:b/>
+          <w:bCs/>
+          <w:sz w:val="28"/>
+          <w:szCs w:val="28"/>
+        </w:rPr>
+        <w:t>N</w:t>
+      </w:r>
+      <w:r>
+        <w:rPr>
+          <w:rFonts w:ascii="Times New Roman" w:eastAsia="Times New Roman" w:hAnsi="Times New Roman" w:cs="Times New Roman"/>
+          <w:b/>
+          <w:bCs/>
+          <w:sz w:val="28"/>
+          <w:szCs w:val="28"/>
+        </w:rPr>
+        <w:t>umber: -</w:t>
+      </w:r>
+      <w:r>
+        <w:rPr>
+          <w:rFonts w:ascii="Times New Roman" w:eastAsia="Times New Roman" w:hAnsi="Times New Roman" w:cs="Times New Roman"/>
+          <w:sz w:val="28"/>
+          <w:szCs w:val="28"/>
+        </w:rPr>
+        <w:t xml:space="preserve"> ETR_1103_11</w:t>
       </w:r>
       <w:bookmarkStart w:id="0" w:name="_GoBack"/>
       <w:bookmarkEnd w:id="0"/>
     </w:p>
+    <w:p>
+      <w:pPr>
+        <w:spacing w:before="240"/>
+        <w:ind w:left="4320"/>
+      </w:pPr>
+    </w:p>
+    <w:p>
+      <w:pPr>
+        <w:spacing w:before="240"/>
+        <w:ind w:left="4320"/>
+      </w:pPr>
+    </w:p>
+    <w:p>
+      <w:pPr>
+        <w:spacing w:before="240"/>
+        <w:ind w:left="7200"/>
+        <w:rPr>
+          <w:rFonts w:ascii="Times New Roman" w:eastAsia="Times New Roman" w:hAnsi="Times New Roman" w:cs="Times New Roman"/>
+          <w:sz w:val="28"/>
+          <w:szCs w:val="28"/>
+        </w:rPr>
+      </w:pPr>
+      <w:r>
+        <w:rPr>
+          <w:rFonts w:ascii="Times New Roman" w:eastAsia="Times New Roman" w:hAnsi="Times New Roman" w:cs="Times New Roman"/>
+          <w:sz w:val="28"/>
+          <w:szCs w:val="28"/>
+        </w:rPr>
+        <w:t>March 6,</w:t>
+      </w:r>
+      <w:r>
+        <w:rPr>
+          <w:rFonts w:ascii="Times New Roman" w:eastAsia="Times New Roman" w:hAnsi="Times New Roman" w:cs="Times New Roman"/>
+          <w:sz w:val="28"/>
+          <w:szCs w:val="28"/>
+        </w:rPr>
+        <w:t xml:space="preserve"> 2020</w:t>
+      </w:r>
+    </w:p>
+    <w:p>
+      <w:r>
+        <w:br w:type="page"/>
+      </w:r>
+    </w:p>
+    <w:p/>
     <w:sectPr>
       <w:pgSz w:w="12240" w:h="15840"/>
       <w:pgMar w:top="1440" w:right="1440" w:bottom="1440" w:left="1440" w:header="720" w:footer="720" w:gutter="0"/>

--- a/Assignment.docx
+++ b/Assignment.docx
@@ -25,7 +25,7 @@
                     <pic:cNvPicPr preferRelativeResize="0"/>
                   </pic:nvPicPr>
                   <pic:blipFill>
-                    <a:blip r:embed="rId4"/>
+                    <a:blip r:embed="rId8"/>
                     <a:srcRect/>
                     <a:stretch>
                       <a:fillRect/>
@@ -120,10 +120,154 @@
         <w:rPr>
           <w:rFonts w:ascii="Times New Roman" w:eastAsia="Times New Roman" w:hAnsi="Times New Roman" w:cs="Times New Roman"/>
           <w:b/>
+          <w:sz w:val="40"/>
+          <w:szCs w:val="40"/>
+        </w:rPr>
+        <w:t>A</w:t>
+      </w:r>
+      <w:r>
+        <w:rPr>
+          <w:rFonts w:ascii="Times New Roman" w:eastAsia="Times New Roman" w:hAnsi="Times New Roman" w:cs="Times New Roman"/>
+          <w:b/>
           <w:sz w:val="36"/>
           <w:szCs w:val="36"/>
         </w:rPr>
-        <w:t xml:space="preserve">Assignment 1  </w:t>
+        <w:t xml:space="preserve"> </w:t>
+      </w:r>
+      <w:r>
+        <w:rPr>
+          <w:rFonts w:ascii="Times New Roman" w:hAnsi="Times New Roman" w:cs="Times New Roman"/>
+          <w:b/>
+          <w:sz w:val="40"/>
+          <w:szCs w:val="40"/>
+        </w:rPr>
+        <w:t>Brief</w:t>
+      </w:r>
+      <w:r>
+        <w:rPr>
+          <w:rFonts w:ascii="Times New Roman" w:hAnsi="Times New Roman" w:cs="Times New Roman"/>
+          <w:b/>
+          <w:sz w:val="36"/>
+          <w:szCs w:val="36"/>
+        </w:rPr>
+        <w:t xml:space="preserve"> History </w:t>
+      </w:r>
+      <w:r>
+        <w:rPr>
+          <w:rFonts w:ascii="Times New Roman" w:hAnsi="Times New Roman" w:cs="Times New Roman"/>
+          <w:b/>
+          <w:sz w:val="36"/>
+          <w:szCs w:val="36"/>
+        </w:rPr>
+        <w:t>o</w:t>
+      </w:r>
+      <w:r>
+        <w:rPr>
+          <w:rFonts w:ascii="Times New Roman" w:hAnsi="Times New Roman" w:cs="Times New Roman"/>
+          <w:b/>
+          <w:sz w:val="36"/>
+          <w:szCs w:val="36"/>
+        </w:rPr>
+        <w:t xml:space="preserve">f </w:t>
+      </w:r>
+      <w:r>
+        <w:rPr>
+          <w:rFonts w:ascii="Times New Roman" w:hAnsi="Times New Roman" w:cs="Times New Roman"/>
+          <w:b/>
+          <w:sz w:val="36"/>
+          <w:szCs w:val="36"/>
+        </w:rPr>
+        <w:t>t</w:t>
+      </w:r>
+      <w:r>
+        <w:rPr>
+          <w:rFonts w:ascii="Times New Roman" w:hAnsi="Times New Roman" w:cs="Times New Roman"/>
+          <w:b/>
+          <w:sz w:val="36"/>
+          <w:szCs w:val="36"/>
+        </w:rPr>
+        <w:t xml:space="preserve">he </w:t>
+      </w:r>
+      <w:r>
+        <w:rPr>
+          <w:rFonts w:ascii="Times New Roman" w:hAnsi="Times New Roman" w:cs="Times New Roman"/>
+          <w:b/>
+          <w:sz w:val="36"/>
+          <w:szCs w:val="36"/>
+        </w:rPr>
+        <w:t>I</w:t>
+      </w:r>
+      <w:r>
+        <w:rPr>
+          <w:rFonts w:ascii="Times New Roman" w:hAnsi="Times New Roman" w:cs="Times New Roman"/>
+          <w:b/>
+          <w:sz w:val="36"/>
+          <w:szCs w:val="36"/>
+        </w:rPr>
+        <w:t xml:space="preserve">nternet and </w:t>
+      </w:r>
+      <w:r>
+        <w:rPr>
+          <w:rFonts w:ascii="Times New Roman" w:hAnsi="Times New Roman" w:cs="Times New Roman"/>
+          <w:b/>
+          <w:sz w:val="36"/>
+          <w:szCs w:val="36"/>
+        </w:rPr>
+        <w:t>D</w:t>
+      </w:r>
+      <w:r>
+        <w:rPr>
+          <w:rFonts w:ascii="Times New Roman" w:hAnsi="Times New Roman" w:cs="Times New Roman"/>
+          <w:b/>
+          <w:sz w:val="36"/>
+          <w:szCs w:val="36"/>
+        </w:rPr>
+        <w:t xml:space="preserve">iscernment of </w:t>
+      </w:r>
+      <w:r>
+        <w:rPr>
+          <w:rFonts w:ascii="Times New Roman" w:hAnsi="Times New Roman" w:cs="Times New Roman"/>
+          <w:b/>
+          <w:sz w:val="36"/>
+          <w:szCs w:val="36"/>
+        </w:rPr>
+        <w:t>V</w:t>
+      </w:r>
+      <w:r>
+        <w:rPr>
+          <w:rFonts w:ascii="Times New Roman" w:hAnsi="Times New Roman" w:cs="Times New Roman"/>
+          <w:b/>
+          <w:sz w:val="36"/>
+          <w:szCs w:val="36"/>
+        </w:rPr>
+        <w:t xml:space="preserve">arious </w:t>
+      </w:r>
+      <w:r>
+        <w:rPr>
+          <w:rFonts w:ascii="Times New Roman" w:hAnsi="Times New Roman" w:cs="Times New Roman"/>
+          <w:b/>
+          <w:sz w:val="36"/>
+          <w:szCs w:val="36"/>
+        </w:rPr>
+        <w:t>W</w:t>
+      </w:r>
+      <w:r>
+        <w:rPr>
+          <w:rFonts w:ascii="Times New Roman" w:hAnsi="Times New Roman" w:cs="Times New Roman"/>
+          <w:b/>
+          <w:sz w:val="36"/>
+          <w:szCs w:val="36"/>
+        </w:rPr>
+        <w:t>ebsites</w:t>
+      </w:r>
+      <w:r>
+        <w:rPr>
+          <w:rFonts w:ascii="Times New Roman" w:eastAsia="Times New Roman" w:hAnsi="Times New Roman" w:cs="Times New Roman"/>
+          <w:b/>
+          <w:sz w:val="36"/>
+          <w:szCs w:val="36"/>
+        </w:rPr>
+        <w:t xml:space="preserve">  </w:t>
       </w:r>
     </w:p>
     <w:p>
@@ -168,55 +312,55 @@
           <w:sz w:val="28"/>
           <w:szCs w:val="28"/>
         </w:rPr>
-        <w:t xml:space="preserve">- </w:t>
-      </w:r>
-      <w:r>
+        <w:t xml:space="preserve">- Tewodros Mesfin </w:t>
+      </w:r>
+    </w:p>
+    <w:p>
+      <w:pPr>
+        <w:spacing w:before="240"/>
         <w:rPr>
           <w:rFonts w:ascii="Times New Roman" w:eastAsia="Times New Roman" w:hAnsi="Times New Roman" w:cs="Times New Roman"/>
           <w:sz w:val="28"/>
           <w:szCs w:val="28"/>
         </w:rPr>
-        <w:t xml:space="preserve">Tewodros Mesfin </w:t>
-      </w:r>
-    </w:p>
-    <w:p>
-      <w:pPr>
-        <w:spacing w:before="240"/>
+      </w:pPr>
+      <w:r>
+        <w:rPr>
+          <w:rFonts w:ascii="Times New Roman" w:eastAsia="Times New Roman" w:hAnsi="Times New Roman" w:cs="Times New Roman"/>
+          <w:b/>
+          <w:bCs/>
+          <w:sz w:val="28"/>
+          <w:szCs w:val="28"/>
+        </w:rPr>
+        <w:t xml:space="preserve">Id </w:t>
+      </w:r>
+      <w:r>
+        <w:rPr>
+          <w:rFonts w:ascii="Times New Roman" w:eastAsia="Times New Roman" w:hAnsi="Times New Roman" w:cs="Times New Roman"/>
+          <w:b/>
+          <w:bCs/>
+          <w:sz w:val="28"/>
+          <w:szCs w:val="28"/>
+        </w:rPr>
+        <w:t>N</w:t>
+      </w:r>
+      <w:r>
+        <w:rPr>
+          <w:rFonts w:ascii="Times New Roman" w:eastAsia="Times New Roman" w:hAnsi="Times New Roman" w:cs="Times New Roman"/>
+          <w:b/>
+          <w:bCs/>
+          <w:sz w:val="28"/>
+          <w:szCs w:val="28"/>
+        </w:rPr>
+        <w:t>umber: -</w:t>
+      </w:r>
+      <w:r>
         <w:rPr>
           <w:rFonts w:ascii="Times New Roman" w:eastAsia="Times New Roman" w:hAnsi="Times New Roman" w:cs="Times New Roman"/>
           <w:sz w:val="28"/>
           <w:szCs w:val="28"/>
         </w:rPr>
-      </w:pPr>
-      <w:r>
-        <w:rPr>
-          <w:rFonts w:ascii="Times New Roman" w:eastAsia="Times New Roman" w:hAnsi="Times New Roman" w:cs="Times New Roman"/>
-          <w:b/>
-          <w:bCs/>
-          <w:sz w:val="28"/>
-          <w:szCs w:val="28"/>
-        </w:rPr>
-        <w:t xml:space="preserve">Id </w:t>
-      </w:r>
-      <w:r>
-        <w:rPr>
-          <w:rFonts w:ascii="Times New Roman" w:eastAsia="Times New Roman" w:hAnsi="Times New Roman" w:cs="Times New Roman"/>
-          <w:b/>
-          <w:bCs/>
-          <w:sz w:val="28"/>
-          <w:szCs w:val="28"/>
-        </w:rPr>
-        <w:t>N</w:t>
-      </w:r>
-      <w:r>
-        <w:rPr>
-          <w:rFonts w:ascii="Times New Roman" w:eastAsia="Times New Roman" w:hAnsi="Times New Roman" w:cs="Times New Roman"/>
-          <w:b/>
-          <w:bCs/>
-          <w:sz w:val="28"/>
-          <w:szCs w:val="28"/>
-        </w:rPr>
-        <w:t>umber: -</w:t>
+        <w:t xml:space="preserve"> ETR</w:t>
       </w:r>
       <w:r>
         <w:rPr>
@@ -224,40 +368,23 @@
           <w:sz w:val="28"/>
           <w:szCs w:val="28"/>
         </w:rPr>
-        <w:t xml:space="preserve"> ETR_1103_11</w:t>
-      </w:r>
-      <w:bookmarkStart w:id="0" w:name="_GoBack"/>
-      <w:bookmarkEnd w:id="0"/>
-    </w:p>
-    <w:p>
-      <w:pPr>
-        <w:spacing w:before="240"/>
-        <w:ind w:left="4320"/>
-      </w:pPr>
-    </w:p>
-    <w:p>
-      <w:pPr>
-        <w:spacing w:before="240"/>
-        <w:ind w:left="4320"/>
-      </w:pPr>
-    </w:p>
-    <w:p>
-      <w:pPr>
-        <w:spacing w:before="240"/>
-        <w:ind w:left="7200"/>
+        <w:t>/</w:t>
+      </w:r>
+      <w:r>
         <w:rPr>
           <w:rFonts w:ascii="Times New Roman" w:eastAsia="Times New Roman" w:hAnsi="Times New Roman" w:cs="Times New Roman"/>
           <w:sz w:val="28"/>
           <w:szCs w:val="28"/>
         </w:rPr>
-      </w:pPr>
+        <w:t>1103</w:t>
+      </w:r>
       <w:r>
         <w:rPr>
           <w:rFonts w:ascii="Times New Roman" w:eastAsia="Times New Roman" w:hAnsi="Times New Roman" w:cs="Times New Roman"/>
           <w:sz w:val="28"/>
           <w:szCs w:val="28"/>
         </w:rPr>
-        <w:t>March 6,</w:t>
+        <w:t>/</w:t>
       </w:r>
       <w:r>
         <w:rPr>
@@ -265,15 +392,6733 @@
           <w:sz w:val="28"/>
           <w:szCs w:val="28"/>
         </w:rPr>
-        <w:t xml:space="preserve"> 2020</w:t>
-      </w:r>
-    </w:p>
-    <w:p>
-      <w:r>
+        <w:t>11</w:t>
+      </w:r>
+    </w:p>
+    <w:p>
+      <w:pPr>
+        <w:spacing w:before="240"/>
+        <w:ind w:left="4320"/>
+      </w:pPr>
+    </w:p>
+    <w:p>
+      <w:pPr>
+        <w:spacing w:before="240"/>
+        <w:rPr>
+          <w:rFonts w:ascii="Times New Roman" w:hAnsi="Times New Roman" w:cs="Times New Roman"/>
+          <w:sz w:val="28"/>
+          <w:szCs w:val="28"/>
+        </w:rPr>
+      </w:pPr>
+      <w:r>
+        <w:tab/>
+      </w:r>
+      <w:r>
+        <w:tab/>
+      </w:r>
+      <w:r>
+        <w:tab/>
+      </w:r>
+      <w:r>
+        <w:tab/>
+      </w:r>
+      <w:r>
+        <w:tab/>
+        <w:t xml:space="preserve">  </w:t>
+      </w:r>
+      <w:r>
+        <w:tab/>
+        <w:t xml:space="preserve">  </w:t>
+      </w:r>
+      <w:r>
+        <w:tab/>
+      </w:r>
+      <w:r>
+        <w:tab/>
+        <w:t xml:space="preserve">   </w:t>
+      </w:r>
+      <w:r>
+        <w:rPr>
+          <w:rFonts w:ascii="Times New Roman" w:hAnsi="Times New Roman" w:cs="Times New Roman"/>
+          <w:sz w:val="28"/>
+          <w:szCs w:val="28"/>
+        </w:rPr>
+        <w:t xml:space="preserve">Submitted to Mr. </w:t>
+      </w:r>
+      <w:proofErr w:type="spellStart"/>
+      <w:r>
+        <w:rPr>
+          <w:rFonts w:ascii="Times New Roman" w:hAnsi="Times New Roman" w:cs="Times New Roman"/>
+          <w:sz w:val="28"/>
+          <w:szCs w:val="28"/>
+        </w:rPr>
+        <w:t>F</w:t>
+      </w:r>
+      <w:r>
+        <w:rPr>
+          <w:rFonts w:ascii="Times New Roman" w:hAnsi="Times New Roman" w:cs="Times New Roman"/>
+          <w:sz w:val="28"/>
+          <w:szCs w:val="28"/>
+        </w:rPr>
+        <w:t>istum</w:t>
+      </w:r>
+      <w:proofErr w:type="spellEnd"/>
+      <w:r>
+        <w:rPr>
+          <w:rFonts w:ascii="Times New Roman" w:hAnsi="Times New Roman" w:cs="Times New Roman"/>
+          <w:sz w:val="28"/>
+          <w:szCs w:val="28"/>
+        </w:rPr>
+        <w:t xml:space="preserve"> A.</w:t>
+      </w:r>
+    </w:p>
+    <w:p>
+      <w:pPr>
+        <w:spacing w:before="240"/>
+        <w:ind w:left="7200"/>
+        <w:rPr>
+          <w:rFonts w:ascii="Times New Roman" w:eastAsia="Times New Roman" w:hAnsi="Times New Roman" w:cs="Times New Roman"/>
+          <w:sz w:val="28"/>
+          <w:szCs w:val="28"/>
+        </w:rPr>
+      </w:pPr>
+      <w:r>
+        <w:rPr>
+          <w:rFonts w:ascii="Times New Roman" w:eastAsia="Times New Roman" w:hAnsi="Times New Roman" w:cs="Times New Roman"/>
+          <w:sz w:val="28"/>
+          <w:szCs w:val="28"/>
+        </w:rPr>
+        <w:t>March 6, 2020</w:t>
+      </w:r>
+    </w:p>
+    <w:sdt>
+      <w:sdtPr>
+        <w:id w:val="-1477838253"/>
+        <w:docPartObj>
+          <w:docPartGallery w:val="Table of Contents"/>
+          <w:docPartUnique/>
+        </w:docPartObj>
+      </w:sdtPr>
+      <w:sdtEndPr>
+        <w:rPr>
+          <w:rFonts w:asciiTheme="minorHAnsi" w:eastAsiaTheme="minorHAnsi" w:hAnsiTheme="minorHAnsi" w:cstheme="minorBidi"/>
+          <w:b/>
+          <w:bCs/>
+          <w:noProof/>
+          <w:color w:val="auto"/>
+          <w:sz w:val="22"/>
+          <w:szCs w:val="22"/>
+        </w:rPr>
+      </w:sdtEndPr>
+      <w:sdtContent>
+        <w:p>
+          <w:pPr>
+            <w:pStyle w:val="TOCHeading"/>
+          </w:pPr>
+          <w:r>
+            <w:t>Contents</w:t>
+          </w:r>
+        </w:p>
+        <w:p>
+          <w:pPr>
+            <w:pStyle w:val="TOC1"/>
+            <w:tabs>
+              <w:tab w:val="right" w:leader="dot" w:pos="9350"/>
+            </w:tabs>
+            <w:rPr>
+              <w:rFonts w:eastAsiaTheme="minorEastAsia"/>
+              <w:noProof/>
+            </w:rPr>
+          </w:pPr>
+          <w:r>
+            <w:fldChar w:fldCharType="begin"/>
+          </w:r>
+          <w:r>
+            <w:instrText xml:space="preserve"> TOC \o "1-3" \h \z \u </w:instrText>
+          </w:r>
+          <w:r>
+            <w:fldChar w:fldCharType="separate"/>
+          </w:r>
+          <w:hyperlink w:anchor="_Toc34314304" w:history="1">
+            <w:r>
+              <w:rPr>
+                <w:rStyle w:val="Hyperlink"/>
+                <w:rFonts w:ascii="Times New Roman" w:hAnsi="Times New Roman" w:cs="Times New Roman"/>
+                <w:noProof/>
+              </w:rPr>
+              <w:t>Introduction</w:t>
+            </w:r>
+            <w:r>
+              <w:rPr>
+                <w:noProof/>
+                <w:webHidden/>
+              </w:rPr>
+              <w:tab/>
+            </w:r>
+            <w:r>
+              <w:rPr>
+                <w:noProof/>
+                <w:webHidden/>
+              </w:rPr>
+              <w:fldChar w:fldCharType="begin"/>
+            </w:r>
+            <w:r>
+              <w:rPr>
+                <w:noProof/>
+                <w:webHidden/>
+              </w:rPr>
+              <w:instrText xml:space="preserve"> PAGEREF _Toc34314304 \h </w:instrText>
+            </w:r>
+            <w:r>
+              <w:rPr>
+                <w:noProof/>
+                <w:webHidden/>
+              </w:rPr>
+            </w:r>
+            <w:r>
+              <w:rPr>
+                <w:noProof/>
+                <w:webHidden/>
+              </w:rPr>
+              <w:fldChar w:fldCharType="separate"/>
+            </w:r>
+            <w:r>
+              <w:rPr>
+                <w:noProof/>
+                <w:webHidden/>
+              </w:rPr>
+              <w:t>3</w:t>
+            </w:r>
+            <w:r>
+              <w:rPr>
+                <w:noProof/>
+                <w:webHidden/>
+              </w:rPr>
+              <w:fldChar w:fldCharType="end"/>
+            </w:r>
+          </w:hyperlink>
+        </w:p>
+        <w:p>
+          <w:pPr>
+            <w:pStyle w:val="TOC1"/>
+            <w:tabs>
+              <w:tab w:val="left" w:pos="440"/>
+              <w:tab w:val="right" w:leader="dot" w:pos="9350"/>
+            </w:tabs>
+            <w:rPr>
+              <w:rFonts w:eastAsiaTheme="minorEastAsia"/>
+              <w:noProof/>
+            </w:rPr>
+          </w:pPr>
+          <w:hyperlink w:anchor="_Toc34314305" w:history="1">
+            <w:r>
+              <w:rPr>
+                <w:rStyle w:val="Hyperlink"/>
+                <w:rFonts w:ascii="Times New Roman" w:hAnsi="Times New Roman" w:cs="Times New Roman"/>
+                <w:noProof/>
+              </w:rPr>
+              <w:t>1.</w:t>
+            </w:r>
+            <w:r>
+              <w:rPr>
+                <w:rFonts w:eastAsiaTheme="minorEastAsia"/>
+                <w:noProof/>
+              </w:rPr>
+              <w:tab/>
+            </w:r>
+            <w:r>
+              <w:rPr>
+                <w:rStyle w:val="Hyperlink"/>
+                <w:rFonts w:ascii="Times New Roman" w:hAnsi="Times New Roman" w:cs="Times New Roman"/>
+                <w:noProof/>
+              </w:rPr>
+              <w:t>The Brief History of the Internet</w:t>
+            </w:r>
+            <w:r>
+              <w:rPr>
+                <w:noProof/>
+                <w:webHidden/>
+              </w:rPr>
+              <w:tab/>
+            </w:r>
+            <w:r>
+              <w:rPr>
+                <w:noProof/>
+                <w:webHidden/>
+              </w:rPr>
+              <w:fldChar w:fldCharType="begin"/>
+            </w:r>
+            <w:r>
+              <w:rPr>
+                <w:noProof/>
+                <w:webHidden/>
+              </w:rPr>
+              <w:instrText xml:space="preserve"> PAGEREF _Toc34314305 \h </w:instrText>
+            </w:r>
+            <w:r>
+              <w:rPr>
+                <w:noProof/>
+                <w:webHidden/>
+              </w:rPr>
+            </w:r>
+            <w:r>
+              <w:rPr>
+                <w:noProof/>
+                <w:webHidden/>
+              </w:rPr>
+              <w:fldChar w:fldCharType="separate"/>
+            </w:r>
+            <w:r>
+              <w:rPr>
+                <w:noProof/>
+                <w:webHidden/>
+              </w:rPr>
+              <w:t>4</w:t>
+            </w:r>
+            <w:r>
+              <w:rPr>
+                <w:noProof/>
+                <w:webHidden/>
+              </w:rPr>
+              <w:fldChar w:fldCharType="end"/>
+            </w:r>
+          </w:hyperlink>
+        </w:p>
+        <w:p>
+          <w:pPr>
+            <w:pStyle w:val="TOC1"/>
+            <w:tabs>
+              <w:tab w:val="left" w:pos="440"/>
+              <w:tab w:val="right" w:leader="dot" w:pos="9350"/>
+            </w:tabs>
+            <w:rPr>
+              <w:rFonts w:eastAsiaTheme="minorEastAsia"/>
+              <w:noProof/>
+            </w:rPr>
+          </w:pPr>
+          <w:hyperlink w:anchor="_Toc34314306" w:history="1">
+            <w:r>
+              <w:rPr>
+                <w:rStyle w:val="Hyperlink"/>
+                <w:rFonts w:ascii="Times New Roman" w:hAnsi="Times New Roman" w:cs="Times New Roman"/>
+                <w:noProof/>
+              </w:rPr>
+              <w:t>2.</w:t>
+            </w:r>
+            <w:r>
+              <w:rPr>
+                <w:rFonts w:eastAsiaTheme="minorEastAsia"/>
+                <w:noProof/>
+              </w:rPr>
+              <w:tab/>
+            </w:r>
+            <w:r>
+              <w:rPr>
+                <w:rStyle w:val="Hyperlink"/>
+                <w:rFonts w:ascii="Times New Roman" w:hAnsi="Times New Roman" w:cs="Times New Roman"/>
+                <w:noProof/>
+              </w:rPr>
+              <w:t>Chronological Progress of 5 popular websites</w:t>
+            </w:r>
+            <w:r>
+              <w:rPr>
+                <w:noProof/>
+                <w:webHidden/>
+              </w:rPr>
+              <w:tab/>
+            </w:r>
+            <w:r>
+              <w:rPr>
+                <w:noProof/>
+                <w:webHidden/>
+              </w:rPr>
+              <w:fldChar w:fldCharType="begin"/>
+            </w:r>
+            <w:r>
+              <w:rPr>
+                <w:noProof/>
+                <w:webHidden/>
+              </w:rPr>
+              <w:instrText xml:space="preserve"> PAGEREF _Toc34314306 \h </w:instrText>
+            </w:r>
+            <w:r>
+              <w:rPr>
+                <w:noProof/>
+                <w:webHidden/>
+              </w:rPr>
+            </w:r>
+            <w:r>
+              <w:rPr>
+                <w:noProof/>
+                <w:webHidden/>
+              </w:rPr>
+              <w:fldChar w:fldCharType="separate"/>
+            </w:r>
+            <w:r>
+              <w:rPr>
+                <w:noProof/>
+                <w:webHidden/>
+              </w:rPr>
+              <w:t>5</w:t>
+            </w:r>
+            <w:r>
+              <w:rPr>
+                <w:noProof/>
+                <w:webHidden/>
+              </w:rPr>
+              <w:fldChar w:fldCharType="end"/>
+            </w:r>
+          </w:hyperlink>
+        </w:p>
+        <w:p>
+          <w:pPr>
+            <w:pStyle w:val="TOC1"/>
+            <w:tabs>
+              <w:tab w:val="left" w:pos="440"/>
+              <w:tab w:val="right" w:leader="dot" w:pos="9350"/>
+            </w:tabs>
+            <w:rPr>
+              <w:rFonts w:eastAsiaTheme="minorEastAsia"/>
+              <w:noProof/>
+            </w:rPr>
+          </w:pPr>
+          <w:hyperlink w:anchor="_Toc34314307" w:history="1">
+            <w:r>
+              <w:rPr>
+                <w:rStyle w:val="Hyperlink"/>
+                <w:rFonts w:ascii="Times New Roman" w:hAnsi="Times New Roman" w:cs="Times New Roman"/>
+                <w:noProof/>
+              </w:rPr>
+              <w:t>3.</w:t>
+            </w:r>
+            <w:r>
+              <w:rPr>
+                <w:rFonts w:eastAsiaTheme="minorEastAsia"/>
+                <w:noProof/>
+              </w:rPr>
+              <w:tab/>
+            </w:r>
+            <w:r>
+              <w:rPr>
+                <w:rStyle w:val="Hyperlink"/>
+                <w:rFonts w:ascii="Times New Roman" w:hAnsi="Times New Roman" w:cs="Times New Roman"/>
+                <w:noProof/>
+              </w:rPr>
+              <w:t>web categories and their respective examples</w:t>
+            </w:r>
+            <w:r>
+              <w:rPr>
+                <w:noProof/>
+                <w:webHidden/>
+              </w:rPr>
+              <w:tab/>
+            </w:r>
+            <w:r>
+              <w:rPr>
+                <w:noProof/>
+                <w:webHidden/>
+              </w:rPr>
+              <w:fldChar w:fldCharType="begin"/>
+            </w:r>
+            <w:r>
+              <w:rPr>
+                <w:noProof/>
+                <w:webHidden/>
+              </w:rPr>
+              <w:instrText xml:space="preserve"> PAGEREF _Toc34314307 \h </w:instrText>
+            </w:r>
+            <w:r>
+              <w:rPr>
+                <w:noProof/>
+                <w:webHidden/>
+              </w:rPr>
+            </w:r>
+            <w:r>
+              <w:rPr>
+                <w:noProof/>
+                <w:webHidden/>
+              </w:rPr>
+              <w:fldChar w:fldCharType="separate"/>
+            </w:r>
+            <w:r>
+              <w:rPr>
+                <w:noProof/>
+                <w:webHidden/>
+              </w:rPr>
+              <w:t>8</w:t>
+            </w:r>
+            <w:r>
+              <w:rPr>
+                <w:noProof/>
+                <w:webHidden/>
+              </w:rPr>
+              <w:fldChar w:fldCharType="end"/>
+            </w:r>
+          </w:hyperlink>
+        </w:p>
+        <w:p>
+          <w:pPr>
+            <w:pStyle w:val="TOC1"/>
+            <w:tabs>
+              <w:tab w:val="left" w:pos="440"/>
+              <w:tab w:val="right" w:leader="dot" w:pos="9350"/>
+            </w:tabs>
+            <w:rPr>
+              <w:rFonts w:eastAsiaTheme="minorEastAsia"/>
+              <w:noProof/>
+            </w:rPr>
+          </w:pPr>
+          <w:hyperlink w:anchor="_Toc34314308" w:history="1">
+            <w:r>
+              <w:rPr>
+                <w:rStyle w:val="Hyperlink"/>
+                <w:rFonts w:ascii="Times New Roman" w:hAnsi="Times New Roman" w:cs="Times New Roman"/>
+                <w:noProof/>
+              </w:rPr>
+              <w:t>4.</w:t>
+            </w:r>
+            <w:r>
+              <w:rPr>
+                <w:rFonts w:eastAsiaTheme="minorEastAsia"/>
+                <w:noProof/>
+              </w:rPr>
+              <w:tab/>
+            </w:r>
+            <w:r>
+              <w:rPr>
+                <w:rStyle w:val="Hyperlink"/>
+                <w:rFonts w:ascii="Times New Roman" w:hAnsi="Times New Roman" w:cs="Times New Roman"/>
+                <w:noProof/>
+              </w:rPr>
+              <w:t>Guidelines for evaluating websites</w:t>
+            </w:r>
+            <w:r>
+              <w:rPr>
+                <w:noProof/>
+                <w:webHidden/>
+              </w:rPr>
+              <w:tab/>
+            </w:r>
+            <w:r>
+              <w:rPr>
+                <w:noProof/>
+                <w:webHidden/>
+              </w:rPr>
+              <w:fldChar w:fldCharType="begin"/>
+            </w:r>
+            <w:r>
+              <w:rPr>
+                <w:noProof/>
+                <w:webHidden/>
+              </w:rPr>
+              <w:instrText xml:space="preserve"> PAGEREF _Toc34314308 \h </w:instrText>
+            </w:r>
+            <w:r>
+              <w:rPr>
+                <w:noProof/>
+                <w:webHidden/>
+              </w:rPr>
+            </w:r>
+            <w:r>
+              <w:rPr>
+                <w:noProof/>
+                <w:webHidden/>
+              </w:rPr>
+              <w:fldChar w:fldCharType="separate"/>
+            </w:r>
+            <w:r>
+              <w:rPr>
+                <w:noProof/>
+                <w:webHidden/>
+              </w:rPr>
+              <w:t>12</w:t>
+            </w:r>
+            <w:r>
+              <w:rPr>
+                <w:noProof/>
+                <w:webHidden/>
+              </w:rPr>
+              <w:fldChar w:fldCharType="end"/>
+            </w:r>
+          </w:hyperlink>
+        </w:p>
+        <w:p>
+          <w:pPr>
+            <w:pStyle w:val="TOC2"/>
+            <w:tabs>
+              <w:tab w:val="left" w:pos="880"/>
+              <w:tab w:val="right" w:leader="dot" w:pos="9350"/>
+            </w:tabs>
+            <w:rPr>
+              <w:rFonts w:eastAsiaTheme="minorEastAsia"/>
+              <w:noProof/>
+            </w:rPr>
+          </w:pPr>
+          <w:hyperlink w:anchor="_Toc34314309" w:history="1">
+            <w:r>
+              <w:rPr>
+                <w:rStyle w:val="Hyperlink"/>
+                <w:rFonts w:ascii="Times New Roman" w:hAnsi="Times New Roman" w:cs="Times New Roman"/>
+                <w:noProof/>
+              </w:rPr>
+              <w:t>4.1</w:t>
+            </w:r>
+            <w:r>
+              <w:rPr>
+                <w:rFonts w:eastAsiaTheme="minorEastAsia"/>
+                <w:noProof/>
+              </w:rPr>
+              <w:tab/>
+            </w:r>
+            <w:r>
+              <w:rPr>
+                <w:rStyle w:val="Hyperlink"/>
+                <w:rFonts w:ascii="Times New Roman" w:hAnsi="Times New Roman" w:cs="Times New Roman"/>
+                <w:noProof/>
+              </w:rPr>
+              <w:t>Evaluation of websites based on Guidelines</w:t>
+            </w:r>
+            <w:r>
+              <w:rPr>
+                <w:noProof/>
+                <w:webHidden/>
+              </w:rPr>
+              <w:tab/>
+            </w:r>
+            <w:r>
+              <w:rPr>
+                <w:noProof/>
+                <w:webHidden/>
+              </w:rPr>
+              <w:fldChar w:fldCharType="begin"/>
+            </w:r>
+            <w:r>
+              <w:rPr>
+                <w:noProof/>
+                <w:webHidden/>
+              </w:rPr>
+              <w:instrText xml:space="preserve"> PAGEREF _Toc34314309 \h </w:instrText>
+            </w:r>
+            <w:r>
+              <w:rPr>
+                <w:noProof/>
+                <w:webHidden/>
+              </w:rPr>
+            </w:r>
+            <w:r>
+              <w:rPr>
+                <w:noProof/>
+                <w:webHidden/>
+              </w:rPr>
+              <w:fldChar w:fldCharType="separate"/>
+            </w:r>
+            <w:r>
+              <w:rPr>
+                <w:noProof/>
+                <w:webHidden/>
+              </w:rPr>
+              <w:t>14</w:t>
+            </w:r>
+            <w:r>
+              <w:rPr>
+                <w:noProof/>
+                <w:webHidden/>
+              </w:rPr>
+              <w:fldChar w:fldCharType="end"/>
+            </w:r>
+          </w:hyperlink>
+        </w:p>
+        <w:p>
+          <w:pPr>
+            <w:pStyle w:val="TOC1"/>
+            <w:tabs>
+              <w:tab w:val="right" w:leader="dot" w:pos="9350"/>
+            </w:tabs>
+            <w:rPr>
+              <w:rFonts w:eastAsiaTheme="minorEastAsia"/>
+              <w:noProof/>
+            </w:rPr>
+          </w:pPr>
+          <w:hyperlink w:anchor="_Toc34314310" w:history="1">
+            <w:r>
+              <w:rPr>
+                <w:rStyle w:val="Hyperlink"/>
+                <w:rFonts w:ascii="Times New Roman" w:hAnsi="Times New Roman" w:cs="Times New Roman"/>
+                <w:noProof/>
+              </w:rPr>
+              <w:t>Reference</w:t>
+            </w:r>
+            <w:r>
+              <w:rPr>
+                <w:noProof/>
+                <w:webHidden/>
+              </w:rPr>
+              <w:tab/>
+            </w:r>
+            <w:r>
+              <w:rPr>
+                <w:noProof/>
+                <w:webHidden/>
+              </w:rPr>
+              <w:fldChar w:fldCharType="begin"/>
+            </w:r>
+            <w:r>
+              <w:rPr>
+                <w:noProof/>
+                <w:webHidden/>
+              </w:rPr>
+              <w:instrText xml:space="preserve"> PAGEREF _Toc34314310 \h </w:instrText>
+            </w:r>
+            <w:r>
+              <w:rPr>
+                <w:noProof/>
+                <w:webHidden/>
+              </w:rPr>
+            </w:r>
+            <w:r>
+              <w:rPr>
+                <w:noProof/>
+                <w:webHidden/>
+              </w:rPr>
+              <w:fldChar w:fldCharType="separate"/>
+            </w:r>
+            <w:r>
+              <w:rPr>
+                <w:noProof/>
+                <w:webHidden/>
+              </w:rPr>
+              <w:t>16</w:t>
+            </w:r>
+            <w:r>
+              <w:rPr>
+                <w:noProof/>
+                <w:webHidden/>
+              </w:rPr>
+              <w:fldChar w:fldCharType="end"/>
+            </w:r>
+          </w:hyperlink>
+        </w:p>
+        <w:p>
+          <w:r>
+            <w:rPr>
+              <w:b/>
+              <w:bCs/>
+              <w:noProof/>
+            </w:rPr>
+            <w:fldChar w:fldCharType="end"/>
+          </w:r>
+        </w:p>
+      </w:sdtContent>
+    </w:sdt>
+    <w:p>
+      <w:pPr>
+        <w:rPr>
+          <w:rFonts w:ascii="Times New Roman" w:eastAsia="Times New Roman" w:hAnsi="Times New Roman" w:cs="Times New Roman"/>
+          <w:sz w:val="28"/>
+          <w:szCs w:val="28"/>
+        </w:rPr>
+      </w:pPr>
+      <w:r>
+        <w:rPr>
+          <w:rFonts w:ascii="Times New Roman" w:eastAsia="Times New Roman" w:hAnsi="Times New Roman" w:cs="Times New Roman"/>
+          <w:sz w:val="28"/>
+          <w:szCs w:val="28"/>
+        </w:rPr>
         <w:br w:type="page"/>
       </w:r>
     </w:p>
+    <w:p>
+      <w:pPr>
+        <w:rPr>
+          <w:rFonts w:ascii="Times New Roman" w:eastAsia="Times New Roman" w:hAnsi="Times New Roman" w:cs="Times New Roman"/>
+          <w:sz w:val="28"/>
+          <w:szCs w:val="28"/>
+        </w:rPr>
+      </w:pPr>
+    </w:p>
+    <w:p>
+      <w:pPr>
+        <w:spacing w:before="240"/>
+        <w:ind w:left="7200"/>
+        <w:rPr>
+          <w:rFonts w:ascii="Times New Roman" w:eastAsia="Times New Roman" w:hAnsi="Times New Roman" w:cs="Times New Roman"/>
+          <w:sz w:val="28"/>
+          <w:szCs w:val="28"/>
+        </w:rPr>
+      </w:pPr>
+    </w:p>
+    <w:p>
+      <w:pPr>
+        <w:pStyle w:val="Heading1"/>
+        <w:spacing w:before="120" w:after="120"/>
+        <w:rPr>
+          <w:rFonts w:ascii="Times New Roman" w:hAnsi="Times New Roman" w:cs="Times New Roman"/>
+          <w:b/>
+          <w:bCs/>
+        </w:rPr>
+      </w:pPr>
+      <w:bookmarkStart w:id="0" w:name="_Toc34314304"/>
+      <w:r>
+        <w:rPr>
+          <w:rFonts w:ascii="Times New Roman" w:hAnsi="Times New Roman" w:cs="Times New Roman"/>
+          <w:b/>
+          <w:bCs/>
+          <w:color w:val="auto"/>
+        </w:rPr>
+        <w:t>Introduction</w:t>
+      </w:r>
+      <w:bookmarkEnd w:id="0"/>
+      <w:r>
+        <w:rPr>
+          <w:rFonts w:ascii="Times New Roman" w:hAnsi="Times New Roman" w:cs="Times New Roman"/>
+          <w:b/>
+          <w:bCs/>
+        </w:rPr>
+        <w:t xml:space="preserve"> </w:t>
+      </w:r>
+    </w:p>
+    <w:p>
+      <w:pPr>
+        <w:spacing w:before="120" w:after="120" w:line="360" w:lineRule="auto"/>
+        <w:jc w:val="both"/>
+        <w:rPr>
+          <w:rFonts w:ascii="Times New Roman" w:hAnsi="Times New Roman" w:cs="Times New Roman"/>
+          <w:sz w:val="24"/>
+          <w:szCs w:val="24"/>
+        </w:rPr>
+      </w:pPr>
+      <w:r>
+        <w:rPr>
+          <w:rFonts w:ascii="Times New Roman" w:hAnsi="Times New Roman" w:cs="Times New Roman"/>
+          <w:sz w:val="24"/>
+          <w:szCs w:val="24"/>
+        </w:rPr>
+        <w:t>In this document topics such as the history of the Internet will be discussed briefly including the development of the Internet and the progressive route taken by this world changing technology, in addition various popular websites will be observed through different chronological stages and assessed using numerous well stated guidelines.</w:t>
+      </w:r>
+    </w:p>
+    <w:p>
+      <w:pPr>
+        <w:spacing w:before="120" w:after="120" w:line="360" w:lineRule="auto"/>
+        <w:jc w:val="both"/>
+        <w:rPr>
+          <w:rFonts w:ascii="Times New Roman" w:hAnsi="Times New Roman" w:cs="Times New Roman"/>
+          <w:sz w:val="24"/>
+          <w:szCs w:val="24"/>
+        </w:rPr>
+      </w:pPr>
+      <w:r>
+        <w:rPr>
+          <w:rFonts w:ascii="Times New Roman" w:hAnsi="Times New Roman" w:cs="Times New Roman"/>
+          <w:sz w:val="24"/>
+          <w:szCs w:val="24"/>
+        </w:rPr>
+        <w:t>It is to be noted that all observations and discernment found in this document is a subjective opinion of the author based on personal experience gained from the informal interaction with the websites and by no means to be taken as a professional critique directed at the websites and affiliated companies. The last point to be addressed in this document is the enumeration of websites grouped in their respective categories. a few examples from each category have been selected to be observed for changes on different years from web archives.</w:t>
+      </w:r>
+    </w:p>
+    <w:p>
+      <w:pPr>
+        <w:spacing w:before="120" w:after="120" w:line="360" w:lineRule="auto"/>
+        <w:jc w:val="both"/>
+        <w:rPr>
+          <w:rFonts w:ascii="Times New Roman" w:hAnsi="Times New Roman" w:cs="Times New Roman"/>
+        </w:rPr>
+        <w:sectPr>
+          <w:footerReference w:type="default" r:id="rId9"/>
+          <w:pgSz w:w="12240" w:h="15840"/>
+          <w:pgMar w:top="1440" w:right="1440" w:bottom="1440" w:left="1440" w:header="720" w:footer="720" w:gutter="0"/>
+          <w:pgNumType w:start="1"/>
+          <w:cols w:space="720"/>
+          <w:docGrid w:linePitch="360"/>
+        </w:sectPr>
+      </w:pPr>
+    </w:p>
+    <w:p>
+      <w:pPr>
+        <w:pStyle w:val="Heading1"/>
+        <w:numPr>
+          <w:ilvl w:val="0"/>
+          <w:numId w:val="1"/>
+        </w:numPr>
+        <w:jc w:val="both"/>
+        <w:rPr>
+          <w:rFonts w:ascii="Times New Roman" w:hAnsi="Times New Roman" w:cs="Times New Roman"/>
+          <w:b/>
+          <w:bCs/>
+          <w:color w:val="000000" w:themeColor="text1"/>
+        </w:rPr>
+      </w:pPr>
+      <w:bookmarkStart w:id="1" w:name="_Toc34008113"/>
+      <w:bookmarkStart w:id="2" w:name="_Toc34008201"/>
+      <w:bookmarkStart w:id="3" w:name="_Toc34008934"/>
+      <w:bookmarkStart w:id="4" w:name="_Toc34010268"/>
+      <w:bookmarkStart w:id="5" w:name="_Toc34314305"/>
+      <w:r>
+        <w:rPr>
+          <w:rFonts w:ascii="Times New Roman" w:hAnsi="Times New Roman" w:cs="Times New Roman"/>
+          <w:b/>
+          <w:bCs/>
+          <w:color w:val="000000" w:themeColor="text1"/>
+        </w:rPr>
+        <w:lastRenderedPageBreak/>
+        <w:t xml:space="preserve">The Brief </w:t>
+      </w:r>
+      <w:r>
+        <w:rPr>
+          <w:rFonts w:ascii="Times New Roman" w:hAnsi="Times New Roman" w:cs="Times New Roman"/>
+          <w:b/>
+          <w:bCs/>
+          <w:color w:val="000000" w:themeColor="text1"/>
+        </w:rPr>
+        <w:t>H</w:t>
+      </w:r>
+      <w:r>
+        <w:rPr>
+          <w:rFonts w:ascii="Times New Roman" w:hAnsi="Times New Roman" w:cs="Times New Roman"/>
+          <w:b/>
+          <w:bCs/>
+          <w:color w:val="000000" w:themeColor="text1"/>
+        </w:rPr>
+        <w:t>istory of the Internet</w:t>
+      </w:r>
+      <w:bookmarkEnd w:id="1"/>
+      <w:bookmarkEnd w:id="2"/>
+      <w:bookmarkEnd w:id="3"/>
+      <w:bookmarkEnd w:id="4"/>
+      <w:bookmarkEnd w:id="5"/>
+      <w:r>
+        <w:rPr>
+          <w:rFonts w:ascii="Times New Roman" w:hAnsi="Times New Roman" w:cs="Times New Roman"/>
+          <w:b/>
+          <w:bCs/>
+          <w:color w:val="000000" w:themeColor="text1"/>
+        </w:rPr>
+        <w:t xml:space="preserve"> </w:t>
+      </w:r>
+    </w:p>
+    <w:p>
+      <w:pPr>
+        <w:jc w:val="both"/>
+        <w:rPr>
+          <w:rFonts w:ascii="Times New Roman" w:hAnsi="Times New Roman" w:cs="Times New Roman"/>
+        </w:rPr>
+      </w:pPr>
+    </w:p>
+    <w:p>
+      <w:pPr>
+        <w:spacing w:before="120" w:after="120" w:line="360" w:lineRule="auto"/>
+        <w:jc w:val="both"/>
+        <w:rPr>
+          <w:rFonts w:ascii="Times New Roman" w:hAnsi="Times New Roman" w:cs="Times New Roman"/>
+          <w:sz w:val="24"/>
+          <w:szCs w:val="24"/>
+        </w:rPr>
+      </w:pPr>
+      <w:r>
+        <w:rPr>
+          <w:rFonts w:ascii="Times New Roman" w:hAnsi="Times New Roman" w:cs="Times New Roman"/>
+          <w:sz w:val="24"/>
+          <w:szCs w:val="24"/>
+        </w:rPr>
+        <w:t xml:space="preserve">The Web was born in a particle physics laboratory in Geneva, Switzerland in 1989. A computer specialist named Tim Berners-Lee first proposed a system of information management that used a “hypertext” process to link related documents over a network. He and his partner, Robert Caillou, created a prototype and released it for review. For the first several years, web pages were text-only. This limited the evolution and spread of the internet to major universities for the purpose of sharing research information funded by the military the interconnection between universities was achieved for such reasons up to 1992, the world had only about 50 web servers, total. </w:t>
+      </w:r>
+    </w:p>
+    <w:p>
+      <w:pPr>
+        <w:spacing w:before="120" w:after="120" w:line="360" w:lineRule="auto"/>
+        <w:jc w:val="both"/>
+        <w:rPr>
+          <w:rFonts w:ascii="Times New Roman" w:hAnsi="Times New Roman" w:cs="Times New Roman"/>
+          <w:sz w:val="24"/>
+          <w:szCs w:val="24"/>
+        </w:rPr>
+      </w:pPr>
+      <w:r>
+        <w:rPr>
+          <w:rFonts w:ascii="Times New Roman" w:hAnsi="Times New Roman" w:cs="Times New Roman"/>
+          <w:sz w:val="24"/>
+          <w:szCs w:val="24"/>
+        </w:rPr>
+        <w:t>The acceleration to the Web’s popularity came after 1992 when the first graphical browser (NCSA Mosaic) was introduced, and the Web broke out of the realm of scientific research into mass media. 1995 is often considered the first year the web became commercialized. While there were commercial enterprises online prior to ’95, there were a few key developments that happened that year. First, Secure Sockets Layer encryption was developed by Netscape, making it safer to conduct financial transactions (like credit card payments) online. Second Google went live in 1998, revolutionizing the way in which people find information online. The ongoing development of web technologies is overseen by the World Wide Web Consortium (W3C).</w:t>
+      </w:r>
+    </w:p>
+    <w:p>
+      <w:pPr>
+        <w:spacing w:before="120" w:after="120" w:line="360" w:lineRule="auto"/>
+        <w:jc w:val="both"/>
+        <w:rPr>
+          <w:rFonts w:ascii="Times New Roman" w:hAnsi="Times New Roman" w:cs="Times New Roman"/>
+        </w:rPr>
+      </w:pPr>
+    </w:p>
+    <w:p>
+      <w:pPr>
+        <w:spacing w:before="120" w:after="120" w:line="360" w:lineRule="auto"/>
+        <w:jc w:val="both"/>
+        <w:rPr>
+          <w:rFonts w:ascii="Times New Roman" w:hAnsi="Times New Roman" w:cs="Times New Roman"/>
+        </w:rPr>
+      </w:pPr>
+    </w:p>
     <w:p/>
+    <w:p>
+      <w:r>
+        <w:br w:type="page"/>
+      </w:r>
+    </w:p>
+    <w:p>
+      <w:pPr>
+        <w:pStyle w:val="Heading1"/>
+        <w:numPr>
+          <w:ilvl w:val="0"/>
+          <w:numId w:val="1"/>
+        </w:numPr>
+        <w:spacing w:before="120" w:after="120" w:line="360" w:lineRule="auto"/>
+        <w:jc w:val="both"/>
+        <w:rPr>
+          <w:rFonts w:ascii="Times New Roman" w:hAnsi="Times New Roman" w:cs="Times New Roman"/>
+          <w:b/>
+          <w:bCs/>
+        </w:rPr>
+      </w:pPr>
+      <w:bookmarkStart w:id="6" w:name="_Toc34008114"/>
+      <w:bookmarkStart w:id="7" w:name="_Toc34008202"/>
+      <w:bookmarkStart w:id="8" w:name="_Toc34008935"/>
+      <w:bookmarkStart w:id="9" w:name="_Toc34010269"/>
+      <w:bookmarkStart w:id="10" w:name="_Toc34314306"/>
+      <w:r>
+        <w:rPr>
+          <w:rFonts w:ascii="Times New Roman" w:hAnsi="Times New Roman" w:cs="Times New Roman"/>
+          <w:b/>
+          <w:bCs/>
+          <w:color w:val="auto"/>
+        </w:rPr>
+        <w:lastRenderedPageBreak/>
+        <w:t xml:space="preserve">Chronological Progress of </w:t>
+      </w:r>
+      <w:r>
+        <w:rPr>
+          <w:rFonts w:ascii="Times New Roman" w:hAnsi="Times New Roman" w:cs="Times New Roman"/>
+          <w:b/>
+          <w:bCs/>
+          <w:color w:val="auto"/>
+        </w:rPr>
+        <w:t>5</w:t>
+      </w:r>
+      <w:r>
+        <w:rPr>
+          <w:rFonts w:ascii="Times New Roman" w:hAnsi="Times New Roman" w:cs="Times New Roman"/>
+          <w:b/>
+          <w:bCs/>
+          <w:color w:val="auto"/>
+        </w:rPr>
+        <w:t xml:space="preserve"> popular websites</w:t>
+      </w:r>
+      <w:bookmarkEnd w:id="6"/>
+      <w:bookmarkEnd w:id="7"/>
+      <w:bookmarkEnd w:id="8"/>
+      <w:bookmarkEnd w:id="9"/>
+      <w:bookmarkEnd w:id="10"/>
+      <w:r>
+        <w:rPr>
+          <w:rFonts w:ascii="Times New Roman" w:hAnsi="Times New Roman" w:cs="Times New Roman"/>
+          <w:b/>
+          <w:bCs/>
+          <w:color w:val="auto"/>
+        </w:rPr>
+        <w:t xml:space="preserve">  </w:t>
+      </w:r>
+    </w:p>
+    <w:p>
+      <w:pPr>
+        <w:rPr>
+          <w:rStyle w:val="Strong"/>
+          <w:rFonts w:ascii="Times New Roman" w:hAnsi="Times New Roman" w:cs="Times New Roman"/>
+          <w:b w:val="0"/>
+          <w:bCs w:val="0"/>
+          <w:sz w:val="28"/>
+          <w:szCs w:val="28"/>
+        </w:rPr>
+      </w:pPr>
+      <w:bookmarkStart w:id="11" w:name="_Toc34008115"/>
+      <w:bookmarkStart w:id="12" w:name="_Toc34008203"/>
+      <w:bookmarkStart w:id="13" w:name="_Toc34010270"/>
+      <w:r>
+        <w:rPr>
+          <w:rStyle w:val="Strong"/>
+          <w:rFonts w:ascii="Times New Roman" w:hAnsi="Times New Roman" w:cs="Times New Roman"/>
+          <w:b w:val="0"/>
+          <w:bCs w:val="0"/>
+          <w:sz w:val="28"/>
+          <w:szCs w:val="28"/>
+        </w:rPr>
+        <w:t>Forbes</w:t>
+      </w:r>
+      <w:bookmarkEnd w:id="11"/>
+      <w:bookmarkEnd w:id="12"/>
+      <w:bookmarkEnd w:id="13"/>
+      <w:r>
+        <w:rPr>
+          <w:rStyle w:val="Strong"/>
+          <w:rFonts w:ascii="Times New Roman" w:hAnsi="Times New Roman" w:cs="Times New Roman"/>
+          <w:b w:val="0"/>
+          <w:bCs w:val="0"/>
+          <w:sz w:val="28"/>
+          <w:szCs w:val="28"/>
+        </w:rPr>
+        <w:t xml:space="preserve"> </w:t>
+      </w:r>
+    </w:p>
+    <w:p>
+      <w:pPr>
+        <w:spacing w:before="120" w:after="120" w:line="360" w:lineRule="auto"/>
+        <w:jc w:val="both"/>
+        <w:rPr>
+          <w:rFonts w:ascii="Times New Roman" w:hAnsi="Times New Roman" w:cs="Times New Roman"/>
+          <w:color w:val="222222"/>
+          <w:sz w:val="24"/>
+          <w:szCs w:val="24"/>
+          <w:shd w:val="clear" w:color="auto" w:fill="FFFFFF"/>
+        </w:rPr>
+      </w:pPr>
+      <w:r>
+        <w:rPr>
+          <w:rFonts w:ascii="Times New Roman" w:hAnsi="Times New Roman" w:cs="Times New Roman"/>
+          <w:color w:val="222222"/>
+          <w:sz w:val="24"/>
+          <w:szCs w:val="24"/>
+          <w:shd w:val="clear" w:color="auto" w:fill="FFFFFF"/>
+        </w:rPr>
+        <w:t>Is an American </w:t>
+      </w:r>
+      <w:r>
+        <w:rPr>
+          <w:rFonts w:ascii="Times New Roman" w:hAnsi="Times New Roman" w:cs="Times New Roman"/>
+          <w:sz w:val="24"/>
+          <w:szCs w:val="24"/>
+          <w:shd w:val="clear" w:color="auto" w:fill="FFFFFF"/>
+        </w:rPr>
+        <w:t>business</w:t>
+      </w:r>
+      <w:r>
+        <w:rPr>
+          <w:rFonts w:ascii="Times New Roman" w:hAnsi="Times New Roman" w:cs="Times New Roman"/>
+          <w:color w:val="222222"/>
+          <w:sz w:val="24"/>
+          <w:szCs w:val="24"/>
+          <w:shd w:val="clear" w:color="auto" w:fill="FFFFFF"/>
+        </w:rPr>
+        <w:t> magazine. Published bi-weekly, it features original articles on finance, industry, investing, and marketing topics. </w:t>
+      </w:r>
+      <w:r>
+        <w:rPr>
+          <w:rFonts w:ascii="Times New Roman" w:hAnsi="Times New Roman" w:cs="Times New Roman"/>
+          <w:i/>
+          <w:iCs/>
+          <w:color w:val="222222"/>
+          <w:sz w:val="24"/>
+          <w:szCs w:val="24"/>
+          <w:shd w:val="clear" w:color="auto" w:fill="FFFFFF"/>
+        </w:rPr>
+        <w:t>Forbes</w:t>
+      </w:r>
+      <w:r>
+        <w:rPr>
+          <w:rFonts w:ascii="Times New Roman" w:hAnsi="Times New Roman" w:cs="Times New Roman"/>
+          <w:color w:val="222222"/>
+          <w:sz w:val="24"/>
+          <w:szCs w:val="24"/>
+          <w:shd w:val="clear" w:color="auto" w:fill="FFFFFF"/>
+        </w:rPr>
+        <w:t> also reports on related subjects such as technology, communications, science, politics, and law.</w:t>
+      </w:r>
+    </w:p>
+    <w:p>
+      <w:pPr>
+        <w:spacing w:before="120" w:after="120" w:line="360" w:lineRule="auto"/>
+        <w:jc w:val="both"/>
+        <w:rPr>
+          <w:rFonts w:ascii="Times New Roman" w:hAnsi="Times New Roman" w:cs="Times New Roman"/>
+          <w:color w:val="222222"/>
+          <w:sz w:val="24"/>
+          <w:szCs w:val="24"/>
+          <w:shd w:val="clear" w:color="auto" w:fill="FFFFFF"/>
+        </w:rPr>
+      </w:pPr>
+      <w:r>
+        <w:rPr>
+          <w:rFonts w:ascii="Times New Roman" w:hAnsi="Times New Roman" w:cs="Times New Roman"/>
+          <w:color w:val="222222"/>
+          <w:sz w:val="24"/>
+          <w:szCs w:val="24"/>
+          <w:shd w:val="clear" w:color="auto" w:fill="FFFFFF"/>
+        </w:rPr>
+        <w:t>While going through the Forbes website chronologically major aesthetical changes appeared starting from 2009. Prior to this year the Forbes website focused on the actual content itself rather than the presentation side. for the majority of the interval between 2003 - 2009 the user experience was like reading a regular newspaper. In addition, instead of getting relevant information through various mechanism (later introduced in the website) the user was forced to sift through the information by themselves. Starting from 2012 major aesthetical improvements started to appear. The interaction became more attention grabbing. After 2014 besides the exponential improvement of aesthetical aspect of the website which is clearly noticeable year after year additional features were introduced such as the content view sorter which basically sorts news based on the number of views it acquired this granted a visitor of the website to see popular news first.</w:t>
+      </w:r>
+    </w:p>
+    <w:p>
+      <w:pPr>
+        <w:spacing w:before="120" w:after="120" w:line="360" w:lineRule="auto"/>
+        <w:jc w:val="both"/>
+        <w:rPr>
+          <w:rFonts w:ascii="Times New Roman" w:hAnsi="Times New Roman" w:cs="Times New Roman"/>
+          <w:color w:val="222222"/>
+          <w:sz w:val="24"/>
+          <w:szCs w:val="24"/>
+          <w:shd w:val="clear" w:color="auto" w:fill="FFFFFF"/>
+        </w:rPr>
+        <w:sectPr>
+          <w:pgSz w:w="12240" w:h="15840"/>
+          <w:pgMar w:top="1440" w:right="1440" w:bottom="1440" w:left="1440" w:header="720" w:footer="720" w:gutter="0"/>
+          <w:cols w:space="720"/>
+          <w:docGrid w:linePitch="360"/>
+        </w:sectPr>
+      </w:pPr>
+      <w:r>
+        <w:rPr>
+          <w:rFonts w:ascii="Times New Roman" w:hAnsi="Times New Roman" w:cs="Times New Roman"/>
+          <w:color w:val="222222"/>
+          <w:sz w:val="24"/>
+          <w:szCs w:val="24"/>
+          <w:shd w:val="clear" w:color="auto" w:fill="FFFFFF"/>
+        </w:rPr>
+        <w:t xml:space="preserve"> At present time the Forbs website is personally amongst the best website for news it provides reliable content with various categories making it easier to read and it is very captivating the way the content is presented.</w:t>
+      </w:r>
+    </w:p>
+    <w:p>
+      <w:pPr>
+        <w:rPr>
+          <w:rStyle w:val="Strong"/>
+          <w:rFonts w:ascii="Times New Roman" w:hAnsi="Times New Roman" w:cs="Times New Roman"/>
+          <w:sz w:val="28"/>
+          <w:szCs w:val="28"/>
+        </w:rPr>
+      </w:pPr>
+      <w:bookmarkStart w:id="14" w:name="_Toc34008118"/>
+      <w:bookmarkStart w:id="15" w:name="_Toc34008206"/>
+      <w:bookmarkStart w:id="16" w:name="_Toc34010273"/>
+      <w:r>
+        <w:rPr>
+          <w:rStyle w:val="Strong"/>
+          <w:rFonts w:ascii="Times New Roman" w:hAnsi="Times New Roman" w:cs="Times New Roman"/>
+          <w:sz w:val="28"/>
+          <w:szCs w:val="28"/>
+        </w:rPr>
+        <w:lastRenderedPageBreak/>
+        <w:t>S</w:t>
+      </w:r>
+      <w:r>
+        <w:rPr>
+          <w:rStyle w:val="Strong"/>
+          <w:rFonts w:ascii="Times New Roman" w:hAnsi="Times New Roman" w:cs="Times New Roman"/>
+          <w:sz w:val="28"/>
+          <w:szCs w:val="28"/>
+        </w:rPr>
+        <w:t>hutter stock</w:t>
+      </w:r>
+      <w:bookmarkEnd w:id="14"/>
+      <w:bookmarkEnd w:id="15"/>
+      <w:bookmarkEnd w:id="16"/>
+    </w:p>
+    <w:p>
+      <w:pPr>
+        <w:spacing w:before="120" w:after="120" w:line="360" w:lineRule="auto"/>
+        <w:jc w:val="both"/>
+        <w:rPr>
+          <w:rFonts w:ascii="Times New Roman" w:hAnsi="Times New Roman" w:cs="Times New Roman"/>
+          <w:sz w:val="24"/>
+          <w:szCs w:val="24"/>
+        </w:rPr>
+      </w:pPr>
+      <w:r>
+        <w:rPr>
+          <w:rFonts w:ascii="Times New Roman" w:hAnsi="Times New Roman" w:cs="Times New Roman"/>
+          <w:sz w:val="24"/>
+          <w:szCs w:val="24"/>
+        </w:rPr>
+        <w:t>Shutterstock is an American provider of stock photography, stock footage, stock music, and editing tools.</w:t>
+      </w:r>
+    </w:p>
+    <w:p>
+      <w:pPr>
+        <w:spacing w:before="120" w:after="120" w:line="360" w:lineRule="auto"/>
+        <w:jc w:val="both"/>
+        <w:rPr>
+          <w:rFonts w:ascii="Times New Roman" w:hAnsi="Times New Roman" w:cs="Times New Roman"/>
+          <w:sz w:val="24"/>
+          <w:szCs w:val="24"/>
+        </w:rPr>
+      </w:pPr>
+      <w:r>
+        <w:rPr>
+          <w:rFonts w:ascii="Times New Roman" w:hAnsi="Times New Roman" w:cs="Times New Roman"/>
+          <w:sz w:val="24"/>
+          <w:szCs w:val="24"/>
+        </w:rPr>
+        <w:t>The original website deployed consisted 30,000 photos taken by the creator of the website and offered the right to use the pictures for a monthly subscription. But the preceding years helped the website to morph into one of the largest sites to find stock images without royalty fee. the website progressed very effectively throughout the years. Changes ranging from improvement of the overall interaction with user and very beautiful web layout to adding functions were made. Among the newest edition of the web site regarding functionality include shutter stock editor which allows users to edit picture on the website, file converter, image resizer, collage maker and several other features that enhance the functions of the website. Shutter stock also added more content to the site on 2011 called shutter stock apps which allows user for a variety of content.</w:t>
+      </w:r>
+    </w:p>
+    <w:p>
+      <w:pPr>
+        <w:spacing w:before="120" w:after="120" w:line="360" w:lineRule="auto"/>
+        <w:jc w:val="both"/>
+        <w:rPr>
+          <w:rFonts w:ascii="Times New Roman" w:hAnsi="Times New Roman" w:cs="Times New Roman"/>
+          <w:sz w:val="24"/>
+          <w:szCs w:val="24"/>
+        </w:rPr>
+      </w:pPr>
+      <w:r>
+        <w:rPr>
+          <w:rFonts w:ascii="Times New Roman" w:hAnsi="Times New Roman" w:cs="Times New Roman"/>
+          <w:sz w:val="24"/>
+          <w:szCs w:val="24"/>
+        </w:rPr>
+        <w:t>Overall this website provides users with engaging content and robust functionality which mark the sign of great website.</w:t>
+      </w:r>
+    </w:p>
+    <w:p>
+      <w:pPr>
+        <w:rPr>
+          <w:rStyle w:val="Strong"/>
+          <w:rFonts w:ascii="Times New Roman" w:hAnsi="Times New Roman" w:cs="Times New Roman"/>
+          <w:sz w:val="32"/>
+          <w:szCs w:val="32"/>
+        </w:rPr>
+      </w:pPr>
+      <w:bookmarkStart w:id="17" w:name="_Toc34008120"/>
+      <w:bookmarkStart w:id="18" w:name="_Toc34008208"/>
+      <w:bookmarkStart w:id="19" w:name="_Toc34010275"/>
+      <w:r>
+        <w:rPr>
+          <w:rStyle w:val="Strong"/>
+          <w:rFonts w:ascii="Times New Roman" w:hAnsi="Times New Roman" w:cs="Times New Roman"/>
+          <w:sz w:val="32"/>
+          <w:szCs w:val="32"/>
+        </w:rPr>
+        <w:t>Rotten tomatoes</w:t>
+      </w:r>
+      <w:bookmarkEnd w:id="17"/>
+      <w:bookmarkEnd w:id="18"/>
+      <w:bookmarkEnd w:id="19"/>
+      <w:r>
+        <w:rPr>
+          <w:rStyle w:val="Strong"/>
+          <w:rFonts w:ascii="Times New Roman" w:hAnsi="Times New Roman" w:cs="Times New Roman"/>
+          <w:sz w:val="32"/>
+          <w:szCs w:val="32"/>
+        </w:rPr>
+        <w:t xml:space="preserve"> </w:t>
+      </w:r>
+    </w:p>
+    <w:p>
+      <w:pPr>
+        <w:spacing w:before="120" w:after="120" w:line="360" w:lineRule="auto"/>
+        <w:jc w:val="both"/>
+        <w:rPr>
+          <w:rFonts w:ascii="Times New Roman" w:hAnsi="Times New Roman" w:cs="Times New Roman"/>
+          <w:sz w:val="24"/>
+          <w:szCs w:val="24"/>
+        </w:rPr>
+      </w:pPr>
+      <w:r>
+        <w:rPr>
+          <w:rFonts w:ascii="Times New Roman" w:hAnsi="Times New Roman" w:cs="Times New Roman"/>
+          <w:sz w:val="24"/>
+          <w:szCs w:val="24"/>
+        </w:rPr>
+        <w:t>I</w:t>
+      </w:r>
+      <w:r>
+        <w:rPr>
+          <w:rFonts w:ascii="Times New Roman" w:hAnsi="Times New Roman" w:cs="Times New Roman"/>
+          <w:sz w:val="24"/>
+          <w:szCs w:val="24"/>
+        </w:rPr>
+        <w:t>s an American review-aggregation website for film and television. The company was launched in August 1998 by three undergraduate students at the University of California, Berkeley:</w:t>
+      </w:r>
+    </w:p>
+    <w:p>
+      <w:pPr>
+        <w:spacing w:before="120" w:after="120" w:line="360" w:lineRule="auto"/>
+        <w:jc w:val="both"/>
+        <w:rPr>
+          <w:rFonts w:ascii="Times New Roman" w:hAnsi="Times New Roman" w:cs="Times New Roman"/>
+          <w:sz w:val="24"/>
+          <w:szCs w:val="24"/>
+        </w:rPr>
+        <w:sectPr>
+          <w:pgSz w:w="12240" w:h="15840"/>
+          <w:pgMar w:top="1440" w:right="1440" w:bottom="1440" w:left="1440" w:header="720" w:footer="720" w:gutter="0"/>
+          <w:cols w:space="720"/>
+          <w:docGrid w:linePitch="360"/>
+        </w:sectPr>
+      </w:pPr>
+      <w:r>
+        <w:rPr>
+          <w:rFonts w:ascii="Times New Roman" w:hAnsi="Times New Roman" w:cs="Times New Roman"/>
+          <w:sz w:val="24"/>
+          <w:szCs w:val="24"/>
+        </w:rPr>
+        <w:t>The website started out as basic web page listing movies paired with percentage review it had a very bright green background which was not aesthetically inviting but as the years progressed it has been improved at its current state i.e. 2020 the web layout is significantly improved but personally it still doesn’t set the example for beautiful layouts with plain backgrounds of few colors and limited features. In terms of content I believed it has achieved the initial purpose of the website but since the scoop is to rate movie users can’t except variety. Regarding the concept of authority, the movie ratings are done by fans so there might not be a particular person to hold in authoritative position when it comes to the ratings of movies. In terms of purpose the website has achieved its purpose to a satisfying degree. Over all it can be regarded as a good source of review aggregating website</w:t>
+      </w:r>
+      <w:r>
+        <w:rPr>
+          <w:rFonts w:ascii="Times New Roman" w:hAnsi="Times New Roman" w:cs="Times New Roman"/>
+          <w:sz w:val="24"/>
+          <w:szCs w:val="24"/>
+        </w:rPr>
+        <w:t>.</w:t>
+      </w:r>
+    </w:p>
+    <w:p>
+      <w:pPr>
+        <w:rPr>
+          <w:rStyle w:val="Strong"/>
+          <w:rFonts w:ascii="Times New Roman" w:hAnsi="Times New Roman" w:cs="Times New Roman"/>
+          <w:sz w:val="32"/>
+          <w:szCs w:val="32"/>
+        </w:rPr>
+      </w:pPr>
+      <w:bookmarkStart w:id="20" w:name="_Toc34008116"/>
+      <w:bookmarkStart w:id="21" w:name="_Toc34008204"/>
+      <w:bookmarkStart w:id="22" w:name="_Toc34010271"/>
+      <w:r>
+        <w:rPr>
+          <w:rStyle w:val="Strong"/>
+          <w:rFonts w:ascii="Times New Roman" w:hAnsi="Times New Roman" w:cs="Times New Roman"/>
+          <w:sz w:val="32"/>
+          <w:szCs w:val="32"/>
+        </w:rPr>
+        <w:lastRenderedPageBreak/>
+        <w:t>YouTube</w:t>
+      </w:r>
+      <w:bookmarkEnd w:id="20"/>
+      <w:bookmarkEnd w:id="21"/>
+      <w:bookmarkEnd w:id="22"/>
+    </w:p>
+    <w:p>
+      <w:pPr>
+        <w:spacing w:before="120" w:after="120" w:line="360" w:lineRule="auto"/>
+        <w:jc w:val="both"/>
+        <w:rPr>
+          <w:rFonts w:ascii="Times New Roman" w:hAnsi="Times New Roman" w:cs="Times New Roman"/>
+          <w:sz w:val="24"/>
+          <w:szCs w:val="24"/>
+        </w:rPr>
+      </w:pPr>
+      <w:r>
+        <w:rPr>
+          <w:rFonts w:ascii="Times New Roman" w:hAnsi="Times New Roman" w:cs="Times New Roman"/>
+          <w:sz w:val="24"/>
+          <w:szCs w:val="24"/>
+        </w:rPr>
+        <w:t>YouTube is an American video-sharing platform headquartered in San Bruno, California. Three former PayPal employees—Chad Hurley, Steve Chen, and Jawed Karim—created the service in February 2005.</w:t>
+      </w:r>
+    </w:p>
+    <w:p>
+      <w:pPr>
+        <w:spacing w:before="120" w:after="120" w:line="360" w:lineRule="auto"/>
+        <w:jc w:val="both"/>
+        <w:rPr>
+          <w:rFonts w:ascii="Times New Roman" w:hAnsi="Times New Roman" w:cs="Times New Roman"/>
+          <w:sz w:val="24"/>
+          <w:szCs w:val="24"/>
+        </w:rPr>
+      </w:pPr>
+      <w:r>
+        <w:rPr>
+          <w:rFonts w:ascii="Times New Roman" w:hAnsi="Times New Roman" w:cs="Times New Roman"/>
+          <w:sz w:val="24"/>
+          <w:szCs w:val="24"/>
+        </w:rPr>
+        <w:t>The website started as plain page with videos shown in a listed manner. As most websites during its start the platform mainly brought new idea instead of the presentation side.as the years progressed the platform got exponentially better at the aesthetic representation of the videos with thumbnails and previews as the user hovers over the videos. the incorporation of powerful content suggestion algorithms shows the significant improvement of the users experience as videos tailored to an individual are provided. in terms of functionality YouTube has added many features to the websites like live streaming of videos music instead of simply being a video archive. Sorting videos in playlist, also support of streaming while browsing the site for other videos. overall throughout the years it is apparent that YouTube has revolutionized the mass media technology and fundamentally changed the way that humans share information on the internet</w:t>
+      </w:r>
+      <w:r>
+        <w:rPr>
+          <w:rFonts w:ascii="Times New Roman" w:hAnsi="Times New Roman" w:cs="Times New Roman"/>
+          <w:sz w:val="24"/>
+          <w:szCs w:val="24"/>
+        </w:rPr>
+        <w:t>.</w:t>
+      </w:r>
+    </w:p>
+    <w:p>
+      <w:pPr>
+        <w:rPr>
+          <w:rFonts w:ascii="Times New Roman" w:hAnsi="Times New Roman" w:cs="Times New Roman"/>
+          <w:b/>
+          <w:bCs/>
+          <w:sz w:val="32"/>
+          <w:szCs w:val="32"/>
+        </w:rPr>
+      </w:pPr>
+      <w:bookmarkStart w:id="23" w:name="_Toc34008121"/>
+      <w:bookmarkStart w:id="24" w:name="_Toc34008209"/>
+      <w:bookmarkStart w:id="25" w:name="_Toc34010276"/>
+      <w:r>
+        <w:rPr>
+          <w:rFonts w:ascii="Times New Roman" w:hAnsi="Times New Roman" w:cs="Times New Roman"/>
+          <w:b/>
+          <w:bCs/>
+          <w:sz w:val="32"/>
+          <w:szCs w:val="32"/>
+        </w:rPr>
+        <w:t>Upwork</w:t>
+      </w:r>
+      <w:bookmarkEnd w:id="23"/>
+      <w:bookmarkEnd w:id="24"/>
+      <w:bookmarkEnd w:id="25"/>
+    </w:p>
+    <w:p>
+      <w:pPr>
+        <w:spacing w:before="120" w:after="120" w:line="360" w:lineRule="auto"/>
+        <w:jc w:val="both"/>
+        <w:rPr>
+          <w:rFonts w:ascii="Times New Roman" w:hAnsi="Times New Roman" w:cs="Times New Roman"/>
+          <w:sz w:val="24"/>
+          <w:szCs w:val="24"/>
+        </w:rPr>
+      </w:pPr>
+      <w:r>
+        <w:rPr>
+          <w:rFonts w:ascii="Times New Roman" w:hAnsi="Times New Roman" w:cs="Times New Roman"/>
+          <w:sz w:val="24"/>
+          <w:szCs w:val="24"/>
+        </w:rPr>
+        <w:t>Upwork, formerly Elance-</w:t>
+      </w:r>
+      <w:proofErr w:type="spellStart"/>
+      <w:r>
+        <w:rPr>
+          <w:rFonts w:ascii="Times New Roman" w:hAnsi="Times New Roman" w:cs="Times New Roman"/>
+          <w:sz w:val="24"/>
+          <w:szCs w:val="24"/>
+        </w:rPr>
+        <w:t>oDesk</w:t>
+      </w:r>
+      <w:proofErr w:type="spellEnd"/>
+      <w:r>
+        <w:rPr>
+          <w:rFonts w:ascii="Times New Roman" w:hAnsi="Times New Roman" w:cs="Times New Roman"/>
+          <w:sz w:val="24"/>
+          <w:szCs w:val="24"/>
+        </w:rPr>
+        <w:t>, is a global freelancing platform where businesses and independent professionals connect and collaborate remotely. In 2015, Elance-</w:t>
+      </w:r>
+      <w:proofErr w:type="spellStart"/>
+      <w:r>
+        <w:rPr>
+          <w:rFonts w:ascii="Times New Roman" w:hAnsi="Times New Roman" w:cs="Times New Roman"/>
+          <w:sz w:val="24"/>
+          <w:szCs w:val="24"/>
+        </w:rPr>
+        <w:t>oDesk</w:t>
+      </w:r>
+      <w:proofErr w:type="spellEnd"/>
+      <w:r>
+        <w:rPr>
+          <w:rFonts w:ascii="Times New Roman" w:hAnsi="Times New Roman" w:cs="Times New Roman"/>
+          <w:sz w:val="24"/>
+          <w:szCs w:val="24"/>
+        </w:rPr>
+        <w:t xml:space="preserve"> was rebranded as Upwork.</w:t>
+      </w:r>
+    </w:p>
+    <w:p>
+      <w:pPr>
+        <w:spacing w:before="120" w:after="120" w:line="360" w:lineRule="auto"/>
+        <w:jc w:val="both"/>
+        <w:rPr>
+          <w:rFonts w:ascii="Times New Roman" w:hAnsi="Times New Roman" w:cs="Times New Roman"/>
+        </w:rPr>
+        <w:sectPr>
+          <w:pgSz w:w="12240" w:h="15840"/>
+          <w:pgMar w:top="1440" w:right="1440" w:bottom="1440" w:left="1440" w:header="720" w:footer="720" w:gutter="0"/>
+          <w:cols w:space="720"/>
+          <w:docGrid w:linePitch="360"/>
+        </w:sectPr>
+      </w:pPr>
+      <w:r>
+        <w:rPr>
+          <w:rFonts w:ascii="Times New Roman" w:hAnsi="Times New Roman" w:cs="Times New Roman"/>
+          <w:sz w:val="24"/>
+          <w:szCs w:val="24"/>
+        </w:rPr>
+        <w:t>Among the various websites reviewed in this document this is by far one of the most aesthetically pleasing websites developed starting from its infancy ages. The 2015 version is really captivating and informative. The purposefulness that greats the user from the landing page is really impressive. The guides ranging from the introduction to the website’s layout to the services provided are provided in a simple yet very descriptive manner which enable a user to get started immediately. In the short 4 years the website has developed new feature and functionalities as well as added new content which can provide users with various options and services without leaving the websites</w:t>
+      </w:r>
+      <w:r>
+        <w:rPr>
+          <w:rFonts w:ascii="Times New Roman" w:hAnsi="Times New Roman" w:cs="Times New Roman"/>
+        </w:rPr>
+        <w:t>.</w:t>
+      </w:r>
+    </w:p>
+    <w:p>
+      <w:pPr>
+        <w:pStyle w:val="Heading1"/>
+        <w:numPr>
+          <w:ilvl w:val="0"/>
+          <w:numId w:val="1"/>
+        </w:numPr>
+        <w:spacing w:before="120" w:after="120" w:line="360" w:lineRule="auto"/>
+        <w:jc w:val="both"/>
+        <w:rPr>
+          <w:rFonts w:ascii="Times New Roman" w:hAnsi="Times New Roman" w:cs="Times New Roman"/>
+          <w:color w:val="000000" w:themeColor="text1"/>
+          <w:sz w:val="36"/>
+          <w:szCs w:val="36"/>
+        </w:rPr>
+      </w:pPr>
+      <w:bookmarkStart w:id="26" w:name="_Toc34010278"/>
+      <w:bookmarkStart w:id="27" w:name="_Toc34314307"/>
+      <w:r>
+        <w:rPr>
+          <w:rFonts w:ascii="Times New Roman" w:hAnsi="Times New Roman" w:cs="Times New Roman"/>
+          <w:color w:val="000000" w:themeColor="text1"/>
+          <w:sz w:val="36"/>
+          <w:szCs w:val="36"/>
+        </w:rPr>
+        <w:lastRenderedPageBreak/>
+        <w:t>W</w:t>
+      </w:r>
+      <w:r>
+        <w:rPr>
+          <w:rFonts w:ascii="Times New Roman" w:hAnsi="Times New Roman" w:cs="Times New Roman"/>
+          <w:color w:val="000000" w:themeColor="text1"/>
+          <w:sz w:val="36"/>
+          <w:szCs w:val="36"/>
+        </w:rPr>
+        <w:t xml:space="preserve">eb </w:t>
+      </w:r>
+      <w:r>
+        <w:rPr>
+          <w:rFonts w:ascii="Times New Roman" w:hAnsi="Times New Roman" w:cs="Times New Roman"/>
+          <w:color w:val="000000" w:themeColor="text1"/>
+          <w:sz w:val="36"/>
+          <w:szCs w:val="36"/>
+        </w:rPr>
+        <w:t>C</w:t>
+      </w:r>
+      <w:r>
+        <w:rPr>
+          <w:rFonts w:ascii="Times New Roman" w:hAnsi="Times New Roman" w:cs="Times New Roman"/>
+          <w:color w:val="000000" w:themeColor="text1"/>
+          <w:sz w:val="36"/>
+          <w:szCs w:val="36"/>
+        </w:rPr>
+        <w:t xml:space="preserve">ategories and </w:t>
+      </w:r>
+      <w:r>
+        <w:rPr>
+          <w:rFonts w:ascii="Times New Roman" w:hAnsi="Times New Roman" w:cs="Times New Roman"/>
+          <w:color w:val="000000" w:themeColor="text1"/>
+          <w:sz w:val="36"/>
+          <w:szCs w:val="36"/>
+        </w:rPr>
+        <w:t>T</w:t>
+      </w:r>
+      <w:r>
+        <w:rPr>
+          <w:rFonts w:ascii="Times New Roman" w:hAnsi="Times New Roman" w:cs="Times New Roman"/>
+          <w:color w:val="000000" w:themeColor="text1"/>
+          <w:sz w:val="36"/>
+          <w:szCs w:val="36"/>
+        </w:rPr>
+        <w:t xml:space="preserve">heir </w:t>
+      </w:r>
+      <w:r>
+        <w:rPr>
+          <w:rFonts w:ascii="Times New Roman" w:hAnsi="Times New Roman" w:cs="Times New Roman"/>
+          <w:color w:val="000000" w:themeColor="text1"/>
+          <w:sz w:val="36"/>
+          <w:szCs w:val="36"/>
+        </w:rPr>
+        <w:t>R</w:t>
+      </w:r>
+      <w:r>
+        <w:rPr>
+          <w:rFonts w:ascii="Times New Roman" w:hAnsi="Times New Roman" w:cs="Times New Roman"/>
+          <w:color w:val="000000" w:themeColor="text1"/>
+          <w:sz w:val="36"/>
+          <w:szCs w:val="36"/>
+        </w:rPr>
+        <w:t xml:space="preserve">espective </w:t>
+      </w:r>
+      <w:r>
+        <w:rPr>
+          <w:rFonts w:ascii="Times New Roman" w:hAnsi="Times New Roman" w:cs="Times New Roman"/>
+          <w:color w:val="000000" w:themeColor="text1"/>
+          <w:sz w:val="36"/>
+          <w:szCs w:val="36"/>
+        </w:rPr>
+        <w:t>E</w:t>
+      </w:r>
+      <w:r>
+        <w:rPr>
+          <w:rFonts w:ascii="Times New Roman" w:hAnsi="Times New Roman" w:cs="Times New Roman"/>
+          <w:color w:val="000000" w:themeColor="text1"/>
+          <w:sz w:val="36"/>
+          <w:szCs w:val="36"/>
+        </w:rPr>
+        <w:t>xamples</w:t>
+      </w:r>
+      <w:bookmarkEnd w:id="26"/>
+      <w:bookmarkEnd w:id="27"/>
+      <w:r>
+        <w:rPr>
+          <w:rFonts w:ascii="Times New Roman" w:hAnsi="Times New Roman" w:cs="Times New Roman"/>
+          <w:color w:val="000000" w:themeColor="text1"/>
+          <w:sz w:val="36"/>
+          <w:szCs w:val="36"/>
+        </w:rPr>
+        <w:t xml:space="preserve"> </w:t>
+      </w:r>
+    </w:p>
+    <w:p>
+      <w:pPr>
+        <w:spacing w:before="120" w:after="120" w:line="360" w:lineRule="auto"/>
+        <w:jc w:val="both"/>
+        <w:rPr>
+          <w:rFonts w:ascii="Times New Roman" w:hAnsi="Times New Roman" w:cs="Times New Roman"/>
+          <w:b/>
+          <w:bCs/>
+          <w:sz w:val="28"/>
+          <w:szCs w:val="28"/>
+        </w:rPr>
+      </w:pPr>
+      <w:r>
+        <w:rPr>
+          <w:rFonts w:ascii="Times New Roman" w:hAnsi="Times New Roman" w:cs="Times New Roman"/>
+          <w:b/>
+          <w:bCs/>
+          <w:sz w:val="28"/>
+          <w:szCs w:val="28"/>
+        </w:rPr>
+        <w:t>Portal</w:t>
+      </w:r>
+    </w:p>
+    <w:p>
+      <w:pPr>
+        <w:pStyle w:val="ListParagraph"/>
+        <w:numPr>
+          <w:ilvl w:val="0"/>
+          <w:numId w:val="3"/>
+        </w:numPr>
+        <w:spacing w:before="120" w:after="120" w:line="360" w:lineRule="auto"/>
+        <w:jc w:val="both"/>
+        <w:rPr>
+          <w:rFonts w:ascii="Times New Roman" w:hAnsi="Times New Roman" w:cs="Times New Roman"/>
+          <w:sz w:val="24"/>
+          <w:szCs w:val="24"/>
+        </w:rPr>
+      </w:pPr>
+      <w:r>
+        <w:rPr>
+          <w:rFonts w:ascii="Times New Roman" w:hAnsi="Times New Roman" w:cs="Times New Roman"/>
+          <w:b/>
+          <w:bCs/>
+          <w:sz w:val="24"/>
+          <w:szCs w:val="24"/>
+        </w:rPr>
+        <w:t>Grants – Gov</w:t>
+      </w:r>
+      <w:r>
+        <w:rPr>
+          <w:rFonts w:ascii="Times New Roman" w:hAnsi="Times New Roman" w:cs="Times New Roman"/>
+          <w:sz w:val="24"/>
+          <w:szCs w:val="24"/>
+        </w:rPr>
+        <w:t xml:space="preserve">: - the mission of Grants.gov is to allow applicants for federal grants to apply for and manage grant funds online through a common website. </w:t>
+      </w:r>
+      <w:hyperlink r:id="rId10" w:history="1">
+        <w:r>
+          <w:rPr>
+            <w:rStyle w:val="Hyperlink"/>
+            <w:rFonts w:ascii="Times New Roman" w:hAnsi="Times New Roman" w:cs="Times New Roman"/>
+            <w:sz w:val="24"/>
+            <w:szCs w:val="24"/>
+          </w:rPr>
+          <w:t>https://www.liferay.com/resource/grants-gov</w:t>
+        </w:r>
+      </w:hyperlink>
+      <w:r>
+        <w:rPr>
+          <w:rFonts w:ascii="Times New Roman" w:hAnsi="Times New Roman" w:cs="Times New Roman"/>
+          <w:sz w:val="24"/>
+          <w:szCs w:val="24"/>
+        </w:rPr>
+        <w:t xml:space="preserve"> </w:t>
+      </w:r>
+    </w:p>
+    <w:p>
+      <w:pPr>
+        <w:pStyle w:val="ListParagraph"/>
+        <w:numPr>
+          <w:ilvl w:val="0"/>
+          <w:numId w:val="3"/>
+        </w:numPr>
+        <w:spacing w:before="120" w:after="120" w:line="360" w:lineRule="auto"/>
+        <w:jc w:val="both"/>
+        <w:rPr>
+          <w:rFonts w:ascii="Times New Roman" w:hAnsi="Times New Roman" w:cs="Times New Roman"/>
+          <w:sz w:val="24"/>
+          <w:szCs w:val="24"/>
+        </w:rPr>
+      </w:pPr>
+      <w:r>
+        <w:rPr>
+          <w:rFonts w:ascii="Times New Roman" w:hAnsi="Times New Roman" w:cs="Times New Roman"/>
+          <w:b/>
+          <w:bCs/>
+          <w:sz w:val="24"/>
+          <w:szCs w:val="24"/>
+        </w:rPr>
+        <w:t xml:space="preserve">Addis Ababa Institute of Technology </w:t>
+      </w:r>
+      <w:proofErr w:type="gramStart"/>
+      <w:r>
+        <w:rPr>
+          <w:rFonts w:ascii="Times New Roman" w:hAnsi="Times New Roman" w:cs="Times New Roman"/>
+          <w:b/>
+          <w:bCs/>
+          <w:sz w:val="24"/>
+          <w:szCs w:val="24"/>
+        </w:rPr>
+        <w:t>portal</w:t>
+      </w:r>
+      <w:r>
+        <w:rPr>
+          <w:rFonts w:ascii="Times New Roman" w:hAnsi="Times New Roman" w:cs="Times New Roman"/>
+          <w:sz w:val="24"/>
+          <w:szCs w:val="24"/>
+        </w:rPr>
+        <w:t>:-</w:t>
+      </w:r>
+      <w:proofErr w:type="gramEnd"/>
+      <w:r>
+        <w:rPr>
+          <w:rFonts w:ascii="Times New Roman" w:hAnsi="Times New Roman" w:cs="Times New Roman"/>
+          <w:sz w:val="24"/>
+          <w:szCs w:val="24"/>
+        </w:rPr>
+        <w:t xml:space="preserve"> </w:t>
+      </w:r>
+      <w:hyperlink r:id="rId11" w:history="1">
+        <w:r>
+          <w:rPr>
+            <w:rStyle w:val="Hyperlink"/>
+            <w:rFonts w:ascii="Times New Roman" w:hAnsi="Times New Roman" w:cs="Times New Roman"/>
+            <w:sz w:val="24"/>
+            <w:szCs w:val="24"/>
+          </w:rPr>
+          <w:t>https://portal.aait.edu.et</w:t>
+        </w:r>
+      </w:hyperlink>
+      <w:r>
+        <w:rPr>
+          <w:rFonts w:ascii="Times New Roman" w:hAnsi="Times New Roman" w:cs="Times New Roman"/>
+          <w:sz w:val="24"/>
+          <w:szCs w:val="24"/>
+        </w:rPr>
+        <w:t xml:space="preserve"> </w:t>
+      </w:r>
+    </w:p>
+    <w:p>
+      <w:pPr>
+        <w:pStyle w:val="ListParagraph"/>
+        <w:numPr>
+          <w:ilvl w:val="0"/>
+          <w:numId w:val="3"/>
+        </w:numPr>
+        <w:spacing w:before="120" w:after="120" w:line="360" w:lineRule="auto"/>
+        <w:jc w:val="both"/>
+        <w:rPr>
+          <w:rFonts w:ascii="Times New Roman" w:hAnsi="Times New Roman" w:cs="Times New Roman"/>
+          <w:sz w:val="24"/>
+          <w:szCs w:val="24"/>
+        </w:rPr>
+      </w:pPr>
+      <w:r>
+        <w:rPr>
+          <w:rFonts w:ascii="Times New Roman" w:hAnsi="Times New Roman" w:cs="Times New Roman"/>
+          <w:b/>
+          <w:bCs/>
+          <w:sz w:val="24"/>
+          <w:szCs w:val="24"/>
+        </w:rPr>
+        <w:t>Portal for the council of Europe</w:t>
+      </w:r>
+      <w:r>
+        <w:rPr>
+          <w:rFonts w:ascii="Times New Roman" w:hAnsi="Times New Roman" w:cs="Times New Roman"/>
+          <w:sz w:val="24"/>
+          <w:szCs w:val="24"/>
+        </w:rPr>
+        <w:t xml:space="preserve">- the portal allows users to manage content across these sites and has improved internal communication between the programs as well as management over projects that include other organizations. </w:t>
+      </w:r>
+      <w:hyperlink r:id="rId12" w:history="1">
+        <w:r>
+          <w:rPr>
+            <w:rStyle w:val="Hyperlink"/>
+            <w:rFonts w:ascii="Times New Roman" w:hAnsi="Times New Roman" w:cs="Times New Roman"/>
+            <w:sz w:val="24"/>
+            <w:szCs w:val="24"/>
+          </w:rPr>
+          <w:t>https://www.liferay.com/resource/council-of-europe</w:t>
+        </w:r>
+      </w:hyperlink>
+    </w:p>
+    <w:p>
+      <w:pPr>
+        <w:pStyle w:val="ListParagraph"/>
+        <w:numPr>
+          <w:ilvl w:val="0"/>
+          <w:numId w:val="3"/>
+        </w:numPr>
+        <w:spacing w:before="120" w:after="120" w:line="360" w:lineRule="auto"/>
+        <w:jc w:val="both"/>
+        <w:rPr>
+          <w:rFonts w:ascii="Times New Roman" w:hAnsi="Times New Roman" w:cs="Times New Roman"/>
+          <w:sz w:val="24"/>
+          <w:szCs w:val="24"/>
+        </w:rPr>
+      </w:pPr>
+      <w:proofErr w:type="spellStart"/>
+      <w:r>
+        <w:rPr>
+          <w:rFonts w:ascii="Times New Roman" w:hAnsi="Times New Roman" w:cs="Times New Roman"/>
+          <w:b/>
+          <w:bCs/>
+          <w:sz w:val="24"/>
+          <w:szCs w:val="24"/>
+        </w:rPr>
+        <w:t>AvMed</w:t>
+      </w:r>
+      <w:proofErr w:type="spellEnd"/>
+      <w:r>
+        <w:rPr>
+          <w:rFonts w:ascii="Times New Roman" w:hAnsi="Times New Roman" w:cs="Times New Roman"/>
+          <w:sz w:val="24"/>
+          <w:szCs w:val="24"/>
+        </w:rPr>
+        <w:t xml:space="preserve">: - was able to create unique user portals with a single sign on, helping to serve a wide variety of content to unique users quickly and in a single location. </w:t>
+      </w:r>
+      <w:hyperlink r:id="rId13" w:history="1">
+        <w:r>
+          <w:rPr>
+            <w:rStyle w:val="Hyperlink"/>
+            <w:rFonts w:ascii="Times New Roman" w:hAnsi="Times New Roman" w:cs="Times New Roman"/>
+            <w:sz w:val="24"/>
+            <w:szCs w:val="24"/>
+          </w:rPr>
+          <w:t>https://www.liferay.com/resource/avmed</w:t>
+        </w:r>
+      </w:hyperlink>
+    </w:p>
+    <w:p>
+      <w:pPr>
+        <w:pStyle w:val="ListParagraph"/>
+        <w:numPr>
+          <w:ilvl w:val="0"/>
+          <w:numId w:val="3"/>
+        </w:numPr>
+        <w:spacing w:before="120" w:after="120" w:line="360" w:lineRule="auto"/>
+        <w:jc w:val="both"/>
+        <w:rPr>
+          <w:rFonts w:ascii="Times New Roman" w:hAnsi="Times New Roman" w:cs="Times New Roman"/>
+          <w:sz w:val="24"/>
+          <w:szCs w:val="24"/>
+        </w:rPr>
+      </w:pPr>
+      <w:r>
+        <w:rPr>
+          <w:rFonts w:ascii="Times New Roman" w:hAnsi="Times New Roman" w:cs="Times New Roman"/>
+          <w:b/>
+          <w:bCs/>
+          <w:sz w:val="24"/>
+          <w:szCs w:val="24"/>
+        </w:rPr>
+        <w:t>Britam</w:t>
+      </w:r>
+      <w:r>
+        <w:rPr>
+          <w:rFonts w:ascii="Times New Roman" w:hAnsi="Times New Roman" w:cs="Times New Roman"/>
+          <w:sz w:val="24"/>
+          <w:szCs w:val="24"/>
+        </w:rPr>
+        <w:t xml:space="preserve">: - a financial advisor portal, a customer service portal and a partner service portal on a single platform. </w:t>
+      </w:r>
+      <w:hyperlink r:id="rId14" w:history="1">
+        <w:r>
+          <w:rPr>
+            <w:rStyle w:val="Hyperlink"/>
+            <w:rFonts w:ascii="Times New Roman" w:hAnsi="Times New Roman" w:cs="Times New Roman"/>
+            <w:sz w:val="24"/>
+            <w:szCs w:val="24"/>
+          </w:rPr>
+          <w:t>https://www.liferay.com/resource/britam</w:t>
+        </w:r>
+      </w:hyperlink>
+      <w:r>
+        <w:rPr>
+          <w:rFonts w:ascii="Times New Roman" w:hAnsi="Times New Roman" w:cs="Times New Roman"/>
+          <w:sz w:val="24"/>
+          <w:szCs w:val="24"/>
+        </w:rPr>
+        <w:t xml:space="preserve"> </w:t>
+      </w:r>
+    </w:p>
+    <w:p>
+      <w:pPr>
+        <w:spacing w:before="120" w:after="120" w:line="360" w:lineRule="auto"/>
+        <w:jc w:val="both"/>
+        <w:rPr>
+          <w:rFonts w:ascii="Times New Roman" w:hAnsi="Times New Roman" w:cs="Times New Roman"/>
+          <w:sz w:val="32"/>
+          <w:szCs w:val="32"/>
+        </w:rPr>
+      </w:pPr>
+      <w:r>
+        <w:rPr>
+          <w:rFonts w:ascii="Times New Roman" w:hAnsi="Times New Roman" w:cs="Times New Roman"/>
+          <w:sz w:val="32"/>
+          <w:szCs w:val="32"/>
+        </w:rPr>
+        <w:t>News</w:t>
+      </w:r>
+    </w:p>
+    <w:p>
+      <w:pPr>
+        <w:pStyle w:val="ListParagraph"/>
+        <w:numPr>
+          <w:ilvl w:val="0"/>
+          <w:numId w:val="4"/>
+        </w:numPr>
+        <w:spacing w:before="120" w:after="120" w:line="360" w:lineRule="auto"/>
+        <w:jc w:val="both"/>
+        <w:rPr>
+          <w:rFonts w:ascii="Times New Roman" w:hAnsi="Times New Roman" w:cs="Times New Roman"/>
+          <w:sz w:val="24"/>
+          <w:szCs w:val="24"/>
+        </w:rPr>
+      </w:pPr>
+      <w:r>
+        <w:rPr>
+          <w:rFonts w:ascii="Times New Roman" w:hAnsi="Times New Roman" w:cs="Times New Roman"/>
+          <w:b/>
+          <w:bCs/>
+          <w:color w:val="222222"/>
+          <w:sz w:val="24"/>
+          <w:szCs w:val="24"/>
+          <w:shd w:val="clear" w:color="auto" w:fill="FFFFFF"/>
+        </w:rPr>
+        <w:t>CNN</w:t>
+      </w:r>
+      <w:r>
+        <w:rPr>
+          <w:rFonts w:ascii="Times New Roman" w:hAnsi="Times New Roman" w:cs="Times New Roman"/>
+          <w:color w:val="222222"/>
+          <w:sz w:val="24"/>
+          <w:szCs w:val="24"/>
+          <w:shd w:val="clear" w:color="auto" w:fill="FFFFFF"/>
+        </w:rPr>
+        <w:t xml:space="preserve"> is an American news-based pay television channel owned by AT&amp;T's Warner Media. </w:t>
+      </w:r>
+      <w:hyperlink r:id="rId15" w:history="1">
+        <w:r>
+          <w:rPr>
+            <w:rStyle w:val="Hyperlink"/>
+            <w:rFonts w:ascii="Times New Roman" w:hAnsi="Times New Roman" w:cs="Times New Roman"/>
+            <w:sz w:val="24"/>
+            <w:szCs w:val="24"/>
+          </w:rPr>
+          <w:t>https://edition.cnn.com/</w:t>
+        </w:r>
+      </w:hyperlink>
+    </w:p>
+    <w:p>
+      <w:pPr>
+        <w:pStyle w:val="ListParagraph"/>
+        <w:numPr>
+          <w:ilvl w:val="0"/>
+          <w:numId w:val="4"/>
+        </w:numPr>
+        <w:spacing w:before="120" w:after="120" w:line="360" w:lineRule="auto"/>
+        <w:jc w:val="both"/>
+        <w:rPr>
+          <w:rFonts w:ascii="Times New Roman" w:hAnsi="Times New Roman" w:cs="Times New Roman"/>
+          <w:sz w:val="24"/>
+          <w:szCs w:val="24"/>
+        </w:rPr>
+      </w:pPr>
+      <w:r>
+        <w:rPr>
+          <w:rFonts w:ascii="Times New Roman" w:hAnsi="Times New Roman" w:cs="Times New Roman"/>
+          <w:b/>
+          <w:bCs/>
+          <w:color w:val="222222"/>
+          <w:sz w:val="24"/>
+          <w:szCs w:val="24"/>
+          <w:shd w:val="clear" w:color="auto" w:fill="FFFFFF"/>
+        </w:rPr>
+        <w:t>Fox News</w:t>
+      </w:r>
+      <w:r>
+        <w:rPr>
+          <w:rFonts w:ascii="Times New Roman" w:hAnsi="Times New Roman" w:cs="Times New Roman"/>
+          <w:color w:val="222222"/>
+          <w:sz w:val="24"/>
+          <w:szCs w:val="24"/>
+          <w:shd w:val="clear" w:color="auto" w:fill="FFFFFF"/>
+        </w:rPr>
+        <w:t xml:space="preserve"> is an American conservative cable television news channel. </w:t>
+      </w:r>
+      <w:hyperlink r:id="rId16" w:history="1">
+        <w:r>
+          <w:rPr>
+            <w:rStyle w:val="Hyperlink"/>
+            <w:rFonts w:ascii="Times New Roman" w:hAnsi="Times New Roman" w:cs="Times New Roman"/>
+            <w:sz w:val="24"/>
+            <w:szCs w:val="24"/>
+          </w:rPr>
+          <w:t>https://www.foxnews.com/</w:t>
+        </w:r>
+      </w:hyperlink>
+    </w:p>
+    <w:p>
+      <w:pPr>
+        <w:pStyle w:val="ListParagraph"/>
+        <w:numPr>
+          <w:ilvl w:val="0"/>
+          <w:numId w:val="4"/>
+        </w:numPr>
+        <w:spacing w:before="120" w:after="120" w:line="360" w:lineRule="auto"/>
+        <w:jc w:val="both"/>
+        <w:rPr>
+          <w:rFonts w:ascii="Times New Roman" w:hAnsi="Times New Roman" w:cs="Times New Roman"/>
+          <w:sz w:val="24"/>
+          <w:szCs w:val="24"/>
+        </w:rPr>
+      </w:pPr>
+      <w:r>
+        <w:rPr>
+          <w:rFonts w:ascii="Times New Roman" w:hAnsi="Times New Roman" w:cs="Times New Roman"/>
+          <w:b/>
+          <w:bCs/>
+          <w:color w:val="222222"/>
+          <w:sz w:val="24"/>
+          <w:szCs w:val="24"/>
+          <w:shd w:val="clear" w:color="auto" w:fill="FFFFFF"/>
+        </w:rPr>
+        <w:t>BBC News</w:t>
+      </w:r>
+      <w:r>
+        <w:rPr>
+          <w:rFonts w:ascii="Times New Roman" w:hAnsi="Times New Roman" w:cs="Times New Roman"/>
+          <w:color w:val="222222"/>
+          <w:sz w:val="24"/>
+          <w:szCs w:val="24"/>
+          <w:shd w:val="clear" w:color="auto" w:fill="FFFFFF"/>
+        </w:rPr>
+        <w:t xml:space="preserve"> is a British free-to-air television news channel. It was launched as BBC News </w:t>
+      </w:r>
+      <w:r>
+        <w:rPr>
+          <w:rFonts w:ascii="Times New Roman" w:hAnsi="Times New Roman" w:cs="Times New Roman"/>
+          <w:color w:val="222222"/>
+          <w:sz w:val="24"/>
+          <w:szCs w:val="24"/>
+          <w:shd w:val="clear" w:color="auto" w:fill="FFFFFF"/>
+        </w:rPr>
+        <w:t>on November</w:t>
+      </w:r>
+      <w:r>
+        <w:rPr>
+          <w:rFonts w:ascii="Times New Roman" w:hAnsi="Times New Roman" w:cs="Times New Roman"/>
+          <w:color w:val="222222"/>
+          <w:sz w:val="24"/>
+          <w:szCs w:val="24"/>
+          <w:shd w:val="clear" w:color="auto" w:fill="FFFFFF"/>
+        </w:rPr>
+        <w:t xml:space="preserve"> 9, 1997. </w:t>
+      </w:r>
+      <w:hyperlink r:id="rId17" w:history="1">
+        <w:r>
+          <w:rPr>
+            <w:rStyle w:val="Hyperlink"/>
+            <w:rFonts w:ascii="Times New Roman" w:hAnsi="Times New Roman" w:cs="Times New Roman"/>
+            <w:sz w:val="24"/>
+            <w:szCs w:val="24"/>
+          </w:rPr>
+          <w:t>https://www.bbc.com/news</w:t>
+        </w:r>
+      </w:hyperlink>
+    </w:p>
+    <w:p>
+      <w:pPr>
+        <w:pStyle w:val="ListParagraph"/>
+        <w:numPr>
+          <w:ilvl w:val="0"/>
+          <w:numId w:val="4"/>
+        </w:numPr>
+        <w:spacing w:before="120" w:after="120" w:line="360" w:lineRule="auto"/>
+        <w:jc w:val="both"/>
+        <w:rPr>
+          <w:rFonts w:ascii="Times New Roman" w:hAnsi="Times New Roman" w:cs="Times New Roman"/>
+          <w:sz w:val="24"/>
+          <w:szCs w:val="24"/>
+        </w:rPr>
+      </w:pPr>
+      <w:r>
+        <w:rPr>
+          <w:rFonts w:ascii="Times New Roman" w:hAnsi="Times New Roman" w:cs="Times New Roman"/>
+          <w:color w:val="222222"/>
+          <w:sz w:val="24"/>
+          <w:szCs w:val="24"/>
+          <w:shd w:val="clear" w:color="auto" w:fill="FFFFFF"/>
+        </w:rPr>
+        <w:t xml:space="preserve">The </w:t>
+      </w:r>
+      <w:r>
+        <w:rPr>
+          <w:rFonts w:ascii="Times New Roman" w:hAnsi="Times New Roman" w:cs="Times New Roman"/>
+          <w:b/>
+          <w:bCs/>
+          <w:color w:val="222222"/>
+          <w:sz w:val="24"/>
+          <w:szCs w:val="24"/>
+          <w:shd w:val="clear" w:color="auto" w:fill="FFFFFF"/>
+        </w:rPr>
+        <w:t>New York Times</w:t>
+      </w:r>
+      <w:r>
+        <w:rPr>
+          <w:rFonts w:ascii="Times New Roman" w:hAnsi="Times New Roman" w:cs="Times New Roman"/>
+          <w:color w:val="222222"/>
+          <w:sz w:val="24"/>
+          <w:szCs w:val="24"/>
+          <w:shd w:val="clear" w:color="auto" w:fill="FFFFFF"/>
+        </w:rPr>
+        <w:t xml:space="preserve"> is an American newspaper based in New York City with worldwide influence and readership. Founded in 1851. </w:t>
+      </w:r>
+      <w:hyperlink r:id="rId18" w:history="1">
+        <w:r>
+          <w:rPr>
+            <w:rStyle w:val="Hyperlink"/>
+            <w:rFonts w:ascii="Times New Roman" w:hAnsi="Times New Roman" w:cs="Times New Roman"/>
+            <w:sz w:val="24"/>
+            <w:szCs w:val="24"/>
+          </w:rPr>
+          <w:t>https://www.nytimes.com/</w:t>
+        </w:r>
+      </w:hyperlink>
+    </w:p>
+    <w:p>
+      <w:pPr>
+        <w:pStyle w:val="ListParagraph"/>
+        <w:numPr>
+          <w:ilvl w:val="0"/>
+          <w:numId w:val="4"/>
+        </w:numPr>
+        <w:spacing w:before="120" w:after="120" w:line="360" w:lineRule="auto"/>
+        <w:jc w:val="both"/>
+        <w:rPr>
+          <w:rStyle w:val="Hyperlink"/>
+          <w:rFonts w:ascii="Times New Roman" w:hAnsi="Times New Roman" w:cs="Times New Roman"/>
+          <w:sz w:val="24"/>
+          <w:szCs w:val="24"/>
+        </w:rPr>
+        <w:sectPr>
+          <w:pgSz w:w="12240" w:h="15840"/>
+          <w:pgMar w:top="1440" w:right="1440" w:bottom="1440" w:left="1440" w:header="720" w:footer="720" w:gutter="0"/>
+          <w:cols w:space="720"/>
+          <w:docGrid w:linePitch="360"/>
+        </w:sectPr>
+      </w:pPr>
+      <w:r>
+        <w:rPr>
+          <w:rFonts w:ascii="Times New Roman" w:hAnsi="Times New Roman" w:cs="Times New Roman"/>
+          <w:b/>
+          <w:bCs/>
+          <w:color w:val="222222"/>
+          <w:sz w:val="24"/>
+          <w:szCs w:val="24"/>
+          <w:shd w:val="clear" w:color="auto" w:fill="FFFFFF"/>
+        </w:rPr>
+        <w:t>The Guardian</w:t>
+      </w:r>
+      <w:r>
+        <w:rPr>
+          <w:rFonts w:ascii="Times New Roman" w:hAnsi="Times New Roman" w:cs="Times New Roman"/>
+          <w:color w:val="222222"/>
+          <w:sz w:val="24"/>
+          <w:szCs w:val="24"/>
+          <w:shd w:val="clear" w:color="auto" w:fill="FFFFFF"/>
+        </w:rPr>
+        <w:t xml:space="preserve"> is a British daily newspaper. It was founded in 1821 as The Manchester Guardian, and changed its name in 1959.</w:t>
+      </w:r>
+      <w:r>
+        <w:rPr>
+          <w:rFonts w:ascii="Times New Roman" w:hAnsi="Times New Roman" w:cs="Times New Roman"/>
+          <w:sz w:val="24"/>
+          <w:szCs w:val="24"/>
+        </w:rPr>
+        <w:t xml:space="preserve"> </w:t>
+      </w:r>
+      <w:hyperlink r:id="rId19" w:history="1">
+        <w:r>
+          <w:rPr>
+            <w:rStyle w:val="Hyperlink"/>
+            <w:rFonts w:ascii="Times New Roman" w:hAnsi="Times New Roman" w:cs="Times New Roman"/>
+            <w:sz w:val="24"/>
+            <w:szCs w:val="24"/>
+          </w:rPr>
+          <w:t>https://www.theguardian.com/internationa</w:t>
+        </w:r>
+      </w:hyperlink>
+      <w:r>
+        <w:rPr>
+          <w:rFonts w:ascii="Times New Roman" w:hAnsi="Times New Roman" w:cs="Times New Roman"/>
+          <w:sz w:val="24"/>
+          <w:szCs w:val="24"/>
+        </w:rPr>
+        <w:t xml:space="preserve"> </w:t>
+      </w:r>
+    </w:p>
+    <w:p>
+      <w:pPr>
+        <w:spacing w:before="120" w:after="120" w:line="360" w:lineRule="auto"/>
+        <w:jc w:val="both"/>
+        <w:rPr>
+          <w:rFonts w:ascii="Times New Roman" w:hAnsi="Times New Roman" w:cs="Times New Roman"/>
+          <w:sz w:val="32"/>
+          <w:szCs w:val="32"/>
+        </w:rPr>
+      </w:pPr>
+      <w:r>
+        <w:rPr>
+          <w:rFonts w:ascii="Times New Roman" w:hAnsi="Times New Roman" w:cs="Times New Roman"/>
+          <w:sz w:val="32"/>
+          <w:szCs w:val="32"/>
+        </w:rPr>
+        <w:lastRenderedPageBreak/>
+        <w:t>Information</w:t>
+      </w:r>
+    </w:p>
+    <w:p>
+      <w:pPr>
+        <w:pStyle w:val="ListParagraph"/>
+        <w:numPr>
+          <w:ilvl w:val="0"/>
+          <w:numId w:val="5"/>
+        </w:numPr>
+        <w:spacing w:before="120" w:after="120" w:line="360" w:lineRule="auto"/>
+        <w:jc w:val="both"/>
+        <w:rPr>
+          <w:rFonts w:ascii="Times New Roman" w:hAnsi="Times New Roman" w:cs="Times New Roman"/>
+          <w:sz w:val="24"/>
+          <w:szCs w:val="24"/>
+        </w:rPr>
+      </w:pPr>
+      <w:r>
+        <w:rPr>
+          <w:rFonts w:ascii="Times New Roman" w:hAnsi="Times New Roman" w:cs="Times New Roman"/>
+          <w:b/>
+          <w:bCs/>
+          <w:sz w:val="24"/>
+          <w:szCs w:val="24"/>
+        </w:rPr>
+        <w:t xml:space="preserve">The Verge </w:t>
+      </w:r>
+      <w:r>
+        <w:rPr>
+          <w:rFonts w:ascii="Times New Roman" w:hAnsi="Times New Roman" w:cs="Times New Roman"/>
+          <w:sz w:val="24"/>
+          <w:szCs w:val="24"/>
+        </w:rPr>
+        <w:t xml:space="preserve">is a popular technology blog for tech lovers which are mainly interested in reading tech news, product reviews and products information etc. Also, it shares interesting guides about the technology and how it affects the society. </w:t>
+      </w:r>
+      <w:hyperlink r:id="rId20" w:history="1">
+        <w:r>
+          <w:rPr>
+            <w:rStyle w:val="Hyperlink"/>
+            <w:rFonts w:ascii="Times New Roman" w:hAnsi="Times New Roman" w:cs="Times New Roman"/>
+            <w:sz w:val="24"/>
+            <w:szCs w:val="24"/>
+          </w:rPr>
+          <w:t>https://www.theverge.com/</w:t>
+        </w:r>
+      </w:hyperlink>
+      <w:r>
+        <w:rPr>
+          <w:rFonts w:ascii="Times New Roman" w:hAnsi="Times New Roman" w:cs="Times New Roman"/>
+          <w:sz w:val="24"/>
+          <w:szCs w:val="24"/>
+        </w:rPr>
+        <w:t xml:space="preserve"> </w:t>
+      </w:r>
+    </w:p>
+    <w:p>
+      <w:pPr>
+        <w:pStyle w:val="ListParagraph"/>
+        <w:numPr>
+          <w:ilvl w:val="0"/>
+          <w:numId w:val="5"/>
+        </w:numPr>
+        <w:spacing w:before="120" w:after="120" w:line="360" w:lineRule="auto"/>
+        <w:jc w:val="both"/>
+        <w:rPr>
+          <w:rFonts w:ascii="Times New Roman" w:hAnsi="Times New Roman" w:cs="Times New Roman"/>
+          <w:sz w:val="24"/>
+          <w:szCs w:val="24"/>
+        </w:rPr>
+      </w:pPr>
+      <w:r>
+        <w:rPr>
+          <w:rFonts w:ascii="Times New Roman" w:hAnsi="Times New Roman" w:cs="Times New Roman"/>
+          <w:b/>
+          <w:bCs/>
+          <w:color w:val="212529"/>
+          <w:sz w:val="24"/>
+          <w:szCs w:val="24"/>
+          <w:shd w:val="clear" w:color="auto" w:fill="FFFFFF"/>
+        </w:rPr>
+        <w:t>Tech Crunch</w:t>
+      </w:r>
+      <w:r>
+        <w:rPr>
+          <w:rFonts w:ascii="Times New Roman" w:hAnsi="Times New Roman" w:cs="Times New Roman"/>
+          <w:color w:val="212529"/>
+          <w:sz w:val="24"/>
+          <w:szCs w:val="24"/>
+          <w:shd w:val="clear" w:color="auto" w:fill="FFFFFF"/>
+        </w:rPr>
+        <w:t xml:space="preserve"> is considered as one of the well-known websites for providing quality information related to new gadgets and technology news. </w:t>
+      </w:r>
+      <w:hyperlink r:id="rId21" w:history="1">
+        <w:r>
+          <w:rPr>
+            <w:rStyle w:val="Hyperlink"/>
+            <w:rFonts w:ascii="Times New Roman" w:hAnsi="Times New Roman" w:cs="Times New Roman"/>
+            <w:sz w:val="24"/>
+            <w:szCs w:val="24"/>
+          </w:rPr>
+          <w:t>https://techcrunch.com/</w:t>
+        </w:r>
+      </w:hyperlink>
+    </w:p>
+    <w:p>
+      <w:pPr>
+        <w:pStyle w:val="ListParagraph"/>
+        <w:numPr>
+          <w:ilvl w:val="0"/>
+          <w:numId w:val="5"/>
+        </w:numPr>
+        <w:spacing w:before="120" w:after="120" w:line="360" w:lineRule="auto"/>
+        <w:jc w:val="both"/>
+        <w:rPr>
+          <w:rFonts w:ascii="Times New Roman" w:hAnsi="Times New Roman" w:cs="Times New Roman"/>
+          <w:sz w:val="24"/>
+          <w:szCs w:val="24"/>
+        </w:rPr>
+      </w:pPr>
+      <w:r>
+        <w:rPr>
+          <w:rFonts w:ascii="Times New Roman" w:hAnsi="Times New Roman" w:cs="Times New Roman"/>
+          <w:b/>
+          <w:bCs/>
+          <w:color w:val="212529"/>
+          <w:sz w:val="24"/>
+          <w:szCs w:val="24"/>
+          <w:shd w:val="clear" w:color="auto" w:fill="FFFFFF"/>
+        </w:rPr>
+        <w:t>The Next Web</w:t>
+      </w:r>
+      <w:r>
+        <w:rPr>
+          <w:rFonts w:ascii="Times New Roman" w:hAnsi="Times New Roman" w:cs="Times New Roman"/>
+          <w:color w:val="212529"/>
+          <w:sz w:val="24"/>
+          <w:szCs w:val="24"/>
+          <w:shd w:val="clear" w:color="auto" w:fill="FFFFFF"/>
+        </w:rPr>
+        <w:t xml:space="preserve"> is a blog which provides technology information on the daily basis to internet users. Mostly it covers guides and topics related to business, culture and technology. </w:t>
+      </w:r>
+      <w:hyperlink r:id="rId22" w:history="1">
+        <w:r>
+          <w:rPr>
+            <w:rStyle w:val="Hyperlink"/>
+            <w:rFonts w:ascii="Times New Roman" w:hAnsi="Times New Roman" w:cs="Times New Roman"/>
+            <w:sz w:val="24"/>
+            <w:szCs w:val="24"/>
+          </w:rPr>
+          <w:t>https://thenextweb.com/</w:t>
+        </w:r>
+      </w:hyperlink>
+    </w:p>
+    <w:p>
+      <w:pPr>
+        <w:pStyle w:val="ListParagraph"/>
+        <w:numPr>
+          <w:ilvl w:val="0"/>
+          <w:numId w:val="5"/>
+        </w:numPr>
+        <w:spacing w:before="120" w:after="120" w:line="360" w:lineRule="auto"/>
+        <w:jc w:val="both"/>
+        <w:rPr>
+          <w:rFonts w:ascii="Times New Roman" w:hAnsi="Times New Roman" w:cs="Times New Roman"/>
+          <w:sz w:val="24"/>
+          <w:szCs w:val="24"/>
+        </w:rPr>
+      </w:pPr>
+      <w:r>
+        <w:rPr>
+          <w:rFonts w:ascii="Times New Roman" w:hAnsi="Times New Roman" w:cs="Times New Roman"/>
+          <w:b/>
+          <w:bCs/>
+          <w:color w:val="212529"/>
+          <w:sz w:val="24"/>
+          <w:szCs w:val="24"/>
+          <w:shd w:val="clear" w:color="auto" w:fill="FFFFFF"/>
+        </w:rPr>
+        <w:t>Wired.com</w:t>
+      </w:r>
+      <w:r>
+        <w:rPr>
+          <w:rFonts w:ascii="Times New Roman" w:hAnsi="Times New Roman" w:cs="Times New Roman"/>
+          <w:color w:val="212529"/>
+          <w:sz w:val="24"/>
+          <w:szCs w:val="24"/>
+          <w:shd w:val="clear" w:color="auto" w:fill="FFFFFF"/>
+        </w:rPr>
+        <w:t xml:space="preserve"> is amongst the popular media on the internet providing news related to latest trends of technology. Also, it publishes helpful guides related to latest or upcoming gadgets, science, entertainment, business and design etc.  </w:t>
+      </w:r>
+      <w:hyperlink r:id="rId23" w:history="1">
+        <w:r>
+          <w:rPr>
+            <w:rStyle w:val="Hyperlink"/>
+            <w:rFonts w:ascii="Times New Roman" w:hAnsi="Times New Roman" w:cs="Times New Roman"/>
+            <w:sz w:val="24"/>
+            <w:szCs w:val="24"/>
+          </w:rPr>
+          <w:t>https://www.wired.com/</w:t>
+        </w:r>
+      </w:hyperlink>
+    </w:p>
+    <w:p>
+      <w:pPr>
+        <w:pStyle w:val="ListParagraph"/>
+        <w:numPr>
+          <w:ilvl w:val="0"/>
+          <w:numId w:val="5"/>
+        </w:numPr>
+        <w:spacing w:before="120" w:after="120" w:line="360" w:lineRule="auto"/>
+        <w:jc w:val="both"/>
+        <w:rPr>
+          <w:rFonts w:ascii="Times New Roman" w:hAnsi="Times New Roman" w:cs="Times New Roman"/>
+          <w:sz w:val="24"/>
+          <w:szCs w:val="24"/>
+        </w:rPr>
+      </w:pPr>
+      <w:r>
+        <w:rPr>
+          <w:rFonts w:ascii="Times New Roman" w:hAnsi="Times New Roman" w:cs="Times New Roman"/>
+          <w:b/>
+          <w:bCs/>
+          <w:color w:val="212529"/>
+          <w:sz w:val="24"/>
+          <w:szCs w:val="24"/>
+          <w:shd w:val="clear" w:color="auto" w:fill="FFFFFF"/>
+        </w:rPr>
+        <w:t>Droid-life</w:t>
+      </w:r>
+      <w:r>
+        <w:rPr>
+          <w:rFonts w:ascii="Times New Roman" w:hAnsi="Times New Roman" w:cs="Times New Roman"/>
+          <w:color w:val="212529"/>
+          <w:sz w:val="24"/>
+          <w:szCs w:val="24"/>
+          <w:shd w:val="clear" w:color="auto" w:fill="FFFFFF"/>
+        </w:rPr>
+        <w:t xml:space="preserve"> has the biggest Android community in the world. They talk general news, feature apps, review phones.</w:t>
+      </w:r>
+      <w:r>
+        <w:rPr>
+          <w:rFonts w:ascii="Times New Roman" w:hAnsi="Times New Roman" w:cs="Times New Roman"/>
+          <w:sz w:val="24"/>
+          <w:szCs w:val="24"/>
+        </w:rPr>
+        <w:t xml:space="preserve"> </w:t>
+      </w:r>
+      <w:hyperlink r:id="rId24" w:history="1">
+        <w:r>
+          <w:rPr>
+            <w:rStyle w:val="Hyperlink"/>
+            <w:rFonts w:ascii="Times New Roman" w:hAnsi="Times New Roman" w:cs="Times New Roman"/>
+            <w:sz w:val="24"/>
+            <w:szCs w:val="24"/>
+          </w:rPr>
+          <w:t>https://www.droid-life.com/</w:t>
+        </w:r>
+      </w:hyperlink>
+    </w:p>
+    <w:p>
+      <w:pPr>
+        <w:spacing w:before="120" w:after="120" w:line="360" w:lineRule="auto"/>
+        <w:jc w:val="both"/>
+        <w:rPr>
+          <w:rFonts w:ascii="Times New Roman" w:hAnsi="Times New Roman" w:cs="Times New Roman"/>
+          <w:sz w:val="32"/>
+          <w:szCs w:val="32"/>
+        </w:rPr>
+      </w:pPr>
+      <w:r>
+        <w:rPr>
+          <w:rFonts w:ascii="Times New Roman" w:hAnsi="Times New Roman" w:cs="Times New Roman"/>
+          <w:sz w:val="32"/>
+          <w:szCs w:val="32"/>
+        </w:rPr>
+        <w:t>Business/marketing</w:t>
+      </w:r>
+    </w:p>
+    <w:p>
+      <w:pPr>
+        <w:pStyle w:val="ListParagraph"/>
+        <w:numPr>
+          <w:ilvl w:val="0"/>
+          <w:numId w:val="6"/>
+        </w:numPr>
+        <w:spacing w:before="120" w:after="120" w:line="360" w:lineRule="auto"/>
+        <w:jc w:val="both"/>
+        <w:rPr>
+          <w:rFonts w:ascii="Times New Roman" w:hAnsi="Times New Roman" w:cs="Times New Roman"/>
+          <w:sz w:val="24"/>
+          <w:szCs w:val="24"/>
+          <w:lang w:val="de-DE"/>
+        </w:rPr>
+      </w:pPr>
+      <w:r>
+        <w:rPr>
+          <w:rFonts w:ascii="Times New Roman" w:hAnsi="Times New Roman" w:cs="Times New Roman"/>
+          <w:b/>
+          <w:bCs/>
+          <w:sz w:val="24"/>
+          <w:szCs w:val="24"/>
+          <w:lang w:val="de-DE"/>
+        </w:rPr>
+        <w:t>CNN</w:t>
+      </w:r>
+      <w:r>
+        <w:rPr>
+          <w:rFonts w:ascii="Times New Roman" w:hAnsi="Times New Roman" w:cs="Times New Roman"/>
+          <w:sz w:val="24"/>
+          <w:szCs w:val="24"/>
+          <w:lang w:val="de-DE"/>
+        </w:rPr>
+        <w:t xml:space="preserve">  </w:t>
+      </w:r>
+      <w:hyperlink r:id="rId25" w:history="1">
+        <w:r>
+          <w:rPr>
+            <w:rStyle w:val="Hyperlink"/>
+            <w:rFonts w:ascii="Times New Roman" w:hAnsi="Times New Roman" w:cs="Times New Roman"/>
+            <w:sz w:val="24"/>
+            <w:szCs w:val="24"/>
+            <w:lang w:val="de-DE"/>
+          </w:rPr>
+          <w:t>https://edition.cnn.com/business</w:t>
+        </w:r>
+      </w:hyperlink>
+    </w:p>
+    <w:p>
+      <w:pPr>
+        <w:pStyle w:val="ListParagraph"/>
+        <w:numPr>
+          <w:ilvl w:val="0"/>
+          <w:numId w:val="6"/>
+        </w:numPr>
+        <w:spacing w:before="120" w:after="120" w:line="360" w:lineRule="auto"/>
+        <w:jc w:val="both"/>
+        <w:rPr>
+          <w:rFonts w:ascii="Times New Roman" w:hAnsi="Times New Roman" w:cs="Times New Roman"/>
+          <w:sz w:val="24"/>
+          <w:szCs w:val="24"/>
+        </w:rPr>
+      </w:pPr>
+      <w:r>
+        <w:rPr>
+          <w:rFonts w:ascii="Times New Roman" w:hAnsi="Times New Roman" w:cs="Times New Roman"/>
+          <w:b/>
+          <w:bCs/>
+          <w:sz w:val="24"/>
+          <w:szCs w:val="24"/>
+        </w:rPr>
+        <w:t>Google finance</w:t>
+      </w:r>
+      <w:r>
+        <w:rPr>
+          <w:rFonts w:ascii="Times New Roman" w:hAnsi="Times New Roman" w:cs="Times New Roman"/>
+          <w:sz w:val="24"/>
+          <w:szCs w:val="24"/>
+        </w:rPr>
+        <w:t xml:space="preserve"> </w:t>
+      </w:r>
+      <w:hyperlink r:id="rId26" w:history="1">
+        <w:r>
+          <w:rPr>
+            <w:rStyle w:val="Hyperlink"/>
+            <w:rFonts w:ascii="Times New Roman" w:hAnsi="Times New Roman" w:cs="Times New Roman"/>
+            <w:sz w:val="24"/>
+            <w:szCs w:val="24"/>
+          </w:rPr>
+          <w:t>https://www.google.com/finance</w:t>
+        </w:r>
+      </w:hyperlink>
+    </w:p>
+    <w:p>
+      <w:pPr>
+        <w:pStyle w:val="ListParagraph"/>
+        <w:numPr>
+          <w:ilvl w:val="0"/>
+          <w:numId w:val="6"/>
+        </w:numPr>
+        <w:spacing w:before="120" w:after="120" w:line="360" w:lineRule="auto"/>
+        <w:jc w:val="both"/>
+        <w:rPr>
+          <w:rFonts w:ascii="Times New Roman" w:hAnsi="Times New Roman" w:cs="Times New Roman"/>
+          <w:sz w:val="24"/>
+          <w:szCs w:val="24"/>
+          <w:lang w:val="de-DE"/>
+        </w:rPr>
+      </w:pPr>
+      <w:r>
+        <w:rPr>
+          <w:rFonts w:ascii="Times New Roman" w:hAnsi="Times New Roman" w:cs="Times New Roman"/>
+          <w:b/>
+          <w:bCs/>
+          <w:sz w:val="24"/>
+          <w:szCs w:val="24"/>
+          <w:lang w:val="de-DE"/>
+        </w:rPr>
+        <w:t>Forbes</w:t>
+      </w:r>
+      <w:r>
+        <w:rPr>
+          <w:rFonts w:ascii="Times New Roman" w:hAnsi="Times New Roman" w:cs="Times New Roman"/>
+          <w:sz w:val="24"/>
+          <w:szCs w:val="24"/>
+          <w:lang w:val="de-DE"/>
+        </w:rPr>
+        <w:t xml:space="preserve"> </w:t>
+      </w:r>
+      <w:hyperlink r:id="rId27" w:history="1">
+        <w:r>
+          <w:rPr>
+            <w:rStyle w:val="Hyperlink"/>
+            <w:rFonts w:ascii="Times New Roman" w:hAnsi="Times New Roman" w:cs="Times New Roman"/>
+            <w:sz w:val="24"/>
+            <w:szCs w:val="24"/>
+            <w:lang w:val="de-DE"/>
+          </w:rPr>
+          <w:t>https://www.forbes.com/</w:t>
+        </w:r>
+      </w:hyperlink>
+    </w:p>
+    <w:p>
+      <w:pPr>
+        <w:pStyle w:val="ListParagraph"/>
+        <w:numPr>
+          <w:ilvl w:val="0"/>
+          <w:numId w:val="6"/>
+        </w:numPr>
+        <w:spacing w:before="120" w:after="120" w:line="360" w:lineRule="auto"/>
+        <w:jc w:val="both"/>
+        <w:rPr>
+          <w:rFonts w:ascii="Times New Roman" w:hAnsi="Times New Roman" w:cs="Times New Roman"/>
+          <w:sz w:val="24"/>
+          <w:szCs w:val="24"/>
+        </w:rPr>
+      </w:pPr>
+      <w:r>
+        <w:rPr>
+          <w:rFonts w:ascii="Times New Roman" w:hAnsi="Times New Roman" w:cs="Times New Roman"/>
+          <w:b/>
+          <w:bCs/>
+          <w:sz w:val="24"/>
+          <w:szCs w:val="24"/>
+        </w:rPr>
+        <w:t>Business inside</w:t>
+      </w:r>
+      <w:r>
+        <w:rPr>
+          <w:rFonts w:ascii="Times New Roman" w:hAnsi="Times New Roman" w:cs="Times New Roman"/>
+          <w:sz w:val="24"/>
+          <w:szCs w:val="24"/>
+        </w:rPr>
+        <w:t xml:space="preserve"> </w:t>
+      </w:r>
+      <w:hyperlink r:id="rId28" w:history="1">
+        <w:r>
+          <w:rPr>
+            <w:rStyle w:val="Hyperlink"/>
+            <w:rFonts w:ascii="Times New Roman" w:hAnsi="Times New Roman" w:cs="Times New Roman"/>
+            <w:sz w:val="24"/>
+            <w:szCs w:val="24"/>
+          </w:rPr>
+          <w:t>https://www.pulselive.co.ke/bi?r=US&amp;IR=T</w:t>
+        </w:r>
+      </w:hyperlink>
+    </w:p>
+    <w:p>
+      <w:pPr>
+        <w:pStyle w:val="ListParagraph"/>
+        <w:numPr>
+          <w:ilvl w:val="0"/>
+          <w:numId w:val="6"/>
+        </w:numPr>
+        <w:spacing w:before="120" w:after="120" w:line="360" w:lineRule="auto"/>
+        <w:jc w:val="both"/>
+        <w:rPr>
+          <w:rFonts w:ascii="Times New Roman" w:hAnsi="Times New Roman" w:cs="Times New Roman"/>
+          <w:sz w:val="24"/>
+          <w:szCs w:val="24"/>
+        </w:rPr>
+      </w:pPr>
+      <w:r>
+        <w:rPr>
+          <w:rFonts w:ascii="Times New Roman" w:hAnsi="Times New Roman" w:cs="Times New Roman"/>
+          <w:b/>
+          <w:bCs/>
+          <w:sz w:val="24"/>
+          <w:szCs w:val="24"/>
+        </w:rPr>
+        <w:t>Bloomberg</w:t>
+      </w:r>
+      <w:r>
+        <w:rPr>
+          <w:rFonts w:ascii="Times New Roman" w:hAnsi="Times New Roman" w:cs="Times New Roman"/>
+          <w:sz w:val="24"/>
+          <w:szCs w:val="24"/>
+        </w:rPr>
+        <w:t xml:space="preserve"> </w:t>
+      </w:r>
+      <w:hyperlink r:id="rId29" w:history="1">
+        <w:r>
+          <w:rPr>
+            <w:rStyle w:val="Hyperlink"/>
+            <w:rFonts w:ascii="Times New Roman" w:hAnsi="Times New Roman" w:cs="Times New Roman"/>
+            <w:sz w:val="24"/>
+            <w:szCs w:val="24"/>
+          </w:rPr>
+          <w:t>https://www.bloomberg.com/africa</w:t>
+        </w:r>
+      </w:hyperlink>
+    </w:p>
+    <w:p>
+      <w:pPr>
+        <w:spacing w:before="120" w:after="120" w:line="360" w:lineRule="auto"/>
+        <w:jc w:val="both"/>
+        <w:rPr>
+          <w:rFonts w:ascii="Times New Roman" w:hAnsi="Times New Roman" w:cs="Times New Roman"/>
+          <w:sz w:val="32"/>
+          <w:szCs w:val="32"/>
+        </w:rPr>
+      </w:pPr>
+      <w:r>
+        <w:rPr>
+          <w:rFonts w:ascii="Times New Roman" w:hAnsi="Times New Roman" w:cs="Times New Roman"/>
+          <w:sz w:val="32"/>
+          <w:szCs w:val="32"/>
+        </w:rPr>
+        <w:t>Educational</w:t>
+      </w:r>
+    </w:p>
+    <w:p>
+      <w:pPr>
+        <w:pStyle w:val="ListParagraph"/>
+        <w:numPr>
+          <w:ilvl w:val="0"/>
+          <w:numId w:val="7"/>
+        </w:numPr>
+        <w:spacing w:before="120" w:after="120" w:line="360" w:lineRule="auto"/>
+        <w:jc w:val="both"/>
+        <w:rPr>
+          <w:rFonts w:ascii="Times New Roman" w:hAnsi="Times New Roman" w:cs="Times New Roman"/>
+          <w:sz w:val="24"/>
+          <w:szCs w:val="24"/>
+        </w:rPr>
+      </w:pPr>
+      <w:r>
+        <w:rPr>
+          <w:rFonts w:ascii="Times New Roman" w:hAnsi="Times New Roman" w:cs="Times New Roman"/>
+          <w:b/>
+          <w:bCs/>
+          <w:sz w:val="24"/>
+          <w:szCs w:val="24"/>
+        </w:rPr>
+        <w:t>EdX</w:t>
+      </w:r>
+      <w:r>
+        <w:rPr>
+          <w:rFonts w:ascii="Times New Roman" w:hAnsi="Times New Roman" w:cs="Times New Roman"/>
+          <w:sz w:val="24"/>
+          <w:szCs w:val="24"/>
+        </w:rPr>
+        <w:t xml:space="preserve">: is an online learning destination offering high-quality courses from the world's best universities and institutions to learners. </w:t>
+      </w:r>
+      <w:hyperlink r:id="rId30" w:history="1">
+        <w:r>
+          <w:rPr>
+            <w:rStyle w:val="Hyperlink"/>
+            <w:rFonts w:ascii="Times New Roman" w:hAnsi="Times New Roman" w:cs="Times New Roman"/>
+            <w:sz w:val="24"/>
+            <w:szCs w:val="24"/>
+          </w:rPr>
+          <w:t>http://www.edx.org/</w:t>
+        </w:r>
+      </w:hyperlink>
+    </w:p>
+    <w:p>
+      <w:pPr>
+        <w:pStyle w:val="ListParagraph"/>
+        <w:numPr>
+          <w:ilvl w:val="0"/>
+          <w:numId w:val="7"/>
+        </w:numPr>
+        <w:spacing w:before="120" w:after="120" w:line="360" w:lineRule="auto"/>
+        <w:jc w:val="both"/>
+        <w:rPr>
+          <w:rFonts w:ascii="Times New Roman" w:hAnsi="Times New Roman" w:cs="Times New Roman"/>
+          <w:sz w:val="24"/>
+          <w:szCs w:val="24"/>
+        </w:rPr>
+      </w:pPr>
+      <w:r>
+        <w:rPr>
+          <w:rFonts w:ascii="Times New Roman" w:hAnsi="Times New Roman" w:cs="Times New Roman"/>
+          <w:b/>
+          <w:bCs/>
+          <w:sz w:val="24"/>
+          <w:szCs w:val="24"/>
+        </w:rPr>
+        <w:t>Coursera</w:t>
+      </w:r>
+      <w:r>
+        <w:rPr>
+          <w:rFonts w:ascii="Times New Roman" w:hAnsi="Times New Roman" w:cs="Times New Roman"/>
+          <w:sz w:val="24"/>
+          <w:szCs w:val="24"/>
+        </w:rPr>
+        <w:t xml:space="preserve">: It is a user-friendly website. Students can find big universities and a sharable electronic Course Certificate. </w:t>
+      </w:r>
+      <w:hyperlink r:id="rId31" w:history="1">
+        <w:r>
+          <w:rPr>
+            <w:rStyle w:val="Hyperlink"/>
+            <w:rFonts w:ascii="Times New Roman" w:hAnsi="Times New Roman" w:cs="Times New Roman"/>
+            <w:sz w:val="24"/>
+            <w:szCs w:val="24"/>
+          </w:rPr>
+          <w:t>https://www.coursera.org/</w:t>
+        </w:r>
+      </w:hyperlink>
+    </w:p>
+    <w:p>
+      <w:pPr>
+        <w:pStyle w:val="ListParagraph"/>
+        <w:numPr>
+          <w:ilvl w:val="0"/>
+          <w:numId w:val="7"/>
+        </w:numPr>
+        <w:spacing w:before="120" w:after="120" w:line="360" w:lineRule="auto"/>
+        <w:jc w:val="both"/>
+        <w:rPr>
+          <w:rFonts w:ascii="Times New Roman" w:hAnsi="Times New Roman" w:cs="Times New Roman"/>
+          <w:sz w:val="24"/>
+          <w:szCs w:val="24"/>
+        </w:rPr>
+      </w:pPr>
+      <w:r>
+        <w:rPr>
+          <w:rFonts w:ascii="Times New Roman" w:hAnsi="Times New Roman" w:cs="Times New Roman"/>
+          <w:b/>
+          <w:bCs/>
+          <w:sz w:val="24"/>
+          <w:szCs w:val="24"/>
+        </w:rPr>
+        <w:t>Khan Academy</w:t>
+      </w:r>
+      <w:r>
+        <w:rPr>
+          <w:rFonts w:ascii="Times New Roman" w:hAnsi="Times New Roman" w:cs="Times New Roman"/>
+          <w:sz w:val="24"/>
+          <w:szCs w:val="24"/>
+        </w:rPr>
+        <w:t xml:space="preserve">: is an online coaching website. </w:t>
+      </w:r>
+      <w:hyperlink r:id="rId32" w:history="1">
+        <w:r>
+          <w:rPr>
+            <w:rStyle w:val="Hyperlink"/>
+            <w:rFonts w:ascii="Times New Roman" w:hAnsi="Times New Roman" w:cs="Times New Roman"/>
+            <w:sz w:val="24"/>
+            <w:szCs w:val="24"/>
+          </w:rPr>
+          <w:t>https://www.khanacademy.org/</w:t>
+        </w:r>
+      </w:hyperlink>
+    </w:p>
+    <w:p>
+      <w:pPr>
+        <w:pStyle w:val="ListParagraph"/>
+        <w:numPr>
+          <w:ilvl w:val="0"/>
+          <w:numId w:val="7"/>
+        </w:numPr>
+        <w:spacing w:before="120" w:after="120" w:line="360" w:lineRule="auto"/>
+        <w:jc w:val="both"/>
+        <w:rPr>
+          <w:rFonts w:ascii="Times New Roman" w:hAnsi="Times New Roman" w:cs="Times New Roman"/>
+          <w:sz w:val="24"/>
+          <w:szCs w:val="24"/>
+        </w:rPr>
+      </w:pPr>
+      <w:r>
+        <w:rPr>
+          <w:rFonts w:ascii="Times New Roman" w:hAnsi="Times New Roman" w:cs="Times New Roman"/>
+          <w:b/>
+          <w:bCs/>
+          <w:sz w:val="24"/>
+          <w:szCs w:val="24"/>
+        </w:rPr>
+        <w:t>Cosmo Learning</w:t>
+      </w:r>
+      <w:r>
+        <w:rPr>
+          <w:rFonts w:ascii="Times New Roman" w:hAnsi="Times New Roman" w:cs="Times New Roman"/>
+          <w:b/>
+          <w:bCs/>
+          <w:sz w:val="24"/>
+          <w:szCs w:val="24"/>
+        </w:rPr>
+        <w:t>:</w:t>
+      </w:r>
+      <w:r>
+        <w:rPr>
+          <w:rFonts w:ascii="Times New Roman" w:hAnsi="Times New Roman" w:cs="Times New Roman"/>
+          <w:sz w:val="24"/>
+          <w:szCs w:val="24"/>
+        </w:rPr>
+        <w:t xml:space="preserve"> </w:t>
+      </w:r>
+      <w:hyperlink r:id="rId33" w:history="1">
+        <w:r>
+          <w:rPr>
+            <w:rStyle w:val="Hyperlink"/>
+            <w:rFonts w:ascii="Times New Roman" w:hAnsi="Times New Roman" w:cs="Times New Roman"/>
+            <w:sz w:val="24"/>
+            <w:szCs w:val="24"/>
+          </w:rPr>
+          <w:t>http://www.cosmolearning.com/</w:t>
+        </w:r>
+      </w:hyperlink>
+    </w:p>
+    <w:p>
+      <w:pPr>
+        <w:pStyle w:val="ListParagraph"/>
+        <w:numPr>
+          <w:ilvl w:val="0"/>
+          <w:numId w:val="7"/>
+        </w:numPr>
+        <w:spacing w:before="120" w:after="120" w:line="360" w:lineRule="auto"/>
+        <w:jc w:val="both"/>
+        <w:rPr>
+          <w:rStyle w:val="Hyperlink"/>
+          <w:rFonts w:ascii="Times New Roman" w:hAnsi="Times New Roman" w:cs="Times New Roman"/>
+          <w:sz w:val="24"/>
+          <w:szCs w:val="24"/>
+        </w:rPr>
+        <w:sectPr>
+          <w:pgSz w:w="12240" w:h="15840"/>
+          <w:pgMar w:top="1440" w:right="1440" w:bottom="1440" w:left="1440" w:header="720" w:footer="720" w:gutter="0"/>
+          <w:cols w:space="720"/>
+          <w:docGrid w:linePitch="360"/>
+        </w:sectPr>
+      </w:pPr>
+      <w:r>
+        <w:rPr>
+          <w:rFonts w:ascii="Times New Roman" w:hAnsi="Times New Roman" w:cs="Times New Roman"/>
+          <w:b/>
+          <w:bCs/>
+          <w:sz w:val="24"/>
+          <w:szCs w:val="24"/>
+        </w:rPr>
+        <w:t>How cast</w:t>
+      </w:r>
+      <w:r>
+        <w:rPr>
+          <w:rFonts w:ascii="Times New Roman" w:hAnsi="Times New Roman" w:cs="Times New Roman"/>
+          <w:b/>
+          <w:bCs/>
+          <w:sz w:val="24"/>
+          <w:szCs w:val="24"/>
+        </w:rPr>
+        <w:t>:</w:t>
+      </w:r>
+      <w:r>
+        <w:rPr>
+          <w:rFonts w:ascii="Times New Roman" w:hAnsi="Times New Roman" w:cs="Times New Roman"/>
+          <w:sz w:val="24"/>
+          <w:szCs w:val="24"/>
+        </w:rPr>
+        <w:t xml:space="preserve"> </w:t>
+      </w:r>
+      <w:r>
+        <w:rPr>
+          <w:rFonts w:ascii="Times New Roman" w:hAnsi="Times New Roman" w:cs="Times New Roman"/>
+          <w:sz w:val="24"/>
+          <w:szCs w:val="24"/>
+        </w:rPr>
+        <w:t>http://www.howcast.com/</w:t>
+      </w:r>
+    </w:p>
+    <w:p>
+      <w:pPr>
+        <w:spacing w:before="120" w:after="120" w:line="360" w:lineRule="auto"/>
+        <w:jc w:val="both"/>
+        <w:rPr>
+          <w:rFonts w:ascii="Times New Roman" w:hAnsi="Times New Roman" w:cs="Times New Roman"/>
+          <w:sz w:val="32"/>
+          <w:szCs w:val="32"/>
+        </w:rPr>
+      </w:pPr>
+      <w:r>
+        <w:rPr>
+          <w:rFonts w:ascii="Times New Roman" w:hAnsi="Times New Roman" w:cs="Times New Roman"/>
+          <w:sz w:val="32"/>
+          <w:szCs w:val="32"/>
+        </w:rPr>
+        <w:lastRenderedPageBreak/>
+        <w:t>Entertainment</w:t>
+      </w:r>
+    </w:p>
+    <w:p>
+      <w:pPr>
+        <w:pStyle w:val="ListParagraph"/>
+        <w:numPr>
+          <w:ilvl w:val="0"/>
+          <w:numId w:val="8"/>
+        </w:numPr>
+        <w:spacing w:before="120" w:after="120" w:line="360" w:lineRule="auto"/>
+        <w:jc w:val="both"/>
+        <w:rPr>
+          <w:rFonts w:ascii="Times New Roman" w:hAnsi="Times New Roman" w:cs="Times New Roman"/>
+          <w:color w:val="4C4B4B"/>
+          <w:sz w:val="24"/>
+          <w:szCs w:val="24"/>
+          <w:shd w:val="clear" w:color="auto" w:fill="FFFFFF"/>
+        </w:rPr>
+      </w:pPr>
+      <w:r>
+        <w:rPr>
+          <w:rFonts w:ascii="Times New Roman" w:hAnsi="Times New Roman" w:cs="Times New Roman"/>
+          <w:b/>
+          <w:bCs/>
+          <w:sz w:val="24"/>
+          <w:szCs w:val="24"/>
+        </w:rPr>
+        <w:t>Netflix</w:t>
+      </w:r>
+      <w:r>
+        <w:rPr>
+          <w:rFonts w:ascii="Times New Roman" w:hAnsi="Times New Roman" w:cs="Times New Roman"/>
+          <w:color w:val="4C4B4B"/>
+          <w:sz w:val="24"/>
+          <w:szCs w:val="24"/>
+          <w:shd w:val="clear" w:color="auto" w:fill="FFFFFF"/>
+        </w:rPr>
+        <w:t> </w:t>
+      </w:r>
+      <w:r>
+        <w:rPr>
+          <w:rFonts w:ascii="Times New Roman" w:hAnsi="Times New Roman" w:cs="Times New Roman"/>
+          <w:sz w:val="24"/>
+          <w:szCs w:val="24"/>
+          <w:shd w:val="clear" w:color="auto" w:fill="FFFFFF"/>
+        </w:rPr>
+        <w:t>is the world’s leading Internet television network </w:t>
+      </w:r>
+      <w:hyperlink r:id="rId34" w:history="1">
+        <w:r>
+          <w:rPr>
+            <w:rStyle w:val="Hyperlink"/>
+            <w:rFonts w:ascii="Times New Roman" w:hAnsi="Times New Roman" w:cs="Times New Roman"/>
+            <w:sz w:val="24"/>
+            <w:szCs w:val="24"/>
+            <w:shd w:val="clear" w:color="auto" w:fill="FFFFFF"/>
+          </w:rPr>
+          <w:t>http://www.netflix.com/</w:t>
+        </w:r>
+      </w:hyperlink>
+      <w:r>
+        <w:rPr>
+          <w:rFonts w:ascii="Times New Roman" w:hAnsi="Times New Roman" w:cs="Times New Roman"/>
+          <w:color w:val="4C4B4B"/>
+          <w:sz w:val="24"/>
+          <w:szCs w:val="24"/>
+          <w:shd w:val="clear" w:color="auto" w:fill="FFFFFF"/>
+        </w:rPr>
+        <w:t xml:space="preserve"> </w:t>
+      </w:r>
+    </w:p>
+    <w:p>
+      <w:pPr>
+        <w:pStyle w:val="ListParagraph"/>
+        <w:numPr>
+          <w:ilvl w:val="0"/>
+          <w:numId w:val="8"/>
+        </w:numPr>
+        <w:spacing w:before="120" w:after="120" w:line="360" w:lineRule="auto"/>
+        <w:jc w:val="both"/>
+        <w:rPr>
+          <w:rFonts w:ascii="Times New Roman" w:hAnsi="Times New Roman" w:cs="Times New Roman"/>
+          <w:color w:val="4C4B4B"/>
+          <w:sz w:val="24"/>
+          <w:szCs w:val="24"/>
+          <w:shd w:val="clear" w:color="auto" w:fill="FFFFFF"/>
+        </w:rPr>
+      </w:pPr>
+      <w:r>
+        <w:rPr>
+          <w:rFonts w:ascii="Times New Roman" w:hAnsi="Times New Roman" w:cs="Times New Roman"/>
+          <w:b/>
+          <w:bCs/>
+          <w:color w:val="4C4B4B"/>
+          <w:sz w:val="24"/>
+          <w:szCs w:val="24"/>
+          <w:shd w:val="clear" w:color="auto" w:fill="FFFFFF"/>
+        </w:rPr>
+        <w:t>YouTube</w:t>
+      </w:r>
+      <w:r>
+        <w:rPr>
+          <w:rFonts w:ascii="Times New Roman" w:hAnsi="Times New Roman" w:cs="Times New Roman"/>
+          <w:color w:val="4C4B4B"/>
+          <w:sz w:val="24"/>
+          <w:szCs w:val="24"/>
+          <w:shd w:val="clear" w:color="auto" w:fill="FFFFFF"/>
+        </w:rPr>
+        <w:t xml:space="preserve"> </w:t>
+      </w:r>
+      <w:hyperlink r:id="rId35" w:history="1">
+        <w:r>
+          <w:rPr>
+            <w:rStyle w:val="Hyperlink"/>
+            <w:rFonts w:ascii="Times New Roman" w:hAnsi="Times New Roman" w:cs="Times New Roman"/>
+            <w:sz w:val="24"/>
+            <w:szCs w:val="24"/>
+            <w:shd w:val="clear" w:color="auto" w:fill="FFFFFF"/>
+          </w:rPr>
+          <w:t>https://www.youtube.com/</w:t>
+        </w:r>
+      </w:hyperlink>
+      <w:r>
+        <w:rPr>
+          <w:rFonts w:ascii="Times New Roman" w:hAnsi="Times New Roman" w:cs="Times New Roman"/>
+          <w:color w:val="4C4B4B"/>
+          <w:sz w:val="24"/>
+          <w:szCs w:val="24"/>
+          <w:shd w:val="clear" w:color="auto" w:fill="FFFFFF"/>
+        </w:rPr>
+        <w:t xml:space="preserve"> </w:t>
+      </w:r>
+    </w:p>
+    <w:p>
+      <w:pPr>
+        <w:pStyle w:val="ListParagraph"/>
+        <w:numPr>
+          <w:ilvl w:val="0"/>
+          <w:numId w:val="8"/>
+        </w:numPr>
+        <w:spacing w:before="120" w:after="120" w:line="360" w:lineRule="auto"/>
+        <w:jc w:val="both"/>
+        <w:rPr>
+          <w:rFonts w:ascii="Times New Roman" w:hAnsi="Times New Roman" w:cs="Times New Roman"/>
+          <w:color w:val="4C4B4B"/>
+          <w:sz w:val="24"/>
+          <w:szCs w:val="24"/>
+          <w:shd w:val="clear" w:color="auto" w:fill="FFFFFF"/>
+        </w:rPr>
+      </w:pPr>
+      <w:r>
+        <w:rPr>
+          <w:rFonts w:ascii="Times New Roman" w:hAnsi="Times New Roman" w:cs="Times New Roman"/>
+          <w:b/>
+          <w:bCs/>
+          <w:sz w:val="24"/>
+          <w:szCs w:val="24"/>
+          <w:bdr w:val="none" w:sz="0" w:space="0" w:color="auto" w:frame="1"/>
+          <w:shd w:val="clear" w:color="auto" w:fill="FFFFFF"/>
+        </w:rPr>
+        <w:t>Rotten Tomatoes</w:t>
+      </w:r>
+      <w:r>
+        <w:rPr>
+          <w:rFonts w:ascii="Times New Roman" w:hAnsi="Times New Roman" w:cs="Times New Roman"/>
+          <w:color w:val="4C4B4B"/>
+          <w:sz w:val="24"/>
+          <w:szCs w:val="24"/>
+          <w:shd w:val="clear" w:color="auto" w:fill="FFFFFF"/>
+        </w:rPr>
+        <w:t> </w:t>
+      </w:r>
+      <w:r>
+        <w:rPr>
+          <w:rFonts w:ascii="Times New Roman" w:hAnsi="Times New Roman" w:cs="Times New Roman"/>
+          <w:sz w:val="24"/>
+          <w:szCs w:val="24"/>
+          <w:shd w:val="clear" w:color="auto" w:fill="FFFFFF"/>
+        </w:rPr>
+        <w:t>is a website devoted to </w:t>
+      </w:r>
+      <w:r>
+        <w:rPr>
+          <w:rStyle w:val="Strong"/>
+          <w:rFonts w:ascii="Times New Roman" w:hAnsi="Times New Roman" w:cs="Times New Roman"/>
+          <w:b w:val="0"/>
+          <w:bCs w:val="0"/>
+          <w:sz w:val="24"/>
+          <w:szCs w:val="24"/>
+          <w:bdr w:val="none" w:sz="0" w:space="0" w:color="auto" w:frame="1"/>
+          <w:shd w:val="clear" w:color="auto" w:fill="FFFFFF"/>
+        </w:rPr>
+        <w:t>reviews, information, and news of films,</w:t>
+      </w:r>
+      <w:r>
+        <w:rPr>
+          <w:rFonts w:ascii="Times New Roman" w:hAnsi="Times New Roman" w:cs="Times New Roman"/>
+          <w:sz w:val="24"/>
+          <w:szCs w:val="24"/>
+          <w:shd w:val="clear" w:color="auto" w:fill="FFFFFF"/>
+        </w:rPr>
+        <w:t> widely known as a film review aggregator.</w:t>
+      </w:r>
+      <w:r>
+        <w:rPr>
+          <w:rFonts w:ascii="Times New Roman" w:hAnsi="Times New Roman" w:cs="Times New Roman"/>
+          <w:sz w:val="24"/>
+          <w:szCs w:val="24"/>
+        </w:rPr>
+        <w:t xml:space="preserve"> </w:t>
+      </w:r>
+      <w:hyperlink r:id="rId36" w:history="1">
+        <w:r>
+          <w:rPr>
+            <w:rStyle w:val="Hyperlink"/>
+            <w:rFonts w:ascii="Times New Roman" w:hAnsi="Times New Roman" w:cs="Times New Roman"/>
+            <w:sz w:val="24"/>
+            <w:szCs w:val="24"/>
+            <w:shd w:val="clear" w:color="auto" w:fill="FFFFFF"/>
+          </w:rPr>
+          <w:t>http://www.rottentomatoes.com/</w:t>
+        </w:r>
+      </w:hyperlink>
+      <w:r>
+        <w:rPr>
+          <w:rFonts w:ascii="Times New Roman" w:hAnsi="Times New Roman" w:cs="Times New Roman"/>
+          <w:color w:val="4C4B4B"/>
+          <w:sz w:val="24"/>
+          <w:szCs w:val="24"/>
+          <w:shd w:val="clear" w:color="auto" w:fill="FFFFFF"/>
+        </w:rPr>
+        <w:t xml:space="preserve"> </w:t>
+      </w:r>
+    </w:p>
+    <w:p>
+      <w:pPr>
+        <w:pStyle w:val="ListParagraph"/>
+        <w:numPr>
+          <w:ilvl w:val="0"/>
+          <w:numId w:val="8"/>
+        </w:numPr>
+        <w:spacing w:before="120" w:after="120" w:line="360" w:lineRule="auto"/>
+        <w:jc w:val="both"/>
+        <w:rPr>
+          <w:rFonts w:ascii="Times New Roman" w:hAnsi="Times New Roman" w:cs="Times New Roman"/>
+          <w:color w:val="4C4B4B"/>
+          <w:sz w:val="24"/>
+          <w:szCs w:val="24"/>
+          <w:shd w:val="clear" w:color="auto" w:fill="FFFFFF"/>
+        </w:rPr>
+      </w:pPr>
+      <w:r>
+        <w:rPr>
+          <w:rStyle w:val="Strong"/>
+          <w:rFonts w:ascii="Times New Roman" w:hAnsi="Times New Roman" w:cs="Times New Roman"/>
+          <w:color w:val="4C4B4B"/>
+          <w:sz w:val="24"/>
+          <w:szCs w:val="24"/>
+          <w:bdr w:val="none" w:sz="0" w:space="0" w:color="auto" w:frame="1"/>
+        </w:rPr>
+        <w:t>Pogo.com</w:t>
+      </w:r>
+      <w:r>
+        <w:rPr>
+          <w:rStyle w:val="Strong"/>
+          <w:rFonts w:ascii="Times New Roman" w:hAnsi="Times New Roman" w:cs="Times New Roman"/>
+          <w:b w:val="0"/>
+          <w:bCs w:val="0"/>
+          <w:color w:val="4C4B4B"/>
+          <w:sz w:val="24"/>
+          <w:szCs w:val="24"/>
+          <w:bdr w:val="none" w:sz="0" w:space="0" w:color="auto" w:frame="1"/>
+          <w:shd w:val="clear" w:color="auto" w:fill="FFFFFF"/>
+        </w:rPr>
+        <w:t> </w:t>
+      </w:r>
+      <w:r>
+        <w:rPr>
+          <w:rStyle w:val="Strong"/>
+          <w:rFonts w:ascii="Times New Roman" w:hAnsi="Times New Roman" w:cs="Times New Roman"/>
+          <w:b w:val="0"/>
+          <w:bCs w:val="0"/>
+          <w:sz w:val="24"/>
+          <w:szCs w:val="24"/>
+          <w:bdr w:val="none" w:sz="0" w:space="0" w:color="auto" w:frame="1"/>
+          <w:shd w:val="clear" w:color="auto" w:fill="FFFFFF"/>
+        </w:rPr>
+        <w:t>is a great place to play free online games</w:t>
+      </w:r>
+      <w:r>
+        <w:rPr>
+          <w:rFonts w:ascii="Times New Roman" w:hAnsi="Times New Roman" w:cs="Times New Roman"/>
+          <w:sz w:val="24"/>
+          <w:szCs w:val="24"/>
+          <w:shd w:val="clear" w:color="auto" w:fill="FFFFFF"/>
+        </w:rPr>
+        <w:t>, including puzzle games, word games, card games, and board games.</w:t>
+      </w:r>
+      <w:r>
+        <w:rPr>
+          <w:rFonts w:ascii="Times New Roman" w:hAnsi="Times New Roman" w:cs="Times New Roman"/>
+          <w:sz w:val="24"/>
+          <w:szCs w:val="24"/>
+        </w:rPr>
+        <w:t xml:space="preserve"> </w:t>
+      </w:r>
+      <w:hyperlink r:id="rId37" w:history="1">
+        <w:r>
+          <w:rPr>
+            <w:rStyle w:val="Hyperlink"/>
+            <w:rFonts w:ascii="Times New Roman" w:hAnsi="Times New Roman" w:cs="Times New Roman"/>
+            <w:sz w:val="24"/>
+            <w:szCs w:val="24"/>
+            <w:shd w:val="clear" w:color="auto" w:fill="FFFFFF"/>
+          </w:rPr>
+          <w:t>http://www.pogo.com/</w:t>
+        </w:r>
+      </w:hyperlink>
+      <w:r>
+        <w:rPr>
+          <w:rFonts w:ascii="Times New Roman" w:hAnsi="Times New Roman" w:cs="Times New Roman"/>
+          <w:color w:val="4C4B4B"/>
+          <w:sz w:val="24"/>
+          <w:szCs w:val="24"/>
+          <w:shd w:val="clear" w:color="auto" w:fill="FFFFFF"/>
+        </w:rPr>
+        <w:t xml:space="preserve"> </w:t>
+      </w:r>
+    </w:p>
+    <w:p>
+      <w:pPr>
+        <w:pStyle w:val="ListParagraph"/>
+        <w:numPr>
+          <w:ilvl w:val="0"/>
+          <w:numId w:val="8"/>
+        </w:numPr>
+        <w:spacing w:before="120" w:after="120" w:line="360" w:lineRule="auto"/>
+        <w:jc w:val="both"/>
+        <w:rPr>
+          <w:rFonts w:ascii="Times New Roman" w:hAnsi="Times New Roman" w:cs="Times New Roman"/>
+          <w:color w:val="4C4B4B"/>
+          <w:sz w:val="18"/>
+          <w:szCs w:val="18"/>
+          <w:shd w:val="clear" w:color="auto" w:fill="FFFFFF"/>
+        </w:rPr>
+      </w:pPr>
+      <w:r>
+        <w:rPr>
+          <w:rFonts w:ascii="Times New Roman" w:hAnsi="Times New Roman" w:cs="Times New Roman"/>
+          <w:color w:val="4C4B4B"/>
+          <w:sz w:val="24"/>
+          <w:szCs w:val="24"/>
+          <w:shd w:val="clear" w:color="auto" w:fill="FFFFFF"/>
+        </w:rPr>
+        <w:t>The </w:t>
+      </w:r>
+      <w:r>
+        <w:rPr>
+          <w:rFonts w:ascii="Times New Roman" w:hAnsi="Times New Roman" w:cs="Times New Roman"/>
+          <w:b/>
+          <w:bCs/>
+          <w:sz w:val="24"/>
+          <w:szCs w:val="24"/>
+        </w:rPr>
+        <w:t>Rolling Stone magazine</w:t>
+      </w:r>
+      <w:r>
+        <w:rPr>
+          <w:rFonts w:ascii="Times New Roman" w:hAnsi="Times New Roman" w:cs="Times New Roman"/>
+          <w:color w:val="4C4B4B"/>
+          <w:sz w:val="24"/>
+          <w:szCs w:val="24"/>
+          <w:shd w:val="clear" w:color="auto" w:fill="FFFFFF"/>
+        </w:rPr>
+        <w:t xml:space="preserve"> </w:t>
+      </w:r>
+      <w:r>
+        <w:rPr>
+          <w:rFonts w:ascii="Times New Roman" w:hAnsi="Times New Roman" w:cs="Times New Roman"/>
+          <w:sz w:val="24"/>
+          <w:szCs w:val="24"/>
+          <w:shd w:val="clear" w:color="auto" w:fill="FFFFFF"/>
+        </w:rPr>
+        <w:t>is one of the most esteemed establishment in the music world.</w:t>
+      </w:r>
+      <w:r>
+        <w:rPr>
+          <w:rFonts w:ascii="Times New Roman" w:hAnsi="Times New Roman" w:cs="Times New Roman"/>
+          <w:sz w:val="24"/>
+          <w:szCs w:val="24"/>
+        </w:rPr>
+        <w:t xml:space="preserve"> </w:t>
+      </w:r>
+      <w:hyperlink r:id="rId38" w:history="1">
+        <w:r>
+          <w:rPr>
+            <w:rStyle w:val="Hyperlink"/>
+            <w:rFonts w:ascii="Times New Roman" w:hAnsi="Times New Roman" w:cs="Times New Roman"/>
+            <w:sz w:val="24"/>
+            <w:szCs w:val="24"/>
+            <w:shd w:val="clear" w:color="auto" w:fill="FFFFFF"/>
+          </w:rPr>
+          <w:t>http://www.rollingstone.com/music</w:t>
+        </w:r>
+      </w:hyperlink>
+      <w:r>
+        <w:rPr>
+          <w:rFonts w:ascii="Times New Roman" w:hAnsi="Times New Roman" w:cs="Times New Roman"/>
+          <w:color w:val="4C4B4B"/>
+          <w:sz w:val="18"/>
+          <w:szCs w:val="18"/>
+          <w:shd w:val="clear" w:color="auto" w:fill="FFFFFF"/>
+        </w:rPr>
+        <w:t xml:space="preserve"> </w:t>
+      </w:r>
+    </w:p>
+    <w:p>
+      <w:pPr>
+        <w:spacing w:before="120" w:after="120" w:line="360" w:lineRule="auto"/>
+        <w:jc w:val="both"/>
+        <w:rPr>
+          <w:rFonts w:ascii="Times New Roman" w:hAnsi="Times New Roman" w:cs="Times New Roman"/>
+          <w:sz w:val="32"/>
+          <w:szCs w:val="32"/>
+        </w:rPr>
+      </w:pPr>
+      <w:r>
+        <w:rPr>
+          <w:rFonts w:ascii="Times New Roman" w:hAnsi="Times New Roman" w:cs="Times New Roman"/>
+          <w:sz w:val="32"/>
+          <w:szCs w:val="32"/>
+        </w:rPr>
+        <w:t xml:space="preserve">Advocacy </w:t>
+      </w:r>
+    </w:p>
+    <w:p>
+      <w:pPr>
+        <w:pStyle w:val="ListParagraph"/>
+        <w:numPr>
+          <w:ilvl w:val="0"/>
+          <w:numId w:val="9"/>
+        </w:numPr>
+        <w:spacing w:before="120" w:after="120" w:line="360" w:lineRule="auto"/>
+        <w:jc w:val="both"/>
+        <w:rPr>
+          <w:rFonts w:ascii="Times New Roman" w:hAnsi="Times New Roman" w:cs="Times New Roman"/>
+          <w:sz w:val="24"/>
+          <w:szCs w:val="24"/>
+        </w:rPr>
+      </w:pPr>
+      <w:r>
+        <w:rPr>
+          <w:rFonts w:ascii="Times New Roman" w:hAnsi="Times New Roman" w:cs="Times New Roman"/>
+          <w:b/>
+          <w:bCs/>
+          <w:sz w:val="24"/>
+          <w:szCs w:val="24"/>
+        </w:rPr>
+        <w:t>Amnesty International</w:t>
+      </w:r>
+      <w:r>
+        <w:rPr>
+          <w:rFonts w:ascii="Times New Roman" w:hAnsi="Times New Roman" w:cs="Times New Roman"/>
+          <w:sz w:val="24"/>
+          <w:szCs w:val="24"/>
+        </w:rPr>
+        <w:t xml:space="preserve"> </w:t>
+      </w:r>
+      <w:hyperlink r:id="rId39" w:history="1">
+        <w:r>
+          <w:rPr>
+            <w:rStyle w:val="Hyperlink"/>
+            <w:rFonts w:ascii="Times New Roman" w:hAnsi="Times New Roman" w:cs="Times New Roman"/>
+            <w:sz w:val="24"/>
+            <w:szCs w:val="24"/>
+          </w:rPr>
+          <w:t>http://www.amnesty.org</w:t>
+        </w:r>
+      </w:hyperlink>
+    </w:p>
+    <w:p>
+      <w:pPr>
+        <w:pStyle w:val="ListParagraph"/>
+        <w:numPr>
+          <w:ilvl w:val="0"/>
+          <w:numId w:val="9"/>
+        </w:numPr>
+        <w:spacing w:before="120" w:after="120" w:line="360" w:lineRule="auto"/>
+        <w:jc w:val="both"/>
+        <w:rPr>
+          <w:rFonts w:ascii="Times New Roman" w:hAnsi="Times New Roman" w:cs="Times New Roman"/>
+          <w:sz w:val="24"/>
+          <w:szCs w:val="24"/>
+        </w:rPr>
+      </w:pPr>
+      <w:r>
+        <w:rPr>
+          <w:rFonts w:ascii="Times New Roman" w:hAnsi="Times New Roman" w:cs="Times New Roman"/>
+          <w:b/>
+          <w:bCs/>
+          <w:sz w:val="24"/>
+          <w:szCs w:val="24"/>
+        </w:rPr>
+        <w:t>Endangered Species Coalition</w:t>
+      </w:r>
+      <w:r>
+        <w:rPr>
+          <w:rFonts w:ascii="Times New Roman" w:hAnsi="Times New Roman" w:cs="Times New Roman"/>
+          <w:sz w:val="24"/>
+          <w:szCs w:val="24"/>
+        </w:rPr>
+        <w:t xml:space="preserve"> </w:t>
+      </w:r>
+      <w:hyperlink r:id="rId40" w:history="1">
+        <w:r>
+          <w:rPr>
+            <w:rStyle w:val="Hyperlink"/>
+            <w:rFonts w:ascii="Times New Roman" w:hAnsi="Times New Roman" w:cs="Times New Roman"/>
+            <w:sz w:val="24"/>
+            <w:szCs w:val="24"/>
+          </w:rPr>
+          <w:t>http://www.stopextinction.org/</w:t>
+        </w:r>
+      </w:hyperlink>
+      <w:r>
+        <w:rPr>
+          <w:rFonts w:ascii="Times New Roman" w:hAnsi="Times New Roman" w:cs="Times New Roman"/>
+          <w:sz w:val="24"/>
+          <w:szCs w:val="24"/>
+        </w:rPr>
+        <w:t xml:space="preserve"> </w:t>
+      </w:r>
+    </w:p>
+    <w:p>
+      <w:pPr>
+        <w:pStyle w:val="ListParagraph"/>
+        <w:numPr>
+          <w:ilvl w:val="0"/>
+          <w:numId w:val="9"/>
+        </w:numPr>
+        <w:spacing w:before="120" w:after="120" w:line="360" w:lineRule="auto"/>
+        <w:jc w:val="both"/>
+        <w:rPr>
+          <w:rFonts w:ascii="Times New Roman" w:hAnsi="Times New Roman" w:cs="Times New Roman"/>
+          <w:sz w:val="24"/>
+          <w:szCs w:val="24"/>
+        </w:rPr>
+      </w:pPr>
+      <w:r>
+        <w:rPr>
+          <w:rFonts w:ascii="Times New Roman" w:hAnsi="Times New Roman" w:cs="Times New Roman"/>
+          <w:b/>
+          <w:bCs/>
+          <w:sz w:val="24"/>
+          <w:szCs w:val="24"/>
+        </w:rPr>
+        <w:t>World Wildlife Fund</w:t>
+      </w:r>
+      <w:r>
+        <w:rPr>
+          <w:rFonts w:ascii="Times New Roman" w:hAnsi="Times New Roman" w:cs="Times New Roman"/>
+          <w:sz w:val="24"/>
+          <w:szCs w:val="24"/>
+        </w:rPr>
+        <w:t xml:space="preserve"> </w:t>
+      </w:r>
+      <w:hyperlink r:id="rId41" w:history="1">
+        <w:r>
+          <w:rPr>
+            <w:rStyle w:val="Hyperlink"/>
+            <w:rFonts w:ascii="Times New Roman" w:hAnsi="Times New Roman" w:cs="Times New Roman"/>
+            <w:sz w:val="24"/>
+            <w:szCs w:val="24"/>
+          </w:rPr>
+          <w:t>http://www.panda.org</w:t>
+        </w:r>
+      </w:hyperlink>
+      <w:r>
+        <w:rPr>
+          <w:rFonts w:ascii="Times New Roman" w:hAnsi="Times New Roman" w:cs="Times New Roman"/>
+          <w:sz w:val="24"/>
+          <w:szCs w:val="24"/>
+        </w:rPr>
+        <w:t xml:space="preserve"> </w:t>
+      </w:r>
+    </w:p>
+    <w:p>
+      <w:pPr>
+        <w:pStyle w:val="ListParagraph"/>
+        <w:numPr>
+          <w:ilvl w:val="0"/>
+          <w:numId w:val="9"/>
+        </w:numPr>
+        <w:spacing w:before="120" w:after="120" w:line="360" w:lineRule="auto"/>
+        <w:jc w:val="both"/>
+        <w:rPr>
+          <w:rFonts w:ascii="Times New Roman" w:hAnsi="Times New Roman" w:cs="Times New Roman"/>
+          <w:sz w:val="24"/>
+          <w:szCs w:val="24"/>
+        </w:rPr>
+      </w:pPr>
+      <w:r>
+        <w:rPr>
+          <w:rFonts w:ascii="Times New Roman" w:hAnsi="Times New Roman" w:cs="Times New Roman"/>
+          <w:b/>
+          <w:bCs/>
+          <w:sz w:val="24"/>
+          <w:szCs w:val="24"/>
+        </w:rPr>
+        <w:t>Disability Rights Education and Defense Fund Inc</w:t>
+      </w:r>
+      <w:r>
+        <w:rPr>
+          <w:rFonts w:ascii="Times New Roman" w:hAnsi="Times New Roman" w:cs="Times New Roman"/>
+          <w:sz w:val="24"/>
+          <w:szCs w:val="24"/>
+        </w:rPr>
+        <w:t xml:space="preserve">. </w:t>
+      </w:r>
+      <w:hyperlink r:id="rId42" w:history="1">
+        <w:r>
+          <w:rPr>
+            <w:rStyle w:val="Hyperlink"/>
+            <w:rFonts w:ascii="Times New Roman" w:hAnsi="Times New Roman" w:cs="Times New Roman"/>
+            <w:sz w:val="24"/>
+            <w:szCs w:val="24"/>
+          </w:rPr>
+          <w:t>http://www.dredf.org/</w:t>
+        </w:r>
+      </w:hyperlink>
+      <w:r>
+        <w:rPr>
+          <w:rFonts w:ascii="Times New Roman" w:hAnsi="Times New Roman" w:cs="Times New Roman"/>
+          <w:sz w:val="24"/>
+          <w:szCs w:val="24"/>
+        </w:rPr>
+        <w:t xml:space="preserve"> </w:t>
+      </w:r>
+    </w:p>
+    <w:p>
+      <w:pPr>
+        <w:pStyle w:val="ListParagraph"/>
+        <w:numPr>
+          <w:ilvl w:val="0"/>
+          <w:numId w:val="9"/>
+        </w:numPr>
+        <w:spacing w:before="120" w:after="120" w:line="360" w:lineRule="auto"/>
+        <w:jc w:val="both"/>
+        <w:rPr>
+          <w:rFonts w:ascii="Times New Roman" w:hAnsi="Times New Roman" w:cs="Times New Roman"/>
+        </w:rPr>
+      </w:pPr>
+      <w:bookmarkStart w:id="28" w:name="_Hlk34255593"/>
+      <w:r>
+        <w:rPr>
+          <w:rFonts w:ascii="Times New Roman" w:hAnsi="Times New Roman" w:cs="Times New Roman"/>
+          <w:b/>
+          <w:bCs/>
+          <w:sz w:val="24"/>
+          <w:szCs w:val="24"/>
+        </w:rPr>
+        <w:t>Nature Conservancy</w:t>
+      </w:r>
+      <w:r>
+        <w:rPr>
+          <w:rFonts w:ascii="Times New Roman" w:hAnsi="Times New Roman" w:cs="Times New Roman"/>
+          <w:sz w:val="24"/>
+          <w:szCs w:val="24"/>
+        </w:rPr>
+        <w:t xml:space="preserve"> </w:t>
+      </w:r>
+      <w:hyperlink r:id="rId43" w:history="1">
+        <w:r>
+          <w:rPr>
+            <w:rStyle w:val="Hyperlink"/>
+            <w:rFonts w:ascii="Times New Roman" w:hAnsi="Times New Roman" w:cs="Times New Roman"/>
+            <w:sz w:val="24"/>
+            <w:szCs w:val="24"/>
+          </w:rPr>
+          <w:t>http://nature.org</w:t>
+        </w:r>
+      </w:hyperlink>
+      <w:r>
+        <w:rPr>
+          <w:rFonts w:ascii="Times New Roman" w:hAnsi="Times New Roman" w:cs="Times New Roman"/>
+        </w:rPr>
+        <w:t xml:space="preserve"> </w:t>
+      </w:r>
+    </w:p>
+    <w:bookmarkEnd w:id="28"/>
+    <w:p>
+      <w:pPr>
+        <w:spacing w:before="120" w:after="120" w:line="360" w:lineRule="auto"/>
+        <w:jc w:val="both"/>
+        <w:rPr>
+          <w:rFonts w:ascii="Times New Roman" w:hAnsi="Times New Roman" w:cs="Times New Roman"/>
+          <w:sz w:val="32"/>
+          <w:szCs w:val="32"/>
+        </w:rPr>
+      </w:pPr>
+      <w:r>
+        <w:rPr>
+          <w:rFonts w:ascii="Times New Roman" w:hAnsi="Times New Roman" w:cs="Times New Roman"/>
+          <w:sz w:val="32"/>
+          <w:szCs w:val="32"/>
+          <w:lang w:val="de-DE"/>
+        </w:rPr>
+        <w:t xml:space="preserve">Blog </w:t>
+      </w:r>
+    </w:p>
+    <w:p>
+      <w:pPr>
+        <w:pStyle w:val="ListParagraph"/>
+        <w:numPr>
+          <w:ilvl w:val="0"/>
+          <w:numId w:val="10"/>
+        </w:numPr>
+        <w:spacing w:before="120" w:after="120" w:line="360" w:lineRule="auto"/>
+        <w:jc w:val="both"/>
+        <w:rPr>
+          <w:rFonts w:ascii="Times New Roman" w:hAnsi="Times New Roman" w:cs="Times New Roman"/>
+          <w:sz w:val="24"/>
+          <w:szCs w:val="24"/>
+        </w:rPr>
+      </w:pPr>
+      <w:r>
+        <w:rPr>
+          <w:rFonts w:ascii="Times New Roman" w:hAnsi="Times New Roman" w:cs="Times New Roman"/>
+          <w:sz w:val="24"/>
+          <w:szCs w:val="24"/>
+        </w:rPr>
+        <w:t xml:space="preserve">Meet </w:t>
+      </w:r>
+      <w:r>
+        <w:rPr>
+          <w:rFonts w:ascii="Times New Roman" w:hAnsi="Times New Roman" w:cs="Times New Roman"/>
+          <w:b/>
+          <w:bCs/>
+          <w:sz w:val="24"/>
+          <w:szCs w:val="24"/>
+        </w:rPr>
+        <w:t xml:space="preserve">Gary </w:t>
+      </w:r>
+      <w:proofErr w:type="spellStart"/>
+      <w:r>
+        <w:rPr>
+          <w:rFonts w:ascii="Times New Roman" w:hAnsi="Times New Roman" w:cs="Times New Roman"/>
+          <w:b/>
+          <w:bCs/>
+          <w:sz w:val="24"/>
+          <w:szCs w:val="24"/>
+        </w:rPr>
+        <w:t>Vaynerchuk</w:t>
+      </w:r>
+      <w:proofErr w:type="spellEnd"/>
+      <w:r>
+        <w:rPr>
+          <w:rFonts w:ascii="Times New Roman" w:hAnsi="Times New Roman" w:cs="Times New Roman"/>
+          <w:sz w:val="24"/>
+          <w:szCs w:val="24"/>
+        </w:rPr>
+        <w:t xml:space="preserve"> @</w:t>
+      </w:r>
+      <w:hyperlink r:id="rId44" w:tgtFrame="_blank" w:history="1">
+        <w:r>
+          <w:rPr>
+            <w:rStyle w:val="Hyperlink"/>
+            <w:rFonts w:ascii="Times New Roman" w:hAnsi="Times New Roman" w:cs="Times New Roman"/>
+            <w:sz w:val="24"/>
+            <w:szCs w:val="24"/>
+          </w:rPr>
+          <w:t>GaryVaynerchuk.com</w:t>
+        </w:r>
+      </w:hyperlink>
+      <w:r>
+        <w:rPr>
+          <w:rFonts w:ascii="Times New Roman" w:hAnsi="Times New Roman" w:cs="Times New Roman"/>
+          <w:sz w:val="24"/>
+          <w:szCs w:val="24"/>
+        </w:rPr>
+        <w:t xml:space="preserve"> </w:t>
+      </w:r>
+    </w:p>
+    <w:p>
+      <w:pPr>
+        <w:pStyle w:val="ListParagraph"/>
+        <w:numPr>
+          <w:ilvl w:val="0"/>
+          <w:numId w:val="10"/>
+        </w:numPr>
+        <w:spacing w:before="120" w:after="120" w:line="360" w:lineRule="auto"/>
+        <w:jc w:val="both"/>
+        <w:rPr>
+          <w:rFonts w:ascii="Times New Roman" w:hAnsi="Times New Roman" w:cs="Times New Roman"/>
+          <w:sz w:val="24"/>
+          <w:szCs w:val="24"/>
+        </w:rPr>
+      </w:pPr>
+      <w:r>
+        <w:rPr>
+          <w:rFonts w:ascii="Times New Roman" w:hAnsi="Times New Roman" w:cs="Times New Roman"/>
+          <w:sz w:val="24"/>
+          <w:szCs w:val="24"/>
+        </w:rPr>
+        <w:t xml:space="preserve">Meet </w:t>
+      </w:r>
+      <w:r>
+        <w:rPr>
+          <w:rFonts w:ascii="Times New Roman" w:hAnsi="Times New Roman" w:cs="Times New Roman"/>
+          <w:b/>
+          <w:bCs/>
+          <w:sz w:val="24"/>
+          <w:szCs w:val="24"/>
+        </w:rPr>
+        <w:t>Harvey Levin</w:t>
+      </w:r>
+      <w:r>
+        <w:rPr>
+          <w:rFonts w:ascii="Times New Roman" w:hAnsi="Times New Roman" w:cs="Times New Roman"/>
+          <w:sz w:val="24"/>
+          <w:szCs w:val="24"/>
+        </w:rPr>
+        <w:t xml:space="preserve"> @</w:t>
+      </w:r>
+      <w:hyperlink r:id="rId45" w:tgtFrame="_blank" w:history="1">
+        <w:r>
+          <w:rPr>
+            <w:rStyle w:val="Hyperlink"/>
+            <w:rFonts w:ascii="Times New Roman" w:hAnsi="Times New Roman" w:cs="Times New Roman"/>
+            <w:sz w:val="24"/>
+            <w:szCs w:val="24"/>
+          </w:rPr>
+          <w:t>TMZ.com</w:t>
+        </w:r>
+      </w:hyperlink>
+    </w:p>
+    <w:p>
+      <w:pPr>
+        <w:pStyle w:val="ListParagraph"/>
+        <w:numPr>
+          <w:ilvl w:val="0"/>
+          <w:numId w:val="10"/>
+        </w:numPr>
+        <w:spacing w:before="120" w:after="120" w:line="360" w:lineRule="auto"/>
+        <w:jc w:val="both"/>
+        <w:rPr>
+          <w:rFonts w:ascii="Times New Roman" w:hAnsi="Times New Roman" w:cs="Times New Roman"/>
+          <w:sz w:val="24"/>
+          <w:szCs w:val="24"/>
+        </w:rPr>
+      </w:pPr>
+      <w:r>
+        <w:rPr>
+          <w:rFonts w:ascii="Times New Roman" w:hAnsi="Times New Roman" w:cs="Times New Roman"/>
+          <w:sz w:val="24"/>
+          <w:szCs w:val="24"/>
+        </w:rPr>
+        <w:t xml:space="preserve">Meet </w:t>
+      </w:r>
+      <w:r>
+        <w:rPr>
+          <w:rFonts w:ascii="Times New Roman" w:hAnsi="Times New Roman" w:cs="Times New Roman"/>
+          <w:b/>
+          <w:bCs/>
+          <w:sz w:val="24"/>
+          <w:szCs w:val="24"/>
+        </w:rPr>
+        <w:t>Tim Ferriss</w:t>
+      </w:r>
+      <w:r>
+        <w:rPr>
+          <w:rFonts w:ascii="Times New Roman" w:hAnsi="Times New Roman" w:cs="Times New Roman"/>
+          <w:sz w:val="24"/>
+          <w:szCs w:val="24"/>
+        </w:rPr>
+        <w:t xml:space="preserve"> @</w:t>
+      </w:r>
+      <w:hyperlink r:id="rId46" w:tgtFrame="_blank" w:history="1">
+        <w:r>
+          <w:rPr>
+            <w:rStyle w:val="Hyperlink"/>
+            <w:rFonts w:ascii="Times New Roman" w:hAnsi="Times New Roman" w:cs="Times New Roman"/>
+            <w:sz w:val="24"/>
+            <w:szCs w:val="24"/>
+          </w:rPr>
+          <w:t>Fourhourworkweek.com/blog</w:t>
+        </w:r>
+      </w:hyperlink>
+    </w:p>
+    <w:p>
+      <w:pPr>
+        <w:pStyle w:val="ListParagraph"/>
+        <w:numPr>
+          <w:ilvl w:val="0"/>
+          <w:numId w:val="10"/>
+        </w:numPr>
+        <w:spacing w:before="120" w:after="120" w:line="360" w:lineRule="auto"/>
+        <w:jc w:val="both"/>
+        <w:rPr>
+          <w:rFonts w:ascii="Times New Roman" w:hAnsi="Times New Roman" w:cs="Times New Roman"/>
+          <w:sz w:val="24"/>
+          <w:szCs w:val="24"/>
+        </w:rPr>
+      </w:pPr>
+      <w:r>
+        <w:rPr>
+          <w:rFonts w:ascii="Times New Roman" w:hAnsi="Times New Roman" w:cs="Times New Roman"/>
+          <w:sz w:val="24"/>
+          <w:szCs w:val="24"/>
+        </w:rPr>
+        <w:t xml:space="preserve">Meet </w:t>
+      </w:r>
+      <w:r>
+        <w:rPr>
+          <w:rFonts w:ascii="Times New Roman" w:hAnsi="Times New Roman" w:cs="Times New Roman"/>
+          <w:b/>
+          <w:bCs/>
+          <w:sz w:val="24"/>
+          <w:szCs w:val="24"/>
+        </w:rPr>
+        <w:t>Pat Flynn</w:t>
+      </w:r>
+      <w:r>
+        <w:rPr>
+          <w:rFonts w:ascii="Times New Roman" w:hAnsi="Times New Roman" w:cs="Times New Roman"/>
+          <w:sz w:val="24"/>
+          <w:szCs w:val="24"/>
+        </w:rPr>
+        <w:t xml:space="preserve"> @</w:t>
+      </w:r>
+      <w:hyperlink r:id="rId47" w:tgtFrame="_blank" w:history="1">
+        <w:r>
+          <w:rPr>
+            <w:rStyle w:val="Hyperlink"/>
+            <w:rFonts w:ascii="Times New Roman" w:hAnsi="Times New Roman" w:cs="Times New Roman"/>
+            <w:sz w:val="24"/>
+            <w:szCs w:val="24"/>
+          </w:rPr>
+          <w:t>SmartPassiveIncome.com</w:t>
+        </w:r>
+      </w:hyperlink>
+    </w:p>
+    <w:p>
+      <w:pPr>
+        <w:pStyle w:val="ListParagraph"/>
+        <w:numPr>
+          <w:ilvl w:val="0"/>
+          <w:numId w:val="10"/>
+        </w:numPr>
+        <w:spacing w:before="120" w:after="120" w:line="360" w:lineRule="auto"/>
+        <w:jc w:val="both"/>
+        <w:rPr>
+          <w:rFonts w:ascii="Times New Roman" w:hAnsi="Times New Roman" w:cs="Times New Roman"/>
+          <w:sz w:val="24"/>
+          <w:szCs w:val="24"/>
+        </w:rPr>
+      </w:pPr>
+      <w:r>
+        <w:rPr>
+          <w:rFonts w:ascii="Times New Roman" w:hAnsi="Times New Roman" w:cs="Times New Roman"/>
+          <w:sz w:val="24"/>
+          <w:szCs w:val="24"/>
+        </w:rPr>
+        <w:t xml:space="preserve">Meet </w:t>
+      </w:r>
+      <w:r>
+        <w:rPr>
+          <w:rFonts w:ascii="Times New Roman" w:hAnsi="Times New Roman" w:cs="Times New Roman"/>
+          <w:b/>
+          <w:bCs/>
+          <w:sz w:val="24"/>
+          <w:szCs w:val="24"/>
+        </w:rPr>
+        <w:t>Michael Arrington</w:t>
+      </w:r>
+      <w:r>
+        <w:rPr>
+          <w:rFonts w:ascii="Times New Roman" w:hAnsi="Times New Roman" w:cs="Times New Roman"/>
+          <w:sz w:val="24"/>
+          <w:szCs w:val="24"/>
+        </w:rPr>
+        <w:t xml:space="preserve"> @</w:t>
+      </w:r>
+      <w:hyperlink r:id="rId48" w:tgtFrame="_blank" w:history="1">
+        <w:r>
+          <w:rPr>
+            <w:rStyle w:val="Hyperlink"/>
+            <w:rFonts w:ascii="Times New Roman" w:hAnsi="Times New Roman" w:cs="Times New Roman"/>
+            <w:sz w:val="24"/>
+            <w:szCs w:val="24"/>
+          </w:rPr>
+          <w:t>TechCrunch.com</w:t>
+        </w:r>
+      </w:hyperlink>
+    </w:p>
+    <w:p>
+      <w:pPr>
+        <w:spacing w:before="120" w:after="120" w:line="360" w:lineRule="auto"/>
+        <w:jc w:val="both"/>
+        <w:rPr>
+          <w:rFonts w:ascii="Times New Roman" w:hAnsi="Times New Roman" w:cs="Times New Roman"/>
+          <w:sz w:val="32"/>
+          <w:szCs w:val="32"/>
+        </w:rPr>
+      </w:pPr>
+      <w:r>
+        <w:rPr>
+          <w:rFonts w:ascii="Times New Roman" w:hAnsi="Times New Roman" w:cs="Times New Roman"/>
+          <w:sz w:val="32"/>
+          <w:szCs w:val="32"/>
+        </w:rPr>
+        <w:t xml:space="preserve">Wiki </w:t>
+      </w:r>
+    </w:p>
+    <w:p>
+      <w:pPr>
+        <w:pStyle w:val="ListParagraph"/>
+        <w:numPr>
+          <w:ilvl w:val="0"/>
+          <w:numId w:val="11"/>
+        </w:numPr>
+        <w:spacing w:before="120" w:after="120" w:line="360" w:lineRule="auto"/>
+        <w:jc w:val="both"/>
+        <w:rPr>
+          <w:rFonts w:ascii="Times New Roman" w:hAnsi="Times New Roman" w:cs="Times New Roman"/>
+          <w:sz w:val="24"/>
+          <w:szCs w:val="24"/>
+        </w:rPr>
+      </w:pPr>
+      <w:r>
+        <w:rPr>
+          <w:rFonts w:ascii="Times New Roman" w:hAnsi="Times New Roman" w:cs="Times New Roman"/>
+          <w:b/>
+          <w:bCs/>
+          <w:sz w:val="24"/>
+          <w:szCs w:val="24"/>
+        </w:rPr>
+        <w:t>Wikipedia.org</w:t>
+      </w:r>
+      <w:r>
+        <w:rPr>
+          <w:rFonts w:ascii="Times New Roman" w:hAnsi="Times New Roman" w:cs="Times New Roman"/>
+          <w:sz w:val="24"/>
+          <w:szCs w:val="24"/>
+        </w:rPr>
+        <w:t xml:space="preserve"> </w:t>
+      </w:r>
+      <w:hyperlink r:id="rId49" w:history="1">
+        <w:r>
+          <w:rPr>
+            <w:rStyle w:val="Hyperlink"/>
+            <w:rFonts w:ascii="Times New Roman" w:hAnsi="Times New Roman" w:cs="Times New Roman"/>
+            <w:sz w:val="24"/>
+            <w:szCs w:val="24"/>
+          </w:rPr>
+          <w:t>https://www.wikipedia.org/</w:t>
+        </w:r>
+      </w:hyperlink>
+    </w:p>
+    <w:p>
+      <w:pPr>
+        <w:pStyle w:val="ListParagraph"/>
+        <w:numPr>
+          <w:ilvl w:val="0"/>
+          <w:numId w:val="11"/>
+        </w:numPr>
+        <w:spacing w:before="120" w:after="120" w:line="360" w:lineRule="auto"/>
+        <w:jc w:val="both"/>
+        <w:rPr>
+          <w:rFonts w:ascii="Times New Roman" w:hAnsi="Times New Roman" w:cs="Times New Roman"/>
+          <w:sz w:val="24"/>
+          <w:szCs w:val="24"/>
+        </w:rPr>
+      </w:pPr>
+      <w:proofErr w:type="spellStart"/>
+      <w:r>
+        <w:rPr>
+          <w:rFonts w:ascii="Times New Roman" w:hAnsi="Times New Roman" w:cs="Times New Roman"/>
+          <w:b/>
+          <w:bCs/>
+          <w:sz w:val="24"/>
+          <w:szCs w:val="24"/>
+        </w:rPr>
+        <w:t>Gamepedia</w:t>
+      </w:r>
+      <w:proofErr w:type="spellEnd"/>
+      <w:r>
+        <w:rPr>
+          <w:rFonts w:ascii="Times New Roman" w:hAnsi="Times New Roman" w:cs="Times New Roman"/>
+          <w:b/>
+          <w:bCs/>
+          <w:sz w:val="24"/>
+          <w:szCs w:val="24"/>
+        </w:rPr>
+        <w:t xml:space="preserve"> </w:t>
+      </w:r>
+      <w:hyperlink r:id="rId50" w:history="1">
+        <w:r>
+          <w:rPr>
+            <w:rStyle w:val="Hyperlink"/>
+            <w:rFonts w:ascii="Times New Roman" w:hAnsi="Times New Roman" w:cs="Times New Roman"/>
+            <w:sz w:val="24"/>
+            <w:szCs w:val="24"/>
+          </w:rPr>
+          <w:t>https://www.gamepedia.com/</w:t>
+        </w:r>
+      </w:hyperlink>
+    </w:p>
+    <w:p>
+      <w:pPr>
+        <w:pStyle w:val="ListParagraph"/>
+        <w:numPr>
+          <w:ilvl w:val="0"/>
+          <w:numId w:val="11"/>
+        </w:numPr>
+        <w:spacing w:before="120" w:after="120" w:line="360" w:lineRule="auto"/>
+        <w:jc w:val="both"/>
+        <w:rPr>
+          <w:rFonts w:ascii="Times New Roman" w:hAnsi="Times New Roman" w:cs="Times New Roman"/>
+          <w:sz w:val="24"/>
+          <w:szCs w:val="24"/>
+        </w:rPr>
+      </w:pPr>
+      <w:r>
+        <w:rPr>
+          <w:rFonts w:ascii="Times New Roman" w:hAnsi="Times New Roman" w:cs="Times New Roman"/>
+          <w:b/>
+          <w:bCs/>
+          <w:sz w:val="24"/>
+          <w:szCs w:val="24"/>
+        </w:rPr>
+        <w:t>Wiki books</w:t>
+      </w:r>
+      <w:r>
+        <w:rPr>
+          <w:rFonts w:ascii="Times New Roman" w:hAnsi="Times New Roman" w:cs="Times New Roman"/>
+          <w:sz w:val="24"/>
+          <w:szCs w:val="24"/>
+        </w:rPr>
+        <w:t xml:space="preserve"> </w:t>
+      </w:r>
+      <w:hyperlink r:id="rId51" w:history="1">
+        <w:r>
+          <w:rPr>
+            <w:rStyle w:val="Hyperlink"/>
+            <w:rFonts w:ascii="Times New Roman" w:hAnsi="Times New Roman" w:cs="Times New Roman"/>
+            <w:sz w:val="24"/>
+            <w:szCs w:val="24"/>
+          </w:rPr>
+          <w:t>https://www.wikibooks.org/</w:t>
+        </w:r>
+      </w:hyperlink>
+    </w:p>
+    <w:p>
+      <w:pPr>
+        <w:pStyle w:val="ListParagraph"/>
+        <w:numPr>
+          <w:ilvl w:val="0"/>
+          <w:numId w:val="11"/>
+        </w:numPr>
+        <w:spacing w:before="120" w:after="120" w:line="360" w:lineRule="auto"/>
+        <w:jc w:val="both"/>
+        <w:rPr>
+          <w:rFonts w:ascii="Times New Roman" w:hAnsi="Times New Roman" w:cs="Times New Roman"/>
+          <w:sz w:val="24"/>
+          <w:szCs w:val="24"/>
+        </w:rPr>
+      </w:pPr>
+      <w:r>
+        <w:rPr>
+          <w:rFonts w:ascii="Times New Roman" w:hAnsi="Times New Roman" w:cs="Times New Roman"/>
+          <w:b/>
+          <w:bCs/>
+          <w:sz w:val="24"/>
+          <w:szCs w:val="24"/>
+        </w:rPr>
+        <w:t>Fact Monster</w:t>
+      </w:r>
+      <w:r>
+        <w:rPr>
+          <w:rFonts w:ascii="Times New Roman" w:hAnsi="Times New Roman" w:cs="Times New Roman"/>
+          <w:sz w:val="24"/>
+          <w:szCs w:val="24"/>
+        </w:rPr>
+        <w:t xml:space="preserve"> </w:t>
+      </w:r>
+      <w:hyperlink r:id="rId52" w:history="1">
+        <w:r>
+          <w:rPr>
+            <w:rStyle w:val="Hyperlink"/>
+            <w:rFonts w:ascii="Times New Roman" w:hAnsi="Times New Roman" w:cs="Times New Roman"/>
+            <w:sz w:val="24"/>
+            <w:szCs w:val="24"/>
+          </w:rPr>
+          <w:t>https://www.factmonster.com/</w:t>
+        </w:r>
+      </w:hyperlink>
+    </w:p>
+    <w:p>
+      <w:pPr>
+        <w:pStyle w:val="ListParagraph"/>
+        <w:numPr>
+          <w:ilvl w:val="0"/>
+          <w:numId w:val="11"/>
+        </w:numPr>
+        <w:spacing w:before="120" w:after="120" w:line="360" w:lineRule="auto"/>
+        <w:jc w:val="both"/>
+        <w:rPr>
+          <w:rStyle w:val="Hyperlink"/>
+          <w:rFonts w:ascii="Times New Roman" w:hAnsi="Times New Roman" w:cs="Times New Roman"/>
+          <w:sz w:val="24"/>
+          <w:szCs w:val="24"/>
+        </w:rPr>
+        <w:sectPr>
+          <w:pgSz w:w="12240" w:h="15840"/>
+          <w:pgMar w:top="1440" w:right="1440" w:bottom="1440" w:left="1440" w:header="720" w:footer="720" w:gutter="0"/>
+          <w:cols w:space="720"/>
+          <w:docGrid w:linePitch="360"/>
+        </w:sectPr>
+      </w:pPr>
+      <w:r>
+        <w:rPr>
+          <w:rFonts w:ascii="Times New Roman" w:hAnsi="Times New Roman" w:cs="Times New Roman"/>
+          <w:b/>
+          <w:bCs/>
+          <w:sz w:val="24"/>
+          <w:szCs w:val="24"/>
+        </w:rPr>
+        <w:t>Giant Bomb</w:t>
+      </w:r>
+      <w:r>
+        <w:rPr>
+          <w:rFonts w:ascii="Times New Roman" w:hAnsi="Times New Roman" w:cs="Times New Roman"/>
+          <w:sz w:val="24"/>
+          <w:szCs w:val="24"/>
+        </w:rPr>
+        <w:t xml:space="preserve"> </w:t>
+      </w:r>
+      <w:r>
+        <w:rPr>
+          <w:rFonts w:ascii="Times New Roman" w:hAnsi="Times New Roman" w:cs="Times New Roman"/>
+          <w:sz w:val="24"/>
+          <w:szCs w:val="24"/>
+        </w:rPr>
+        <w:t>https://www.giantbomb.com/</w:t>
+      </w:r>
+    </w:p>
+    <w:p>
+      <w:pPr>
+        <w:spacing w:before="120" w:after="120" w:line="360" w:lineRule="auto"/>
+        <w:jc w:val="both"/>
+        <w:rPr>
+          <w:rFonts w:ascii="Times New Roman" w:hAnsi="Times New Roman" w:cs="Times New Roman"/>
+          <w:sz w:val="32"/>
+          <w:szCs w:val="32"/>
+        </w:rPr>
+      </w:pPr>
+      <w:r>
+        <w:rPr>
+          <w:rFonts w:ascii="Times New Roman" w:hAnsi="Times New Roman" w:cs="Times New Roman"/>
+          <w:sz w:val="32"/>
+          <w:szCs w:val="32"/>
+        </w:rPr>
+        <w:lastRenderedPageBreak/>
+        <w:t>Social network</w:t>
+      </w:r>
+    </w:p>
+    <w:p>
+      <w:pPr>
+        <w:pStyle w:val="ListParagraph"/>
+        <w:numPr>
+          <w:ilvl w:val="0"/>
+          <w:numId w:val="12"/>
+        </w:numPr>
+        <w:spacing w:before="120" w:after="120" w:line="360" w:lineRule="auto"/>
+        <w:jc w:val="both"/>
+        <w:rPr>
+          <w:rFonts w:ascii="Times New Roman" w:hAnsi="Times New Roman" w:cs="Times New Roman"/>
+          <w:sz w:val="24"/>
+          <w:szCs w:val="24"/>
+        </w:rPr>
+      </w:pPr>
+      <w:r>
+        <w:rPr>
+          <w:rFonts w:ascii="Times New Roman" w:hAnsi="Times New Roman" w:cs="Times New Roman"/>
+          <w:b/>
+          <w:bCs/>
+          <w:sz w:val="24"/>
+          <w:szCs w:val="24"/>
+        </w:rPr>
+        <w:t>Facebook</w:t>
+      </w:r>
+      <w:r>
+        <w:rPr>
+          <w:rFonts w:ascii="Times New Roman" w:hAnsi="Times New Roman" w:cs="Times New Roman"/>
+          <w:sz w:val="24"/>
+          <w:szCs w:val="24"/>
+        </w:rPr>
+        <w:t xml:space="preserve"> </w:t>
+      </w:r>
+      <w:hyperlink r:id="rId53" w:history="1">
+        <w:r>
+          <w:rPr>
+            <w:rStyle w:val="Hyperlink"/>
+            <w:rFonts w:ascii="Times New Roman" w:hAnsi="Times New Roman" w:cs="Times New Roman"/>
+            <w:sz w:val="24"/>
+            <w:szCs w:val="24"/>
+          </w:rPr>
+          <w:t>http://www.facebook.com/</w:t>
+        </w:r>
+      </w:hyperlink>
+      <w:r>
+        <w:rPr>
+          <w:rFonts w:ascii="Times New Roman" w:hAnsi="Times New Roman" w:cs="Times New Roman"/>
+          <w:sz w:val="24"/>
+          <w:szCs w:val="24"/>
+        </w:rPr>
+        <w:t xml:space="preserve"> </w:t>
+      </w:r>
+    </w:p>
+    <w:p>
+      <w:pPr>
+        <w:pStyle w:val="ListParagraph"/>
+        <w:numPr>
+          <w:ilvl w:val="0"/>
+          <w:numId w:val="12"/>
+        </w:numPr>
+        <w:spacing w:before="120" w:after="120" w:line="360" w:lineRule="auto"/>
+        <w:jc w:val="both"/>
+        <w:rPr>
+          <w:rFonts w:ascii="Times New Roman" w:hAnsi="Times New Roman" w:cs="Times New Roman"/>
+          <w:sz w:val="24"/>
+          <w:szCs w:val="24"/>
+          <w:lang w:val="de-DE"/>
+        </w:rPr>
+      </w:pPr>
+      <w:r>
+        <w:rPr>
+          <w:rFonts w:ascii="Times New Roman" w:hAnsi="Times New Roman" w:cs="Times New Roman"/>
+          <w:b/>
+          <w:bCs/>
+          <w:sz w:val="24"/>
+          <w:szCs w:val="24"/>
+          <w:lang w:val="de-DE"/>
+        </w:rPr>
+        <w:t>Instagram</w:t>
+      </w:r>
+      <w:r>
+        <w:rPr>
+          <w:rFonts w:ascii="Times New Roman" w:hAnsi="Times New Roman" w:cs="Times New Roman"/>
+          <w:sz w:val="24"/>
+          <w:szCs w:val="24"/>
+          <w:lang w:val="de-DE"/>
+        </w:rPr>
+        <w:t xml:space="preserve"> </w:t>
+      </w:r>
+      <w:hyperlink r:id="rId54" w:history="1">
+        <w:r>
+          <w:rPr>
+            <w:rStyle w:val="Hyperlink"/>
+            <w:rFonts w:ascii="Times New Roman" w:hAnsi="Times New Roman" w:cs="Times New Roman"/>
+            <w:sz w:val="24"/>
+            <w:szCs w:val="24"/>
+            <w:lang w:val="de-DE"/>
+          </w:rPr>
+          <w:t>http://www.instagram.com/</w:t>
+        </w:r>
+      </w:hyperlink>
+      <w:r>
+        <w:rPr>
+          <w:rFonts w:ascii="Times New Roman" w:hAnsi="Times New Roman" w:cs="Times New Roman"/>
+          <w:sz w:val="24"/>
+          <w:szCs w:val="24"/>
+          <w:lang w:val="de-DE"/>
+        </w:rPr>
+        <w:t xml:space="preserve"> </w:t>
+      </w:r>
+    </w:p>
+    <w:p>
+      <w:pPr>
+        <w:pStyle w:val="ListParagraph"/>
+        <w:numPr>
+          <w:ilvl w:val="0"/>
+          <w:numId w:val="12"/>
+        </w:numPr>
+        <w:spacing w:before="120" w:after="120" w:line="360" w:lineRule="auto"/>
+        <w:jc w:val="both"/>
+        <w:rPr>
+          <w:rFonts w:ascii="Times New Roman" w:hAnsi="Times New Roman" w:cs="Times New Roman"/>
+          <w:sz w:val="24"/>
+          <w:szCs w:val="24"/>
+          <w:lang w:val="de-DE"/>
+        </w:rPr>
+      </w:pPr>
+      <w:r>
+        <w:rPr>
+          <w:rFonts w:ascii="Times New Roman" w:hAnsi="Times New Roman" w:cs="Times New Roman"/>
+          <w:b/>
+          <w:bCs/>
+          <w:sz w:val="24"/>
+          <w:szCs w:val="24"/>
+          <w:lang w:val="de-DE"/>
+        </w:rPr>
+        <w:t>Twitter</w:t>
+      </w:r>
+      <w:r>
+        <w:rPr>
+          <w:rFonts w:ascii="Times New Roman" w:hAnsi="Times New Roman" w:cs="Times New Roman"/>
+          <w:sz w:val="24"/>
+          <w:szCs w:val="24"/>
+          <w:lang w:val="de-DE"/>
+        </w:rPr>
+        <w:t xml:space="preserve"> </w:t>
+      </w:r>
+      <w:hyperlink r:id="rId55" w:history="1">
+        <w:r>
+          <w:rPr>
+            <w:rStyle w:val="Hyperlink"/>
+            <w:rFonts w:ascii="Times New Roman" w:hAnsi="Times New Roman" w:cs="Times New Roman"/>
+            <w:sz w:val="24"/>
+            <w:szCs w:val="24"/>
+            <w:lang w:val="de-DE"/>
+          </w:rPr>
+          <w:t>http://twitter.com/</w:t>
+        </w:r>
+      </w:hyperlink>
+      <w:r>
+        <w:rPr>
+          <w:rFonts w:ascii="Times New Roman" w:hAnsi="Times New Roman" w:cs="Times New Roman"/>
+          <w:sz w:val="24"/>
+          <w:szCs w:val="24"/>
+          <w:lang w:val="de-DE"/>
+        </w:rPr>
+        <w:t xml:space="preserve"> </w:t>
+      </w:r>
+    </w:p>
+    <w:p>
+      <w:pPr>
+        <w:pStyle w:val="ListParagraph"/>
+        <w:numPr>
+          <w:ilvl w:val="0"/>
+          <w:numId w:val="12"/>
+        </w:numPr>
+        <w:spacing w:before="120" w:after="120" w:line="360" w:lineRule="auto"/>
+        <w:jc w:val="both"/>
+        <w:rPr>
+          <w:rFonts w:ascii="Times New Roman" w:hAnsi="Times New Roman" w:cs="Times New Roman"/>
+          <w:sz w:val="24"/>
+          <w:szCs w:val="24"/>
+          <w:lang w:val="de-DE"/>
+        </w:rPr>
+      </w:pPr>
+      <w:r>
+        <w:rPr>
+          <w:rFonts w:ascii="Times New Roman" w:hAnsi="Times New Roman" w:cs="Times New Roman"/>
+          <w:b/>
+          <w:bCs/>
+          <w:sz w:val="24"/>
+          <w:szCs w:val="24"/>
+          <w:lang w:val="de-DE"/>
+        </w:rPr>
+        <w:t xml:space="preserve">Linkedln </w:t>
+      </w:r>
+      <w:r>
+        <w:rPr>
+          <w:rFonts w:ascii="Times New Roman" w:hAnsi="Times New Roman" w:cs="Times New Roman"/>
+          <w:sz w:val="24"/>
+          <w:szCs w:val="24"/>
+          <w:lang w:val="de-DE"/>
+        </w:rPr>
+        <w:t xml:space="preserve"> </w:t>
+      </w:r>
+      <w:hyperlink r:id="rId56" w:history="1">
+        <w:r>
+          <w:rPr>
+            <w:rStyle w:val="Hyperlink"/>
+            <w:rFonts w:ascii="Times New Roman" w:hAnsi="Times New Roman" w:cs="Times New Roman"/>
+            <w:sz w:val="24"/>
+            <w:szCs w:val="24"/>
+            <w:lang w:val="de-DE"/>
+          </w:rPr>
+          <w:t>http://www.linkedin.com/</w:t>
+        </w:r>
+      </w:hyperlink>
+      <w:r>
+        <w:rPr>
+          <w:rFonts w:ascii="Times New Roman" w:hAnsi="Times New Roman" w:cs="Times New Roman"/>
+          <w:sz w:val="24"/>
+          <w:szCs w:val="24"/>
+          <w:lang w:val="de-DE"/>
+        </w:rPr>
+        <w:t xml:space="preserve"> </w:t>
+      </w:r>
+    </w:p>
+    <w:p>
+      <w:pPr>
+        <w:pStyle w:val="ListParagraph"/>
+        <w:numPr>
+          <w:ilvl w:val="0"/>
+          <w:numId w:val="12"/>
+        </w:numPr>
+        <w:spacing w:before="120" w:after="120" w:line="360" w:lineRule="auto"/>
+        <w:jc w:val="both"/>
+        <w:rPr>
+          <w:rFonts w:ascii="Times New Roman" w:hAnsi="Times New Roman" w:cs="Times New Roman"/>
+          <w:sz w:val="24"/>
+          <w:szCs w:val="24"/>
+          <w:lang w:val="de-DE"/>
+        </w:rPr>
+      </w:pPr>
+      <w:r>
+        <w:rPr>
+          <w:rFonts w:ascii="Times New Roman" w:hAnsi="Times New Roman" w:cs="Times New Roman"/>
+          <w:b/>
+          <w:bCs/>
+          <w:sz w:val="24"/>
+          <w:szCs w:val="24"/>
+          <w:lang w:val="de-DE"/>
+        </w:rPr>
+        <w:t>Pintrest</w:t>
+      </w:r>
+      <w:r>
+        <w:rPr>
+          <w:rFonts w:ascii="Times New Roman" w:hAnsi="Times New Roman" w:cs="Times New Roman"/>
+          <w:sz w:val="24"/>
+          <w:szCs w:val="24"/>
+          <w:lang w:val="de-DE"/>
+        </w:rPr>
+        <w:t xml:space="preserve">  </w:t>
+      </w:r>
+      <w:hyperlink r:id="rId57" w:history="1">
+        <w:r>
+          <w:rPr>
+            <w:rStyle w:val="Hyperlink"/>
+            <w:rFonts w:ascii="Times New Roman" w:hAnsi="Times New Roman" w:cs="Times New Roman"/>
+            <w:sz w:val="24"/>
+            <w:szCs w:val="24"/>
+            <w:lang w:val="de-DE"/>
+          </w:rPr>
+          <w:t>http://pinterest.com/</w:t>
+        </w:r>
+      </w:hyperlink>
+      <w:r>
+        <w:rPr>
+          <w:rFonts w:ascii="Times New Roman" w:hAnsi="Times New Roman" w:cs="Times New Roman"/>
+          <w:sz w:val="24"/>
+          <w:szCs w:val="24"/>
+          <w:lang w:val="de-DE"/>
+        </w:rPr>
+        <w:t xml:space="preserve"> </w:t>
+      </w:r>
+    </w:p>
+    <w:p>
+      <w:pPr>
+        <w:spacing w:before="120" w:after="120" w:line="360" w:lineRule="auto"/>
+        <w:jc w:val="both"/>
+        <w:rPr>
+          <w:rFonts w:ascii="Times New Roman" w:hAnsi="Times New Roman" w:cs="Times New Roman"/>
+          <w:sz w:val="32"/>
+          <w:szCs w:val="32"/>
+        </w:rPr>
+      </w:pPr>
+      <w:r>
+        <w:rPr>
+          <w:rFonts w:ascii="Times New Roman" w:hAnsi="Times New Roman" w:cs="Times New Roman"/>
+          <w:sz w:val="32"/>
+          <w:szCs w:val="32"/>
+        </w:rPr>
+        <w:t xml:space="preserve">Content aggregator </w:t>
+      </w:r>
+    </w:p>
+    <w:p>
+      <w:pPr>
+        <w:pStyle w:val="ListParagraph"/>
+        <w:numPr>
+          <w:ilvl w:val="0"/>
+          <w:numId w:val="13"/>
+        </w:numPr>
+        <w:spacing w:before="120" w:after="120" w:line="360" w:lineRule="auto"/>
+        <w:jc w:val="both"/>
+        <w:rPr>
+          <w:rFonts w:ascii="Times New Roman" w:hAnsi="Times New Roman" w:cs="Times New Roman"/>
+          <w:sz w:val="24"/>
+          <w:szCs w:val="24"/>
+        </w:rPr>
+      </w:pPr>
+      <w:r>
+        <w:rPr>
+          <w:rFonts w:ascii="Times New Roman" w:hAnsi="Times New Roman" w:cs="Times New Roman"/>
+          <w:b/>
+          <w:bCs/>
+          <w:sz w:val="24"/>
+          <w:szCs w:val="24"/>
+        </w:rPr>
+        <w:t>Google News</w:t>
+      </w:r>
+      <w:r>
+        <w:rPr>
+          <w:rFonts w:ascii="Times New Roman" w:hAnsi="Times New Roman" w:cs="Times New Roman"/>
+          <w:sz w:val="24"/>
+          <w:szCs w:val="24"/>
+        </w:rPr>
+        <w:t xml:space="preserve"> is a powerful news aggregator powered by Google </w:t>
+      </w:r>
+      <w:hyperlink r:id="rId58" w:history="1">
+        <w:r>
+          <w:rPr>
+            <w:rStyle w:val="Hyperlink"/>
+            <w:rFonts w:ascii="Times New Roman" w:hAnsi="Times New Roman" w:cs="Times New Roman"/>
+            <w:sz w:val="24"/>
+            <w:szCs w:val="24"/>
+          </w:rPr>
+          <w:t>https://news.google.com/</w:t>
+        </w:r>
+      </w:hyperlink>
+      <w:r>
+        <w:rPr>
+          <w:rFonts w:ascii="Times New Roman" w:hAnsi="Times New Roman" w:cs="Times New Roman"/>
+          <w:sz w:val="24"/>
+          <w:szCs w:val="24"/>
+        </w:rPr>
+        <w:t xml:space="preserve"> </w:t>
+      </w:r>
+    </w:p>
+    <w:p>
+      <w:pPr>
+        <w:pStyle w:val="ListParagraph"/>
+        <w:numPr>
+          <w:ilvl w:val="0"/>
+          <w:numId w:val="13"/>
+        </w:numPr>
+        <w:spacing w:before="120" w:after="120" w:line="360" w:lineRule="auto"/>
+        <w:jc w:val="both"/>
+        <w:rPr>
+          <w:rFonts w:ascii="Times New Roman" w:hAnsi="Times New Roman" w:cs="Times New Roman"/>
+          <w:sz w:val="24"/>
+          <w:szCs w:val="24"/>
+        </w:rPr>
+      </w:pPr>
+      <w:r>
+        <w:rPr>
+          <w:rFonts w:ascii="Times New Roman" w:hAnsi="Times New Roman" w:cs="Times New Roman"/>
+          <w:b/>
+          <w:bCs/>
+          <w:sz w:val="24"/>
+          <w:szCs w:val="24"/>
+        </w:rPr>
+        <w:t>Panda</w:t>
+      </w:r>
+      <w:r>
+        <w:rPr>
+          <w:rFonts w:ascii="Times New Roman" w:hAnsi="Times New Roman" w:cs="Times New Roman"/>
+          <w:sz w:val="24"/>
+          <w:szCs w:val="24"/>
+        </w:rPr>
+        <w:t xml:space="preserve"> aggregates content useful to web designers, developers, and tech entrepreneurs. </w:t>
+      </w:r>
+      <w:hyperlink r:id="rId59" w:history="1">
+        <w:r>
+          <w:rPr>
+            <w:rStyle w:val="Hyperlink"/>
+            <w:rFonts w:ascii="Times New Roman" w:hAnsi="Times New Roman" w:cs="Times New Roman"/>
+            <w:sz w:val="24"/>
+            <w:szCs w:val="24"/>
+          </w:rPr>
+          <w:t>https://usepanda.com/app/</w:t>
+        </w:r>
+      </w:hyperlink>
+      <w:r>
+        <w:rPr>
+          <w:rFonts w:ascii="Times New Roman" w:hAnsi="Times New Roman" w:cs="Times New Roman"/>
+          <w:sz w:val="24"/>
+          <w:szCs w:val="24"/>
+        </w:rPr>
+        <w:t xml:space="preserve"> </w:t>
+      </w:r>
+    </w:p>
+    <w:p>
+      <w:pPr>
+        <w:pStyle w:val="ListParagraph"/>
+        <w:numPr>
+          <w:ilvl w:val="0"/>
+          <w:numId w:val="13"/>
+        </w:numPr>
+        <w:spacing w:before="120" w:after="120" w:line="360" w:lineRule="auto"/>
+        <w:jc w:val="both"/>
+        <w:rPr>
+          <w:rFonts w:ascii="Times New Roman" w:hAnsi="Times New Roman" w:cs="Times New Roman"/>
+          <w:sz w:val="24"/>
+          <w:szCs w:val="24"/>
+        </w:rPr>
+      </w:pPr>
+      <w:r>
+        <w:rPr>
+          <w:rFonts w:ascii="Times New Roman" w:hAnsi="Times New Roman" w:cs="Times New Roman"/>
+          <w:b/>
+          <w:bCs/>
+          <w:sz w:val="24"/>
+          <w:szCs w:val="24"/>
+        </w:rPr>
+        <w:t>Flip board</w:t>
+      </w:r>
+      <w:r>
+        <w:rPr>
+          <w:rFonts w:ascii="Times New Roman" w:hAnsi="Times New Roman" w:cs="Times New Roman"/>
+          <w:sz w:val="24"/>
+          <w:szCs w:val="24"/>
+        </w:rPr>
+        <w:t xml:space="preserve"> is an excellent blog aggregator site that allows you to create your own content feed based on your interests. </w:t>
+      </w:r>
+      <w:hyperlink r:id="rId60" w:history="1">
+        <w:r>
+          <w:rPr>
+            <w:rStyle w:val="Hyperlink"/>
+            <w:rFonts w:ascii="Times New Roman" w:hAnsi="Times New Roman" w:cs="Times New Roman"/>
+            <w:sz w:val="24"/>
+            <w:szCs w:val="24"/>
+          </w:rPr>
+          <w:t>https://flipboard.com/</w:t>
+        </w:r>
+      </w:hyperlink>
+      <w:r>
+        <w:rPr>
+          <w:rFonts w:ascii="Times New Roman" w:hAnsi="Times New Roman" w:cs="Times New Roman"/>
+          <w:sz w:val="24"/>
+          <w:szCs w:val="24"/>
+        </w:rPr>
+        <w:t xml:space="preserve"> </w:t>
+      </w:r>
+    </w:p>
+    <w:p>
+      <w:pPr>
+        <w:pStyle w:val="ListParagraph"/>
+        <w:numPr>
+          <w:ilvl w:val="0"/>
+          <w:numId w:val="13"/>
+        </w:numPr>
+        <w:spacing w:before="120" w:after="120" w:line="360" w:lineRule="auto"/>
+        <w:jc w:val="both"/>
+        <w:rPr>
+          <w:rFonts w:ascii="Times New Roman" w:hAnsi="Times New Roman" w:cs="Times New Roman"/>
+          <w:sz w:val="24"/>
+          <w:szCs w:val="24"/>
+        </w:rPr>
+      </w:pPr>
+      <w:r>
+        <w:rPr>
+          <w:rFonts w:ascii="Times New Roman" w:hAnsi="Times New Roman" w:cs="Times New Roman"/>
+          <w:b/>
+          <w:bCs/>
+          <w:sz w:val="24"/>
+          <w:szCs w:val="24"/>
+        </w:rPr>
+        <w:t>Tec meme</w:t>
+      </w:r>
+      <w:r>
+        <w:rPr>
+          <w:rFonts w:ascii="Times New Roman" w:hAnsi="Times New Roman" w:cs="Times New Roman"/>
+          <w:sz w:val="24"/>
+          <w:szCs w:val="24"/>
+        </w:rPr>
+        <w:t xml:space="preserve"> is a tech news aggregator website. It covers top stories about technology from various reliable sources like TechCrunch, Wired, New York Times, and more. </w:t>
+      </w:r>
+      <w:hyperlink r:id="rId61" w:history="1">
+        <w:r>
+          <w:rPr>
+            <w:rStyle w:val="Hyperlink"/>
+            <w:rFonts w:ascii="Times New Roman" w:hAnsi="Times New Roman" w:cs="Times New Roman"/>
+            <w:sz w:val="24"/>
+            <w:szCs w:val="24"/>
+          </w:rPr>
+          <w:t>https://www.techmeme.com/</w:t>
+        </w:r>
+      </w:hyperlink>
+      <w:r>
+        <w:rPr>
+          <w:rFonts w:ascii="Times New Roman" w:hAnsi="Times New Roman" w:cs="Times New Roman"/>
+          <w:sz w:val="24"/>
+          <w:szCs w:val="24"/>
+        </w:rPr>
+        <w:t xml:space="preserve"> </w:t>
+      </w:r>
+    </w:p>
+    <w:p>
+      <w:pPr>
+        <w:pStyle w:val="ListParagraph"/>
+        <w:numPr>
+          <w:ilvl w:val="0"/>
+          <w:numId w:val="13"/>
+        </w:numPr>
+        <w:spacing w:before="120" w:after="120" w:line="360" w:lineRule="auto"/>
+        <w:jc w:val="both"/>
+        <w:rPr>
+          <w:rFonts w:ascii="Times New Roman" w:hAnsi="Times New Roman" w:cs="Times New Roman"/>
+          <w:sz w:val="24"/>
+          <w:szCs w:val="24"/>
+        </w:rPr>
+      </w:pPr>
+      <w:r>
+        <w:rPr>
+          <w:rFonts w:ascii="Times New Roman" w:hAnsi="Times New Roman" w:cs="Times New Roman"/>
+          <w:b/>
+          <w:bCs/>
+          <w:sz w:val="24"/>
+          <w:szCs w:val="24"/>
+        </w:rPr>
+        <w:t>News360</w:t>
+      </w:r>
+      <w:r>
+        <w:rPr>
+          <w:rFonts w:ascii="Times New Roman" w:hAnsi="Times New Roman" w:cs="Times New Roman"/>
+          <w:sz w:val="24"/>
+          <w:szCs w:val="24"/>
+        </w:rPr>
+        <w:t xml:space="preserve"> is one of the most popular news aggregator websites on the internet. </w:t>
+      </w:r>
+      <w:hyperlink r:id="rId62" w:history="1">
+        <w:r>
+          <w:rPr>
+            <w:rStyle w:val="Hyperlink"/>
+            <w:rFonts w:ascii="Times New Roman" w:hAnsi="Times New Roman" w:cs="Times New Roman"/>
+            <w:sz w:val="24"/>
+            <w:szCs w:val="24"/>
+          </w:rPr>
+          <w:t>https://news360.com/</w:t>
+        </w:r>
+      </w:hyperlink>
+      <w:r>
+        <w:rPr>
+          <w:rFonts w:ascii="Times New Roman" w:hAnsi="Times New Roman" w:cs="Times New Roman"/>
+          <w:sz w:val="24"/>
+          <w:szCs w:val="24"/>
+        </w:rPr>
+        <w:t xml:space="preserve"> </w:t>
+      </w:r>
+    </w:p>
+    <w:p>
+      <w:pPr>
+        <w:spacing w:before="120" w:after="120" w:line="360" w:lineRule="auto"/>
+        <w:jc w:val="both"/>
+        <w:rPr>
+          <w:rFonts w:ascii="Times New Roman" w:hAnsi="Times New Roman" w:cs="Times New Roman"/>
+          <w:sz w:val="32"/>
+          <w:szCs w:val="32"/>
+        </w:rPr>
+      </w:pPr>
+      <w:r>
+        <w:rPr>
+          <w:rFonts w:ascii="Times New Roman" w:hAnsi="Times New Roman" w:cs="Times New Roman"/>
+          <w:sz w:val="32"/>
+          <w:szCs w:val="32"/>
+        </w:rPr>
+        <w:t xml:space="preserve">Personal </w:t>
+      </w:r>
+    </w:p>
+    <w:p>
+      <w:pPr>
+        <w:pStyle w:val="ListParagraph"/>
+        <w:numPr>
+          <w:ilvl w:val="0"/>
+          <w:numId w:val="14"/>
+        </w:numPr>
+        <w:spacing w:before="120" w:after="120" w:line="360" w:lineRule="auto"/>
+        <w:jc w:val="both"/>
+        <w:rPr>
+          <w:rFonts w:ascii="Times New Roman" w:hAnsi="Times New Roman" w:cs="Times New Roman"/>
+          <w:sz w:val="24"/>
+          <w:szCs w:val="24"/>
+        </w:rPr>
+      </w:pPr>
+      <w:r>
+        <w:rPr>
+          <w:rFonts w:ascii="Times New Roman" w:hAnsi="Times New Roman" w:cs="Times New Roman"/>
+          <w:sz w:val="24"/>
+          <w:szCs w:val="24"/>
+        </w:rPr>
+        <w:t>P</w:t>
+      </w:r>
+      <w:r>
+        <w:rPr>
+          <w:rFonts w:ascii="Times New Roman" w:hAnsi="Times New Roman" w:cs="Times New Roman"/>
+          <w:sz w:val="24"/>
+          <w:szCs w:val="24"/>
+        </w:rPr>
+        <w:t xml:space="preserve">ersonal website of </w:t>
+      </w:r>
+      <w:r>
+        <w:rPr>
+          <w:rFonts w:ascii="Times New Roman" w:hAnsi="Times New Roman" w:cs="Times New Roman"/>
+          <w:b/>
+          <w:bCs/>
+          <w:sz w:val="24"/>
+          <w:szCs w:val="24"/>
+        </w:rPr>
+        <w:t>Robby Leonardi</w:t>
+      </w:r>
+      <w:r>
+        <w:rPr>
+          <w:rFonts w:ascii="Times New Roman" w:hAnsi="Times New Roman" w:cs="Times New Roman"/>
+          <w:sz w:val="24"/>
+          <w:szCs w:val="24"/>
+        </w:rPr>
+        <w:t xml:space="preserve"> </w:t>
+      </w:r>
+      <w:hyperlink r:id="rId63" w:history="1">
+        <w:r>
+          <w:rPr>
+            <w:rStyle w:val="Hyperlink"/>
+            <w:rFonts w:ascii="Times New Roman" w:hAnsi="Times New Roman" w:cs="Times New Roman"/>
+            <w:sz w:val="24"/>
+            <w:szCs w:val="24"/>
+          </w:rPr>
+          <w:t>http://www.rleonardi.com/</w:t>
+        </w:r>
+      </w:hyperlink>
+      <w:r>
+        <w:rPr>
+          <w:rFonts w:ascii="Times New Roman" w:hAnsi="Times New Roman" w:cs="Times New Roman"/>
+          <w:sz w:val="24"/>
+          <w:szCs w:val="24"/>
+        </w:rPr>
+        <w:t xml:space="preserve"> </w:t>
+      </w:r>
+    </w:p>
+    <w:p>
+      <w:pPr>
+        <w:pStyle w:val="ListParagraph"/>
+        <w:numPr>
+          <w:ilvl w:val="0"/>
+          <w:numId w:val="14"/>
+        </w:numPr>
+        <w:spacing w:before="120" w:after="120" w:line="360" w:lineRule="auto"/>
+        <w:jc w:val="both"/>
+        <w:rPr>
+          <w:rFonts w:ascii="Times New Roman" w:hAnsi="Times New Roman" w:cs="Times New Roman"/>
+          <w:sz w:val="24"/>
+          <w:szCs w:val="24"/>
+        </w:rPr>
+      </w:pPr>
+      <w:r>
+        <w:rPr>
+          <w:rFonts w:ascii="Times New Roman" w:hAnsi="Times New Roman" w:cs="Times New Roman"/>
+          <w:sz w:val="24"/>
+          <w:szCs w:val="24"/>
+        </w:rPr>
+        <w:t>P</w:t>
+      </w:r>
+      <w:r>
+        <w:rPr>
+          <w:rFonts w:ascii="Times New Roman" w:hAnsi="Times New Roman" w:cs="Times New Roman"/>
+          <w:sz w:val="24"/>
+          <w:szCs w:val="24"/>
+        </w:rPr>
+        <w:t xml:space="preserve">ersonal website of </w:t>
+      </w:r>
+      <w:r>
+        <w:rPr>
+          <w:rFonts w:ascii="Times New Roman" w:hAnsi="Times New Roman" w:cs="Times New Roman"/>
+          <w:b/>
+          <w:bCs/>
+          <w:sz w:val="24"/>
+          <w:szCs w:val="24"/>
+        </w:rPr>
+        <w:t>Devon Stank</w:t>
+      </w:r>
+      <w:r>
+        <w:rPr>
+          <w:rFonts w:ascii="Times New Roman" w:hAnsi="Times New Roman" w:cs="Times New Roman"/>
+          <w:sz w:val="24"/>
+          <w:szCs w:val="24"/>
+        </w:rPr>
+        <w:t xml:space="preserve">  </w:t>
+      </w:r>
+      <w:hyperlink r:id="rId64" w:history="1">
+        <w:r>
+          <w:rPr>
+            <w:rStyle w:val="Hyperlink"/>
+            <w:rFonts w:ascii="Times New Roman" w:hAnsi="Times New Roman" w:cs="Times New Roman"/>
+            <w:sz w:val="24"/>
+            <w:szCs w:val="24"/>
+          </w:rPr>
+          <w:t>https://www.devonstank.com/</w:t>
+        </w:r>
+      </w:hyperlink>
+      <w:r>
+        <w:rPr>
+          <w:rFonts w:ascii="Times New Roman" w:hAnsi="Times New Roman" w:cs="Times New Roman"/>
+          <w:sz w:val="24"/>
+          <w:szCs w:val="24"/>
+        </w:rPr>
+        <w:t xml:space="preserve"> </w:t>
+      </w:r>
+    </w:p>
+    <w:p>
+      <w:pPr>
+        <w:pStyle w:val="ListParagraph"/>
+        <w:numPr>
+          <w:ilvl w:val="0"/>
+          <w:numId w:val="14"/>
+        </w:numPr>
+        <w:spacing w:before="120" w:after="120" w:line="360" w:lineRule="auto"/>
+        <w:jc w:val="both"/>
+        <w:rPr>
+          <w:rFonts w:ascii="Times New Roman" w:hAnsi="Times New Roman" w:cs="Times New Roman"/>
+          <w:sz w:val="24"/>
+          <w:szCs w:val="24"/>
+        </w:rPr>
+      </w:pPr>
+      <w:r>
+        <w:rPr>
+          <w:rFonts w:ascii="Times New Roman" w:hAnsi="Times New Roman" w:cs="Times New Roman"/>
+          <w:sz w:val="24"/>
+          <w:szCs w:val="24"/>
+        </w:rPr>
+        <w:t>P</w:t>
+      </w:r>
+      <w:r>
+        <w:rPr>
+          <w:rFonts w:ascii="Times New Roman" w:hAnsi="Times New Roman" w:cs="Times New Roman"/>
+          <w:sz w:val="24"/>
+          <w:szCs w:val="24"/>
+        </w:rPr>
+        <w:t xml:space="preserve">ersonal website if </w:t>
+      </w:r>
+      <w:r>
+        <w:rPr>
+          <w:rFonts w:ascii="Times New Roman" w:hAnsi="Times New Roman" w:cs="Times New Roman"/>
+          <w:b/>
+          <w:bCs/>
+          <w:sz w:val="24"/>
+          <w:szCs w:val="24"/>
+        </w:rPr>
+        <w:t>Samuel reed</w:t>
+      </w:r>
+      <w:r>
+        <w:rPr>
+          <w:rFonts w:ascii="Times New Roman" w:hAnsi="Times New Roman" w:cs="Times New Roman"/>
+          <w:sz w:val="24"/>
+          <w:szCs w:val="24"/>
+        </w:rPr>
+        <w:t xml:space="preserve"> </w:t>
+      </w:r>
+      <w:hyperlink r:id="rId65" w:history="1">
+        <w:r>
+          <w:rPr>
+            <w:rStyle w:val="Hyperlink"/>
+            <w:rFonts w:ascii="Times New Roman" w:hAnsi="Times New Roman" w:cs="Times New Roman"/>
+            <w:sz w:val="24"/>
+            <w:szCs w:val="24"/>
+          </w:rPr>
+          <w:t>http://strml.net/</w:t>
+        </w:r>
+      </w:hyperlink>
+      <w:r>
+        <w:rPr>
+          <w:rFonts w:ascii="Times New Roman" w:hAnsi="Times New Roman" w:cs="Times New Roman"/>
+          <w:sz w:val="24"/>
+          <w:szCs w:val="24"/>
+        </w:rPr>
+        <w:t xml:space="preserve"> </w:t>
+      </w:r>
+    </w:p>
+    <w:p>
+      <w:pPr>
+        <w:pStyle w:val="ListParagraph"/>
+        <w:numPr>
+          <w:ilvl w:val="0"/>
+          <w:numId w:val="14"/>
+        </w:numPr>
+        <w:spacing w:before="120" w:after="120" w:line="360" w:lineRule="auto"/>
+        <w:jc w:val="both"/>
+        <w:rPr>
+          <w:rFonts w:ascii="Times New Roman" w:hAnsi="Times New Roman" w:cs="Times New Roman"/>
+          <w:sz w:val="24"/>
+          <w:szCs w:val="24"/>
+        </w:rPr>
+      </w:pPr>
+      <w:r>
+        <w:rPr>
+          <w:rFonts w:ascii="Times New Roman" w:hAnsi="Times New Roman" w:cs="Times New Roman"/>
+          <w:sz w:val="24"/>
+          <w:szCs w:val="24"/>
+        </w:rPr>
+        <w:t>P</w:t>
+      </w:r>
+      <w:r>
+        <w:rPr>
+          <w:rFonts w:ascii="Times New Roman" w:hAnsi="Times New Roman" w:cs="Times New Roman"/>
+          <w:sz w:val="24"/>
+          <w:szCs w:val="24"/>
+        </w:rPr>
+        <w:t xml:space="preserve">ersonal website of </w:t>
+      </w:r>
+      <w:r>
+        <w:rPr>
+          <w:rFonts w:ascii="Times New Roman" w:hAnsi="Times New Roman" w:cs="Times New Roman"/>
+          <w:b/>
+          <w:bCs/>
+          <w:sz w:val="24"/>
+          <w:szCs w:val="24"/>
+        </w:rPr>
+        <w:t>Kendra Schaefer</w:t>
+      </w:r>
+      <w:r>
+        <w:rPr>
+          <w:rFonts w:ascii="Times New Roman" w:hAnsi="Times New Roman" w:cs="Times New Roman"/>
+          <w:sz w:val="24"/>
+          <w:szCs w:val="24"/>
+        </w:rPr>
+        <w:t xml:space="preserve"> </w:t>
+      </w:r>
+      <w:hyperlink r:id="rId66" w:history="1">
+        <w:r>
+          <w:rPr>
+            <w:rStyle w:val="Hyperlink"/>
+            <w:rFonts w:ascii="Times New Roman" w:hAnsi="Times New Roman" w:cs="Times New Roman"/>
+            <w:sz w:val="24"/>
+            <w:szCs w:val="24"/>
+          </w:rPr>
+          <w:t>http://www.kendraschaefer.com/blog/</w:t>
+        </w:r>
+      </w:hyperlink>
+      <w:r>
+        <w:rPr>
+          <w:rFonts w:ascii="Times New Roman" w:hAnsi="Times New Roman" w:cs="Times New Roman"/>
+          <w:sz w:val="24"/>
+          <w:szCs w:val="24"/>
+        </w:rPr>
+        <w:t xml:space="preserve"> </w:t>
+      </w:r>
+    </w:p>
+    <w:p>
+      <w:pPr>
+        <w:pStyle w:val="ListParagraph"/>
+        <w:numPr>
+          <w:ilvl w:val="0"/>
+          <w:numId w:val="14"/>
+        </w:numPr>
+        <w:spacing w:before="120" w:after="120" w:line="360" w:lineRule="auto"/>
+        <w:jc w:val="both"/>
+        <w:rPr>
+          <w:rFonts w:ascii="Times New Roman" w:hAnsi="Times New Roman" w:cs="Times New Roman"/>
+          <w:sz w:val="24"/>
+          <w:szCs w:val="24"/>
+        </w:rPr>
+        <w:sectPr>
+          <w:pgSz w:w="12240" w:h="15840"/>
+          <w:pgMar w:top="1440" w:right="1440" w:bottom="1440" w:left="1440" w:header="720" w:footer="720" w:gutter="0"/>
+          <w:cols w:space="720"/>
+          <w:docGrid w:linePitch="360"/>
+        </w:sectPr>
+      </w:pPr>
+      <w:r>
+        <w:rPr>
+          <w:rFonts w:ascii="Times New Roman" w:hAnsi="Times New Roman" w:cs="Times New Roman"/>
+          <w:sz w:val="24"/>
+          <w:szCs w:val="24"/>
+        </w:rPr>
+        <w:t>P</w:t>
+      </w:r>
+      <w:r>
+        <w:rPr>
+          <w:rFonts w:ascii="Times New Roman" w:hAnsi="Times New Roman" w:cs="Times New Roman"/>
+          <w:sz w:val="24"/>
+          <w:szCs w:val="24"/>
+        </w:rPr>
+        <w:t xml:space="preserve">ersonal website of </w:t>
+      </w:r>
+      <w:r>
+        <w:rPr>
+          <w:rFonts w:ascii="Times New Roman" w:hAnsi="Times New Roman" w:cs="Times New Roman"/>
+          <w:b/>
+          <w:bCs/>
+          <w:sz w:val="24"/>
+          <w:szCs w:val="24"/>
+        </w:rPr>
+        <w:t xml:space="preserve">Melanie </w:t>
+      </w:r>
+      <w:proofErr w:type="spellStart"/>
+      <w:r>
+        <w:rPr>
+          <w:rFonts w:ascii="Times New Roman" w:hAnsi="Times New Roman" w:cs="Times New Roman"/>
+          <w:b/>
+          <w:bCs/>
+          <w:sz w:val="24"/>
+          <w:szCs w:val="24"/>
+        </w:rPr>
+        <w:t>Daveid</w:t>
+      </w:r>
+      <w:proofErr w:type="spellEnd"/>
+      <w:r>
+        <w:rPr>
+          <w:rFonts w:ascii="Times New Roman" w:hAnsi="Times New Roman" w:cs="Times New Roman"/>
+          <w:sz w:val="24"/>
+          <w:szCs w:val="24"/>
+        </w:rPr>
+        <w:t xml:space="preserve"> </w:t>
+      </w:r>
+      <w:hyperlink r:id="rId67" w:history="1">
+        <w:r>
+          <w:rPr>
+            <w:rStyle w:val="Hyperlink"/>
+            <w:rFonts w:ascii="Times New Roman" w:hAnsi="Times New Roman" w:cs="Times New Roman"/>
+            <w:sz w:val="24"/>
+            <w:szCs w:val="24"/>
+          </w:rPr>
+          <w:t>http://melaniedaveid.com/</w:t>
+        </w:r>
+      </w:hyperlink>
+    </w:p>
+    <w:p>
+      <w:pPr>
+        <w:pStyle w:val="Heading1"/>
+        <w:numPr>
+          <w:ilvl w:val="0"/>
+          <w:numId w:val="1"/>
+        </w:numPr>
+        <w:rPr>
+          <w:rFonts w:ascii="Times New Roman" w:hAnsi="Times New Roman" w:cs="Times New Roman"/>
+        </w:rPr>
+      </w:pPr>
+      <w:bookmarkStart w:id="29" w:name="_Toc34010279"/>
+      <w:bookmarkStart w:id="30" w:name="_Toc34314308"/>
+      <w:r>
+        <w:rPr>
+          <w:rFonts w:ascii="Times New Roman" w:hAnsi="Times New Roman" w:cs="Times New Roman"/>
+          <w:color w:val="auto"/>
+        </w:rPr>
+        <w:lastRenderedPageBreak/>
+        <w:t>Guidelines for evaluating websites</w:t>
+      </w:r>
+      <w:bookmarkEnd w:id="29"/>
+      <w:bookmarkEnd w:id="30"/>
+      <w:r>
+        <w:rPr>
+          <w:rFonts w:ascii="Times New Roman" w:hAnsi="Times New Roman" w:cs="Times New Roman"/>
+          <w:color w:val="auto"/>
+        </w:rPr>
+        <w:t xml:space="preserve"> </w:t>
+      </w:r>
+    </w:p>
+    <w:p>
+      <w:pPr>
+        <w:spacing w:before="120" w:after="120" w:line="360" w:lineRule="auto"/>
+        <w:jc w:val="both"/>
+        <w:rPr>
+          <w:rFonts w:ascii="Times New Roman" w:hAnsi="Times New Roman" w:cs="Times New Roman"/>
+          <w:b/>
+          <w:bCs/>
+          <w:sz w:val="28"/>
+          <w:szCs w:val="28"/>
+        </w:rPr>
+      </w:pPr>
+      <w:r>
+        <w:rPr>
+          <w:rFonts w:ascii="Times New Roman" w:hAnsi="Times New Roman" w:cs="Times New Roman"/>
+          <w:b/>
+          <w:bCs/>
+          <w:sz w:val="28"/>
+          <w:szCs w:val="28"/>
+        </w:rPr>
+        <w:t xml:space="preserve">Accuracy </w:t>
+      </w:r>
+      <w:r>
+        <w:rPr>
+          <w:rFonts w:ascii="Times New Roman" w:hAnsi="Times New Roman" w:cs="Times New Roman"/>
+          <w:b/>
+          <w:bCs/>
+          <w:sz w:val="28"/>
+          <w:szCs w:val="28"/>
+        </w:rPr>
+        <w:t xml:space="preserve"> </w:t>
+      </w:r>
+    </w:p>
+    <w:p>
+      <w:pPr>
+        <w:spacing w:before="120" w:after="120" w:line="360" w:lineRule="auto"/>
+        <w:jc w:val="both"/>
+        <w:rPr>
+          <w:rFonts w:ascii="Times New Roman" w:hAnsi="Times New Roman" w:cs="Times New Roman"/>
+          <w:sz w:val="24"/>
+          <w:szCs w:val="24"/>
+        </w:rPr>
+      </w:pPr>
+      <w:r>
+        <w:rPr>
+          <w:rFonts w:ascii="Times New Roman" w:hAnsi="Times New Roman" w:cs="Times New Roman"/>
+          <w:sz w:val="24"/>
+          <w:szCs w:val="24"/>
+        </w:rPr>
+        <w:t xml:space="preserve">This criterion refers to the aspect of the websites content accuracy. Evaluating a web site for accuracy consists: </w:t>
+      </w:r>
+    </w:p>
+    <w:p>
+      <w:pPr>
+        <w:pStyle w:val="ListParagraph"/>
+        <w:numPr>
+          <w:ilvl w:val="0"/>
+          <w:numId w:val="18"/>
+        </w:numPr>
+        <w:spacing w:before="120" w:after="120" w:line="360" w:lineRule="auto"/>
+        <w:jc w:val="both"/>
+        <w:rPr>
+          <w:rFonts w:ascii="Times New Roman" w:hAnsi="Times New Roman" w:cs="Times New Roman"/>
+          <w:sz w:val="24"/>
+          <w:szCs w:val="24"/>
+        </w:rPr>
+      </w:pPr>
+      <w:r>
+        <w:rPr>
+          <w:rFonts w:ascii="Times New Roman" w:hAnsi="Times New Roman" w:cs="Times New Roman"/>
+          <w:sz w:val="24"/>
+          <w:szCs w:val="24"/>
+        </w:rPr>
+        <w:t>Reliability: checking if the author affiliated is known, or from a respectable institution.</w:t>
+      </w:r>
+    </w:p>
+    <w:p>
+      <w:pPr>
+        <w:pStyle w:val="ListParagraph"/>
+        <w:numPr>
+          <w:ilvl w:val="0"/>
+          <w:numId w:val="18"/>
+        </w:numPr>
+        <w:spacing w:before="120" w:after="120" w:line="360" w:lineRule="auto"/>
+        <w:jc w:val="both"/>
+        <w:rPr>
+          <w:rFonts w:ascii="Times New Roman" w:hAnsi="Times New Roman" w:cs="Times New Roman"/>
+          <w:sz w:val="24"/>
+          <w:szCs w:val="24"/>
+        </w:rPr>
+      </w:pPr>
+      <w:r>
+        <w:rPr>
+          <w:rFonts w:ascii="Times New Roman" w:hAnsi="Times New Roman" w:cs="Times New Roman"/>
+          <w:sz w:val="24"/>
+          <w:szCs w:val="24"/>
+        </w:rPr>
+        <w:t>References: checking if statistics and other factual information receive proper references to their origin.</w:t>
+      </w:r>
+    </w:p>
+    <w:p>
+      <w:pPr>
+        <w:pStyle w:val="ListParagraph"/>
+        <w:numPr>
+          <w:ilvl w:val="0"/>
+          <w:numId w:val="18"/>
+        </w:numPr>
+        <w:spacing w:before="120" w:after="120" w:line="360" w:lineRule="auto"/>
+        <w:jc w:val="both"/>
+        <w:rPr>
+          <w:rFonts w:ascii="Times New Roman" w:hAnsi="Times New Roman" w:cs="Times New Roman"/>
+          <w:sz w:val="24"/>
+          <w:szCs w:val="24"/>
+        </w:rPr>
+      </w:pPr>
+      <w:r>
+        <w:rPr>
+          <w:rFonts w:ascii="Times New Roman" w:hAnsi="Times New Roman" w:cs="Times New Roman"/>
+          <w:sz w:val="24"/>
+          <w:szCs w:val="24"/>
+        </w:rPr>
+        <w:t>Checking if the information is comparable to other sites on the same topic.</w:t>
+      </w:r>
+    </w:p>
+    <w:p>
+      <w:pPr>
+        <w:pStyle w:val="ListParagraph"/>
+        <w:numPr>
+          <w:ilvl w:val="0"/>
+          <w:numId w:val="18"/>
+        </w:numPr>
+        <w:spacing w:before="120" w:after="120" w:line="360" w:lineRule="auto"/>
+        <w:jc w:val="both"/>
+        <w:rPr>
+          <w:rFonts w:ascii="Times New Roman" w:hAnsi="Times New Roman" w:cs="Times New Roman"/>
+          <w:sz w:val="24"/>
+          <w:szCs w:val="24"/>
+        </w:rPr>
+      </w:pPr>
+      <w:r>
+        <w:rPr>
+          <w:rFonts w:ascii="Times New Roman" w:hAnsi="Times New Roman" w:cs="Times New Roman"/>
+          <w:sz w:val="24"/>
+          <w:szCs w:val="24"/>
+        </w:rPr>
+        <w:t>Checking if a bibliography or reference list included.</w:t>
+      </w:r>
+    </w:p>
+    <w:p>
+      <w:pPr>
+        <w:pStyle w:val="ListParagraph"/>
+        <w:numPr>
+          <w:ilvl w:val="0"/>
+          <w:numId w:val="18"/>
+        </w:numPr>
+        <w:spacing w:before="120" w:after="120" w:line="360" w:lineRule="auto"/>
+        <w:jc w:val="both"/>
+        <w:rPr>
+          <w:rFonts w:ascii="Times New Roman" w:hAnsi="Times New Roman" w:cs="Times New Roman"/>
+          <w:sz w:val="24"/>
+          <w:szCs w:val="24"/>
+        </w:rPr>
+      </w:pPr>
+      <w:r>
+        <w:rPr>
+          <w:rFonts w:ascii="Times New Roman" w:hAnsi="Times New Roman" w:cs="Times New Roman"/>
+          <w:sz w:val="24"/>
+          <w:szCs w:val="24"/>
+        </w:rPr>
+        <w:t>Checking if the site follows basic rules of grammar, spelling and composition to covey the intended message.</w:t>
+      </w:r>
+    </w:p>
+    <w:p>
+      <w:pPr>
+        <w:pStyle w:val="ListParagraph"/>
+        <w:numPr>
+          <w:ilvl w:val="0"/>
+          <w:numId w:val="18"/>
+        </w:numPr>
+        <w:spacing w:before="120" w:after="120" w:line="360" w:lineRule="auto"/>
+        <w:jc w:val="both"/>
+        <w:rPr>
+          <w:rFonts w:ascii="Times New Roman" w:hAnsi="Times New Roman" w:cs="Times New Roman"/>
+          <w:sz w:val="24"/>
+          <w:szCs w:val="24"/>
+        </w:rPr>
+      </w:pPr>
+      <w:r>
+        <w:rPr>
+          <w:rFonts w:ascii="Times New Roman" w:hAnsi="Times New Roman" w:cs="Times New Roman"/>
+          <w:sz w:val="24"/>
+          <w:szCs w:val="24"/>
+        </w:rPr>
+        <w:t>Does the website put logical reason when stating opinions?</w:t>
+      </w:r>
+    </w:p>
+    <w:p>
+      <w:pPr>
+        <w:spacing w:before="120" w:after="120" w:line="360" w:lineRule="auto"/>
+        <w:jc w:val="both"/>
+        <w:rPr>
+          <w:rFonts w:ascii="Times New Roman" w:hAnsi="Times New Roman" w:cs="Times New Roman"/>
+          <w:b/>
+          <w:bCs/>
+          <w:sz w:val="28"/>
+          <w:szCs w:val="28"/>
+        </w:rPr>
+      </w:pPr>
+      <w:r>
+        <w:rPr>
+          <w:rFonts w:ascii="Times New Roman" w:hAnsi="Times New Roman" w:cs="Times New Roman"/>
+          <w:b/>
+          <w:bCs/>
+          <w:sz w:val="28"/>
+          <w:szCs w:val="28"/>
+        </w:rPr>
+        <w:t>Authorship</w:t>
+      </w:r>
+    </w:p>
+    <w:p>
+      <w:pPr>
+        <w:spacing w:before="120" w:after="120" w:line="360" w:lineRule="auto"/>
+        <w:jc w:val="both"/>
+        <w:rPr>
+          <w:rFonts w:ascii="Times New Roman" w:hAnsi="Times New Roman" w:cs="Times New Roman"/>
+          <w:sz w:val="24"/>
+          <w:szCs w:val="24"/>
+        </w:rPr>
+      </w:pPr>
+      <w:r>
+        <w:rPr>
+          <w:rFonts w:ascii="Times New Roman" w:hAnsi="Times New Roman" w:cs="Times New Roman"/>
+          <w:sz w:val="24"/>
+          <w:szCs w:val="24"/>
+        </w:rPr>
+        <w:t>Reveals that the person, institution or agency responsible for a site has the qualifications and knowledge to do so. Evaluating a web site for authority</w:t>
+      </w:r>
+    </w:p>
+    <w:p>
+      <w:pPr>
+        <w:pStyle w:val="ListParagraph"/>
+        <w:numPr>
+          <w:ilvl w:val="0"/>
+          <w:numId w:val="15"/>
+        </w:numPr>
+        <w:spacing w:before="120" w:after="120" w:line="360" w:lineRule="auto"/>
+        <w:jc w:val="both"/>
+        <w:rPr>
+          <w:rFonts w:ascii="Times New Roman" w:hAnsi="Times New Roman" w:cs="Times New Roman"/>
+          <w:sz w:val="24"/>
+          <w:szCs w:val="24"/>
+        </w:rPr>
+      </w:pPr>
+      <w:r>
+        <w:rPr>
+          <w:rFonts w:ascii="Times New Roman" w:hAnsi="Times New Roman" w:cs="Times New Roman"/>
+          <w:sz w:val="24"/>
+          <w:szCs w:val="24"/>
+        </w:rPr>
+        <w:t xml:space="preserve">It should be clear who developed the site. </w:t>
+      </w:r>
+    </w:p>
+    <w:p>
+      <w:pPr>
+        <w:pStyle w:val="ListParagraph"/>
+        <w:numPr>
+          <w:ilvl w:val="0"/>
+          <w:numId w:val="15"/>
+        </w:numPr>
+        <w:spacing w:before="120" w:after="120" w:line="360" w:lineRule="auto"/>
+        <w:jc w:val="both"/>
+        <w:rPr>
+          <w:rFonts w:ascii="Times New Roman" w:hAnsi="Times New Roman" w:cs="Times New Roman"/>
+          <w:sz w:val="24"/>
+          <w:szCs w:val="24"/>
+        </w:rPr>
+      </w:pPr>
+      <w:r>
+        <w:rPr>
+          <w:rFonts w:ascii="Times New Roman" w:hAnsi="Times New Roman" w:cs="Times New Roman"/>
+          <w:sz w:val="24"/>
+          <w:szCs w:val="24"/>
+        </w:rPr>
+        <w:t>Contact information should be clearly provided: e-mail address, snail mail address, phone number.</w:t>
+      </w:r>
+    </w:p>
+    <w:p>
+      <w:pPr>
+        <w:pStyle w:val="ListParagraph"/>
+        <w:numPr>
+          <w:ilvl w:val="0"/>
+          <w:numId w:val="15"/>
+        </w:numPr>
+        <w:spacing w:before="120" w:after="120" w:line="360" w:lineRule="auto"/>
+        <w:jc w:val="both"/>
+        <w:rPr>
+          <w:rFonts w:ascii="Times New Roman" w:hAnsi="Times New Roman" w:cs="Times New Roman"/>
+          <w:sz w:val="24"/>
+          <w:szCs w:val="24"/>
+        </w:rPr>
+      </w:pPr>
+      <w:r>
+        <w:rPr>
+          <w:rFonts w:ascii="Times New Roman" w:hAnsi="Times New Roman" w:cs="Times New Roman"/>
+          <w:sz w:val="24"/>
+          <w:szCs w:val="24"/>
+        </w:rPr>
+        <w:t>Credentials: the author should state qualifications, credentials, or personal background that gives them authority to present information.</w:t>
+      </w:r>
+    </w:p>
+    <w:p>
+      <w:pPr>
+        <w:pStyle w:val="ListParagraph"/>
+        <w:numPr>
+          <w:ilvl w:val="0"/>
+          <w:numId w:val="15"/>
+        </w:numPr>
+        <w:spacing w:before="120" w:after="120" w:line="360" w:lineRule="auto"/>
+        <w:jc w:val="both"/>
+        <w:rPr>
+          <w:rFonts w:ascii="Times New Roman" w:hAnsi="Times New Roman" w:cs="Times New Roman"/>
+          <w:sz w:val="24"/>
+          <w:szCs w:val="24"/>
+        </w:rPr>
+      </w:pPr>
+      <w:r>
+        <w:rPr>
+          <w:rFonts w:ascii="Times New Roman" w:hAnsi="Times New Roman" w:cs="Times New Roman"/>
+          <w:sz w:val="24"/>
+          <w:szCs w:val="24"/>
+        </w:rPr>
+        <w:t>Check to see if the site supported by an organization or a commercial body</w:t>
+      </w:r>
+    </w:p>
+    <w:p>
+      <w:pPr>
+        <w:spacing w:before="120" w:after="120" w:line="360" w:lineRule="auto"/>
+        <w:jc w:val="both"/>
+        <w:rPr>
+          <w:rFonts w:ascii="Times New Roman" w:hAnsi="Times New Roman" w:cs="Times New Roman"/>
+          <w:b/>
+          <w:bCs/>
+          <w:sz w:val="28"/>
+          <w:szCs w:val="28"/>
+        </w:rPr>
+      </w:pPr>
+      <w:r>
+        <w:rPr>
+          <w:rFonts w:ascii="Times New Roman" w:hAnsi="Times New Roman" w:cs="Times New Roman"/>
+          <w:b/>
+          <w:bCs/>
+          <w:sz w:val="28"/>
+          <w:szCs w:val="28"/>
+        </w:rPr>
+        <w:t>P</w:t>
+      </w:r>
+      <w:r>
+        <w:rPr>
+          <w:rFonts w:ascii="Times New Roman" w:hAnsi="Times New Roman" w:cs="Times New Roman"/>
+          <w:b/>
+          <w:bCs/>
+          <w:sz w:val="28"/>
+          <w:szCs w:val="28"/>
+        </w:rPr>
+        <w:t>urpose</w:t>
+      </w:r>
+    </w:p>
+    <w:p>
+      <w:pPr>
+        <w:spacing w:before="120" w:after="120" w:line="360" w:lineRule="auto"/>
+        <w:jc w:val="both"/>
+        <w:rPr>
+          <w:rFonts w:ascii="Times New Roman" w:hAnsi="Times New Roman" w:cs="Times New Roman"/>
+          <w:sz w:val="24"/>
+          <w:szCs w:val="24"/>
+        </w:rPr>
+      </w:pPr>
+      <w:r>
+        <w:rPr>
+          <w:rFonts w:ascii="Times New Roman" w:hAnsi="Times New Roman" w:cs="Times New Roman"/>
+          <w:sz w:val="24"/>
+          <w:szCs w:val="24"/>
+        </w:rPr>
+        <w:t>The purpose of the information presented in the site should be clear. Some sites are meant to inform, persuade, state an opinion, entertain, or parody something or someone. Evaluating a web site for purpose includes:</w:t>
+      </w:r>
+    </w:p>
+    <w:p>
+      <w:pPr>
+        <w:pStyle w:val="ListParagraph"/>
+        <w:numPr>
+          <w:ilvl w:val="0"/>
+          <w:numId w:val="16"/>
+        </w:numPr>
+        <w:spacing w:before="120" w:after="120" w:line="360" w:lineRule="auto"/>
+        <w:jc w:val="both"/>
+        <w:rPr>
+          <w:rFonts w:ascii="Times New Roman" w:hAnsi="Times New Roman" w:cs="Times New Roman"/>
+          <w:sz w:val="24"/>
+          <w:szCs w:val="24"/>
+        </w:rPr>
+      </w:pPr>
+      <w:r>
+        <w:rPr>
+          <w:rFonts w:ascii="Times New Roman" w:hAnsi="Times New Roman" w:cs="Times New Roman"/>
+          <w:sz w:val="24"/>
+          <w:szCs w:val="24"/>
+        </w:rPr>
+        <w:t>Checking if the content supports the purpose of the site.</w:t>
+      </w:r>
+    </w:p>
+    <w:p>
+      <w:pPr>
+        <w:pStyle w:val="ListParagraph"/>
+        <w:numPr>
+          <w:ilvl w:val="0"/>
+          <w:numId w:val="16"/>
+        </w:numPr>
+        <w:spacing w:before="120" w:after="120" w:line="360" w:lineRule="auto"/>
+        <w:jc w:val="both"/>
+        <w:rPr>
+          <w:rFonts w:ascii="Times New Roman" w:hAnsi="Times New Roman" w:cs="Times New Roman"/>
+          <w:sz w:val="24"/>
+          <w:szCs w:val="24"/>
+        </w:rPr>
+      </w:pPr>
+      <w:r>
+        <w:rPr>
+          <w:rFonts w:ascii="Times New Roman" w:hAnsi="Times New Roman" w:cs="Times New Roman"/>
+          <w:sz w:val="24"/>
+          <w:szCs w:val="24"/>
+        </w:rPr>
+        <w:t>Checking if the information is geared to a specific audience.</w:t>
+      </w:r>
+    </w:p>
+    <w:p>
+      <w:pPr>
+        <w:pStyle w:val="ListParagraph"/>
+        <w:numPr>
+          <w:ilvl w:val="0"/>
+          <w:numId w:val="16"/>
+        </w:numPr>
+        <w:spacing w:before="120" w:after="120" w:line="360" w:lineRule="auto"/>
+        <w:jc w:val="both"/>
+        <w:rPr>
+          <w:rFonts w:ascii="Times New Roman" w:hAnsi="Times New Roman" w:cs="Times New Roman"/>
+          <w:sz w:val="24"/>
+          <w:szCs w:val="24"/>
+        </w:rPr>
+      </w:pPr>
+      <w:r>
+        <w:rPr>
+          <w:rFonts w:ascii="Times New Roman" w:hAnsi="Times New Roman" w:cs="Times New Roman"/>
+          <w:sz w:val="24"/>
+          <w:szCs w:val="24"/>
+        </w:rPr>
+        <w:lastRenderedPageBreak/>
+        <w:t>Checking if the outside links appropriate for the site.</w:t>
+      </w:r>
+    </w:p>
+    <w:p>
+      <w:pPr>
+        <w:pStyle w:val="ListParagraph"/>
+        <w:numPr>
+          <w:ilvl w:val="0"/>
+          <w:numId w:val="16"/>
+        </w:numPr>
+        <w:spacing w:before="120" w:after="120" w:line="360" w:lineRule="auto"/>
+        <w:jc w:val="both"/>
+        <w:rPr>
+          <w:rFonts w:ascii="Times New Roman" w:hAnsi="Times New Roman" w:cs="Times New Roman"/>
+          <w:sz w:val="24"/>
+          <w:szCs w:val="24"/>
+        </w:rPr>
+      </w:pPr>
+      <w:r>
+        <w:rPr>
+          <w:rFonts w:ascii="Times New Roman" w:hAnsi="Times New Roman" w:cs="Times New Roman"/>
+          <w:sz w:val="24"/>
+          <w:szCs w:val="24"/>
+        </w:rPr>
+        <w:t>Checking if the site is organized and focused.</w:t>
+      </w:r>
+    </w:p>
+    <w:p>
+      <w:pPr>
+        <w:spacing w:before="120" w:after="120" w:line="360" w:lineRule="auto"/>
+        <w:jc w:val="both"/>
+        <w:rPr>
+          <w:rFonts w:ascii="Times New Roman" w:hAnsi="Times New Roman" w:cs="Times New Roman"/>
+          <w:b/>
+          <w:bCs/>
+          <w:sz w:val="28"/>
+          <w:szCs w:val="28"/>
+        </w:rPr>
+      </w:pPr>
+      <w:r>
+        <w:rPr>
+          <w:rFonts w:ascii="Times New Roman" w:hAnsi="Times New Roman" w:cs="Times New Roman"/>
+          <w:b/>
+          <w:bCs/>
+          <w:sz w:val="28"/>
+          <w:szCs w:val="28"/>
+        </w:rPr>
+        <w:t xml:space="preserve">Currency </w:t>
+      </w:r>
+    </w:p>
+    <w:p>
+      <w:pPr>
+        <w:spacing w:before="120" w:after="120" w:line="360" w:lineRule="auto"/>
+        <w:jc w:val="both"/>
+        <w:rPr>
+          <w:rFonts w:ascii="Times New Roman" w:hAnsi="Times New Roman" w:cs="Times New Roman"/>
+          <w:sz w:val="24"/>
+          <w:szCs w:val="24"/>
+        </w:rPr>
+      </w:pPr>
+      <w:r>
+        <w:rPr>
+          <w:rFonts w:ascii="Times New Roman" w:hAnsi="Times New Roman" w:cs="Times New Roman"/>
+          <w:sz w:val="24"/>
+          <w:szCs w:val="24"/>
+        </w:rPr>
+        <w:t xml:space="preserve">Currency of the site refers to how current the information presented is, and how often the site is updated or maintained. Evaluating a web site for currency involves: </w:t>
+      </w:r>
+    </w:p>
+    <w:p>
+      <w:pPr>
+        <w:pStyle w:val="ListParagraph"/>
+        <w:numPr>
+          <w:ilvl w:val="0"/>
+          <w:numId w:val="19"/>
+        </w:numPr>
+        <w:spacing w:before="120" w:after="120" w:line="360" w:lineRule="auto"/>
+        <w:jc w:val="both"/>
+        <w:rPr>
+          <w:rFonts w:ascii="Times New Roman" w:hAnsi="Times New Roman" w:cs="Times New Roman"/>
+          <w:sz w:val="24"/>
+          <w:szCs w:val="24"/>
+        </w:rPr>
+      </w:pPr>
+      <w:r>
+        <w:rPr>
+          <w:rFonts w:ascii="Times New Roman" w:hAnsi="Times New Roman" w:cs="Times New Roman"/>
+          <w:sz w:val="24"/>
+          <w:szCs w:val="24"/>
+        </w:rPr>
+        <w:t xml:space="preserve">finding the date when the website was first developed and deployed </w:t>
+      </w:r>
+    </w:p>
+    <w:p>
+      <w:pPr>
+        <w:pStyle w:val="ListParagraph"/>
+        <w:numPr>
+          <w:ilvl w:val="0"/>
+          <w:numId w:val="19"/>
+        </w:numPr>
+        <w:spacing w:before="120" w:after="120" w:line="360" w:lineRule="auto"/>
+        <w:jc w:val="both"/>
+        <w:rPr>
+          <w:rFonts w:ascii="Times New Roman" w:hAnsi="Times New Roman" w:cs="Times New Roman"/>
+          <w:sz w:val="24"/>
+          <w:szCs w:val="24"/>
+        </w:rPr>
+      </w:pPr>
+      <w:r>
+        <w:rPr>
+          <w:rFonts w:ascii="Times New Roman" w:hAnsi="Times New Roman" w:cs="Times New Roman"/>
+          <w:sz w:val="24"/>
+          <w:szCs w:val="24"/>
+        </w:rPr>
+        <w:t>It also involves checking if the author continuously revises the web content and links</w:t>
+      </w:r>
+    </w:p>
+    <w:p>
+      <w:pPr>
+        <w:pStyle w:val="ListParagraph"/>
+        <w:numPr>
+          <w:ilvl w:val="0"/>
+          <w:numId w:val="19"/>
+        </w:numPr>
+        <w:spacing w:before="120" w:after="120" w:line="360" w:lineRule="auto"/>
+        <w:jc w:val="both"/>
+        <w:rPr>
+          <w:rFonts w:ascii="Times New Roman" w:hAnsi="Times New Roman" w:cs="Times New Roman"/>
+          <w:sz w:val="24"/>
+          <w:szCs w:val="24"/>
+        </w:rPr>
+      </w:pPr>
+      <w:r>
+        <w:rPr>
+          <w:rFonts w:ascii="Times New Roman" w:hAnsi="Times New Roman" w:cs="Times New Roman"/>
+          <w:sz w:val="24"/>
+          <w:szCs w:val="24"/>
+        </w:rPr>
+        <w:t>Check if the Links provided are reliable. Dead links or references to sites that have moved are not useful.</w:t>
+      </w:r>
+    </w:p>
+    <w:p>
+      <w:pPr>
+        <w:pStyle w:val="ListParagraph"/>
+        <w:numPr>
+          <w:ilvl w:val="0"/>
+          <w:numId w:val="19"/>
+        </w:numPr>
+        <w:spacing w:before="120" w:after="120" w:line="360" w:lineRule="auto"/>
+        <w:jc w:val="both"/>
+        <w:rPr>
+          <w:rFonts w:ascii="Times New Roman" w:hAnsi="Times New Roman" w:cs="Times New Roman"/>
+          <w:sz w:val="24"/>
+          <w:szCs w:val="24"/>
+        </w:rPr>
+      </w:pPr>
+      <w:r>
+        <w:rPr>
+          <w:rFonts w:ascii="Times New Roman" w:hAnsi="Times New Roman" w:cs="Times New Roman"/>
+          <w:sz w:val="24"/>
+          <w:szCs w:val="24"/>
+        </w:rPr>
+        <w:t>Check if the Information provided is trend related. Meaning check if the information’s usefulness is limited to a certain time period</w:t>
+      </w:r>
+    </w:p>
+    <w:p>
+      <w:pPr>
+        <w:spacing w:before="120" w:after="120" w:line="360" w:lineRule="auto"/>
+        <w:jc w:val="both"/>
+        <w:rPr>
+          <w:rFonts w:ascii="Times New Roman" w:hAnsi="Times New Roman" w:cs="Times New Roman"/>
+          <w:b/>
+          <w:bCs/>
+          <w:sz w:val="28"/>
+          <w:szCs w:val="28"/>
+        </w:rPr>
+      </w:pPr>
+      <w:r>
+        <w:rPr>
+          <w:rFonts w:ascii="Times New Roman" w:hAnsi="Times New Roman" w:cs="Times New Roman"/>
+          <w:b/>
+          <w:bCs/>
+          <w:sz w:val="28"/>
+          <w:szCs w:val="28"/>
+        </w:rPr>
+        <w:t>O</w:t>
+      </w:r>
+      <w:r>
+        <w:rPr>
+          <w:rFonts w:ascii="Times New Roman" w:hAnsi="Times New Roman" w:cs="Times New Roman"/>
+          <w:b/>
+          <w:bCs/>
+          <w:sz w:val="28"/>
+          <w:szCs w:val="28"/>
+        </w:rPr>
+        <w:t xml:space="preserve">bjectivity </w:t>
+      </w:r>
+    </w:p>
+    <w:p>
+      <w:pPr>
+        <w:spacing w:before="120" w:after="120" w:line="360" w:lineRule="auto"/>
+        <w:jc w:val="both"/>
+        <w:rPr>
+          <w:rFonts w:ascii="Times New Roman" w:hAnsi="Times New Roman" w:cs="Times New Roman"/>
+          <w:sz w:val="24"/>
+          <w:szCs w:val="24"/>
+        </w:rPr>
+      </w:pPr>
+      <w:r>
+        <w:rPr>
+          <w:rFonts w:ascii="Times New Roman" w:hAnsi="Times New Roman" w:cs="Times New Roman"/>
+          <w:sz w:val="24"/>
+          <w:szCs w:val="24"/>
+        </w:rPr>
+        <w:t>Objectivity of the site should be clear. Objective sites present information with a minimum of bias. Evaluating a web site for objectivity consists of checking: -</w:t>
+      </w:r>
+    </w:p>
+    <w:p>
+      <w:pPr>
+        <w:pStyle w:val="ListParagraph"/>
+        <w:numPr>
+          <w:ilvl w:val="0"/>
+          <w:numId w:val="17"/>
+        </w:numPr>
+        <w:spacing w:before="120" w:after="120" w:line="360" w:lineRule="auto"/>
+        <w:jc w:val="both"/>
+        <w:rPr>
+          <w:rFonts w:ascii="Times New Roman" w:hAnsi="Times New Roman" w:cs="Times New Roman"/>
+          <w:sz w:val="24"/>
+          <w:szCs w:val="24"/>
+        </w:rPr>
+      </w:pPr>
+      <w:r>
+        <w:rPr>
+          <w:rFonts w:ascii="Times New Roman" w:hAnsi="Times New Roman" w:cs="Times New Roman"/>
+          <w:sz w:val="24"/>
+          <w:szCs w:val="24"/>
+        </w:rPr>
+        <w:t>If the information is presented with a particular bias.</w:t>
+      </w:r>
+    </w:p>
+    <w:p>
+      <w:pPr>
+        <w:pStyle w:val="ListParagraph"/>
+        <w:numPr>
+          <w:ilvl w:val="0"/>
+          <w:numId w:val="17"/>
+        </w:numPr>
+        <w:spacing w:before="120" w:after="120" w:line="360" w:lineRule="auto"/>
+        <w:jc w:val="both"/>
+        <w:rPr>
+          <w:rFonts w:ascii="Times New Roman" w:hAnsi="Times New Roman" w:cs="Times New Roman"/>
+          <w:sz w:val="24"/>
+          <w:szCs w:val="24"/>
+        </w:rPr>
+      </w:pPr>
+      <w:r>
+        <w:rPr>
+          <w:rFonts w:ascii="Times New Roman" w:hAnsi="Times New Roman" w:cs="Times New Roman"/>
+          <w:sz w:val="24"/>
+          <w:szCs w:val="24"/>
+        </w:rPr>
+        <w:t>If the site’s advertising conflict with the content provided by the website.</w:t>
+      </w:r>
+    </w:p>
+    <w:p>
+      <w:pPr>
+        <w:pStyle w:val="ListParagraph"/>
+        <w:numPr>
+          <w:ilvl w:val="0"/>
+          <w:numId w:val="17"/>
+        </w:numPr>
+        <w:spacing w:before="120" w:after="120" w:line="360" w:lineRule="auto"/>
+        <w:jc w:val="both"/>
+        <w:rPr>
+          <w:rFonts w:ascii="Times New Roman" w:hAnsi="Times New Roman" w:cs="Times New Roman"/>
+          <w:sz w:val="24"/>
+          <w:szCs w:val="24"/>
+        </w:rPr>
+      </w:pPr>
+      <w:r>
+        <w:rPr>
+          <w:rFonts w:ascii="Times New Roman" w:hAnsi="Times New Roman" w:cs="Times New Roman"/>
+          <w:sz w:val="24"/>
+          <w:szCs w:val="24"/>
+        </w:rPr>
+        <w:t>If the site is trying to explain, inform, persuade, or sell something.</w:t>
+      </w:r>
+    </w:p>
+    <w:p>
+      <w:pPr>
+        <w:spacing w:before="120" w:after="120" w:line="360" w:lineRule="auto"/>
+        <w:jc w:val="both"/>
+        <w:rPr>
+          <w:rFonts w:ascii="Times New Roman" w:hAnsi="Times New Roman" w:cs="Times New Roman"/>
+          <w:b/>
+          <w:bCs/>
+          <w:sz w:val="28"/>
+          <w:szCs w:val="28"/>
+        </w:rPr>
+      </w:pPr>
+      <w:r>
+        <w:rPr>
+          <w:rFonts w:ascii="Times New Roman" w:hAnsi="Times New Roman" w:cs="Times New Roman"/>
+          <w:b/>
+          <w:bCs/>
+          <w:sz w:val="28"/>
+          <w:szCs w:val="28"/>
+        </w:rPr>
+        <w:t>F</w:t>
+      </w:r>
+      <w:r>
+        <w:rPr>
+          <w:rFonts w:ascii="Times New Roman" w:hAnsi="Times New Roman" w:cs="Times New Roman"/>
+          <w:b/>
+          <w:bCs/>
+          <w:sz w:val="28"/>
+          <w:szCs w:val="28"/>
+        </w:rPr>
+        <w:t>unctionality</w:t>
+      </w:r>
+    </w:p>
+    <w:p>
+      <w:pPr>
+        <w:spacing w:before="120" w:after="120" w:line="360" w:lineRule="auto"/>
+        <w:jc w:val="both"/>
+        <w:rPr>
+          <w:rFonts w:ascii="Times New Roman" w:hAnsi="Times New Roman" w:cs="Times New Roman"/>
+          <w:sz w:val="24"/>
+          <w:szCs w:val="24"/>
+        </w:rPr>
+      </w:pPr>
+      <w:r>
+        <w:rPr>
+          <w:rFonts w:ascii="Times New Roman" w:hAnsi="Times New Roman" w:cs="Times New Roman"/>
+          <w:sz w:val="24"/>
+          <w:szCs w:val="24"/>
+        </w:rPr>
+        <w:t>Language used in messages and instructions should be clear, concise and easy to understand. The skills required to use the site's features should be appropriate for its intended audience.</w:t>
+      </w:r>
+    </w:p>
+    <w:p>
+      <w:pPr>
+        <w:spacing w:before="120" w:after="120" w:line="360" w:lineRule="auto"/>
+        <w:jc w:val="both"/>
+        <w:rPr>
+          <w:rFonts w:ascii="Times New Roman" w:hAnsi="Times New Roman" w:cs="Times New Roman"/>
+          <w:b/>
+          <w:bCs/>
+          <w:sz w:val="28"/>
+          <w:szCs w:val="28"/>
+        </w:rPr>
+      </w:pPr>
+      <w:r>
+        <w:rPr>
+          <w:rFonts w:ascii="Times New Roman" w:hAnsi="Times New Roman" w:cs="Times New Roman"/>
+          <w:b/>
+          <w:bCs/>
+          <w:sz w:val="28"/>
+          <w:szCs w:val="28"/>
+        </w:rPr>
+        <w:t>A</w:t>
+      </w:r>
+      <w:r>
+        <w:rPr>
+          <w:rFonts w:ascii="Times New Roman" w:hAnsi="Times New Roman" w:cs="Times New Roman"/>
+          <w:b/>
+          <w:bCs/>
+          <w:sz w:val="28"/>
+          <w:szCs w:val="28"/>
+        </w:rPr>
+        <w:t>esthetics</w:t>
+      </w:r>
+    </w:p>
+    <w:p>
+      <w:pPr>
+        <w:spacing w:before="120" w:after="120" w:line="360" w:lineRule="auto"/>
+        <w:jc w:val="both"/>
+        <w:rPr>
+          <w:rFonts w:ascii="Times New Roman" w:hAnsi="Times New Roman" w:cs="Times New Roman"/>
+          <w:sz w:val="24"/>
+          <w:szCs w:val="24"/>
+        </w:rPr>
+      </w:pPr>
+      <w:r>
+        <w:rPr>
+          <w:rFonts w:ascii="Times New Roman" w:hAnsi="Times New Roman" w:cs="Times New Roman"/>
+          <w:sz w:val="24"/>
+          <w:szCs w:val="24"/>
+        </w:rPr>
+        <w:t>A websites design should be appropriately appealing to its intended audience. The text should be easy to read, and not cluttered with distracting graphics, fonts, and backgrounds. Checking if website is Aesthetically appropriate consists of:</w:t>
+      </w:r>
+    </w:p>
+    <w:p>
+      <w:pPr>
+        <w:pStyle w:val="ListParagraph"/>
+        <w:numPr>
+          <w:ilvl w:val="0"/>
+          <w:numId w:val="20"/>
+        </w:numPr>
+        <w:spacing w:before="120" w:after="120" w:line="360" w:lineRule="auto"/>
+        <w:jc w:val="both"/>
+        <w:rPr>
+          <w:rFonts w:ascii="Times New Roman" w:hAnsi="Times New Roman" w:cs="Times New Roman"/>
+          <w:sz w:val="24"/>
+          <w:szCs w:val="24"/>
+        </w:rPr>
+      </w:pPr>
+      <w:r>
+        <w:rPr>
+          <w:rFonts w:ascii="Times New Roman" w:hAnsi="Times New Roman" w:cs="Times New Roman"/>
+          <w:sz w:val="24"/>
+          <w:szCs w:val="24"/>
+        </w:rPr>
+        <w:t>Checking if components are not obstructed by each other. Example if an image hides parts of the text content provided by the website</w:t>
+      </w:r>
+    </w:p>
+    <w:p>
+      <w:pPr>
+        <w:pStyle w:val="ListParagraph"/>
+        <w:numPr>
+          <w:ilvl w:val="0"/>
+          <w:numId w:val="20"/>
+        </w:numPr>
+        <w:spacing w:before="120" w:after="120" w:line="360" w:lineRule="auto"/>
+        <w:rPr>
+          <w:rFonts w:ascii="Times New Roman" w:hAnsi="Times New Roman" w:cs="Times New Roman"/>
+          <w:sz w:val="24"/>
+          <w:szCs w:val="24"/>
+        </w:rPr>
+      </w:pPr>
+      <w:r>
+        <w:rPr>
+          <w:rFonts w:ascii="Times New Roman" w:hAnsi="Times New Roman" w:cs="Times New Roman"/>
+          <w:sz w:val="24"/>
+          <w:szCs w:val="24"/>
+        </w:rPr>
+        <w:lastRenderedPageBreak/>
+        <w:t>Checking if the components of the website is not cluttered as to the point where it hinders easy navigation</w:t>
+      </w:r>
+    </w:p>
+    <w:p>
+      <w:pPr>
+        <w:pStyle w:val="Heading2"/>
+        <w:numPr>
+          <w:ilvl w:val="1"/>
+          <w:numId w:val="1"/>
+        </w:numPr>
+        <w:spacing w:before="120" w:after="120" w:line="360" w:lineRule="auto"/>
+        <w:jc w:val="both"/>
+        <w:rPr>
+          <w:rFonts w:ascii="Times New Roman" w:hAnsi="Times New Roman" w:cs="Times New Roman"/>
+          <w:color w:val="auto"/>
+          <w:sz w:val="40"/>
+          <w:szCs w:val="40"/>
+        </w:rPr>
+      </w:pPr>
+      <w:bookmarkStart w:id="31" w:name="_Toc34314309"/>
+      <w:r>
+        <w:rPr>
+          <w:rFonts w:ascii="Times New Roman" w:hAnsi="Times New Roman" w:cs="Times New Roman"/>
+          <w:color w:val="auto"/>
+          <w:sz w:val="40"/>
+          <w:szCs w:val="40"/>
+        </w:rPr>
+        <w:t>Evaluation of websites based on Guidelines</w:t>
+      </w:r>
+      <w:bookmarkEnd w:id="31"/>
+      <w:r>
+        <w:rPr>
+          <w:rFonts w:ascii="Times New Roman" w:hAnsi="Times New Roman" w:cs="Times New Roman"/>
+          <w:color w:val="auto"/>
+          <w:sz w:val="40"/>
+          <w:szCs w:val="40"/>
+        </w:rPr>
+        <w:t xml:space="preserve"> </w:t>
+      </w:r>
+      <w:bookmarkStart w:id="32" w:name="_GoBack"/>
+      <w:bookmarkEnd w:id="32"/>
+    </w:p>
+    <w:p>
+      <w:pPr>
+        <w:spacing w:before="120" w:after="120" w:line="360" w:lineRule="auto"/>
+        <w:jc w:val="both"/>
+        <w:rPr>
+          <w:rFonts w:ascii="Times New Roman" w:hAnsi="Times New Roman" w:cs="Times New Roman"/>
+          <w:b/>
+          <w:bCs/>
+          <w:sz w:val="32"/>
+          <w:szCs w:val="32"/>
+        </w:rPr>
+      </w:pPr>
+      <w:r>
+        <w:rPr>
+          <w:rFonts w:ascii="Times New Roman" w:hAnsi="Times New Roman" w:cs="Times New Roman"/>
+          <w:b/>
+          <w:bCs/>
+          <w:sz w:val="32"/>
+          <w:szCs w:val="32"/>
+        </w:rPr>
+        <w:t xml:space="preserve">YouTube </w:t>
+      </w:r>
+    </w:p>
+    <w:p>
+      <w:pPr>
+        <w:spacing w:before="120" w:after="120" w:line="360" w:lineRule="auto"/>
+        <w:jc w:val="both"/>
+        <w:rPr>
+          <w:rFonts w:ascii="Times New Roman" w:hAnsi="Times New Roman" w:cs="Times New Roman"/>
+          <w:sz w:val="24"/>
+          <w:szCs w:val="24"/>
+        </w:rPr>
+      </w:pPr>
+      <w:r>
+        <w:rPr>
+          <w:rFonts w:ascii="Times New Roman" w:hAnsi="Times New Roman" w:cs="Times New Roman"/>
+          <w:b/>
+          <w:bCs/>
+          <w:sz w:val="24"/>
+          <w:szCs w:val="24"/>
+        </w:rPr>
+        <w:t>Accuracy</w:t>
+      </w:r>
+      <w:r>
+        <w:rPr>
+          <w:rFonts w:ascii="Times New Roman" w:hAnsi="Times New Roman" w:cs="Times New Roman"/>
+          <w:sz w:val="24"/>
+          <w:szCs w:val="24"/>
+        </w:rPr>
+        <w:t>: in the aspect of accuracy since YouTube is a platform where individuals can put their opinions users are left on their own to examine if an information stated by someone are true or not. But since the person or channel or affiliated organization is known it is easier for users to check if information is accurate or not.</w:t>
+      </w:r>
+    </w:p>
+    <w:p>
+      <w:pPr>
+        <w:spacing w:before="120" w:after="120" w:line="360" w:lineRule="auto"/>
+        <w:jc w:val="both"/>
+        <w:rPr>
+          <w:rFonts w:ascii="Times New Roman" w:hAnsi="Times New Roman" w:cs="Times New Roman"/>
+          <w:sz w:val="24"/>
+          <w:szCs w:val="24"/>
+        </w:rPr>
+      </w:pPr>
+      <w:r>
+        <w:rPr>
+          <w:rFonts w:ascii="Times New Roman" w:hAnsi="Times New Roman" w:cs="Times New Roman"/>
+          <w:b/>
+          <w:bCs/>
+          <w:sz w:val="24"/>
+          <w:szCs w:val="24"/>
+        </w:rPr>
+        <w:t>Authority</w:t>
+      </w:r>
+      <w:r>
+        <w:rPr>
+          <w:rFonts w:ascii="Times New Roman" w:hAnsi="Times New Roman" w:cs="Times New Roman"/>
+          <w:sz w:val="24"/>
+          <w:szCs w:val="24"/>
+        </w:rPr>
+        <w:t>: this criterion is fully fulfilled by YouTube since the contact information for responsible individuals of the website are clearly stated.</w:t>
+      </w:r>
+    </w:p>
+    <w:p>
+      <w:pPr>
+        <w:spacing w:before="120" w:after="120" w:line="360" w:lineRule="auto"/>
+        <w:jc w:val="both"/>
+        <w:rPr>
+          <w:rFonts w:ascii="Times New Roman" w:hAnsi="Times New Roman" w:cs="Times New Roman"/>
+          <w:sz w:val="24"/>
+          <w:szCs w:val="24"/>
+        </w:rPr>
+      </w:pPr>
+      <w:r>
+        <w:rPr>
+          <w:rFonts w:ascii="Times New Roman" w:hAnsi="Times New Roman" w:cs="Times New Roman"/>
+          <w:sz w:val="24"/>
+          <w:szCs w:val="24"/>
+        </w:rPr>
+        <w:t xml:space="preserve">In terms of </w:t>
+      </w:r>
+      <w:r>
+        <w:rPr>
+          <w:rFonts w:ascii="Times New Roman" w:hAnsi="Times New Roman" w:cs="Times New Roman"/>
+          <w:b/>
+          <w:bCs/>
+          <w:sz w:val="24"/>
+          <w:szCs w:val="24"/>
+        </w:rPr>
+        <w:t>currency</w:t>
+      </w:r>
+      <w:r>
+        <w:rPr>
+          <w:rFonts w:ascii="Times New Roman" w:hAnsi="Times New Roman" w:cs="Times New Roman"/>
+          <w:sz w:val="24"/>
+          <w:szCs w:val="24"/>
+        </w:rPr>
+        <w:t xml:space="preserve"> YouTube can be considered to be the apex leader of websites since there appears to be anew video every minute. Information is being uploaded in real time making it one of the best sites to get current information.</w:t>
+      </w:r>
+    </w:p>
+    <w:p>
+      <w:pPr>
+        <w:spacing w:before="120" w:after="120" w:line="360" w:lineRule="auto"/>
+        <w:jc w:val="both"/>
+        <w:rPr>
+          <w:rFonts w:ascii="Times New Roman" w:hAnsi="Times New Roman" w:cs="Times New Roman"/>
+          <w:sz w:val="24"/>
+          <w:szCs w:val="24"/>
+        </w:rPr>
+      </w:pPr>
+      <w:r>
+        <w:rPr>
+          <w:rFonts w:ascii="Times New Roman" w:hAnsi="Times New Roman" w:cs="Times New Roman"/>
+          <w:sz w:val="24"/>
+          <w:szCs w:val="24"/>
+        </w:rPr>
+        <w:t xml:space="preserve">Regarding the aspect of </w:t>
+      </w:r>
+      <w:r>
+        <w:rPr>
+          <w:rFonts w:ascii="Times New Roman" w:hAnsi="Times New Roman" w:cs="Times New Roman"/>
+          <w:b/>
+          <w:bCs/>
+          <w:sz w:val="24"/>
+          <w:szCs w:val="24"/>
+        </w:rPr>
+        <w:t>objectivity</w:t>
+      </w:r>
+      <w:r>
+        <w:rPr>
+          <w:rFonts w:ascii="Times New Roman" w:hAnsi="Times New Roman" w:cs="Times New Roman"/>
+          <w:sz w:val="24"/>
+          <w:szCs w:val="24"/>
+        </w:rPr>
+        <w:t>, the website can be considered a great example since it set out to deliver a platform where individuals can share their opinions it has achieved that in a really amazing way. The only negative aspect noticed was that advertisements placed as a means of monetization for the platform can be a nuisance and sometimes be unrelated to the information a user is looking for.</w:t>
+      </w:r>
+    </w:p>
+    <w:p>
+      <w:pPr>
+        <w:spacing w:before="120" w:after="120" w:line="360" w:lineRule="auto"/>
+        <w:jc w:val="both"/>
+        <w:rPr>
+          <w:rFonts w:ascii="Times New Roman" w:hAnsi="Times New Roman" w:cs="Times New Roman"/>
+          <w:sz w:val="24"/>
+          <w:szCs w:val="24"/>
+        </w:rPr>
+        <w:sectPr>
+          <w:pgSz w:w="12240" w:h="15840"/>
+          <w:pgMar w:top="1440" w:right="1440" w:bottom="1440" w:left="1440" w:header="720" w:footer="720" w:gutter="0"/>
+          <w:cols w:space="720"/>
+          <w:docGrid w:linePitch="360"/>
+        </w:sectPr>
+      </w:pPr>
+      <w:r>
+        <w:rPr>
+          <w:rFonts w:ascii="Times New Roman" w:hAnsi="Times New Roman" w:cs="Times New Roman"/>
+          <w:sz w:val="24"/>
+          <w:szCs w:val="24"/>
+        </w:rPr>
+        <w:t xml:space="preserve">Overall the website sets the standard for great websites by combining </w:t>
+      </w:r>
+      <w:r>
+        <w:rPr>
+          <w:rFonts w:ascii="Times New Roman" w:hAnsi="Times New Roman" w:cs="Times New Roman"/>
+          <w:b/>
+          <w:bCs/>
+          <w:sz w:val="24"/>
+          <w:szCs w:val="24"/>
+        </w:rPr>
+        <w:t>aesthetically</w:t>
+      </w:r>
+      <w:r>
+        <w:rPr>
+          <w:rFonts w:ascii="Times New Roman" w:hAnsi="Times New Roman" w:cs="Times New Roman"/>
+          <w:sz w:val="24"/>
+          <w:szCs w:val="24"/>
+        </w:rPr>
+        <w:t xml:space="preserve"> pleasing layout with powerful functionalities like intelligent content suggestion, playlist features etc. </w:t>
+      </w:r>
+    </w:p>
+    <w:p>
+      <w:pPr>
+        <w:spacing w:before="120" w:after="120" w:line="360" w:lineRule="auto"/>
+        <w:jc w:val="both"/>
+        <w:rPr>
+          <w:rFonts w:ascii="Times New Roman" w:hAnsi="Times New Roman" w:cs="Times New Roman"/>
+          <w:b/>
+          <w:bCs/>
+          <w:sz w:val="32"/>
+          <w:szCs w:val="32"/>
+        </w:rPr>
+      </w:pPr>
+      <w:r>
+        <w:rPr>
+          <w:rFonts w:ascii="Times New Roman" w:hAnsi="Times New Roman" w:cs="Times New Roman"/>
+          <w:b/>
+          <w:bCs/>
+          <w:sz w:val="32"/>
+          <w:szCs w:val="32"/>
+        </w:rPr>
+        <w:lastRenderedPageBreak/>
+        <w:t xml:space="preserve">Stack overflow </w:t>
+      </w:r>
+    </w:p>
+    <w:p>
+      <w:pPr>
+        <w:spacing w:before="120" w:after="120" w:line="360" w:lineRule="auto"/>
+        <w:jc w:val="both"/>
+        <w:rPr>
+          <w:rFonts w:ascii="Times New Roman" w:hAnsi="Times New Roman" w:cs="Times New Roman"/>
+          <w:sz w:val="24"/>
+          <w:szCs w:val="24"/>
+        </w:rPr>
+      </w:pPr>
+      <w:r>
+        <w:rPr>
+          <w:rFonts w:ascii="Times New Roman" w:hAnsi="Times New Roman" w:cs="Times New Roman"/>
+          <w:sz w:val="24"/>
+          <w:szCs w:val="24"/>
+        </w:rPr>
+        <w:t>Starting from the concept of objectivity this site can be considered the go to example since it is guided by strong rules and regulation enabling it to provide relevant information without being cluttered by irrelevant information.</w:t>
+      </w:r>
+    </w:p>
+    <w:p>
+      <w:pPr>
+        <w:spacing w:before="120" w:after="120" w:line="360" w:lineRule="auto"/>
+        <w:jc w:val="both"/>
+        <w:rPr>
+          <w:rFonts w:ascii="Times New Roman" w:hAnsi="Times New Roman" w:cs="Times New Roman"/>
+          <w:sz w:val="24"/>
+          <w:szCs w:val="24"/>
+        </w:rPr>
+      </w:pPr>
+      <w:r>
+        <w:rPr>
+          <w:rFonts w:ascii="Times New Roman" w:hAnsi="Times New Roman" w:cs="Times New Roman"/>
+          <w:sz w:val="24"/>
+          <w:szCs w:val="24"/>
+        </w:rPr>
+        <w:t>Purpose of the website is to provide platform where developers interact which is achieved to a great extent. The website is purposeful to the extent where there are no ads which is really wonderful users can have uninterrupted experience.</w:t>
+      </w:r>
+    </w:p>
+    <w:p>
+      <w:pPr>
+        <w:spacing w:before="120" w:after="120" w:line="360" w:lineRule="auto"/>
+        <w:jc w:val="both"/>
+        <w:rPr>
+          <w:rFonts w:ascii="Times New Roman" w:hAnsi="Times New Roman" w:cs="Times New Roman"/>
+          <w:sz w:val="24"/>
+          <w:szCs w:val="24"/>
+        </w:rPr>
+      </w:pPr>
+      <w:r>
+        <w:rPr>
+          <w:rFonts w:ascii="Times New Roman" w:hAnsi="Times New Roman" w:cs="Times New Roman"/>
+          <w:sz w:val="24"/>
+          <w:szCs w:val="24"/>
+        </w:rPr>
+        <w:t>As for the currency aspect the website’s devoted fan are updating the content constantly by the continuous engagement with the platform.</w:t>
+      </w:r>
+    </w:p>
+    <w:p>
+      <w:pPr>
+        <w:spacing w:before="120" w:after="120" w:line="360" w:lineRule="auto"/>
+        <w:jc w:val="both"/>
+        <w:rPr>
+          <w:rFonts w:ascii="Times New Roman" w:hAnsi="Times New Roman" w:cs="Times New Roman"/>
+          <w:sz w:val="24"/>
+          <w:szCs w:val="24"/>
+        </w:rPr>
+      </w:pPr>
+      <w:r>
+        <w:rPr>
+          <w:rFonts w:ascii="Times New Roman" w:hAnsi="Times New Roman" w:cs="Times New Roman"/>
+          <w:sz w:val="24"/>
+          <w:szCs w:val="24"/>
+        </w:rPr>
+        <w:t>In conclusion this site can be a great example to show what a fully fledged website looks like in</w:t>
+      </w:r>
+      <w:r>
+        <w:rPr>
+          <w:rFonts w:ascii="Times New Roman" w:hAnsi="Times New Roman" w:cs="Times New Roman"/>
+          <w:sz w:val="24"/>
+          <w:szCs w:val="24"/>
+        </w:rPr>
+        <w:t xml:space="preserve"> </w:t>
+      </w:r>
+      <w:r>
+        <w:rPr>
+          <w:rFonts w:ascii="Times New Roman" w:hAnsi="Times New Roman" w:cs="Times New Roman"/>
+          <w:sz w:val="24"/>
+          <w:szCs w:val="24"/>
+        </w:rPr>
+        <w:t>terms of</w:t>
+      </w:r>
+      <w:r>
+        <w:rPr>
+          <w:rFonts w:ascii="Times New Roman" w:hAnsi="Times New Roman" w:cs="Times New Roman"/>
+          <w:sz w:val="24"/>
+          <w:szCs w:val="24"/>
+        </w:rPr>
+        <w:t xml:space="preserve"> consisting the perfect balance between all the guiding concepts.</w:t>
+      </w:r>
+    </w:p>
+    <w:p>
+      <w:pPr>
+        <w:spacing w:before="120" w:after="120" w:line="360" w:lineRule="auto"/>
+        <w:jc w:val="both"/>
+        <w:rPr>
+          <w:rFonts w:ascii="Times New Roman" w:hAnsi="Times New Roman" w:cs="Times New Roman"/>
+          <w:sz w:val="24"/>
+          <w:szCs w:val="24"/>
+        </w:rPr>
+      </w:pPr>
+    </w:p>
+    <w:p>
+      <w:pPr>
+        <w:spacing w:before="120" w:after="120" w:line="360" w:lineRule="auto"/>
+        <w:jc w:val="both"/>
+        <w:rPr>
+          <w:rFonts w:ascii="Times New Roman" w:hAnsi="Times New Roman" w:cs="Times New Roman"/>
+        </w:rPr>
+        <w:sectPr>
+          <w:pgSz w:w="12240" w:h="15840"/>
+          <w:pgMar w:top="1440" w:right="1440" w:bottom="1440" w:left="1440" w:header="720" w:footer="720" w:gutter="0"/>
+          <w:cols w:space="720"/>
+          <w:docGrid w:linePitch="360"/>
+        </w:sectPr>
+      </w:pPr>
+    </w:p>
+    <w:p>
+      <w:pPr>
+        <w:pStyle w:val="Heading1"/>
+        <w:spacing w:before="120" w:after="120" w:line="360" w:lineRule="auto"/>
+        <w:jc w:val="both"/>
+        <w:rPr>
+          <w:rFonts w:ascii="Times New Roman" w:hAnsi="Times New Roman" w:cs="Times New Roman"/>
+          <w:color w:val="auto"/>
+          <w:sz w:val="40"/>
+          <w:szCs w:val="40"/>
+        </w:rPr>
+      </w:pPr>
+      <w:bookmarkStart w:id="33" w:name="_Toc34314310"/>
+      <w:r>
+        <w:rPr>
+          <w:rFonts w:ascii="Times New Roman" w:hAnsi="Times New Roman" w:cs="Times New Roman"/>
+          <w:color w:val="auto"/>
+          <w:sz w:val="40"/>
+          <w:szCs w:val="40"/>
+        </w:rPr>
+        <w:lastRenderedPageBreak/>
+        <w:t>Reference</w:t>
+      </w:r>
+      <w:bookmarkEnd w:id="33"/>
+    </w:p>
+    <w:p>
+      <w:pPr>
+        <w:spacing w:before="120" w:after="120" w:line="360" w:lineRule="auto"/>
+        <w:jc w:val="both"/>
+        <w:rPr>
+          <w:rFonts w:ascii="Times New Roman" w:hAnsi="Times New Roman" w:cs="Times New Roman"/>
+        </w:rPr>
+      </w:pPr>
+      <w:hyperlink r:id="rId68" w:history="1">
+        <w:r>
+          <w:rPr>
+            <w:rStyle w:val="Hyperlink"/>
+            <w:rFonts w:ascii="Times New Roman" w:hAnsi="Times New Roman" w:cs="Times New Roman"/>
+          </w:rPr>
+          <w:t>https://web.archive.org/</w:t>
+        </w:r>
+      </w:hyperlink>
+      <w:r>
+        <w:rPr>
+          <w:rFonts w:ascii="Times New Roman" w:hAnsi="Times New Roman" w:cs="Times New Roman"/>
+        </w:rPr>
+        <w:t xml:space="preserve"> </w:t>
+      </w:r>
+    </w:p>
+    <w:p>
+      <w:pPr>
+        <w:spacing w:before="120" w:after="120" w:line="360" w:lineRule="auto"/>
+        <w:jc w:val="both"/>
+        <w:rPr>
+          <w:rFonts w:ascii="Times New Roman" w:hAnsi="Times New Roman" w:cs="Times New Roman"/>
+        </w:rPr>
+      </w:pPr>
+      <w:hyperlink r:id="rId69" w:history="1">
+        <w:r>
+          <w:rPr>
+            <w:rStyle w:val="Hyperlink"/>
+            <w:rFonts w:ascii="Times New Roman" w:hAnsi="Times New Roman" w:cs="Times New Roman"/>
+          </w:rPr>
+          <w:t>https://www.internetsociety.org/internet/history-internet/brief-history-internet/</w:t>
+        </w:r>
+      </w:hyperlink>
+    </w:p>
+    <w:p>
+      <w:pPr>
+        <w:spacing w:before="120" w:after="120" w:line="360" w:lineRule="auto"/>
+        <w:jc w:val="both"/>
+        <w:rPr>
+          <w:rFonts w:ascii="Times New Roman" w:hAnsi="Times New Roman" w:cs="Times New Roman"/>
+        </w:rPr>
+      </w:pPr>
+      <w:hyperlink r:id="rId70" w:history="1">
+        <w:r>
+          <w:rPr>
+            <w:rStyle w:val="Hyperlink"/>
+            <w:rFonts w:ascii="Times New Roman" w:hAnsi="Times New Roman" w:cs="Times New Roman"/>
+          </w:rPr>
+          <w:t>https://www.ericdigests.org/1999-3/web.htm</w:t>
+        </w:r>
+      </w:hyperlink>
+    </w:p>
+    <w:p>
+      <w:pPr>
+        <w:spacing w:before="120" w:after="120" w:line="360" w:lineRule="auto"/>
+        <w:jc w:val="both"/>
+        <w:rPr>
+          <w:rFonts w:ascii="Times New Roman" w:hAnsi="Times New Roman" w:cs="Times New Roman"/>
+        </w:rPr>
+      </w:pPr>
+    </w:p>
     <w:sectPr>
       <w:pgSz w:w="12240" w:h="15840"/>
       <w:pgMar w:top="1440" w:right="1440" w:bottom="1440" w:left="1440" w:header="720" w:footer="720" w:gutter="0"/>
@@ -282,6 +7127,2182 @@
     </w:sectPr>
   </w:body>
 </w:document>
+</file>
+
+<file path=word/endnotes.xml><?xml version="1.0" encoding="utf-8"?>
+<w:endnotes xmlns:wpc="http://schemas.microsoft.com/office/word/2010/wordprocessingCanvas" xmlns:cx="http://schemas.microsoft.com/office/drawing/2014/chartex" xmlns:cx1="http://schemas.microsoft.com/office/drawing/2015/9/8/chartex" xmlns:cx2="http://schemas.microsoft.com/office/drawing/2015/10/21/chartex" xmlns:cx3="http://schemas.microsoft.com/office/drawing/2016/5/9/chartex" xmlns:cx4="http://schemas.microsoft.com/office/drawing/2016/5/10/chartex" xmlns:cx5="http://schemas.microsoft.com/office/drawing/2016/5/11/chartex" xmlns:cx6="http://schemas.microsoft.com/office/drawing/2016/5/12/chartex" xmlns:cx7="http://schemas.microsoft.com/office/drawing/2016/5/13/chartex" xmlns:cx8="http://schemas.microsoft.com/office/drawing/2016/5/14/chartex" xmlns:mc="http://schemas.openxmlformats.org/markup-compatibility/2006" xmlns:aink="http://schemas.microsoft.com/office/drawing/2016/ink" xmlns:am3d="http://schemas.microsoft.com/office/drawing/2017/model3d" xmlns:o="urn:schemas-microsoft-com:office:office" xmlns:r="http://schemas.openxmlformats.org/officeDocument/2006/relationships" xmlns:m="http://schemas.openxmlformats.org/officeDocument/2006/math" xmlns:v="urn:schemas-microsoft-com:vml" xmlns:wp14="http://schemas.microsoft.com/office/word/2010/wordprocessingDrawing" xmlns:wp="http://schemas.openxmlformats.org/drawingml/2006/wordprocessingDrawing" xmlns:w10="urn:schemas-microsoft-com:office:word" xmlns:w="http://schemas.openxmlformats.org/wordprocessingml/2006/main" xmlns:w14="http://schemas.microsoft.com/office/word/2010/wordml" xmlns:w15="http://schemas.microsoft.com/office/word/2012/wordml" xmlns:w16cid="http://schemas.microsoft.com/office/word/2016/wordml/cid" xmlns:w16se="http://schemas.microsoft.com/office/word/2015/wordml/symex" xmlns:wpg="http://schemas.microsoft.com/office/word/2010/wordprocessingGroup" xmlns:wpi="http://schemas.microsoft.com/office/word/2010/wordprocessingInk" xmlns:wne="http://schemas.microsoft.com/office/word/2006/wordml" xmlns:wps="http://schemas.microsoft.com/office/word/2010/wordprocessingShape" mc:Ignorable="w14 w15 w16se w16cid wp14">
+  <w:endnote w:type="separator" w:id="-1">
+    <w:p>
+      <w:pPr>
+        <w:spacing w:after="0" w:line="240" w:lineRule="auto"/>
+      </w:pPr>
+      <w:r>
+        <w:separator/>
+      </w:r>
+    </w:p>
+  </w:endnote>
+  <w:endnote w:type="continuationSeparator" w:id="0">
+    <w:p>
+      <w:pPr>
+        <w:spacing w:after="0" w:line="240" w:lineRule="auto"/>
+      </w:pPr>
+      <w:r>
+        <w:continuationSeparator/>
+      </w:r>
+    </w:p>
+  </w:endnote>
+</w:endnotes>
+</file>
+
+<file path=word/footer1.xml><?xml version="1.0" encoding="utf-8"?>
+<w:ftr xmlns:wpc="http://schemas.microsoft.com/office/word/2010/wordprocessingCanvas" xmlns:cx="http://schemas.microsoft.com/office/drawing/2014/chartex" xmlns:cx1="http://schemas.microsoft.com/office/drawing/2015/9/8/chartex" xmlns:cx2="http://schemas.microsoft.com/office/drawing/2015/10/21/chartex" xmlns:cx3="http://schemas.microsoft.com/office/drawing/2016/5/9/chartex" xmlns:cx4="http://schemas.microsoft.com/office/drawing/2016/5/10/chartex" xmlns:cx5="http://schemas.microsoft.com/office/drawing/2016/5/11/chartex" xmlns:cx6="http://schemas.microsoft.com/office/drawing/2016/5/12/chartex" xmlns:cx7="http://schemas.microsoft.com/office/drawing/2016/5/13/chartex" xmlns:cx8="http://schemas.microsoft.com/office/drawing/2016/5/14/chartex" xmlns:mc="http://schemas.openxmlformats.org/markup-compatibility/2006" xmlns:aink="http://schemas.microsoft.com/office/drawing/2016/ink" xmlns:am3d="http://schemas.microsoft.com/office/drawing/2017/model3d" xmlns:o="urn:schemas-microsoft-com:office:office" xmlns:r="http://schemas.openxmlformats.org/officeDocument/2006/relationships" xmlns:m="http://schemas.openxmlformats.org/officeDocument/2006/math" xmlns:v="urn:schemas-microsoft-com:vml" xmlns:wp14="http://schemas.microsoft.com/office/word/2010/wordprocessingDrawing" xmlns:wp="http://schemas.openxmlformats.org/drawingml/2006/wordprocessingDrawing" xmlns:w10="urn:schemas-microsoft-com:office:word" xmlns:w="http://schemas.openxmlformats.org/wordprocessingml/2006/main" xmlns:w14="http://schemas.microsoft.com/office/word/2010/wordml" xmlns:w15="http://schemas.microsoft.com/office/word/2012/wordml" xmlns:w16cid="http://schemas.microsoft.com/office/word/2016/wordml/cid" xmlns:w16se="http://schemas.microsoft.com/office/word/2015/wordml/symex" xmlns:wpg="http://schemas.microsoft.com/office/word/2010/wordprocessingGroup" xmlns:wpi="http://schemas.microsoft.com/office/word/2010/wordprocessingInk" xmlns:wne="http://schemas.microsoft.com/office/word/2006/wordml" xmlns:wps="http://schemas.microsoft.com/office/word/2010/wordprocessingShape" mc:Ignorable="w14 w15 w16se w16cid wp14">
+  <w:sdt>
+    <w:sdtPr>
+      <w:id w:val="-1748407810"/>
+      <w:docPartObj>
+        <w:docPartGallery w:val="Page Numbers (Bottom of Page)"/>
+        <w:docPartUnique/>
+      </w:docPartObj>
+    </w:sdtPr>
+    <w:sdtEndPr>
+      <w:rPr>
+        <w:noProof/>
+      </w:rPr>
+    </w:sdtEndPr>
+    <w:sdtContent>
+      <w:p>
+        <w:pPr>
+          <w:pStyle w:val="Footer"/>
+        </w:pPr>
+        <w:r>
+          <w:fldChar w:fldCharType="begin"/>
+        </w:r>
+        <w:r>
+          <w:instrText xml:space="preserve"> PAGE   \* MERGEFORMAT </w:instrText>
+        </w:r>
+        <w:r>
+          <w:fldChar w:fldCharType="separate"/>
+        </w:r>
+        <w:r>
+          <w:rPr>
+            <w:noProof/>
+          </w:rPr>
+          <w:t>2</w:t>
+        </w:r>
+        <w:r>
+          <w:rPr>
+            <w:noProof/>
+          </w:rPr>
+          <w:fldChar w:fldCharType="end"/>
+        </w:r>
+      </w:p>
+    </w:sdtContent>
+  </w:sdt>
+  <w:p>
+    <w:pPr>
+      <w:pStyle w:val="Footer"/>
+    </w:pPr>
+  </w:p>
+</w:ftr>
+</file>
+
+<file path=word/footnotes.xml><?xml version="1.0" encoding="utf-8"?>
+<w:footnotes xmlns:wpc="http://schemas.microsoft.com/office/word/2010/wordprocessingCanvas" xmlns:cx="http://schemas.microsoft.com/office/drawing/2014/chartex" xmlns:cx1="http://schemas.microsoft.com/office/drawing/2015/9/8/chartex" xmlns:cx2="http://schemas.microsoft.com/office/drawing/2015/10/21/chartex" xmlns:cx3="http://schemas.microsoft.com/office/drawing/2016/5/9/chartex" xmlns:cx4="http://schemas.microsoft.com/office/drawing/2016/5/10/chartex" xmlns:cx5="http://schemas.microsoft.com/office/drawing/2016/5/11/chartex" xmlns:cx6="http://schemas.microsoft.com/office/drawing/2016/5/12/chartex" xmlns:cx7="http://schemas.microsoft.com/office/drawing/2016/5/13/chartex" xmlns:cx8="http://schemas.microsoft.com/office/drawing/2016/5/14/chartex" xmlns:mc="http://schemas.openxmlformats.org/markup-compatibility/2006" xmlns:aink="http://schemas.microsoft.com/office/drawing/2016/ink" xmlns:am3d="http://schemas.microsoft.com/office/drawing/2017/model3d" xmlns:o="urn:schemas-microsoft-com:office:office" xmlns:r="http://schemas.openxmlformats.org/officeDocument/2006/relationships" xmlns:m="http://schemas.openxmlformats.org/officeDocument/2006/math" xmlns:v="urn:schemas-microsoft-com:vml" xmlns:wp14="http://schemas.microsoft.com/office/word/2010/wordprocessingDrawing" xmlns:wp="http://schemas.openxmlformats.org/drawingml/2006/wordprocessingDrawing" xmlns:w10="urn:schemas-microsoft-com:office:word" xmlns:w="http://schemas.openxmlformats.org/wordprocessingml/2006/main" xmlns:w14="http://schemas.microsoft.com/office/word/2010/wordml" xmlns:w15="http://schemas.microsoft.com/office/word/2012/wordml" xmlns:w16cid="http://schemas.microsoft.com/office/word/2016/wordml/cid" xmlns:w16se="http://schemas.microsoft.com/office/word/2015/wordml/symex" xmlns:wpg="http://schemas.microsoft.com/office/word/2010/wordprocessingGroup" xmlns:wpi="http://schemas.microsoft.com/office/word/2010/wordprocessingInk" xmlns:wne="http://schemas.microsoft.com/office/word/2006/wordml" xmlns:wps="http://schemas.microsoft.com/office/word/2010/wordprocessingShape" mc:Ignorable="w14 w15 w16se w16cid wp14">
+  <w:footnote w:type="separator" w:id="-1">
+    <w:p>
+      <w:pPr>
+        <w:spacing w:after="0" w:line="240" w:lineRule="auto"/>
+      </w:pPr>
+      <w:r>
+        <w:separator/>
+      </w:r>
+    </w:p>
+  </w:footnote>
+  <w:footnote w:type="continuationSeparator" w:id="0">
+    <w:p>
+      <w:pPr>
+        <w:spacing w:after="0" w:line="240" w:lineRule="auto"/>
+      </w:pPr>
+      <w:r>
+        <w:continuationSeparator/>
+      </w:r>
+    </w:p>
+  </w:footnote>
+</w:footnotes>
+</file>
+
+<file path=word/numbering.xml><?xml version="1.0" encoding="utf-8"?>
+<w:numbering xmlns:wpc="http://schemas.microsoft.com/office/word/2010/wordprocessingCanvas" xmlns:cx="http://schemas.microsoft.com/office/drawing/2014/chartex" xmlns:cx1="http://schemas.microsoft.com/office/drawing/2015/9/8/chartex" xmlns:cx2="http://schemas.microsoft.com/office/drawing/2015/10/21/chartex" xmlns:cx3="http://schemas.microsoft.com/office/drawing/2016/5/9/chartex" xmlns:cx4="http://schemas.microsoft.com/office/drawing/2016/5/10/chartex" xmlns:cx5="http://schemas.microsoft.com/office/drawing/2016/5/11/chartex" xmlns:cx6="http://schemas.microsoft.com/office/drawing/2016/5/12/chartex" xmlns:cx7="http://schemas.microsoft.com/office/drawing/2016/5/13/chartex" xmlns:cx8="http://schemas.microsoft.com/office/drawing/2016/5/14/chartex" xmlns:mc="http://schemas.openxmlformats.org/markup-compatibility/2006" xmlns:aink="http://schemas.microsoft.com/office/drawing/2016/ink" xmlns:am3d="http://schemas.microsoft.com/office/drawing/2017/model3d" xmlns:o="urn:schemas-microsoft-com:office:office" xmlns:r="http://schemas.openxmlformats.org/officeDocument/2006/relationships" xmlns:m="http://schemas.openxmlformats.org/officeDocument/2006/math" xmlns:v="urn:schemas-microsoft-com:vml" xmlns:wp14="http://schemas.microsoft.com/office/word/2010/wordprocessingDrawing" xmlns:wp="http://schemas.openxmlformats.org/drawingml/2006/wordprocessingDrawing" xmlns:w10="urn:schemas-microsoft-com:office:word" xmlns:w="http://schemas.openxmlformats.org/wordprocessingml/2006/main" xmlns:w14="http://schemas.microsoft.com/office/word/2010/wordml" xmlns:w15="http://schemas.microsoft.com/office/word/2012/wordml" xmlns:w16cid="http://schemas.microsoft.com/office/word/2016/wordml/cid" xmlns:w16se="http://schemas.microsoft.com/office/word/2015/wordml/symex" xmlns:wpg="http://schemas.microsoft.com/office/word/2010/wordprocessingGroup" xmlns:wpi="http://schemas.microsoft.com/office/word/2010/wordprocessingInk" xmlns:wne="http://schemas.microsoft.com/office/word/2006/wordml" xmlns:wps="http://schemas.microsoft.com/office/word/2010/wordprocessingShape" mc:Ignorable="w14 w15 w16se w16cid wp14">
+  <w:abstractNum w:abstractNumId="0" w15:restartNumberingAfterBreak="0">
+    <w:nsid w:val="00C35EDB"/>
+    <w:multiLevelType w:val="hybridMultilevel"/>
+    <w:tmpl w:val="05F4C4D0"/>
+    <w:lvl w:ilvl="0" w:tplc="0409000F">
+      <w:start w:val="1"/>
+      <w:numFmt w:val="decimal"/>
+      <w:lvlText w:val="%1."/>
+      <w:lvlJc w:val="left"/>
+      <w:pPr>
+        <w:ind w:left="720" w:hanging="360"/>
+      </w:pPr>
+    </w:lvl>
+    <w:lvl w:ilvl="1" w:tplc="04090019" w:tentative="1">
+      <w:start w:val="1"/>
+      <w:numFmt w:val="lowerLetter"/>
+      <w:lvlText w:val="%2."/>
+      <w:lvlJc w:val="left"/>
+      <w:pPr>
+        <w:ind w:left="1440" w:hanging="360"/>
+      </w:pPr>
+    </w:lvl>
+    <w:lvl w:ilvl="2" w:tplc="0409001B" w:tentative="1">
+      <w:start w:val="1"/>
+      <w:numFmt w:val="lowerRoman"/>
+      <w:lvlText w:val="%3."/>
+      <w:lvlJc w:val="right"/>
+      <w:pPr>
+        <w:ind w:left="2160" w:hanging="180"/>
+      </w:pPr>
+    </w:lvl>
+    <w:lvl w:ilvl="3" w:tplc="0409000F" w:tentative="1">
+      <w:start w:val="1"/>
+      <w:numFmt w:val="decimal"/>
+      <w:lvlText w:val="%4."/>
+      <w:lvlJc w:val="left"/>
+      <w:pPr>
+        <w:ind w:left="2880" w:hanging="360"/>
+      </w:pPr>
+    </w:lvl>
+    <w:lvl w:ilvl="4" w:tplc="04090019" w:tentative="1">
+      <w:start w:val="1"/>
+      <w:numFmt w:val="lowerLetter"/>
+      <w:lvlText w:val="%5."/>
+      <w:lvlJc w:val="left"/>
+      <w:pPr>
+        <w:ind w:left="3600" w:hanging="360"/>
+      </w:pPr>
+    </w:lvl>
+    <w:lvl w:ilvl="5" w:tplc="0409001B" w:tentative="1">
+      <w:start w:val="1"/>
+      <w:numFmt w:val="lowerRoman"/>
+      <w:lvlText w:val="%6."/>
+      <w:lvlJc w:val="right"/>
+      <w:pPr>
+        <w:ind w:left="4320" w:hanging="180"/>
+      </w:pPr>
+    </w:lvl>
+    <w:lvl w:ilvl="6" w:tplc="0409000F" w:tentative="1">
+      <w:start w:val="1"/>
+      <w:numFmt w:val="decimal"/>
+      <w:lvlText w:val="%7."/>
+      <w:lvlJc w:val="left"/>
+      <w:pPr>
+        <w:ind w:left="5040" w:hanging="360"/>
+      </w:pPr>
+    </w:lvl>
+    <w:lvl w:ilvl="7" w:tplc="04090019" w:tentative="1">
+      <w:start w:val="1"/>
+      <w:numFmt w:val="lowerLetter"/>
+      <w:lvlText w:val="%8."/>
+      <w:lvlJc w:val="left"/>
+      <w:pPr>
+        <w:ind w:left="5760" w:hanging="360"/>
+      </w:pPr>
+    </w:lvl>
+    <w:lvl w:ilvl="8" w:tplc="0409001B" w:tentative="1">
+      <w:start w:val="1"/>
+      <w:numFmt w:val="lowerRoman"/>
+      <w:lvlText w:val="%9."/>
+      <w:lvlJc w:val="right"/>
+      <w:pPr>
+        <w:ind w:left="6480" w:hanging="180"/>
+      </w:pPr>
+    </w:lvl>
+  </w:abstractNum>
+  <w:abstractNum w:abstractNumId="1" w15:restartNumberingAfterBreak="0">
+    <w:nsid w:val="02231B32"/>
+    <w:multiLevelType w:val="hybridMultilevel"/>
+    <w:tmpl w:val="626E7C52"/>
+    <w:lvl w:ilvl="0" w:tplc="0409000F">
+      <w:start w:val="1"/>
+      <w:numFmt w:val="decimal"/>
+      <w:lvlText w:val="%1."/>
+      <w:lvlJc w:val="left"/>
+      <w:pPr>
+        <w:ind w:left="720" w:hanging="360"/>
+      </w:pPr>
+    </w:lvl>
+    <w:lvl w:ilvl="1" w:tplc="04090019" w:tentative="1">
+      <w:start w:val="1"/>
+      <w:numFmt w:val="lowerLetter"/>
+      <w:lvlText w:val="%2."/>
+      <w:lvlJc w:val="left"/>
+      <w:pPr>
+        <w:ind w:left="1440" w:hanging="360"/>
+      </w:pPr>
+    </w:lvl>
+    <w:lvl w:ilvl="2" w:tplc="0409001B" w:tentative="1">
+      <w:start w:val="1"/>
+      <w:numFmt w:val="lowerRoman"/>
+      <w:lvlText w:val="%3."/>
+      <w:lvlJc w:val="right"/>
+      <w:pPr>
+        <w:ind w:left="2160" w:hanging="180"/>
+      </w:pPr>
+    </w:lvl>
+    <w:lvl w:ilvl="3" w:tplc="0409000F" w:tentative="1">
+      <w:start w:val="1"/>
+      <w:numFmt w:val="decimal"/>
+      <w:lvlText w:val="%4."/>
+      <w:lvlJc w:val="left"/>
+      <w:pPr>
+        <w:ind w:left="2880" w:hanging="360"/>
+      </w:pPr>
+    </w:lvl>
+    <w:lvl w:ilvl="4" w:tplc="04090019" w:tentative="1">
+      <w:start w:val="1"/>
+      <w:numFmt w:val="lowerLetter"/>
+      <w:lvlText w:val="%5."/>
+      <w:lvlJc w:val="left"/>
+      <w:pPr>
+        <w:ind w:left="3600" w:hanging="360"/>
+      </w:pPr>
+    </w:lvl>
+    <w:lvl w:ilvl="5" w:tplc="0409001B" w:tentative="1">
+      <w:start w:val="1"/>
+      <w:numFmt w:val="lowerRoman"/>
+      <w:lvlText w:val="%6."/>
+      <w:lvlJc w:val="right"/>
+      <w:pPr>
+        <w:ind w:left="4320" w:hanging="180"/>
+      </w:pPr>
+    </w:lvl>
+    <w:lvl w:ilvl="6" w:tplc="0409000F" w:tentative="1">
+      <w:start w:val="1"/>
+      <w:numFmt w:val="decimal"/>
+      <w:lvlText w:val="%7."/>
+      <w:lvlJc w:val="left"/>
+      <w:pPr>
+        <w:ind w:left="5040" w:hanging="360"/>
+      </w:pPr>
+    </w:lvl>
+    <w:lvl w:ilvl="7" w:tplc="04090019" w:tentative="1">
+      <w:start w:val="1"/>
+      <w:numFmt w:val="lowerLetter"/>
+      <w:lvlText w:val="%8."/>
+      <w:lvlJc w:val="left"/>
+      <w:pPr>
+        <w:ind w:left="5760" w:hanging="360"/>
+      </w:pPr>
+    </w:lvl>
+    <w:lvl w:ilvl="8" w:tplc="0409001B" w:tentative="1">
+      <w:start w:val="1"/>
+      <w:numFmt w:val="lowerRoman"/>
+      <w:lvlText w:val="%9."/>
+      <w:lvlJc w:val="right"/>
+      <w:pPr>
+        <w:ind w:left="6480" w:hanging="180"/>
+      </w:pPr>
+    </w:lvl>
+  </w:abstractNum>
+  <w:abstractNum w:abstractNumId="2" w15:restartNumberingAfterBreak="0">
+    <w:nsid w:val="11337560"/>
+    <w:multiLevelType w:val="hybridMultilevel"/>
+    <w:tmpl w:val="BDA8902A"/>
+    <w:lvl w:ilvl="0" w:tplc="0409000F">
+      <w:start w:val="1"/>
+      <w:numFmt w:val="decimal"/>
+      <w:lvlText w:val="%1."/>
+      <w:lvlJc w:val="left"/>
+      <w:pPr>
+        <w:ind w:left="720" w:hanging="360"/>
+      </w:pPr>
+    </w:lvl>
+    <w:lvl w:ilvl="1" w:tplc="04090019" w:tentative="1">
+      <w:start w:val="1"/>
+      <w:numFmt w:val="lowerLetter"/>
+      <w:lvlText w:val="%2."/>
+      <w:lvlJc w:val="left"/>
+      <w:pPr>
+        <w:ind w:left="1440" w:hanging="360"/>
+      </w:pPr>
+    </w:lvl>
+    <w:lvl w:ilvl="2" w:tplc="0409001B" w:tentative="1">
+      <w:start w:val="1"/>
+      <w:numFmt w:val="lowerRoman"/>
+      <w:lvlText w:val="%3."/>
+      <w:lvlJc w:val="right"/>
+      <w:pPr>
+        <w:ind w:left="2160" w:hanging="180"/>
+      </w:pPr>
+    </w:lvl>
+    <w:lvl w:ilvl="3" w:tplc="0409000F" w:tentative="1">
+      <w:start w:val="1"/>
+      <w:numFmt w:val="decimal"/>
+      <w:lvlText w:val="%4."/>
+      <w:lvlJc w:val="left"/>
+      <w:pPr>
+        <w:ind w:left="2880" w:hanging="360"/>
+      </w:pPr>
+    </w:lvl>
+    <w:lvl w:ilvl="4" w:tplc="04090019" w:tentative="1">
+      <w:start w:val="1"/>
+      <w:numFmt w:val="lowerLetter"/>
+      <w:lvlText w:val="%5."/>
+      <w:lvlJc w:val="left"/>
+      <w:pPr>
+        <w:ind w:left="3600" w:hanging="360"/>
+      </w:pPr>
+    </w:lvl>
+    <w:lvl w:ilvl="5" w:tplc="0409001B" w:tentative="1">
+      <w:start w:val="1"/>
+      <w:numFmt w:val="lowerRoman"/>
+      <w:lvlText w:val="%6."/>
+      <w:lvlJc w:val="right"/>
+      <w:pPr>
+        <w:ind w:left="4320" w:hanging="180"/>
+      </w:pPr>
+    </w:lvl>
+    <w:lvl w:ilvl="6" w:tplc="0409000F" w:tentative="1">
+      <w:start w:val="1"/>
+      <w:numFmt w:val="decimal"/>
+      <w:lvlText w:val="%7."/>
+      <w:lvlJc w:val="left"/>
+      <w:pPr>
+        <w:ind w:left="5040" w:hanging="360"/>
+      </w:pPr>
+    </w:lvl>
+    <w:lvl w:ilvl="7" w:tplc="04090019" w:tentative="1">
+      <w:start w:val="1"/>
+      <w:numFmt w:val="lowerLetter"/>
+      <w:lvlText w:val="%8."/>
+      <w:lvlJc w:val="left"/>
+      <w:pPr>
+        <w:ind w:left="5760" w:hanging="360"/>
+      </w:pPr>
+    </w:lvl>
+    <w:lvl w:ilvl="8" w:tplc="0409001B" w:tentative="1">
+      <w:start w:val="1"/>
+      <w:numFmt w:val="lowerRoman"/>
+      <w:lvlText w:val="%9."/>
+      <w:lvlJc w:val="right"/>
+      <w:pPr>
+        <w:ind w:left="6480" w:hanging="180"/>
+      </w:pPr>
+    </w:lvl>
+  </w:abstractNum>
+  <w:abstractNum w:abstractNumId="3" w15:restartNumberingAfterBreak="0">
+    <w:nsid w:val="1B0702BE"/>
+    <w:multiLevelType w:val="hybridMultilevel"/>
+    <w:tmpl w:val="FD206D4E"/>
+    <w:lvl w:ilvl="0" w:tplc="0409000F">
+      <w:start w:val="1"/>
+      <w:numFmt w:val="decimal"/>
+      <w:lvlText w:val="%1."/>
+      <w:lvlJc w:val="left"/>
+      <w:pPr>
+        <w:ind w:left="720" w:hanging="360"/>
+      </w:pPr>
+    </w:lvl>
+    <w:lvl w:ilvl="1" w:tplc="04090019" w:tentative="1">
+      <w:start w:val="1"/>
+      <w:numFmt w:val="lowerLetter"/>
+      <w:lvlText w:val="%2."/>
+      <w:lvlJc w:val="left"/>
+      <w:pPr>
+        <w:ind w:left="1440" w:hanging="360"/>
+      </w:pPr>
+    </w:lvl>
+    <w:lvl w:ilvl="2" w:tplc="0409001B" w:tentative="1">
+      <w:start w:val="1"/>
+      <w:numFmt w:val="lowerRoman"/>
+      <w:lvlText w:val="%3."/>
+      <w:lvlJc w:val="right"/>
+      <w:pPr>
+        <w:ind w:left="2160" w:hanging="180"/>
+      </w:pPr>
+    </w:lvl>
+    <w:lvl w:ilvl="3" w:tplc="0409000F" w:tentative="1">
+      <w:start w:val="1"/>
+      <w:numFmt w:val="decimal"/>
+      <w:lvlText w:val="%4."/>
+      <w:lvlJc w:val="left"/>
+      <w:pPr>
+        <w:ind w:left="2880" w:hanging="360"/>
+      </w:pPr>
+    </w:lvl>
+    <w:lvl w:ilvl="4" w:tplc="04090019" w:tentative="1">
+      <w:start w:val="1"/>
+      <w:numFmt w:val="lowerLetter"/>
+      <w:lvlText w:val="%5."/>
+      <w:lvlJc w:val="left"/>
+      <w:pPr>
+        <w:ind w:left="3600" w:hanging="360"/>
+      </w:pPr>
+    </w:lvl>
+    <w:lvl w:ilvl="5" w:tplc="0409001B" w:tentative="1">
+      <w:start w:val="1"/>
+      <w:numFmt w:val="lowerRoman"/>
+      <w:lvlText w:val="%6."/>
+      <w:lvlJc w:val="right"/>
+      <w:pPr>
+        <w:ind w:left="4320" w:hanging="180"/>
+      </w:pPr>
+    </w:lvl>
+    <w:lvl w:ilvl="6" w:tplc="0409000F" w:tentative="1">
+      <w:start w:val="1"/>
+      <w:numFmt w:val="decimal"/>
+      <w:lvlText w:val="%7."/>
+      <w:lvlJc w:val="left"/>
+      <w:pPr>
+        <w:ind w:left="5040" w:hanging="360"/>
+      </w:pPr>
+    </w:lvl>
+    <w:lvl w:ilvl="7" w:tplc="04090019" w:tentative="1">
+      <w:start w:val="1"/>
+      <w:numFmt w:val="lowerLetter"/>
+      <w:lvlText w:val="%8."/>
+      <w:lvlJc w:val="left"/>
+      <w:pPr>
+        <w:ind w:left="5760" w:hanging="360"/>
+      </w:pPr>
+    </w:lvl>
+    <w:lvl w:ilvl="8" w:tplc="0409001B" w:tentative="1">
+      <w:start w:val="1"/>
+      <w:numFmt w:val="lowerRoman"/>
+      <w:lvlText w:val="%9."/>
+      <w:lvlJc w:val="right"/>
+      <w:pPr>
+        <w:ind w:left="6480" w:hanging="180"/>
+      </w:pPr>
+    </w:lvl>
+  </w:abstractNum>
+  <w:abstractNum w:abstractNumId="4" w15:restartNumberingAfterBreak="0">
+    <w:nsid w:val="245D3D75"/>
+    <w:multiLevelType w:val="hybridMultilevel"/>
+    <w:tmpl w:val="1D48AAE2"/>
+    <w:lvl w:ilvl="0" w:tplc="0409000F">
+      <w:start w:val="1"/>
+      <w:numFmt w:val="decimal"/>
+      <w:lvlText w:val="%1."/>
+      <w:lvlJc w:val="left"/>
+      <w:pPr>
+        <w:ind w:left="720" w:hanging="360"/>
+      </w:pPr>
+    </w:lvl>
+    <w:lvl w:ilvl="1" w:tplc="04090019" w:tentative="1">
+      <w:start w:val="1"/>
+      <w:numFmt w:val="lowerLetter"/>
+      <w:lvlText w:val="%2."/>
+      <w:lvlJc w:val="left"/>
+      <w:pPr>
+        <w:ind w:left="1440" w:hanging="360"/>
+      </w:pPr>
+    </w:lvl>
+    <w:lvl w:ilvl="2" w:tplc="0409001B" w:tentative="1">
+      <w:start w:val="1"/>
+      <w:numFmt w:val="lowerRoman"/>
+      <w:lvlText w:val="%3."/>
+      <w:lvlJc w:val="right"/>
+      <w:pPr>
+        <w:ind w:left="2160" w:hanging="180"/>
+      </w:pPr>
+    </w:lvl>
+    <w:lvl w:ilvl="3" w:tplc="0409000F" w:tentative="1">
+      <w:start w:val="1"/>
+      <w:numFmt w:val="decimal"/>
+      <w:lvlText w:val="%4."/>
+      <w:lvlJc w:val="left"/>
+      <w:pPr>
+        <w:ind w:left="2880" w:hanging="360"/>
+      </w:pPr>
+    </w:lvl>
+    <w:lvl w:ilvl="4" w:tplc="04090019" w:tentative="1">
+      <w:start w:val="1"/>
+      <w:numFmt w:val="lowerLetter"/>
+      <w:lvlText w:val="%5."/>
+      <w:lvlJc w:val="left"/>
+      <w:pPr>
+        <w:ind w:left="3600" w:hanging="360"/>
+      </w:pPr>
+    </w:lvl>
+    <w:lvl w:ilvl="5" w:tplc="0409001B" w:tentative="1">
+      <w:start w:val="1"/>
+      <w:numFmt w:val="lowerRoman"/>
+      <w:lvlText w:val="%6."/>
+      <w:lvlJc w:val="right"/>
+      <w:pPr>
+        <w:ind w:left="4320" w:hanging="180"/>
+      </w:pPr>
+    </w:lvl>
+    <w:lvl w:ilvl="6" w:tplc="0409000F" w:tentative="1">
+      <w:start w:val="1"/>
+      <w:numFmt w:val="decimal"/>
+      <w:lvlText w:val="%7."/>
+      <w:lvlJc w:val="left"/>
+      <w:pPr>
+        <w:ind w:left="5040" w:hanging="360"/>
+      </w:pPr>
+    </w:lvl>
+    <w:lvl w:ilvl="7" w:tplc="04090019" w:tentative="1">
+      <w:start w:val="1"/>
+      <w:numFmt w:val="lowerLetter"/>
+      <w:lvlText w:val="%8."/>
+      <w:lvlJc w:val="left"/>
+      <w:pPr>
+        <w:ind w:left="5760" w:hanging="360"/>
+      </w:pPr>
+    </w:lvl>
+    <w:lvl w:ilvl="8" w:tplc="0409001B" w:tentative="1">
+      <w:start w:val="1"/>
+      <w:numFmt w:val="lowerRoman"/>
+      <w:lvlText w:val="%9."/>
+      <w:lvlJc w:val="right"/>
+      <w:pPr>
+        <w:ind w:left="6480" w:hanging="180"/>
+      </w:pPr>
+    </w:lvl>
+  </w:abstractNum>
+  <w:abstractNum w:abstractNumId="5" w15:restartNumberingAfterBreak="0">
+    <w:nsid w:val="25240E2C"/>
+    <w:multiLevelType w:val="hybridMultilevel"/>
+    <w:tmpl w:val="A5346C96"/>
+    <w:lvl w:ilvl="0" w:tplc="0409000F">
+      <w:start w:val="1"/>
+      <w:numFmt w:val="decimal"/>
+      <w:lvlText w:val="%1."/>
+      <w:lvlJc w:val="left"/>
+      <w:pPr>
+        <w:ind w:left="720" w:hanging="360"/>
+      </w:pPr>
+    </w:lvl>
+    <w:lvl w:ilvl="1" w:tplc="04090019" w:tentative="1">
+      <w:start w:val="1"/>
+      <w:numFmt w:val="lowerLetter"/>
+      <w:lvlText w:val="%2."/>
+      <w:lvlJc w:val="left"/>
+      <w:pPr>
+        <w:ind w:left="1440" w:hanging="360"/>
+      </w:pPr>
+    </w:lvl>
+    <w:lvl w:ilvl="2" w:tplc="0409001B" w:tentative="1">
+      <w:start w:val="1"/>
+      <w:numFmt w:val="lowerRoman"/>
+      <w:lvlText w:val="%3."/>
+      <w:lvlJc w:val="right"/>
+      <w:pPr>
+        <w:ind w:left="2160" w:hanging="180"/>
+      </w:pPr>
+    </w:lvl>
+    <w:lvl w:ilvl="3" w:tplc="0409000F" w:tentative="1">
+      <w:start w:val="1"/>
+      <w:numFmt w:val="decimal"/>
+      <w:lvlText w:val="%4."/>
+      <w:lvlJc w:val="left"/>
+      <w:pPr>
+        <w:ind w:left="2880" w:hanging="360"/>
+      </w:pPr>
+    </w:lvl>
+    <w:lvl w:ilvl="4" w:tplc="04090019" w:tentative="1">
+      <w:start w:val="1"/>
+      <w:numFmt w:val="lowerLetter"/>
+      <w:lvlText w:val="%5."/>
+      <w:lvlJc w:val="left"/>
+      <w:pPr>
+        <w:ind w:left="3600" w:hanging="360"/>
+      </w:pPr>
+    </w:lvl>
+    <w:lvl w:ilvl="5" w:tplc="0409001B" w:tentative="1">
+      <w:start w:val="1"/>
+      <w:numFmt w:val="lowerRoman"/>
+      <w:lvlText w:val="%6."/>
+      <w:lvlJc w:val="right"/>
+      <w:pPr>
+        <w:ind w:left="4320" w:hanging="180"/>
+      </w:pPr>
+    </w:lvl>
+    <w:lvl w:ilvl="6" w:tplc="0409000F" w:tentative="1">
+      <w:start w:val="1"/>
+      <w:numFmt w:val="decimal"/>
+      <w:lvlText w:val="%7."/>
+      <w:lvlJc w:val="left"/>
+      <w:pPr>
+        <w:ind w:left="5040" w:hanging="360"/>
+      </w:pPr>
+    </w:lvl>
+    <w:lvl w:ilvl="7" w:tplc="04090019" w:tentative="1">
+      <w:start w:val="1"/>
+      <w:numFmt w:val="lowerLetter"/>
+      <w:lvlText w:val="%8."/>
+      <w:lvlJc w:val="left"/>
+      <w:pPr>
+        <w:ind w:left="5760" w:hanging="360"/>
+      </w:pPr>
+    </w:lvl>
+    <w:lvl w:ilvl="8" w:tplc="0409001B" w:tentative="1">
+      <w:start w:val="1"/>
+      <w:numFmt w:val="lowerRoman"/>
+      <w:lvlText w:val="%9."/>
+      <w:lvlJc w:val="right"/>
+      <w:pPr>
+        <w:ind w:left="6480" w:hanging="180"/>
+      </w:pPr>
+    </w:lvl>
+  </w:abstractNum>
+  <w:abstractNum w:abstractNumId="6" w15:restartNumberingAfterBreak="0">
+    <w:nsid w:val="27FA6459"/>
+    <w:multiLevelType w:val="hybridMultilevel"/>
+    <w:tmpl w:val="C7A6C7C8"/>
+    <w:lvl w:ilvl="0" w:tplc="04090001">
+      <w:start w:val="1"/>
+      <w:numFmt w:val="bullet"/>
+      <w:lvlText w:val=""/>
+      <w:lvlJc w:val="left"/>
+      <w:pPr>
+        <w:ind w:left="720" w:hanging="360"/>
+      </w:pPr>
+      <w:rPr>
+        <w:rFonts w:ascii="Symbol" w:hAnsi="Symbol" w:hint="default"/>
+      </w:rPr>
+    </w:lvl>
+    <w:lvl w:ilvl="1" w:tplc="04090003" w:tentative="1">
+      <w:start w:val="1"/>
+      <w:numFmt w:val="bullet"/>
+      <w:lvlText w:val="o"/>
+      <w:lvlJc w:val="left"/>
+      <w:pPr>
+        <w:ind w:left="1440" w:hanging="360"/>
+      </w:pPr>
+      <w:rPr>
+        <w:rFonts w:ascii="Courier New" w:hAnsi="Courier New" w:cs="Courier New" w:hint="default"/>
+      </w:rPr>
+    </w:lvl>
+    <w:lvl w:ilvl="2" w:tplc="04090005" w:tentative="1">
+      <w:start w:val="1"/>
+      <w:numFmt w:val="bullet"/>
+      <w:lvlText w:val=""/>
+      <w:lvlJc w:val="left"/>
+      <w:pPr>
+        <w:ind w:left="2160" w:hanging="360"/>
+      </w:pPr>
+      <w:rPr>
+        <w:rFonts w:ascii="Wingdings" w:hAnsi="Wingdings" w:hint="default"/>
+      </w:rPr>
+    </w:lvl>
+    <w:lvl w:ilvl="3" w:tplc="04090001" w:tentative="1">
+      <w:start w:val="1"/>
+      <w:numFmt w:val="bullet"/>
+      <w:lvlText w:val=""/>
+      <w:lvlJc w:val="left"/>
+      <w:pPr>
+        <w:ind w:left="2880" w:hanging="360"/>
+      </w:pPr>
+      <w:rPr>
+        <w:rFonts w:ascii="Symbol" w:hAnsi="Symbol" w:hint="default"/>
+      </w:rPr>
+    </w:lvl>
+    <w:lvl w:ilvl="4" w:tplc="04090003" w:tentative="1">
+      <w:start w:val="1"/>
+      <w:numFmt w:val="bullet"/>
+      <w:lvlText w:val="o"/>
+      <w:lvlJc w:val="left"/>
+      <w:pPr>
+        <w:ind w:left="3600" w:hanging="360"/>
+      </w:pPr>
+      <w:rPr>
+        <w:rFonts w:ascii="Courier New" w:hAnsi="Courier New" w:cs="Courier New" w:hint="default"/>
+      </w:rPr>
+    </w:lvl>
+    <w:lvl w:ilvl="5" w:tplc="04090005" w:tentative="1">
+      <w:start w:val="1"/>
+      <w:numFmt w:val="bullet"/>
+      <w:lvlText w:val=""/>
+      <w:lvlJc w:val="left"/>
+      <w:pPr>
+        <w:ind w:left="4320" w:hanging="360"/>
+      </w:pPr>
+      <w:rPr>
+        <w:rFonts w:ascii="Wingdings" w:hAnsi="Wingdings" w:hint="default"/>
+      </w:rPr>
+    </w:lvl>
+    <w:lvl w:ilvl="6" w:tplc="04090001" w:tentative="1">
+      <w:start w:val="1"/>
+      <w:numFmt w:val="bullet"/>
+      <w:lvlText w:val=""/>
+      <w:lvlJc w:val="left"/>
+      <w:pPr>
+        <w:ind w:left="5040" w:hanging="360"/>
+      </w:pPr>
+      <w:rPr>
+        <w:rFonts w:ascii="Symbol" w:hAnsi="Symbol" w:hint="default"/>
+      </w:rPr>
+    </w:lvl>
+    <w:lvl w:ilvl="7" w:tplc="04090003" w:tentative="1">
+      <w:start w:val="1"/>
+      <w:numFmt w:val="bullet"/>
+      <w:lvlText w:val="o"/>
+      <w:lvlJc w:val="left"/>
+      <w:pPr>
+        <w:ind w:left="5760" w:hanging="360"/>
+      </w:pPr>
+      <w:rPr>
+        <w:rFonts w:ascii="Courier New" w:hAnsi="Courier New" w:cs="Courier New" w:hint="default"/>
+      </w:rPr>
+    </w:lvl>
+    <w:lvl w:ilvl="8" w:tplc="04090005" w:tentative="1">
+      <w:start w:val="1"/>
+      <w:numFmt w:val="bullet"/>
+      <w:lvlText w:val=""/>
+      <w:lvlJc w:val="left"/>
+      <w:pPr>
+        <w:ind w:left="6480" w:hanging="360"/>
+      </w:pPr>
+      <w:rPr>
+        <w:rFonts w:ascii="Wingdings" w:hAnsi="Wingdings" w:hint="default"/>
+      </w:rPr>
+    </w:lvl>
+  </w:abstractNum>
+  <w:abstractNum w:abstractNumId="7" w15:restartNumberingAfterBreak="0">
+    <w:nsid w:val="3ED52CA2"/>
+    <w:multiLevelType w:val="hybridMultilevel"/>
+    <w:tmpl w:val="395CD116"/>
+    <w:lvl w:ilvl="0" w:tplc="0409000F">
+      <w:start w:val="1"/>
+      <w:numFmt w:val="decimal"/>
+      <w:lvlText w:val="%1."/>
+      <w:lvlJc w:val="left"/>
+      <w:pPr>
+        <w:ind w:left="720" w:hanging="360"/>
+      </w:pPr>
+    </w:lvl>
+    <w:lvl w:ilvl="1" w:tplc="04090019" w:tentative="1">
+      <w:start w:val="1"/>
+      <w:numFmt w:val="lowerLetter"/>
+      <w:lvlText w:val="%2."/>
+      <w:lvlJc w:val="left"/>
+      <w:pPr>
+        <w:ind w:left="1440" w:hanging="360"/>
+      </w:pPr>
+    </w:lvl>
+    <w:lvl w:ilvl="2" w:tplc="0409001B" w:tentative="1">
+      <w:start w:val="1"/>
+      <w:numFmt w:val="lowerRoman"/>
+      <w:lvlText w:val="%3."/>
+      <w:lvlJc w:val="right"/>
+      <w:pPr>
+        <w:ind w:left="2160" w:hanging="180"/>
+      </w:pPr>
+    </w:lvl>
+    <w:lvl w:ilvl="3" w:tplc="0409000F" w:tentative="1">
+      <w:start w:val="1"/>
+      <w:numFmt w:val="decimal"/>
+      <w:lvlText w:val="%4."/>
+      <w:lvlJc w:val="left"/>
+      <w:pPr>
+        <w:ind w:left="2880" w:hanging="360"/>
+      </w:pPr>
+    </w:lvl>
+    <w:lvl w:ilvl="4" w:tplc="04090019" w:tentative="1">
+      <w:start w:val="1"/>
+      <w:numFmt w:val="lowerLetter"/>
+      <w:lvlText w:val="%5."/>
+      <w:lvlJc w:val="left"/>
+      <w:pPr>
+        <w:ind w:left="3600" w:hanging="360"/>
+      </w:pPr>
+    </w:lvl>
+    <w:lvl w:ilvl="5" w:tplc="0409001B" w:tentative="1">
+      <w:start w:val="1"/>
+      <w:numFmt w:val="lowerRoman"/>
+      <w:lvlText w:val="%6."/>
+      <w:lvlJc w:val="right"/>
+      <w:pPr>
+        <w:ind w:left="4320" w:hanging="180"/>
+      </w:pPr>
+    </w:lvl>
+    <w:lvl w:ilvl="6" w:tplc="0409000F" w:tentative="1">
+      <w:start w:val="1"/>
+      <w:numFmt w:val="decimal"/>
+      <w:lvlText w:val="%7."/>
+      <w:lvlJc w:val="left"/>
+      <w:pPr>
+        <w:ind w:left="5040" w:hanging="360"/>
+      </w:pPr>
+    </w:lvl>
+    <w:lvl w:ilvl="7" w:tplc="04090019" w:tentative="1">
+      <w:start w:val="1"/>
+      <w:numFmt w:val="lowerLetter"/>
+      <w:lvlText w:val="%8."/>
+      <w:lvlJc w:val="left"/>
+      <w:pPr>
+        <w:ind w:left="5760" w:hanging="360"/>
+      </w:pPr>
+    </w:lvl>
+    <w:lvl w:ilvl="8" w:tplc="0409001B" w:tentative="1">
+      <w:start w:val="1"/>
+      <w:numFmt w:val="lowerRoman"/>
+      <w:lvlText w:val="%9."/>
+      <w:lvlJc w:val="right"/>
+      <w:pPr>
+        <w:ind w:left="6480" w:hanging="180"/>
+      </w:pPr>
+    </w:lvl>
+  </w:abstractNum>
+  <w:abstractNum w:abstractNumId="8" w15:restartNumberingAfterBreak="0">
+    <w:nsid w:val="422847FF"/>
+    <w:multiLevelType w:val="hybridMultilevel"/>
+    <w:tmpl w:val="8E8C3D3A"/>
+    <w:lvl w:ilvl="0" w:tplc="5EEAA4AE">
+      <w:start w:val="1"/>
+      <w:numFmt w:val="decimal"/>
+      <w:lvlText w:val="%1."/>
+      <w:lvlJc w:val="left"/>
+      <w:pPr>
+        <w:ind w:left="720" w:hanging="360"/>
+      </w:pPr>
+      <w:rPr>
+        <w:color w:val="auto"/>
+      </w:rPr>
+    </w:lvl>
+    <w:lvl w:ilvl="1" w:tplc="04090019" w:tentative="1">
+      <w:start w:val="1"/>
+      <w:numFmt w:val="lowerLetter"/>
+      <w:lvlText w:val="%2."/>
+      <w:lvlJc w:val="left"/>
+      <w:pPr>
+        <w:ind w:left="1440" w:hanging="360"/>
+      </w:pPr>
+    </w:lvl>
+    <w:lvl w:ilvl="2" w:tplc="0409001B" w:tentative="1">
+      <w:start w:val="1"/>
+      <w:numFmt w:val="lowerRoman"/>
+      <w:lvlText w:val="%3."/>
+      <w:lvlJc w:val="right"/>
+      <w:pPr>
+        <w:ind w:left="2160" w:hanging="180"/>
+      </w:pPr>
+    </w:lvl>
+    <w:lvl w:ilvl="3" w:tplc="0409000F" w:tentative="1">
+      <w:start w:val="1"/>
+      <w:numFmt w:val="decimal"/>
+      <w:lvlText w:val="%4."/>
+      <w:lvlJc w:val="left"/>
+      <w:pPr>
+        <w:ind w:left="2880" w:hanging="360"/>
+      </w:pPr>
+    </w:lvl>
+    <w:lvl w:ilvl="4" w:tplc="04090019" w:tentative="1">
+      <w:start w:val="1"/>
+      <w:numFmt w:val="lowerLetter"/>
+      <w:lvlText w:val="%5."/>
+      <w:lvlJc w:val="left"/>
+      <w:pPr>
+        <w:ind w:left="3600" w:hanging="360"/>
+      </w:pPr>
+    </w:lvl>
+    <w:lvl w:ilvl="5" w:tplc="0409001B" w:tentative="1">
+      <w:start w:val="1"/>
+      <w:numFmt w:val="lowerRoman"/>
+      <w:lvlText w:val="%6."/>
+      <w:lvlJc w:val="right"/>
+      <w:pPr>
+        <w:ind w:left="4320" w:hanging="180"/>
+      </w:pPr>
+    </w:lvl>
+    <w:lvl w:ilvl="6" w:tplc="0409000F" w:tentative="1">
+      <w:start w:val="1"/>
+      <w:numFmt w:val="decimal"/>
+      <w:lvlText w:val="%7."/>
+      <w:lvlJc w:val="left"/>
+      <w:pPr>
+        <w:ind w:left="5040" w:hanging="360"/>
+      </w:pPr>
+    </w:lvl>
+    <w:lvl w:ilvl="7" w:tplc="04090019" w:tentative="1">
+      <w:start w:val="1"/>
+      <w:numFmt w:val="lowerLetter"/>
+      <w:lvlText w:val="%8."/>
+      <w:lvlJc w:val="left"/>
+      <w:pPr>
+        <w:ind w:left="5760" w:hanging="360"/>
+      </w:pPr>
+    </w:lvl>
+    <w:lvl w:ilvl="8" w:tplc="0409001B" w:tentative="1">
+      <w:start w:val="1"/>
+      <w:numFmt w:val="lowerRoman"/>
+      <w:lvlText w:val="%9."/>
+      <w:lvlJc w:val="right"/>
+      <w:pPr>
+        <w:ind w:left="6480" w:hanging="180"/>
+      </w:pPr>
+    </w:lvl>
+  </w:abstractNum>
+  <w:abstractNum w:abstractNumId="9" w15:restartNumberingAfterBreak="0">
+    <w:nsid w:val="46C82FB2"/>
+    <w:multiLevelType w:val="hybridMultilevel"/>
+    <w:tmpl w:val="F8D0CA66"/>
+    <w:lvl w:ilvl="0" w:tplc="0409000F">
+      <w:start w:val="1"/>
+      <w:numFmt w:val="decimal"/>
+      <w:lvlText w:val="%1."/>
+      <w:lvlJc w:val="left"/>
+      <w:pPr>
+        <w:ind w:left="720" w:hanging="360"/>
+      </w:pPr>
+    </w:lvl>
+    <w:lvl w:ilvl="1" w:tplc="04090019" w:tentative="1">
+      <w:start w:val="1"/>
+      <w:numFmt w:val="lowerLetter"/>
+      <w:lvlText w:val="%2."/>
+      <w:lvlJc w:val="left"/>
+      <w:pPr>
+        <w:ind w:left="1440" w:hanging="360"/>
+      </w:pPr>
+    </w:lvl>
+    <w:lvl w:ilvl="2" w:tplc="0409001B" w:tentative="1">
+      <w:start w:val="1"/>
+      <w:numFmt w:val="lowerRoman"/>
+      <w:lvlText w:val="%3."/>
+      <w:lvlJc w:val="right"/>
+      <w:pPr>
+        <w:ind w:left="2160" w:hanging="180"/>
+      </w:pPr>
+    </w:lvl>
+    <w:lvl w:ilvl="3" w:tplc="0409000F" w:tentative="1">
+      <w:start w:val="1"/>
+      <w:numFmt w:val="decimal"/>
+      <w:lvlText w:val="%4."/>
+      <w:lvlJc w:val="left"/>
+      <w:pPr>
+        <w:ind w:left="2880" w:hanging="360"/>
+      </w:pPr>
+    </w:lvl>
+    <w:lvl w:ilvl="4" w:tplc="04090019" w:tentative="1">
+      <w:start w:val="1"/>
+      <w:numFmt w:val="lowerLetter"/>
+      <w:lvlText w:val="%5."/>
+      <w:lvlJc w:val="left"/>
+      <w:pPr>
+        <w:ind w:left="3600" w:hanging="360"/>
+      </w:pPr>
+    </w:lvl>
+    <w:lvl w:ilvl="5" w:tplc="0409001B" w:tentative="1">
+      <w:start w:val="1"/>
+      <w:numFmt w:val="lowerRoman"/>
+      <w:lvlText w:val="%6."/>
+      <w:lvlJc w:val="right"/>
+      <w:pPr>
+        <w:ind w:left="4320" w:hanging="180"/>
+      </w:pPr>
+    </w:lvl>
+    <w:lvl w:ilvl="6" w:tplc="0409000F" w:tentative="1">
+      <w:start w:val="1"/>
+      <w:numFmt w:val="decimal"/>
+      <w:lvlText w:val="%7."/>
+      <w:lvlJc w:val="left"/>
+      <w:pPr>
+        <w:ind w:left="5040" w:hanging="360"/>
+      </w:pPr>
+    </w:lvl>
+    <w:lvl w:ilvl="7" w:tplc="04090019" w:tentative="1">
+      <w:start w:val="1"/>
+      <w:numFmt w:val="lowerLetter"/>
+      <w:lvlText w:val="%8."/>
+      <w:lvlJc w:val="left"/>
+      <w:pPr>
+        <w:ind w:left="5760" w:hanging="360"/>
+      </w:pPr>
+    </w:lvl>
+    <w:lvl w:ilvl="8" w:tplc="0409001B" w:tentative="1">
+      <w:start w:val="1"/>
+      <w:numFmt w:val="lowerRoman"/>
+      <w:lvlText w:val="%9."/>
+      <w:lvlJc w:val="right"/>
+      <w:pPr>
+        <w:ind w:left="6480" w:hanging="180"/>
+      </w:pPr>
+    </w:lvl>
+  </w:abstractNum>
+  <w:abstractNum w:abstractNumId="10" w15:restartNumberingAfterBreak="0">
+    <w:nsid w:val="4BE84857"/>
+    <w:multiLevelType w:val="hybridMultilevel"/>
+    <w:tmpl w:val="57A01A42"/>
+    <w:lvl w:ilvl="0" w:tplc="0409000F">
+      <w:start w:val="1"/>
+      <w:numFmt w:val="decimal"/>
+      <w:lvlText w:val="%1."/>
+      <w:lvlJc w:val="left"/>
+      <w:pPr>
+        <w:ind w:left="720" w:hanging="360"/>
+      </w:pPr>
+    </w:lvl>
+    <w:lvl w:ilvl="1" w:tplc="04090019" w:tentative="1">
+      <w:start w:val="1"/>
+      <w:numFmt w:val="lowerLetter"/>
+      <w:lvlText w:val="%2."/>
+      <w:lvlJc w:val="left"/>
+      <w:pPr>
+        <w:ind w:left="1440" w:hanging="360"/>
+      </w:pPr>
+    </w:lvl>
+    <w:lvl w:ilvl="2" w:tplc="0409001B" w:tentative="1">
+      <w:start w:val="1"/>
+      <w:numFmt w:val="lowerRoman"/>
+      <w:lvlText w:val="%3."/>
+      <w:lvlJc w:val="right"/>
+      <w:pPr>
+        <w:ind w:left="2160" w:hanging="180"/>
+      </w:pPr>
+    </w:lvl>
+    <w:lvl w:ilvl="3" w:tplc="0409000F" w:tentative="1">
+      <w:start w:val="1"/>
+      <w:numFmt w:val="decimal"/>
+      <w:lvlText w:val="%4."/>
+      <w:lvlJc w:val="left"/>
+      <w:pPr>
+        <w:ind w:left="2880" w:hanging="360"/>
+      </w:pPr>
+    </w:lvl>
+    <w:lvl w:ilvl="4" w:tplc="04090019" w:tentative="1">
+      <w:start w:val="1"/>
+      <w:numFmt w:val="lowerLetter"/>
+      <w:lvlText w:val="%5."/>
+      <w:lvlJc w:val="left"/>
+      <w:pPr>
+        <w:ind w:left="3600" w:hanging="360"/>
+      </w:pPr>
+    </w:lvl>
+    <w:lvl w:ilvl="5" w:tplc="0409001B" w:tentative="1">
+      <w:start w:val="1"/>
+      <w:numFmt w:val="lowerRoman"/>
+      <w:lvlText w:val="%6."/>
+      <w:lvlJc w:val="right"/>
+      <w:pPr>
+        <w:ind w:left="4320" w:hanging="180"/>
+      </w:pPr>
+    </w:lvl>
+    <w:lvl w:ilvl="6" w:tplc="0409000F" w:tentative="1">
+      <w:start w:val="1"/>
+      <w:numFmt w:val="decimal"/>
+      <w:lvlText w:val="%7."/>
+      <w:lvlJc w:val="left"/>
+      <w:pPr>
+        <w:ind w:left="5040" w:hanging="360"/>
+      </w:pPr>
+    </w:lvl>
+    <w:lvl w:ilvl="7" w:tplc="04090019" w:tentative="1">
+      <w:start w:val="1"/>
+      <w:numFmt w:val="lowerLetter"/>
+      <w:lvlText w:val="%8."/>
+      <w:lvlJc w:val="left"/>
+      <w:pPr>
+        <w:ind w:left="5760" w:hanging="360"/>
+      </w:pPr>
+    </w:lvl>
+    <w:lvl w:ilvl="8" w:tplc="0409001B" w:tentative="1">
+      <w:start w:val="1"/>
+      <w:numFmt w:val="lowerRoman"/>
+      <w:lvlText w:val="%9."/>
+      <w:lvlJc w:val="right"/>
+      <w:pPr>
+        <w:ind w:left="6480" w:hanging="180"/>
+      </w:pPr>
+    </w:lvl>
+  </w:abstractNum>
+  <w:abstractNum w:abstractNumId="11" w15:restartNumberingAfterBreak="0">
+    <w:nsid w:val="4CE82974"/>
+    <w:multiLevelType w:val="hybridMultilevel"/>
+    <w:tmpl w:val="E6666EE8"/>
+    <w:lvl w:ilvl="0" w:tplc="0409000F">
+      <w:start w:val="1"/>
+      <w:numFmt w:val="decimal"/>
+      <w:lvlText w:val="%1."/>
+      <w:lvlJc w:val="left"/>
+      <w:pPr>
+        <w:ind w:left="720" w:hanging="360"/>
+      </w:pPr>
+    </w:lvl>
+    <w:lvl w:ilvl="1" w:tplc="04090019" w:tentative="1">
+      <w:start w:val="1"/>
+      <w:numFmt w:val="lowerLetter"/>
+      <w:lvlText w:val="%2."/>
+      <w:lvlJc w:val="left"/>
+      <w:pPr>
+        <w:ind w:left="1440" w:hanging="360"/>
+      </w:pPr>
+    </w:lvl>
+    <w:lvl w:ilvl="2" w:tplc="0409001B" w:tentative="1">
+      <w:start w:val="1"/>
+      <w:numFmt w:val="lowerRoman"/>
+      <w:lvlText w:val="%3."/>
+      <w:lvlJc w:val="right"/>
+      <w:pPr>
+        <w:ind w:left="2160" w:hanging="180"/>
+      </w:pPr>
+    </w:lvl>
+    <w:lvl w:ilvl="3" w:tplc="0409000F" w:tentative="1">
+      <w:start w:val="1"/>
+      <w:numFmt w:val="decimal"/>
+      <w:lvlText w:val="%4."/>
+      <w:lvlJc w:val="left"/>
+      <w:pPr>
+        <w:ind w:left="2880" w:hanging="360"/>
+      </w:pPr>
+    </w:lvl>
+    <w:lvl w:ilvl="4" w:tplc="04090019" w:tentative="1">
+      <w:start w:val="1"/>
+      <w:numFmt w:val="lowerLetter"/>
+      <w:lvlText w:val="%5."/>
+      <w:lvlJc w:val="left"/>
+      <w:pPr>
+        <w:ind w:left="3600" w:hanging="360"/>
+      </w:pPr>
+    </w:lvl>
+    <w:lvl w:ilvl="5" w:tplc="0409001B" w:tentative="1">
+      <w:start w:val="1"/>
+      <w:numFmt w:val="lowerRoman"/>
+      <w:lvlText w:val="%6."/>
+      <w:lvlJc w:val="right"/>
+      <w:pPr>
+        <w:ind w:left="4320" w:hanging="180"/>
+      </w:pPr>
+    </w:lvl>
+    <w:lvl w:ilvl="6" w:tplc="0409000F" w:tentative="1">
+      <w:start w:val="1"/>
+      <w:numFmt w:val="decimal"/>
+      <w:lvlText w:val="%7."/>
+      <w:lvlJc w:val="left"/>
+      <w:pPr>
+        <w:ind w:left="5040" w:hanging="360"/>
+      </w:pPr>
+    </w:lvl>
+    <w:lvl w:ilvl="7" w:tplc="04090019" w:tentative="1">
+      <w:start w:val="1"/>
+      <w:numFmt w:val="lowerLetter"/>
+      <w:lvlText w:val="%8."/>
+      <w:lvlJc w:val="left"/>
+      <w:pPr>
+        <w:ind w:left="5760" w:hanging="360"/>
+      </w:pPr>
+    </w:lvl>
+    <w:lvl w:ilvl="8" w:tplc="0409001B" w:tentative="1">
+      <w:start w:val="1"/>
+      <w:numFmt w:val="lowerRoman"/>
+      <w:lvlText w:val="%9."/>
+      <w:lvlJc w:val="right"/>
+      <w:pPr>
+        <w:ind w:left="6480" w:hanging="180"/>
+      </w:pPr>
+    </w:lvl>
+  </w:abstractNum>
+  <w:abstractNum w:abstractNumId="12" w15:restartNumberingAfterBreak="0">
+    <w:nsid w:val="52AD10DF"/>
+    <w:multiLevelType w:val="hybridMultilevel"/>
+    <w:tmpl w:val="D6E23C1A"/>
+    <w:lvl w:ilvl="0" w:tplc="04090001">
+      <w:start w:val="1"/>
+      <w:numFmt w:val="bullet"/>
+      <w:lvlText w:val=""/>
+      <w:lvlJc w:val="left"/>
+      <w:pPr>
+        <w:ind w:left="720" w:hanging="360"/>
+      </w:pPr>
+      <w:rPr>
+        <w:rFonts w:ascii="Symbol" w:hAnsi="Symbol" w:hint="default"/>
+      </w:rPr>
+    </w:lvl>
+    <w:lvl w:ilvl="1" w:tplc="04090003" w:tentative="1">
+      <w:start w:val="1"/>
+      <w:numFmt w:val="bullet"/>
+      <w:lvlText w:val="o"/>
+      <w:lvlJc w:val="left"/>
+      <w:pPr>
+        <w:ind w:left="1440" w:hanging="360"/>
+      </w:pPr>
+      <w:rPr>
+        <w:rFonts w:ascii="Courier New" w:hAnsi="Courier New" w:cs="Courier New" w:hint="default"/>
+      </w:rPr>
+    </w:lvl>
+    <w:lvl w:ilvl="2" w:tplc="04090005" w:tentative="1">
+      <w:start w:val="1"/>
+      <w:numFmt w:val="bullet"/>
+      <w:lvlText w:val=""/>
+      <w:lvlJc w:val="left"/>
+      <w:pPr>
+        <w:ind w:left="2160" w:hanging="360"/>
+      </w:pPr>
+      <w:rPr>
+        <w:rFonts w:ascii="Wingdings" w:hAnsi="Wingdings" w:hint="default"/>
+      </w:rPr>
+    </w:lvl>
+    <w:lvl w:ilvl="3" w:tplc="04090001" w:tentative="1">
+      <w:start w:val="1"/>
+      <w:numFmt w:val="bullet"/>
+      <w:lvlText w:val=""/>
+      <w:lvlJc w:val="left"/>
+      <w:pPr>
+        <w:ind w:left="2880" w:hanging="360"/>
+      </w:pPr>
+      <w:rPr>
+        <w:rFonts w:ascii="Symbol" w:hAnsi="Symbol" w:hint="default"/>
+      </w:rPr>
+    </w:lvl>
+    <w:lvl w:ilvl="4" w:tplc="04090003" w:tentative="1">
+      <w:start w:val="1"/>
+      <w:numFmt w:val="bullet"/>
+      <w:lvlText w:val="o"/>
+      <w:lvlJc w:val="left"/>
+      <w:pPr>
+        <w:ind w:left="3600" w:hanging="360"/>
+      </w:pPr>
+      <w:rPr>
+        <w:rFonts w:ascii="Courier New" w:hAnsi="Courier New" w:cs="Courier New" w:hint="default"/>
+      </w:rPr>
+    </w:lvl>
+    <w:lvl w:ilvl="5" w:tplc="04090005" w:tentative="1">
+      <w:start w:val="1"/>
+      <w:numFmt w:val="bullet"/>
+      <w:lvlText w:val=""/>
+      <w:lvlJc w:val="left"/>
+      <w:pPr>
+        <w:ind w:left="4320" w:hanging="360"/>
+      </w:pPr>
+      <w:rPr>
+        <w:rFonts w:ascii="Wingdings" w:hAnsi="Wingdings" w:hint="default"/>
+      </w:rPr>
+    </w:lvl>
+    <w:lvl w:ilvl="6" w:tplc="04090001" w:tentative="1">
+      <w:start w:val="1"/>
+      <w:numFmt w:val="bullet"/>
+      <w:lvlText w:val=""/>
+      <w:lvlJc w:val="left"/>
+      <w:pPr>
+        <w:ind w:left="5040" w:hanging="360"/>
+      </w:pPr>
+      <w:rPr>
+        <w:rFonts w:ascii="Symbol" w:hAnsi="Symbol" w:hint="default"/>
+      </w:rPr>
+    </w:lvl>
+    <w:lvl w:ilvl="7" w:tplc="04090003" w:tentative="1">
+      <w:start w:val="1"/>
+      <w:numFmt w:val="bullet"/>
+      <w:lvlText w:val="o"/>
+      <w:lvlJc w:val="left"/>
+      <w:pPr>
+        <w:ind w:left="5760" w:hanging="360"/>
+      </w:pPr>
+      <w:rPr>
+        <w:rFonts w:ascii="Courier New" w:hAnsi="Courier New" w:cs="Courier New" w:hint="default"/>
+      </w:rPr>
+    </w:lvl>
+    <w:lvl w:ilvl="8" w:tplc="04090005" w:tentative="1">
+      <w:start w:val="1"/>
+      <w:numFmt w:val="bullet"/>
+      <w:lvlText w:val=""/>
+      <w:lvlJc w:val="left"/>
+      <w:pPr>
+        <w:ind w:left="6480" w:hanging="360"/>
+      </w:pPr>
+      <w:rPr>
+        <w:rFonts w:ascii="Wingdings" w:hAnsi="Wingdings" w:hint="default"/>
+      </w:rPr>
+    </w:lvl>
+  </w:abstractNum>
+  <w:abstractNum w:abstractNumId="13" w15:restartNumberingAfterBreak="0">
+    <w:nsid w:val="540B6A51"/>
+    <w:multiLevelType w:val="hybridMultilevel"/>
+    <w:tmpl w:val="FDB4806E"/>
+    <w:lvl w:ilvl="0" w:tplc="04090001">
+      <w:start w:val="1"/>
+      <w:numFmt w:val="bullet"/>
+      <w:lvlText w:val=""/>
+      <w:lvlJc w:val="left"/>
+      <w:pPr>
+        <w:ind w:left="720" w:hanging="360"/>
+      </w:pPr>
+      <w:rPr>
+        <w:rFonts w:ascii="Symbol" w:hAnsi="Symbol" w:hint="default"/>
+      </w:rPr>
+    </w:lvl>
+    <w:lvl w:ilvl="1" w:tplc="04090003" w:tentative="1">
+      <w:start w:val="1"/>
+      <w:numFmt w:val="bullet"/>
+      <w:lvlText w:val="o"/>
+      <w:lvlJc w:val="left"/>
+      <w:pPr>
+        <w:ind w:left="1440" w:hanging="360"/>
+      </w:pPr>
+      <w:rPr>
+        <w:rFonts w:ascii="Courier New" w:hAnsi="Courier New" w:cs="Courier New" w:hint="default"/>
+      </w:rPr>
+    </w:lvl>
+    <w:lvl w:ilvl="2" w:tplc="04090005" w:tentative="1">
+      <w:start w:val="1"/>
+      <w:numFmt w:val="bullet"/>
+      <w:lvlText w:val=""/>
+      <w:lvlJc w:val="left"/>
+      <w:pPr>
+        <w:ind w:left="2160" w:hanging="360"/>
+      </w:pPr>
+      <w:rPr>
+        <w:rFonts w:ascii="Wingdings" w:hAnsi="Wingdings" w:hint="default"/>
+      </w:rPr>
+    </w:lvl>
+    <w:lvl w:ilvl="3" w:tplc="04090001" w:tentative="1">
+      <w:start w:val="1"/>
+      <w:numFmt w:val="bullet"/>
+      <w:lvlText w:val=""/>
+      <w:lvlJc w:val="left"/>
+      <w:pPr>
+        <w:ind w:left="2880" w:hanging="360"/>
+      </w:pPr>
+      <w:rPr>
+        <w:rFonts w:ascii="Symbol" w:hAnsi="Symbol" w:hint="default"/>
+      </w:rPr>
+    </w:lvl>
+    <w:lvl w:ilvl="4" w:tplc="04090003" w:tentative="1">
+      <w:start w:val="1"/>
+      <w:numFmt w:val="bullet"/>
+      <w:lvlText w:val="o"/>
+      <w:lvlJc w:val="left"/>
+      <w:pPr>
+        <w:ind w:left="3600" w:hanging="360"/>
+      </w:pPr>
+      <w:rPr>
+        <w:rFonts w:ascii="Courier New" w:hAnsi="Courier New" w:cs="Courier New" w:hint="default"/>
+      </w:rPr>
+    </w:lvl>
+    <w:lvl w:ilvl="5" w:tplc="04090005" w:tentative="1">
+      <w:start w:val="1"/>
+      <w:numFmt w:val="bullet"/>
+      <w:lvlText w:val=""/>
+      <w:lvlJc w:val="left"/>
+      <w:pPr>
+        <w:ind w:left="4320" w:hanging="360"/>
+      </w:pPr>
+      <w:rPr>
+        <w:rFonts w:ascii="Wingdings" w:hAnsi="Wingdings" w:hint="default"/>
+      </w:rPr>
+    </w:lvl>
+    <w:lvl w:ilvl="6" w:tplc="04090001" w:tentative="1">
+      <w:start w:val="1"/>
+      <w:numFmt w:val="bullet"/>
+      <w:lvlText w:val=""/>
+      <w:lvlJc w:val="left"/>
+      <w:pPr>
+        <w:ind w:left="5040" w:hanging="360"/>
+      </w:pPr>
+      <w:rPr>
+        <w:rFonts w:ascii="Symbol" w:hAnsi="Symbol" w:hint="default"/>
+      </w:rPr>
+    </w:lvl>
+    <w:lvl w:ilvl="7" w:tplc="04090003" w:tentative="1">
+      <w:start w:val="1"/>
+      <w:numFmt w:val="bullet"/>
+      <w:lvlText w:val="o"/>
+      <w:lvlJc w:val="left"/>
+      <w:pPr>
+        <w:ind w:left="5760" w:hanging="360"/>
+      </w:pPr>
+      <w:rPr>
+        <w:rFonts w:ascii="Courier New" w:hAnsi="Courier New" w:cs="Courier New" w:hint="default"/>
+      </w:rPr>
+    </w:lvl>
+    <w:lvl w:ilvl="8" w:tplc="04090005" w:tentative="1">
+      <w:start w:val="1"/>
+      <w:numFmt w:val="bullet"/>
+      <w:lvlText w:val=""/>
+      <w:lvlJc w:val="left"/>
+      <w:pPr>
+        <w:ind w:left="6480" w:hanging="360"/>
+      </w:pPr>
+      <w:rPr>
+        <w:rFonts w:ascii="Wingdings" w:hAnsi="Wingdings" w:hint="default"/>
+      </w:rPr>
+    </w:lvl>
+  </w:abstractNum>
+  <w:abstractNum w:abstractNumId="14" w15:restartNumberingAfterBreak="0">
+    <w:nsid w:val="562C26A9"/>
+    <w:multiLevelType w:val="hybridMultilevel"/>
+    <w:tmpl w:val="AAE0CE7E"/>
+    <w:lvl w:ilvl="0" w:tplc="04090001">
+      <w:start w:val="1"/>
+      <w:numFmt w:val="bullet"/>
+      <w:lvlText w:val=""/>
+      <w:lvlJc w:val="left"/>
+      <w:pPr>
+        <w:ind w:left="720" w:hanging="360"/>
+      </w:pPr>
+      <w:rPr>
+        <w:rFonts w:ascii="Symbol" w:hAnsi="Symbol" w:hint="default"/>
+      </w:rPr>
+    </w:lvl>
+    <w:lvl w:ilvl="1" w:tplc="04090003" w:tentative="1">
+      <w:start w:val="1"/>
+      <w:numFmt w:val="bullet"/>
+      <w:lvlText w:val="o"/>
+      <w:lvlJc w:val="left"/>
+      <w:pPr>
+        <w:ind w:left="1440" w:hanging="360"/>
+      </w:pPr>
+      <w:rPr>
+        <w:rFonts w:ascii="Courier New" w:hAnsi="Courier New" w:cs="Courier New" w:hint="default"/>
+      </w:rPr>
+    </w:lvl>
+    <w:lvl w:ilvl="2" w:tplc="04090005" w:tentative="1">
+      <w:start w:val="1"/>
+      <w:numFmt w:val="bullet"/>
+      <w:lvlText w:val=""/>
+      <w:lvlJc w:val="left"/>
+      <w:pPr>
+        <w:ind w:left="2160" w:hanging="360"/>
+      </w:pPr>
+      <w:rPr>
+        <w:rFonts w:ascii="Wingdings" w:hAnsi="Wingdings" w:hint="default"/>
+      </w:rPr>
+    </w:lvl>
+    <w:lvl w:ilvl="3" w:tplc="04090001" w:tentative="1">
+      <w:start w:val="1"/>
+      <w:numFmt w:val="bullet"/>
+      <w:lvlText w:val=""/>
+      <w:lvlJc w:val="left"/>
+      <w:pPr>
+        <w:ind w:left="2880" w:hanging="360"/>
+      </w:pPr>
+      <w:rPr>
+        <w:rFonts w:ascii="Symbol" w:hAnsi="Symbol" w:hint="default"/>
+      </w:rPr>
+    </w:lvl>
+    <w:lvl w:ilvl="4" w:tplc="04090003" w:tentative="1">
+      <w:start w:val="1"/>
+      <w:numFmt w:val="bullet"/>
+      <w:lvlText w:val="o"/>
+      <w:lvlJc w:val="left"/>
+      <w:pPr>
+        <w:ind w:left="3600" w:hanging="360"/>
+      </w:pPr>
+      <w:rPr>
+        <w:rFonts w:ascii="Courier New" w:hAnsi="Courier New" w:cs="Courier New" w:hint="default"/>
+      </w:rPr>
+    </w:lvl>
+    <w:lvl w:ilvl="5" w:tplc="04090005" w:tentative="1">
+      <w:start w:val="1"/>
+      <w:numFmt w:val="bullet"/>
+      <w:lvlText w:val=""/>
+      <w:lvlJc w:val="left"/>
+      <w:pPr>
+        <w:ind w:left="4320" w:hanging="360"/>
+      </w:pPr>
+      <w:rPr>
+        <w:rFonts w:ascii="Wingdings" w:hAnsi="Wingdings" w:hint="default"/>
+      </w:rPr>
+    </w:lvl>
+    <w:lvl w:ilvl="6" w:tplc="04090001" w:tentative="1">
+      <w:start w:val="1"/>
+      <w:numFmt w:val="bullet"/>
+      <w:lvlText w:val=""/>
+      <w:lvlJc w:val="left"/>
+      <w:pPr>
+        <w:ind w:left="5040" w:hanging="360"/>
+      </w:pPr>
+      <w:rPr>
+        <w:rFonts w:ascii="Symbol" w:hAnsi="Symbol" w:hint="default"/>
+      </w:rPr>
+    </w:lvl>
+    <w:lvl w:ilvl="7" w:tplc="04090003" w:tentative="1">
+      <w:start w:val="1"/>
+      <w:numFmt w:val="bullet"/>
+      <w:lvlText w:val="o"/>
+      <w:lvlJc w:val="left"/>
+      <w:pPr>
+        <w:ind w:left="5760" w:hanging="360"/>
+      </w:pPr>
+      <w:rPr>
+        <w:rFonts w:ascii="Courier New" w:hAnsi="Courier New" w:cs="Courier New" w:hint="default"/>
+      </w:rPr>
+    </w:lvl>
+    <w:lvl w:ilvl="8" w:tplc="04090005" w:tentative="1">
+      <w:start w:val="1"/>
+      <w:numFmt w:val="bullet"/>
+      <w:lvlText w:val=""/>
+      <w:lvlJc w:val="left"/>
+      <w:pPr>
+        <w:ind w:left="6480" w:hanging="360"/>
+      </w:pPr>
+      <w:rPr>
+        <w:rFonts w:ascii="Wingdings" w:hAnsi="Wingdings" w:hint="default"/>
+      </w:rPr>
+    </w:lvl>
+  </w:abstractNum>
+  <w:abstractNum w:abstractNumId="15" w15:restartNumberingAfterBreak="0">
+    <w:nsid w:val="5CC12A1F"/>
+    <w:multiLevelType w:val="multilevel"/>
+    <w:tmpl w:val="D018DB62"/>
+    <w:lvl w:ilvl="0">
+      <w:start w:val="1"/>
+      <w:numFmt w:val="decimal"/>
+      <w:lvlText w:val="%1."/>
+      <w:lvlJc w:val="left"/>
+      <w:pPr>
+        <w:ind w:left="360" w:hanging="360"/>
+      </w:pPr>
+      <w:rPr>
+        <w:color w:val="auto"/>
+      </w:rPr>
+    </w:lvl>
+    <w:lvl w:ilvl="1">
+      <w:start w:val="1"/>
+      <w:numFmt w:val="decimal"/>
+      <w:isLgl/>
+      <w:lvlText w:val="%1.%2"/>
+      <w:lvlJc w:val="left"/>
+      <w:pPr>
+        <w:ind w:left="720" w:hanging="720"/>
+      </w:pPr>
+      <w:rPr>
+        <w:rFonts w:hint="default"/>
+      </w:rPr>
+    </w:lvl>
+    <w:lvl w:ilvl="2">
+      <w:start w:val="1"/>
+      <w:numFmt w:val="decimal"/>
+      <w:isLgl/>
+      <w:lvlText w:val="%1.%2.%3"/>
+      <w:lvlJc w:val="left"/>
+      <w:pPr>
+        <w:ind w:left="1440" w:hanging="1080"/>
+      </w:pPr>
+      <w:rPr>
+        <w:rFonts w:hint="default"/>
+      </w:rPr>
+    </w:lvl>
+    <w:lvl w:ilvl="3">
+      <w:start w:val="1"/>
+      <w:numFmt w:val="decimal"/>
+      <w:isLgl/>
+      <w:lvlText w:val="%1.%2.%3.%4"/>
+      <w:lvlJc w:val="left"/>
+      <w:pPr>
+        <w:ind w:left="1800" w:hanging="1440"/>
+      </w:pPr>
+      <w:rPr>
+        <w:rFonts w:hint="default"/>
+      </w:rPr>
+    </w:lvl>
+    <w:lvl w:ilvl="4">
+      <w:start w:val="1"/>
+      <w:numFmt w:val="decimal"/>
+      <w:isLgl/>
+      <w:lvlText w:val="%1.%2.%3.%4.%5"/>
+      <w:lvlJc w:val="left"/>
+      <w:pPr>
+        <w:ind w:left="1800" w:hanging="1440"/>
+      </w:pPr>
+      <w:rPr>
+        <w:rFonts w:hint="default"/>
+      </w:rPr>
+    </w:lvl>
+    <w:lvl w:ilvl="5">
+      <w:start w:val="1"/>
+      <w:numFmt w:val="decimal"/>
+      <w:isLgl/>
+      <w:lvlText w:val="%1.%2.%3.%4.%5.%6"/>
+      <w:lvlJc w:val="left"/>
+      <w:pPr>
+        <w:ind w:left="2160" w:hanging="1800"/>
+      </w:pPr>
+      <w:rPr>
+        <w:rFonts w:hint="default"/>
+      </w:rPr>
+    </w:lvl>
+    <w:lvl w:ilvl="6">
+      <w:start w:val="1"/>
+      <w:numFmt w:val="decimal"/>
+      <w:isLgl/>
+      <w:lvlText w:val="%1.%2.%3.%4.%5.%6.%7"/>
+      <w:lvlJc w:val="left"/>
+      <w:pPr>
+        <w:ind w:left="2520" w:hanging="2160"/>
+      </w:pPr>
+      <w:rPr>
+        <w:rFonts w:hint="default"/>
+      </w:rPr>
+    </w:lvl>
+    <w:lvl w:ilvl="7">
+      <w:start w:val="1"/>
+      <w:numFmt w:val="decimal"/>
+      <w:isLgl/>
+      <w:lvlText w:val="%1.%2.%3.%4.%5.%6.%7.%8"/>
+      <w:lvlJc w:val="left"/>
+      <w:pPr>
+        <w:ind w:left="2880" w:hanging="2520"/>
+      </w:pPr>
+      <w:rPr>
+        <w:rFonts w:hint="default"/>
+      </w:rPr>
+    </w:lvl>
+    <w:lvl w:ilvl="8">
+      <w:start w:val="1"/>
+      <w:numFmt w:val="decimal"/>
+      <w:isLgl/>
+      <w:lvlText w:val="%1.%2.%3.%4.%5.%6.%7.%8.%9"/>
+      <w:lvlJc w:val="left"/>
+      <w:pPr>
+        <w:ind w:left="3240" w:hanging="2880"/>
+      </w:pPr>
+      <w:rPr>
+        <w:rFonts w:hint="default"/>
+      </w:rPr>
+    </w:lvl>
+  </w:abstractNum>
+  <w:abstractNum w:abstractNumId="16" w15:restartNumberingAfterBreak="0">
+    <w:nsid w:val="5CFD1CC0"/>
+    <w:multiLevelType w:val="hybridMultilevel"/>
+    <w:tmpl w:val="FFE6A650"/>
+    <w:lvl w:ilvl="0" w:tplc="0409000F">
+      <w:start w:val="1"/>
+      <w:numFmt w:val="decimal"/>
+      <w:lvlText w:val="%1."/>
+      <w:lvlJc w:val="left"/>
+      <w:pPr>
+        <w:ind w:left="720" w:hanging="360"/>
+      </w:pPr>
+    </w:lvl>
+    <w:lvl w:ilvl="1" w:tplc="04090019" w:tentative="1">
+      <w:start w:val="1"/>
+      <w:numFmt w:val="lowerLetter"/>
+      <w:lvlText w:val="%2."/>
+      <w:lvlJc w:val="left"/>
+      <w:pPr>
+        <w:ind w:left="1440" w:hanging="360"/>
+      </w:pPr>
+    </w:lvl>
+    <w:lvl w:ilvl="2" w:tplc="0409001B" w:tentative="1">
+      <w:start w:val="1"/>
+      <w:numFmt w:val="lowerRoman"/>
+      <w:lvlText w:val="%3."/>
+      <w:lvlJc w:val="right"/>
+      <w:pPr>
+        <w:ind w:left="2160" w:hanging="180"/>
+      </w:pPr>
+    </w:lvl>
+    <w:lvl w:ilvl="3" w:tplc="0409000F" w:tentative="1">
+      <w:start w:val="1"/>
+      <w:numFmt w:val="decimal"/>
+      <w:lvlText w:val="%4."/>
+      <w:lvlJc w:val="left"/>
+      <w:pPr>
+        <w:ind w:left="2880" w:hanging="360"/>
+      </w:pPr>
+    </w:lvl>
+    <w:lvl w:ilvl="4" w:tplc="04090019" w:tentative="1">
+      <w:start w:val="1"/>
+      <w:numFmt w:val="lowerLetter"/>
+      <w:lvlText w:val="%5."/>
+      <w:lvlJc w:val="left"/>
+      <w:pPr>
+        <w:ind w:left="3600" w:hanging="360"/>
+      </w:pPr>
+    </w:lvl>
+    <w:lvl w:ilvl="5" w:tplc="0409001B" w:tentative="1">
+      <w:start w:val="1"/>
+      <w:numFmt w:val="lowerRoman"/>
+      <w:lvlText w:val="%6."/>
+      <w:lvlJc w:val="right"/>
+      <w:pPr>
+        <w:ind w:left="4320" w:hanging="180"/>
+      </w:pPr>
+    </w:lvl>
+    <w:lvl w:ilvl="6" w:tplc="0409000F" w:tentative="1">
+      <w:start w:val="1"/>
+      <w:numFmt w:val="decimal"/>
+      <w:lvlText w:val="%7."/>
+      <w:lvlJc w:val="left"/>
+      <w:pPr>
+        <w:ind w:left="5040" w:hanging="360"/>
+      </w:pPr>
+    </w:lvl>
+    <w:lvl w:ilvl="7" w:tplc="04090019" w:tentative="1">
+      <w:start w:val="1"/>
+      <w:numFmt w:val="lowerLetter"/>
+      <w:lvlText w:val="%8."/>
+      <w:lvlJc w:val="left"/>
+      <w:pPr>
+        <w:ind w:left="5760" w:hanging="360"/>
+      </w:pPr>
+    </w:lvl>
+    <w:lvl w:ilvl="8" w:tplc="0409001B" w:tentative="1">
+      <w:start w:val="1"/>
+      <w:numFmt w:val="lowerRoman"/>
+      <w:lvlText w:val="%9."/>
+      <w:lvlJc w:val="right"/>
+      <w:pPr>
+        <w:ind w:left="6480" w:hanging="180"/>
+      </w:pPr>
+    </w:lvl>
+  </w:abstractNum>
+  <w:abstractNum w:abstractNumId="17" w15:restartNumberingAfterBreak="0">
+    <w:nsid w:val="5D4A3BA2"/>
+    <w:multiLevelType w:val="hybridMultilevel"/>
+    <w:tmpl w:val="4AF03A40"/>
+    <w:lvl w:ilvl="0" w:tplc="04090001">
+      <w:start w:val="1"/>
+      <w:numFmt w:val="bullet"/>
+      <w:lvlText w:val=""/>
+      <w:lvlJc w:val="left"/>
+      <w:pPr>
+        <w:ind w:left="720" w:hanging="360"/>
+      </w:pPr>
+      <w:rPr>
+        <w:rFonts w:ascii="Symbol" w:hAnsi="Symbol" w:hint="default"/>
+      </w:rPr>
+    </w:lvl>
+    <w:lvl w:ilvl="1" w:tplc="04090003" w:tentative="1">
+      <w:start w:val="1"/>
+      <w:numFmt w:val="bullet"/>
+      <w:lvlText w:val="o"/>
+      <w:lvlJc w:val="left"/>
+      <w:pPr>
+        <w:ind w:left="1440" w:hanging="360"/>
+      </w:pPr>
+      <w:rPr>
+        <w:rFonts w:ascii="Courier New" w:hAnsi="Courier New" w:cs="Courier New" w:hint="default"/>
+      </w:rPr>
+    </w:lvl>
+    <w:lvl w:ilvl="2" w:tplc="04090005" w:tentative="1">
+      <w:start w:val="1"/>
+      <w:numFmt w:val="bullet"/>
+      <w:lvlText w:val=""/>
+      <w:lvlJc w:val="left"/>
+      <w:pPr>
+        <w:ind w:left="2160" w:hanging="360"/>
+      </w:pPr>
+      <w:rPr>
+        <w:rFonts w:ascii="Wingdings" w:hAnsi="Wingdings" w:hint="default"/>
+      </w:rPr>
+    </w:lvl>
+    <w:lvl w:ilvl="3" w:tplc="04090001" w:tentative="1">
+      <w:start w:val="1"/>
+      <w:numFmt w:val="bullet"/>
+      <w:lvlText w:val=""/>
+      <w:lvlJc w:val="left"/>
+      <w:pPr>
+        <w:ind w:left="2880" w:hanging="360"/>
+      </w:pPr>
+      <w:rPr>
+        <w:rFonts w:ascii="Symbol" w:hAnsi="Symbol" w:hint="default"/>
+      </w:rPr>
+    </w:lvl>
+    <w:lvl w:ilvl="4" w:tplc="04090003" w:tentative="1">
+      <w:start w:val="1"/>
+      <w:numFmt w:val="bullet"/>
+      <w:lvlText w:val="o"/>
+      <w:lvlJc w:val="left"/>
+      <w:pPr>
+        <w:ind w:left="3600" w:hanging="360"/>
+      </w:pPr>
+      <w:rPr>
+        <w:rFonts w:ascii="Courier New" w:hAnsi="Courier New" w:cs="Courier New" w:hint="default"/>
+      </w:rPr>
+    </w:lvl>
+    <w:lvl w:ilvl="5" w:tplc="04090005" w:tentative="1">
+      <w:start w:val="1"/>
+      <w:numFmt w:val="bullet"/>
+      <w:lvlText w:val=""/>
+      <w:lvlJc w:val="left"/>
+      <w:pPr>
+        <w:ind w:left="4320" w:hanging="360"/>
+      </w:pPr>
+      <w:rPr>
+        <w:rFonts w:ascii="Wingdings" w:hAnsi="Wingdings" w:hint="default"/>
+      </w:rPr>
+    </w:lvl>
+    <w:lvl w:ilvl="6" w:tplc="04090001" w:tentative="1">
+      <w:start w:val="1"/>
+      <w:numFmt w:val="bullet"/>
+      <w:lvlText w:val=""/>
+      <w:lvlJc w:val="left"/>
+      <w:pPr>
+        <w:ind w:left="5040" w:hanging="360"/>
+      </w:pPr>
+      <w:rPr>
+        <w:rFonts w:ascii="Symbol" w:hAnsi="Symbol" w:hint="default"/>
+      </w:rPr>
+    </w:lvl>
+    <w:lvl w:ilvl="7" w:tplc="04090003" w:tentative="1">
+      <w:start w:val="1"/>
+      <w:numFmt w:val="bullet"/>
+      <w:lvlText w:val="o"/>
+      <w:lvlJc w:val="left"/>
+      <w:pPr>
+        <w:ind w:left="5760" w:hanging="360"/>
+      </w:pPr>
+      <w:rPr>
+        <w:rFonts w:ascii="Courier New" w:hAnsi="Courier New" w:cs="Courier New" w:hint="default"/>
+      </w:rPr>
+    </w:lvl>
+    <w:lvl w:ilvl="8" w:tplc="04090005" w:tentative="1">
+      <w:start w:val="1"/>
+      <w:numFmt w:val="bullet"/>
+      <w:lvlText w:val=""/>
+      <w:lvlJc w:val="left"/>
+      <w:pPr>
+        <w:ind w:left="6480" w:hanging="360"/>
+      </w:pPr>
+      <w:rPr>
+        <w:rFonts w:ascii="Wingdings" w:hAnsi="Wingdings" w:hint="default"/>
+      </w:rPr>
+    </w:lvl>
+  </w:abstractNum>
+  <w:abstractNum w:abstractNumId="18" w15:restartNumberingAfterBreak="0">
+    <w:nsid w:val="691648A6"/>
+    <w:multiLevelType w:val="hybridMultilevel"/>
+    <w:tmpl w:val="E88E0DC8"/>
+    <w:lvl w:ilvl="0" w:tplc="0409000F">
+      <w:start w:val="1"/>
+      <w:numFmt w:val="decimal"/>
+      <w:lvlText w:val="%1."/>
+      <w:lvlJc w:val="left"/>
+      <w:pPr>
+        <w:ind w:left="720" w:hanging="360"/>
+      </w:pPr>
+    </w:lvl>
+    <w:lvl w:ilvl="1" w:tplc="04090019" w:tentative="1">
+      <w:start w:val="1"/>
+      <w:numFmt w:val="lowerLetter"/>
+      <w:lvlText w:val="%2."/>
+      <w:lvlJc w:val="left"/>
+      <w:pPr>
+        <w:ind w:left="1440" w:hanging="360"/>
+      </w:pPr>
+    </w:lvl>
+    <w:lvl w:ilvl="2" w:tplc="0409001B" w:tentative="1">
+      <w:start w:val="1"/>
+      <w:numFmt w:val="lowerRoman"/>
+      <w:lvlText w:val="%3."/>
+      <w:lvlJc w:val="right"/>
+      <w:pPr>
+        <w:ind w:left="2160" w:hanging="180"/>
+      </w:pPr>
+    </w:lvl>
+    <w:lvl w:ilvl="3" w:tplc="0409000F" w:tentative="1">
+      <w:start w:val="1"/>
+      <w:numFmt w:val="decimal"/>
+      <w:lvlText w:val="%4."/>
+      <w:lvlJc w:val="left"/>
+      <w:pPr>
+        <w:ind w:left="2880" w:hanging="360"/>
+      </w:pPr>
+    </w:lvl>
+    <w:lvl w:ilvl="4" w:tplc="04090019" w:tentative="1">
+      <w:start w:val="1"/>
+      <w:numFmt w:val="lowerLetter"/>
+      <w:lvlText w:val="%5."/>
+      <w:lvlJc w:val="left"/>
+      <w:pPr>
+        <w:ind w:left="3600" w:hanging="360"/>
+      </w:pPr>
+    </w:lvl>
+    <w:lvl w:ilvl="5" w:tplc="0409001B" w:tentative="1">
+      <w:start w:val="1"/>
+      <w:numFmt w:val="lowerRoman"/>
+      <w:lvlText w:val="%6."/>
+      <w:lvlJc w:val="right"/>
+      <w:pPr>
+        <w:ind w:left="4320" w:hanging="180"/>
+      </w:pPr>
+    </w:lvl>
+    <w:lvl w:ilvl="6" w:tplc="0409000F" w:tentative="1">
+      <w:start w:val="1"/>
+      <w:numFmt w:val="decimal"/>
+      <w:lvlText w:val="%7."/>
+      <w:lvlJc w:val="left"/>
+      <w:pPr>
+        <w:ind w:left="5040" w:hanging="360"/>
+      </w:pPr>
+    </w:lvl>
+    <w:lvl w:ilvl="7" w:tplc="04090019" w:tentative="1">
+      <w:start w:val="1"/>
+      <w:numFmt w:val="lowerLetter"/>
+      <w:lvlText w:val="%8."/>
+      <w:lvlJc w:val="left"/>
+      <w:pPr>
+        <w:ind w:left="5760" w:hanging="360"/>
+      </w:pPr>
+    </w:lvl>
+    <w:lvl w:ilvl="8" w:tplc="0409001B" w:tentative="1">
+      <w:start w:val="1"/>
+      <w:numFmt w:val="lowerRoman"/>
+      <w:lvlText w:val="%9."/>
+      <w:lvlJc w:val="right"/>
+      <w:pPr>
+        <w:ind w:left="6480" w:hanging="180"/>
+      </w:pPr>
+    </w:lvl>
+  </w:abstractNum>
+  <w:abstractNum w:abstractNumId="19" w15:restartNumberingAfterBreak="0">
+    <w:nsid w:val="6D0B1602"/>
+    <w:multiLevelType w:val="hybridMultilevel"/>
+    <w:tmpl w:val="F8323BEC"/>
+    <w:lvl w:ilvl="0" w:tplc="04090001">
+      <w:start w:val="1"/>
+      <w:numFmt w:val="bullet"/>
+      <w:lvlText w:val=""/>
+      <w:lvlJc w:val="left"/>
+      <w:pPr>
+        <w:ind w:left="720" w:hanging="360"/>
+      </w:pPr>
+      <w:rPr>
+        <w:rFonts w:ascii="Symbol" w:hAnsi="Symbol" w:hint="default"/>
+      </w:rPr>
+    </w:lvl>
+    <w:lvl w:ilvl="1" w:tplc="04090003" w:tentative="1">
+      <w:start w:val="1"/>
+      <w:numFmt w:val="bullet"/>
+      <w:lvlText w:val="o"/>
+      <w:lvlJc w:val="left"/>
+      <w:pPr>
+        <w:ind w:left="1440" w:hanging="360"/>
+      </w:pPr>
+      <w:rPr>
+        <w:rFonts w:ascii="Courier New" w:hAnsi="Courier New" w:cs="Courier New" w:hint="default"/>
+      </w:rPr>
+    </w:lvl>
+    <w:lvl w:ilvl="2" w:tplc="04090005" w:tentative="1">
+      <w:start w:val="1"/>
+      <w:numFmt w:val="bullet"/>
+      <w:lvlText w:val=""/>
+      <w:lvlJc w:val="left"/>
+      <w:pPr>
+        <w:ind w:left="2160" w:hanging="360"/>
+      </w:pPr>
+      <w:rPr>
+        <w:rFonts w:ascii="Wingdings" w:hAnsi="Wingdings" w:hint="default"/>
+      </w:rPr>
+    </w:lvl>
+    <w:lvl w:ilvl="3" w:tplc="04090001" w:tentative="1">
+      <w:start w:val="1"/>
+      <w:numFmt w:val="bullet"/>
+      <w:lvlText w:val=""/>
+      <w:lvlJc w:val="left"/>
+      <w:pPr>
+        <w:ind w:left="2880" w:hanging="360"/>
+      </w:pPr>
+      <w:rPr>
+        <w:rFonts w:ascii="Symbol" w:hAnsi="Symbol" w:hint="default"/>
+      </w:rPr>
+    </w:lvl>
+    <w:lvl w:ilvl="4" w:tplc="04090003" w:tentative="1">
+      <w:start w:val="1"/>
+      <w:numFmt w:val="bullet"/>
+      <w:lvlText w:val="o"/>
+      <w:lvlJc w:val="left"/>
+      <w:pPr>
+        <w:ind w:left="3600" w:hanging="360"/>
+      </w:pPr>
+      <w:rPr>
+        <w:rFonts w:ascii="Courier New" w:hAnsi="Courier New" w:cs="Courier New" w:hint="default"/>
+      </w:rPr>
+    </w:lvl>
+    <w:lvl w:ilvl="5" w:tplc="04090005" w:tentative="1">
+      <w:start w:val="1"/>
+      <w:numFmt w:val="bullet"/>
+      <w:lvlText w:val=""/>
+      <w:lvlJc w:val="left"/>
+      <w:pPr>
+        <w:ind w:left="4320" w:hanging="360"/>
+      </w:pPr>
+      <w:rPr>
+        <w:rFonts w:ascii="Wingdings" w:hAnsi="Wingdings" w:hint="default"/>
+      </w:rPr>
+    </w:lvl>
+    <w:lvl w:ilvl="6" w:tplc="04090001" w:tentative="1">
+      <w:start w:val="1"/>
+      <w:numFmt w:val="bullet"/>
+      <w:lvlText w:val=""/>
+      <w:lvlJc w:val="left"/>
+      <w:pPr>
+        <w:ind w:left="5040" w:hanging="360"/>
+      </w:pPr>
+      <w:rPr>
+        <w:rFonts w:ascii="Symbol" w:hAnsi="Symbol" w:hint="default"/>
+      </w:rPr>
+    </w:lvl>
+    <w:lvl w:ilvl="7" w:tplc="04090003" w:tentative="1">
+      <w:start w:val="1"/>
+      <w:numFmt w:val="bullet"/>
+      <w:lvlText w:val="o"/>
+      <w:lvlJc w:val="left"/>
+      <w:pPr>
+        <w:ind w:left="5760" w:hanging="360"/>
+      </w:pPr>
+      <w:rPr>
+        <w:rFonts w:ascii="Courier New" w:hAnsi="Courier New" w:cs="Courier New" w:hint="default"/>
+      </w:rPr>
+    </w:lvl>
+    <w:lvl w:ilvl="8" w:tplc="04090005" w:tentative="1">
+      <w:start w:val="1"/>
+      <w:numFmt w:val="bullet"/>
+      <w:lvlText w:val=""/>
+      <w:lvlJc w:val="left"/>
+      <w:pPr>
+        <w:ind w:left="6480" w:hanging="360"/>
+      </w:pPr>
+      <w:rPr>
+        <w:rFonts w:ascii="Wingdings" w:hAnsi="Wingdings" w:hint="default"/>
+      </w:rPr>
+    </w:lvl>
+  </w:abstractNum>
+  <w:abstractNum w:abstractNumId="20" w15:restartNumberingAfterBreak="0">
+    <w:nsid w:val="7B135596"/>
+    <w:multiLevelType w:val="multilevel"/>
+    <w:tmpl w:val="0409001F"/>
+    <w:lvl w:ilvl="0">
+      <w:start w:val="1"/>
+      <w:numFmt w:val="decimal"/>
+      <w:lvlText w:val="%1."/>
+      <w:lvlJc w:val="left"/>
+      <w:pPr>
+        <w:ind w:left="360" w:hanging="360"/>
+      </w:pPr>
+    </w:lvl>
+    <w:lvl w:ilvl="1">
+      <w:start w:val="1"/>
+      <w:numFmt w:val="decimal"/>
+      <w:lvlText w:val="%1.%2."/>
+      <w:lvlJc w:val="left"/>
+      <w:pPr>
+        <w:ind w:left="792" w:hanging="432"/>
+      </w:pPr>
+    </w:lvl>
+    <w:lvl w:ilvl="2">
+      <w:start w:val="1"/>
+      <w:numFmt w:val="decimal"/>
+      <w:lvlText w:val="%1.%2.%3."/>
+      <w:lvlJc w:val="left"/>
+      <w:pPr>
+        <w:ind w:left="1224" w:hanging="504"/>
+      </w:pPr>
+    </w:lvl>
+    <w:lvl w:ilvl="3">
+      <w:start w:val="1"/>
+      <w:numFmt w:val="decimal"/>
+      <w:lvlText w:val="%1.%2.%3.%4."/>
+      <w:lvlJc w:val="left"/>
+      <w:pPr>
+        <w:ind w:left="1728" w:hanging="648"/>
+      </w:pPr>
+    </w:lvl>
+    <w:lvl w:ilvl="4">
+      <w:start w:val="1"/>
+      <w:numFmt w:val="decimal"/>
+      <w:lvlText w:val="%1.%2.%3.%4.%5."/>
+      <w:lvlJc w:val="left"/>
+      <w:pPr>
+        <w:ind w:left="2232" w:hanging="792"/>
+      </w:pPr>
+    </w:lvl>
+    <w:lvl w:ilvl="5">
+      <w:start w:val="1"/>
+      <w:numFmt w:val="decimal"/>
+      <w:lvlText w:val="%1.%2.%3.%4.%5.%6."/>
+      <w:lvlJc w:val="left"/>
+      <w:pPr>
+        <w:ind w:left="2736" w:hanging="936"/>
+      </w:pPr>
+    </w:lvl>
+    <w:lvl w:ilvl="6">
+      <w:start w:val="1"/>
+      <w:numFmt w:val="decimal"/>
+      <w:lvlText w:val="%1.%2.%3.%4.%5.%6.%7."/>
+      <w:lvlJc w:val="left"/>
+      <w:pPr>
+        <w:ind w:left="3240" w:hanging="1080"/>
+      </w:pPr>
+    </w:lvl>
+    <w:lvl w:ilvl="7">
+      <w:start w:val="1"/>
+      <w:numFmt w:val="decimal"/>
+      <w:lvlText w:val="%1.%2.%3.%4.%5.%6.%7.%8."/>
+      <w:lvlJc w:val="left"/>
+      <w:pPr>
+        <w:ind w:left="3744" w:hanging="1224"/>
+      </w:pPr>
+    </w:lvl>
+    <w:lvl w:ilvl="8">
+      <w:start w:val="1"/>
+      <w:numFmt w:val="decimal"/>
+      <w:lvlText w:val="%1.%2.%3.%4.%5.%6.%7.%8.%9."/>
+      <w:lvlJc w:val="left"/>
+      <w:pPr>
+        <w:ind w:left="4320" w:hanging="1440"/>
+      </w:pPr>
+    </w:lvl>
+  </w:abstractNum>
+  <w:num w:numId="1">
+    <w:abstractNumId w:val="15"/>
+  </w:num>
+  <w:num w:numId="2">
+    <w:abstractNumId w:val="8"/>
+  </w:num>
+  <w:num w:numId="3">
+    <w:abstractNumId w:val="16"/>
+  </w:num>
+  <w:num w:numId="4">
+    <w:abstractNumId w:val="11"/>
+  </w:num>
+  <w:num w:numId="5">
+    <w:abstractNumId w:val="18"/>
+  </w:num>
+  <w:num w:numId="6">
+    <w:abstractNumId w:val="10"/>
+  </w:num>
+  <w:num w:numId="7">
+    <w:abstractNumId w:val="2"/>
+  </w:num>
+  <w:num w:numId="8">
+    <w:abstractNumId w:val="3"/>
+  </w:num>
+  <w:num w:numId="9">
+    <w:abstractNumId w:val="0"/>
+  </w:num>
+  <w:num w:numId="10">
+    <w:abstractNumId w:val="5"/>
+  </w:num>
+  <w:num w:numId="11">
+    <w:abstractNumId w:val="7"/>
+  </w:num>
+  <w:num w:numId="12">
+    <w:abstractNumId w:val="4"/>
+  </w:num>
+  <w:num w:numId="13">
+    <w:abstractNumId w:val="9"/>
+  </w:num>
+  <w:num w:numId="14">
+    <w:abstractNumId w:val="1"/>
+  </w:num>
+  <w:num w:numId="15">
+    <w:abstractNumId w:val="17"/>
+  </w:num>
+  <w:num w:numId="16">
+    <w:abstractNumId w:val="14"/>
+  </w:num>
+  <w:num w:numId="17">
+    <w:abstractNumId w:val="12"/>
+  </w:num>
+  <w:num w:numId="18">
+    <w:abstractNumId w:val="13"/>
+  </w:num>
+  <w:num w:numId="19">
+    <w:abstractNumId w:val="19"/>
+  </w:num>
+  <w:num w:numId="20">
+    <w:abstractNumId w:val="6"/>
+  </w:num>
+  <w:num w:numId="21">
+    <w:abstractNumId w:val="20"/>
+  </w:num>
+</w:numbering>
 </file>
 
 <file path=word/styles.xml><?xml version="1.0" encoding="utf-8"?>
@@ -683,10 +9704,52 @@
     <w:name w:val="Normal"/>
     <w:qFormat/>
   </w:style>
+  <w:style w:type="paragraph" w:styleId="Heading1">
+    <w:name w:val="heading 1"/>
+    <w:basedOn w:val="Normal"/>
+    <w:next w:val="Normal"/>
+    <w:link w:val="Heading1Char"/>
+    <w:uiPriority w:val="9"/>
+    <w:qFormat/>
+    <w:rsid w:val="004C735E"/>
+    <w:pPr>
+      <w:keepNext/>
+      <w:keepLines/>
+      <w:spacing w:before="240" w:after="0"/>
+      <w:outlineLvl w:val="0"/>
+    </w:pPr>
+    <w:rPr>
+      <w:rFonts w:asciiTheme="majorHAnsi" w:eastAsiaTheme="majorEastAsia" w:hAnsiTheme="majorHAnsi" w:cstheme="majorBidi"/>
+      <w:color w:val="2F5496" w:themeColor="accent1" w:themeShade="BF"/>
+      <w:sz w:val="32"/>
+      <w:szCs w:val="32"/>
+    </w:rPr>
+  </w:style>
+  <w:style w:type="paragraph" w:styleId="Heading2">
+    <w:name w:val="heading 2"/>
+    <w:basedOn w:val="Normal"/>
+    <w:next w:val="Normal"/>
+    <w:link w:val="Heading2Char"/>
+    <w:uiPriority w:val="9"/>
+    <w:unhideWhenUsed/>
+    <w:qFormat/>
+    <w:rsid w:val="004C735E"/>
+    <w:pPr>
+      <w:keepNext/>
+      <w:keepLines/>
+      <w:spacing w:before="40" w:after="0"/>
+      <w:outlineLvl w:val="1"/>
+    </w:pPr>
+    <w:rPr>
+      <w:rFonts w:asciiTheme="majorHAnsi" w:eastAsiaTheme="majorEastAsia" w:hAnsiTheme="majorHAnsi" w:cstheme="majorBidi"/>
+      <w:color w:val="2F5496" w:themeColor="accent1" w:themeShade="BF"/>
+      <w:sz w:val="26"/>
+      <w:szCs w:val="26"/>
+    </w:rPr>
+  </w:style>
   <w:style w:type="character" w:default="1" w:styleId="DefaultParagraphFont">
     <w:name w:val="Default Paragraph Font"/>
     <w:uiPriority w:val="1"/>
-    <w:semiHidden/>
     <w:unhideWhenUsed/>
   </w:style>
   <w:style w:type="table" w:default="1" w:styleId="TableNormal">
@@ -709,6 +9772,158 @@
     <w:uiPriority w:val="99"/>
     <w:semiHidden/>
     <w:unhideWhenUsed/>
+  </w:style>
+  <w:style w:type="character" w:customStyle="1" w:styleId="Heading1Char">
+    <w:name w:val="Heading 1 Char"/>
+    <w:basedOn w:val="DefaultParagraphFont"/>
+    <w:link w:val="Heading1"/>
+    <w:uiPriority w:val="9"/>
+    <w:rsid w:val="004C735E"/>
+    <w:rPr>
+      <w:rFonts w:asciiTheme="majorHAnsi" w:eastAsiaTheme="majorEastAsia" w:hAnsiTheme="majorHAnsi" w:cstheme="majorBidi"/>
+      <w:color w:val="2F5496" w:themeColor="accent1" w:themeShade="BF"/>
+      <w:sz w:val="32"/>
+      <w:szCs w:val="32"/>
+    </w:rPr>
+  </w:style>
+  <w:style w:type="character" w:customStyle="1" w:styleId="Heading2Char">
+    <w:name w:val="Heading 2 Char"/>
+    <w:basedOn w:val="DefaultParagraphFont"/>
+    <w:link w:val="Heading2"/>
+    <w:uiPriority w:val="9"/>
+    <w:rsid w:val="004C735E"/>
+    <w:rPr>
+      <w:rFonts w:asciiTheme="majorHAnsi" w:eastAsiaTheme="majorEastAsia" w:hAnsiTheme="majorHAnsi" w:cstheme="majorBidi"/>
+      <w:color w:val="2F5496" w:themeColor="accent1" w:themeShade="BF"/>
+      <w:sz w:val="26"/>
+      <w:szCs w:val="26"/>
+    </w:rPr>
+  </w:style>
+  <w:style w:type="character" w:styleId="Strong">
+    <w:name w:val="Strong"/>
+    <w:basedOn w:val="DefaultParagraphFont"/>
+    <w:uiPriority w:val="22"/>
+    <w:qFormat/>
+    <w:rsid w:val="004C735E"/>
+    <w:rPr>
+      <w:b/>
+      <w:bCs/>
+    </w:rPr>
+  </w:style>
+  <w:style w:type="paragraph" w:styleId="ListParagraph">
+    <w:name w:val="List Paragraph"/>
+    <w:basedOn w:val="Normal"/>
+    <w:uiPriority w:val="34"/>
+    <w:qFormat/>
+    <w:rsid w:val="00986AC7"/>
+    <w:pPr>
+      <w:ind w:left="720"/>
+      <w:contextualSpacing/>
+    </w:pPr>
+  </w:style>
+  <w:style w:type="character" w:styleId="Hyperlink">
+    <w:name w:val="Hyperlink"/>
+    <w:basedOn w:val="DefaultParagraphFont"/>
+    <w:uiPriority w:val="99"/>
+    <w:unhideWhenUsed/>
+    <w:rsid w:val="00986AC7"/>
+    <w:rPr>
+      <w:color w:val="0563C1" w:themeColor="hyperlink"/>
+      <w:u w:val="single"/>
+    </w:rPr>
+  </w:style>
+  <w:style w:type="character" w:styleId="UnresolvedMention">
+    <w:name w:val="Unresolved Mention"/>
+    <w:basedOn w:val="DefaultParagraphFont"/>
+    <w:uiPriority w:val="99"/>
+    <w:semiHidden/>
+    <w:unhideWhenUsed/>
+    <w:rsid w:val="000E0076"/>
+    <w:rPr>
+      <w:color w:val="605E5C"/>
+      <w:shd w:val="clear" w:color="auto" w:fill="E1DFDD"/>
+    </w:rPr>
+  </w:style>
+  <w:style w:type="paragraph" w:styleId="Header">
+    <w:name w:val="header"/>
+    <w:basedOn w:val="Normal"/>
+    <w:link w:val="HeaderChar"/>
+    <w:uiPriority w:val="99"/>
+    <w:unhideWhenUsed/>
+    <w:rsid w:val="00482BAB"/>
+    <w:pPr>
+      <w:tabs>
+        <w:tab w:val="center" w:pos="4680"/>
+        <w:tab w:val="right" w:pos="9360"/>
+      </w:tabs>
+      <w:spacing w:after="0" w:line="240" w:lineRule="auto"/>
+    </w:pPr>
+  </w:style>
+  <w:style w:type="character" w:customStyle="1" w:styleId="HeaderChar">
+    <w:name w:val="Header Char"/>
+    <w:basedOn w:val="DefaultParagraphFont"/>
+    <w:link w:val="Header"/>
+    <w:uiPriority w:val="99"/>
+    <w:rsid w:val="00482BAB"/>
+  </w:style>
+  <w:style w:type="paragraph" w:styleId="Footer">
+    <w:name w:val="footer"/>
+    <w:basedOn w:val="Normal"/>
+    <w:link w:val="FooterChar"/>
+    <w:uiPriority w:val="99"/>
+    <w:unhideWhenUsed/>
+    <w:rsid w:val="00482BAB"/>
+    <w:pPr>
+      <w:tabs>
+        <w:tab w:val="center" w:pos="4680"/>
+        <w:tab w:val="right" w:pos="9360"/>
+      </w:tabs>
+      <w:spacing w:after="0" w:line="240" w:lineRule="auto"/>
+    </w:pPr>
+  </w:style>
+  <w:style w:type="character" w:customStyle="1" w:styleId="FooterChar">
+    <w:name w:val="Footer Char"/>
+    <w:basedOn w:val="DefaultParagraphFont"/>
+    <w:link w:val="Footer"/>
+    <w:uiPriority w:val="99"/>
+    <w:rsid w:val="00482BAB"/>
+  </w:style>
+  <w:style w:type="paragraph" w:styleId="TOCHeading">
+    <w:name w:val="TOC Heading"/>
+    <w:basedOn w:val="Heading1"/>
+    <w:next w:val="Normal"/>
+    <w:uiPriority w:val="39"/>
+    <w:unhideWhenUsed/>
+    <w:qFormat/>
+    <w:rsid w:val="002153EB"/>
+    <w:pPr>
+      <w:outlineLvl w:val="9"/>
+    </w:pPr>
+  </w:style>
+  <w:style w:type="paragraph" w:styleId="TOC1">
+    <w:name w:val="toc 1"/>
+    <w:basedOn w:val="Normal"/>
+    <w:next w:val="Normal"/>
+    <w:autoRedefine/>
+    <w:uiPriority w:val="39"/>
+    <w:unhideWhenUsed/>
+    <w:rsid w:val="002153EB"/>
+    <w:pPr>
+      <w:spacing w:after="100"/>
+    </w:pPr>
+  </w:style>
+  <w:style w:type="paragraph" w:styleId="TOC2">
+    <w:name w:val="toc 2"/>
+    <w:basedOn w:val="Normal"/>
+    <w:next w:val="Normal"/>
+    <w:autoRedefine/>
+    <w:uiPriority w:val="39"/>
+    <w:unhideWhenUsed/>
+    <w:rsid w:val="002153EB"/>
+    <w:pPr>
+      <w:spacing w:after="100"/>
+      <w:ind w:left="220"/>
+    </w:pPr>
   </w:style>
 </w:styles>
 </file>
@@ -1006,4 +10221,16 @@
     </a:ext>
   </a:extLst>
 </a:theme>
+</file>
+
+<file path=customXml/item1.xml><?xml version="1.0" encoding="utf-8"?>
+<b:Sources xmlns:b="http://schemas.openxmlformats.org/officeDocument/2006/bibliography" xmlns="http://schemas.openxmlformats.org/officeDocument/2006/bibliography" SelectedStyle="\APASixthEditionOfficeOnline.xsl" StyleName="APA" Version="6"/>
+</file>
+
+<file path=customXml/itemProps1.xml><?xml version="1.0" encoding="utf-8"?>
+<ds:datastoreItem xmlns:ds="http://schemas.openxmlformats.org/officeDocument/2006/customXml" ds:itemID="{FF08A825-F89D-46AF-9DA7-054DA612F48D}">
+  <ds:schemaRefs>
+    <ds:schemaRef ds:uri="http://schemas.openxmlformats.org/officeDocument/2006/bibliography"/>
+  </ds:schemaRefs>
+</ds:datastoreItem>
 </file>
--- a/Assignment.docx
+++ b/Assignment.docx
@@ -54,6 +54,8 @@
         <w:jc w:val="center"/>
         <w:rPr>
           <w:rFonts w:ascii="Times New Roman" w:eastAsia="Times New Roman" w:hAnsi="Times New Roman" w:cs="Times New Roman"/>
+          <w:b/>
+          <w:bCs/>
           <w:sz w:val="32"/>
           <w:szCs w:val="32"/>
         </w:rPr>
@@ -61,6 +63,8 @@
       <w:r>
         <w:rPr>
           <w:rFonts w:ascii="Times New Roman" w:eastAsia="Times New Roman" w:hAnsi="Times New Roman" w:cs="Times New Roman"/>
+          <w:b/>
+          <w:bCs/>
           <w:sz w:val="32"/>
           <w:szCs w:val="32"/>
         </w:rPr>
@@ -73,6 +77,8 @@
         <w:jc w:val="center"/>
         <w:rPr>
           <w:rFonts w:ascii="Times New Roman" w:eastAsia="Times New Roman" w:hAnsi="Times New Roman" w:cs="Times New Roman"/>
+          <w:b/>
+          <w:bCs/>
           <w:sz w:val="32"/>
           <w:szCs w:val="32"/>
         </w:rPr>
@@ -80,6 +86,8 @@
       <w:r>
         <w:rPr>
           <w:rFonts w:ascii="Times New Roman" w:eastAsia="Times New Roman" w:hAnsi="Times New Roman" w:cs="Times New Roman"/>
+          <w:b/>
+          <w:bCs/>
           <w:sz w:val="32"/>
           <w:szCs w:val="32"/>
         </w:rPr>
@@ -92,6 +100,8 @@
         <w:jc w:val="center"/>
         <w:rPr>
           <w:rFonts w:ascii="Times New Roman" w:eastAsia="Times New Roman" w:hAnsi="Times New Roman" w:cs="Times New Roman"/>
+          <w:b/>
+          <w:bCs/>
           <w:sz w:val="32"/>
           <w:szCs w:val="32"/>
         </w:rPr>
@@ -99,6 +109,8 @@
       <w:r>
         <w:rPr>
           <w:rFonts w:ascii="Times New Roman" w:eastAsia="Times New Roman" w:hAnsi="Times New Roman" w:cs="Times New Roman"/>
+          <w:b/>
+          <w:bCs/>
           <w:sz w:val="32"/>
           <w:szCs w:val="32"/>
         </w:rPr>
@@ -186,79 +198,7 @@
           <w:sz w:val="36"/>
           <w:szCs w:val="36"/>
         </w:rPr>
-        <w:t xml:space="preserve">he </w:t>
-      </w:r>
-      <w:r>
-        <w:rPr>
-          <w:rFonts w:ascii="Times New Roman" w:hAnsi="Times New Roman" w:cs="Times New Roman"/>
-          <w:b/>
-          <w:sz w:val="36"/>
-          <w:szCs w:val="36"/>
-        </w:rPr>
-        <w:t>I</w:t>
-      </w:r>
-      <w:r>
-        <w:rPr>
-          <w:rFonts w:ascii="Times New Roman" w:hAnsi="Times New Roman" w:cs="Times New Roman"/>
-          <w:b/>
-          <w:sz w:val="36"/>
-          <w:szCs w:val="36"/>
-        </w:rPr>
-        <w:t xml:space="preserve">nternet and </w:t>
-      </w:r>
-      <w:r>
-        <w:rPr>
-          <w:rFonts w:ascii="Times New Roman" w:hAnsi="Times New Roman" w:cs="Times New Roman"/>
-          <w:b/>
-          <w:sz w:val="36"/>
-          <w:szCs w:val="36"/>
-        </w:rPr>
-        <w:t>D</w:t>
-      </w:r>
-      <w:r>
-        <w:rPr>
-          <w:rFonts w:ascii="Times New Roman" w:hAnsi="Times New Roman" w:cs="Times New Roman"/>
-          <w:b/>
-          <w:sz w:val="36"/>
-          <w:szCs w:val="36"/>
-        </w:rPr>
-        <w:t xml:space="preserve">iscernment of </w:t>
-      </w:r>
-      <w:r>
-        <w:rPr>
-          <w:rFonts w:ascii="Times New Roman" w:hAnsi="Times New Roman" w:cs="Times New Roman"/>
-          <w:b/>
-          <w:sz w:val="36"/>
-          <w:szCs w:val="36"/>
-        </w:rPr>
-        <w:t>V</w:t>
-      </w:r>
-      <w:r>
-        <w:rPr>
-          <w:rFonts w:ascii="Times New Roman" w:hAnsi="Times New Roman" w:cs="Times New Roman"/>
-          <w:b/>
-          <w:sz w:val="36"/>
-          <w:szCs w:val="36"/>
-        </w:rPr>
-        <w:t xml:space="preserve">arious </w:t>
-      </w:r>
-      <w:r>
-        <w:rPr>
-          <w:rFonts w:ascii="Times New Roman" w:hAnsi="Times New Roman" w:cs="Times New Roman"/>
-          <w:b/>
-          <w:sz w:val="36"/>
-          <w:szCs w:val="36"/>
-        </w:rPr>
-        <w:t>W</w:t>
-      </w:r>
-      <w:r>
-        <w:rPr>
-          <w:rFonts w:ascii="Times New Roman" w:hAnsi="Times New Roman" w:cs="Times New Roman"/>
-          <w:b/>
-          <w:sz w:val="36"/>
-          <w:szCs w:val="36"/>
-        </w:rPr>
-        <w:t>ebsites</w:t>
+        <w:t>he Internet and Discernment of Various Websites</w:t>
       </w:r>
       <w:r>
         <w:rPr>
@@ -445,7 +385,6 @@
         </w:rPr>
         <w:t xml:space="preserve">Submitted to Mr. </w:t>
       </w:r>
-      <w:proofErr w:type="spellStart"/>
       <w:r>
         <w:rPr>
           <w:rFonts w:ascii="Times New Roman" w:hAnsi="Times New Roman" w:cs="Times New Roman"/>
@@ -460,16 +399,7 @@
           <w:sz w:val="28"/>
           <w:szCs w:val="28"/>
         </w:rPr>
-        <w:t>istum</w:t>
-      </w:r>
-      <w:proofErr w:type="spellEnd"/>
-      <w:r>
-        <w:rPr>
-          <w:rFonts w:ascii="Times New Roman" w:hAnsi="Times New Roman" w:cs="Times New Roman"/>
-          <w:sz w:val="28"/>
-          <w:szCs w:val="28"/>
-        </w:rPr>
-        <w:t xml:space="preserve"> A.</w:t>
+        <w:t>istum A.</w:t>
       </w:r>
     </w:p>
     <w:p>
@@ -488,11 +418,27 @@
           <w:sz w:val="28"/>
           <w:szCs w:val="28"/>
         </w:rPr>
-        <w:t>March 6, 2020</w:t>
-      </w:r>
+        <w:t xml:space="preserve">     </w:t>
+      </w:r>
+      <w:proofErr w:type="gramStart"/>
+      <w:r>
+        <w:rPr>
+          <w:rFonts w:ascii="Times New Roman" w:eastAsia="Times New Roman" w:hAnsi="Times New Roman" w:cs="Times New Roman"/>
+          <w:sz w:val="28"/>
+          <w:szCs w:val="28"/>
+        </w:rPr>
+        <w:t>March  2020</w:t>
+      </w:r>
+      <w:proofErr w:type="gramEnd"/>
     </w:p>
     <w:sdt>
       <w:sdtPr>
+        <w:rPr>
+          <w:rFonts w:asciiTheme="minorHAnsi" w:eastAsiaTheme="minorHAnsi" w:hAnsiTheme="minorHAnsi" w:cstheme="minorBidi"/>
+          <w:color w:val="auto"/>
+          <w:sz w:val="22"/>
+          <w:szCs w:val="22"/>
+        </w:rPr>
         <w:id w:val="-1477838253"/>
         <w:docPartObj>
           <w:docPartGallery w:val="Table of Contents"/>
@@ -501,21 +447,21 @@
       </w:sdtPr>
       <w:sdtEndPr>
         <w:rPr>
-          <w:rFonts w:asciiTheme="minorHAnsi" w:eastAsiaTheme="minorHAnsi" w:hAnsiTheme="minorHAnsi" w:cstheme="minorBidi"/>
-          <w:b/>
-          <w:bCs/>
           <w:noProof/>
-          <w:color w:val="auto"/>
-          <w:sz w:val="22"/>
-          <w:szCs w:val="22"/>
         </w:rPr>
       </w:sdtEndPr>
       <w:sdtContent>
         <w:p>
           <w:pPr>
             <w:pStyle w:val="TOCHeading"/>
+            <w:rPr>
+              <w:color w:val="auto"/>
+            </w:rPr>
           </w:pPr>
           <w:r>
+            <w:rPr>
+              <w:color w:val="auto"/>
+            </w:rPr>
             <w:t>Contents</w:t>
           </w:r>
         </w:p>
@@ -539,12 +485,13 @@
           <w:r>
             <w:fldChar w:fldCharType="separate"/>
           </w:r>
-          <w:hyperlink w:anchor="_Toc34314304" w:history="1">
+          <w:hyperlink w:anchor="_Toc34330630" w:history="1">
             <w:r>
               <w:rPr>
                 <w:rStyle w:val="Hyperlink"/>
                 <w:rFonts w:ascii="Times New Roman" w:hAnsi="Times New Roman" w:cs="Times New Roman"/>
                 <w:noProof/>
+                <w:color w:val="auto"/>
               </w:rPr>
               <w:t>Introduction</w:t>
             </w:r>
@@ -567,7 +514,7 @@
                 <w:noProof/>
                 <w:webHidden/>
               </w:rPr>
-              <w:instrText xml:space="preserve"> PAGEREF _Toc34314304 \h </w:instrText>
+              <w:instrText xml:space="preserve"> PAGEREF _Toc34330630 \h </w:instrText>
             </w:r>
             <w:r>
               <w:rPr>
@@ -587,7 +534,7 @@
                 <w:noProof/>
                 <w:webHidden/>
               </w:rPr>
-              <w:t>3</w:t>
+              <w:t>1</w:t>
             </w:r>
             <w:r>
               <w:rPr>
@@ -610,12 +557,13 @@
               <w:noProof/>
             </w:rPr>
           </w:pPr>
-          <w:hyperlink w:anchor="_Toc34314305" w:history="1">
+          <w:hyperlink w:anchor="_Toc34330631" w:history="1">
             <w:r>
               <w:rPr>
                 <w:rStyle w:val="Hyperlink"/>
                 <w:rFonts w:ascii="Times New Roman" w:hAnsi="Times New Roman" w:cs="Times New Roman"/>
                 <w:noProof/>
+                <w:color w:val="auto"/>
               </w:rPr>
               <w:t>1.</w:t>
             </w:r>
@@ -631,6 +579,7 @@
                 <w:rStyle w:val="Hyperlink"/>
                 <w:rFonts w:ascii="Times New Roman" w:hAnsi="Times New Roman" w:cs="Times New Roman"/>
                 <w:noProof/>
+                <w:color w:val="auto"/>
               </w:rPr>
               <w:t>The Brief History of the Internet</w:t>
             </w:r>
@@ -653,7 +602,7 @@
                 <w:noProof/>
                 <w:webHidden/>
               </w:rPr>
-              <w:instrText xml:space="preserve"> PAGEREF _Toc34314305 \h </w:instrText>
+              <w:instrText xml:space="preserve"> PAGEREF _Toc34330631 \h </w:instrText>
             </w:r>
             <w:r>
               <w:rPr>
@@ -673,7 +622,7 @@
                 <w:noProof/>
                 <w:webHidden/>
               </w:rPr>
-              <w:t>4</w:t>
+              <w:t>2</w:t>
             </w:r>
             <w:r>
               <w:rPr>
@@ -696,12 +645,13 @@
               <w:noProof/>
             </w:rPr>
           </w:pPr>
-          <w:hyperlink w:anchor="_Toc34314306" w:history="1">
+          <w:hyperlink w:anchor="_Toc34330632" w:history="1">
             <w:r>
               <w:rPr>
                 <w:rStyle w:val="Hyperlink"/>
                 <w:rFonts w:ascii="Times New Roman" w:hAnsi="Times New Roman" w:cs="Times New Roman"/>
                 <w:noProof/>
+                <w:color w:val="auto"/>
               </w:rPr>
               <w:t>2.</w:t>
             </w:r>
@@ -717,6 +667,7 @@
                 <w:rStyle w:val="Hyperlink"/>
                 <w:rFonts w:ascii="Times New Roman" w:hAnsi="Times New Roman" w:cs="Times New Roman"/>
                 <w:noProof/>
+                <w:color w:val="auto"/>
               </w:rPr>
               <w:t>Chronological Progress of 5 popular websites</w:t>
             </w:r>
@@ -739,7 +690,7 @@
                 <w:noProof/>
                 <w:webHidden/>
               </w:rPr>
-              <w:instrText xml:space="preserve"> PAGEREF _Toc34314306 \h </w:instrText>
+              <w:instrText xml:space="preserve"> PAGEREF _Toc34330632 \h </w:instrText>
             </w:r>
             <w:r>
               <w:rPr>
@@ -759,7 +710,7 @@
                 <w:noProof/>
                 <w:webHidden/>
               </w:rPr>
-              <w:t>5</w:t>
+              <w:t>3</w:t>
             </w:r>
             <w:r>
               <w:rPr>
@@ -782,12 +733,13 @@
               <w:noProof/>
             </w:rPr>
           </w:pPr>
-          <w:hyperlink w:anchor="_Toc34314307" w:history="1">
+          <w:hyperlink w:anchor="_Toc34330633" w:history="1">
             <w:r>
               <w:rPr>
                 <w:rStyle w:val="Hyperlink"/>
                 <w:rFonts w:ascii="Times New Roman" w:hAnsi="Times New Roman" w:cs="Times New Roman"/>
                 <w:noProof/>
+                <w:color w:val="auto"/>
               </w:rPr>
               <w:t>3.</w:t>
             </w:r>
@@ -803,8 +755,9 @@
                 <w:rStyle w:val="Hyperlink"/>
                 <w:rFonts w:ascii="Times New Roman" w:hAnsi="Times New Roman" w:cs="Times New Roman"/>
                 <w:noProof/>
-              </w:rPr>
-              <w:t>web categories and their respective examples</w:t>
+                <w:color w:val="auto"/>
+              </w:rPr>
+              <w:t>Web Categories and Their Respective Examples</w:t>
             </w:r>
             <w:r>
               <w:rPr>
@@ -825,7 +778,7 @@
                 <w:noProof/>
                 <w:webHidden/>
               </w:rPr>
-              <w:instrText xml:space="preserve"> PAGEREF _Toc34314307 \h </w:instrText>
+              <w:instrText xml:space="preserve"> PAGEREF _Toc34330633 \h </w:instrText>
             </w:r>
             <w:r>
               <w:rPr>
@@ -845,7 +798,860 @@
                 <w:noProof/>
                 <w:webHidden/>
               </w:rPr>
+              <w:t>6</w:t>
+            </w:r>
+            <w:r>
+              <w:rPr>
+                <w:noProof/>
+                <w:webHidden/>
+              </w:rPr>
+              <w:fldChar w:fldCharType="end"/>
+            </w:r>
+          </w:hyperlink>
+        </w:p>
+        <w:p>
+          <w:pPr>
+            <w:pStyle w:val="TOC2"/>
+            <w:tabs>
+              <w:tab w:val="right" w:leader="dot" w:pos="9350"/>
+            </w:tabs>
+            <w:rPr>
+              <w:rFonts w:eastAsiaTheme="minorEastAsia"/>
+              <w:noProof/>
+            </w:rPr>
+          </w:pPr>
+          <w:hyperlink w:anchor="_Toc34330634" w:history="1">
+            <w:r>
+              <w:rPr>
+                <w:rStyle w:val="Hyperlink"/>
+                <w:rFonts w:ascii="Times New Roman" w:hAnsi="Times New Roman" w:cs="Times New Roman"/>
+                <w:noProof/>
+                <w:color w:val="auto"/>
+              </w:rPr>
+              <w:t>3.1 Portal</w:t>
+            </w:r>
+            <w:r>
+              <w:rPr>
+                <w:noProof/>
+                <w:webHidden/>
+              </w:rPr>
+              <w:tab/>
+            </w:r>
+            <w:r>
+              <w:rPr>
+                <w:noProof/>
+                <w:webHidden/>
+              </w:rPr>
+              <w:fldChar w:fldCharType="begin"/>
+            </w:r>
+            <w:r>
+              <w:rPr>
+                <w:noProof/>
+                <w:webHidden/>
+              </w:rPr>
+              <w:instrText xml:space="preserve"> PAGEREF _Toc34330634 \h </w:instrText>
+            </w:r>
+            <w:r>
+              <w:rPr>
+                <w:noProof/>
+                <w:webHidden/>
+              </w:rPr>
+            </w:r>
+            <w:r>
+              <w:rPr>
+                <w:noProof/>
+                <w:webHidden/>
+              </w:rPr>
+              <w:fldChar w:fldCharType="separate"/>
+            </w:r>
+            <w:r>
+              <w:rPr>
+                <w:noProof/>
+                <w:webHidden/>
+              </w:rPr>
+              <w:t>6</w:t>
+            </w:r>
+            <w:r>
+              <w:rPr>
+                <w:noProof/>
+                <w:webHidden/>
+              </w:rPr>
+              <w:fldChar w:fldCharType="end"/>
+            </w:r>
+          </w:hyperlink>
+        </w:p>
+        <w:p>
+          <w:pPr>
+            <w:pStyle w:val="TOC2"/>
+            <w:tabs>
+              <w:tab w:val="right" w:leader="dot" w:pos="9350"/>
+            </w:tabs>
+            <w:rPr>
+              <w:rFonts w:eastAsiaTheme="minorEastAsia"/>
+              <w:noProof/>
+            </w:rPr>
+          </w:pPr>
+          <w:hyperlink w:anchor="_Toc34330635" w:history="1">
+            <w:r>
+              <w:rPr>
+                <w:rStyle w:val="Hyperlink"/>
+                <w:rFonts w:ascii="Times New Roman" w:hAnsi="Times New Roman" w:cs="Times New Roman"/>
+                <w:noProof/>
+                <w:color w:val="auto"/>
+              </w:rPr>
+              <w:t>3.2 News</w:t>
+            </w:r>
+            <w:r>
+              <w:rPr>
+                <w:noProof/>
+                <w:webHidden/>
+              </w:rPr>
+              <w:tab/>
+            </w:r>
+            <w:r>
+              <w:rPr>
+                <w:noProof/>
+                <w:webHidden/>
+              </w:rPr>
+              <w:fldChar w:fldCharType="begin"/>
+            </w:r>
+            <w:r>
+              <w:rPr>
+                <w:noProof/>
+                <w:webHidden/>
+              </w:rPr>
+              <w:instrText xml:space="preserve"> PAGEREF _Toc34330635 \h </w:instrText>
+            </w:r>
+            <w:r>
+              <w:rPr>
+                <w:noProof/>
+                <w:webHidden/>
+              </w:rPr>
+            </w:r>
+            <w:r>
+              <w:rPr>
+                <w:noProof/>
+                <w:webHidden/>
+              </w:rPr>
+              <w:fldChar w:fldCharType="separate"/>
+            </w:r>
+            <w:r>
+              <w:rPr>
+                <w:noProof/>
+                <w:webHidden/>
+              </w:rPr>
+              <w:t>6</w:t>
+            </w:r>
+            <w:r>
+              <w:rPr>
+                <w:noProof/>
+                <w:webHidden/>
+              </w:rPr>
+              <w:fldChar w:fldCharType="end"/>
+            </w:r>
+          </w:hyperlink>
+        </w:p>
+        <w:p>
+          <w:pPr>
+            <w:pStyle w:val="TOC2"/>
+            <w:tabs>
+              <w:tab w:val="right" w:leader="dot" w:pos="9350"/>
+            </w:tabs>
+            <w:rPr>
+              <w:rFonts w:eastAsiaTheme="minorEastAsia"/>
+              <w:noProof/>
+            </w:rPr>
+          </w:pPr>
+          <w:hyperlink w:anchor="_Toc34330636" w:history="1">
+            <w:r>
+              <w:rPr>
+                <w:rStyle w:val="Hyperlink"/>
+                <w:rFonts w:ascii="Times New Roman" w:hAnsi="Times New Roman" w:cs="Times New Roman"/>
+                <w:noProof/>
+                <w:color w:val="auto"/>
+              </w:rPr>
+              <w:t>3.3 Information</w:t>
+            </w:r>
+            <w:r>
+              <w:rPr>
+                <w:noProof/>
+                <w:webHidden/>
+              </w:rPr>
+              <w:tab/>
+            </w:r>
+            <w:r>
+              <w:rPr>
+                <w:noProof/>
+                <w:webHidden/>
+              </w:rPr>
+              <w:fldChar w:fldCharType="begin"/>
+            </w:r>
+            <w:r>
+              <w:rPr>
+                <w:noProof/>
+                <w:webHidden/>
+              </w:rPr>
+              <w:instrText xml:space="preserve"> PAGEREF _Toc34330636 \h </w:instrText>
+            </w:r>
+            <w:r>
+              <w:rPr>
+                <w:noProof/>
+                <w:webHidden/>
+              </w:rPr>
+            </w:r>
+            <w:r>
+              <w:rPr>
+                <w:noProof/>
+                <w:webHidden/>
+              </w:rPr>
+              <w:fldChar w:fldCharType="separate"/>
+            </w:r>
+            <w:r>
+              <w:rPr>
+                <w:noProof/>
+                <w:webHidden/>
+              </w:rPr>
+              <w:t>7</w:t>
+            </w:r>
+            <w:r>
+              <w:rPr>
+                <w:noProof/>
+                <w:webHidden/>
+              </w:rPr>
+              <w:fldChar w:fldCharType="end"/>
+            </w:r>
+          </w:hyperlink>
+        </w:p>
+        <w:p>
+          <w:pPr>
+            <w:pStyle w:val="TOC2"/>
+            <w:tabs>
+              <w:tab w:val="right" w:leader="dot" w:pos="9350"/>
+            </w:tabs>
+            <w:rPr>
+              <w:rFonts w:eastAsiaTheme="minorEastAsia"/>
+              <w:noProof/>
+            </w:rPr>
+          </w:pPr>
+          <w:hyperlink w:anchor="_Toc34330637" w:history="1">
+            <w:r>
+              <w:rPr>
+                <w:rStyle w:val="Hyperlink"/>
+                <w:rFonts w:ascii="Times New Roman" w:hAnsi="Times New Roman" w:cs="Times New Roman"/>
+                <w:noProof/>
+                <w:color w:val="auto"/>
+              </w:rPr>
+              <w:t>3.4 Business/marketing</w:t>
+            </w:r>
+            <w:r>
+              <w:rPr>
+                <w:noProof/>
+                <w:webHidden/>
+              </w:rPr>
+              <w:tab/>
+            </w:r>
+            <w:r>
+              <w:rPr>
+                <w:noProof/>
+                <w:webHidden/>
+              </w:rPr>
+              <w:fldChar w:fldCharType="begin"/>
+            </w:r>
+            <w:r>
+              <w:rPr>
+                <w:noProof/>
+                <w:webHidden/>
+              </w:rPr>
+              <w:instrText xml:space="preserve"> PAGEREF _Toc34330637 \h </w:instrText>
+            </w:r>
+            <w:r>
+              <w:rPr>
+                <w:noProof/>
+                <w:webHidden/>
+              </w:rPr>
+            </w:r>
+            <w:r>
+              <w:rPr>
+                <w:noProof/>
+                <w:webHidden/>
+              </w:rPr>
+              <w:fldChar w:fldCharType="separate"/>
+            </w:r>
+            <w:r>
+              <w:rPr>
+                <w:noProof/>
+                <w:webHidden/>
+              </w:rPr>
+              <w:t>7</w:t>
+            </w:r>
+            <w:r>
+              <w:rPr>
+                <w:noProof/>
+                <w:webHidden/>
+              </w:rPr>
+              <w:fldChar w:fldCharType="end"/>
+            </w:r>
+          </w:hyperlink>
+        </w:p>
+        <w:p>
+          <w:pPr>
+            <w:pStyle w:val="TOC2"/>
+            <w:tabs>
+              <w:tab w:val="right" w:leader="dot" w:pos="9350"/>
+            </w:tabs>
+            <w:rPr>
+              <w:rFonts w:eastAsiaTheme="minorEastAsia"/>
+              <w:noProof/>
+            </w:rPr>
+          </w:pPr>
+          <w:hyperlink w:anchor="_Toc34330638" w:history="1">
+            <w:r>
+              <w:rPr>
+                <w:rStyle w:val="Hyperlink"/>
+                <w:rFonts w:ascii="Times New Roman" w:hAnsi="Times New Roman" w:cs="Times New Roman"/>
+                <w:noProof/>
+                <w:color w:val="auto"/>
+              </w:rPr>
+              <w:t>3.5 Educational</w:t>
+            </w:r>
+            <w:r>
+              <w:rPr>
+                <w:noProof/>
+                <w:webHidden/>
+              </w:rPr>
+              <w:tab/>
+            </w:r>
+            <w:r>
+              <w:rPr>
+                <w:noProof/>
+                <w:webHidden/>
+              </w:rPr>
+              <w:fldChar w:fldCharType="begin"/>
+            </w:r>
+            <w:r>
+              <w:rPr>
+                <w:noProof/>
+                <w:webHidden/>
+              </w:rPr>
+              <w:instrText xml:space="preserve"> PAGEREF _Toc34330638 \h </w:instrText>
+            </w:r>
+            <w:r>
+              <w:rPr>
+                <w:noProof/>
+                <w:webHidden/>
+              </w:rPr>
+            </w:r>
+            <w:r>
+              <w:rPr>
+                <w:noProof/>
+                <w:webHidden/>
+              </w:rPr>
+              <w:fldChar w:fldCharType="separate"/>
+            </w:r>
+            <w:r>
+              <w:rPr>
+                <w:noProof/>
+                <w:webHidden/>
+              </w:rPr>
+              <w:t>7</w:t>
+            </w:r>
+            <w:r>
+              <w:rPr>
+                <w:noProof/>
+                <w:webHidden/>
+              </w:rPr>
+              <w:fldChar w:fldCharType="end"/>
+            </w:r>
+          </w:hyperlink>
+        </w:p>
+        <w:p>
+          <w:pPr>
+            <w:pStyle w:val="TOC2"/>
+            <w:tabs>
+              <w:tab w:val="right" w:leader="dot" w:pos="9350"/>
+            </w:tabs>
+            <w:rPr>
+              <w:rFonts w:eastAsiaTheme="minorEastAsia"/>
+              <w:noProof/>
+            </w:rPr>
+          </w:pPr>
+          <w:hyperlink w:anchor="_Toc34330639" w:history="1">
+            <w:r>
+              <w:rPr>
+                <w:rStyle w:val="Hyperlink"/>
+                <w:rFonts w:ascii="Times New Roman" w:hAnsi="Times New Roman" w:cs="Times New Roman"/>
+                <w:noProof/>
+                <w:color w:val="auto"/>
+              </w:rPr>
+              <w:t>3.6 Entertainment</w:t>
+            </w:r>
+            <w:r>
+              <w:rPr>
+                <w:noProof/>
+                <w:webHidden/>
+              </w:rPr>
+              <w:tab/>
+            </w:r>
+            <w:r>
+              <w:rPr>
+                <w:noProof/>
+                <w:webHidden/>
+              </w:rPr>
+              <w:fldChar w:fldCharType="begin"/>
+            </w:r>
+            <w:r>
+              <w:rPr>
+                <w:noProof/>
+                <w:webHidden/>
+              </w:rPr>
+              <w:instrText xml:space="preserve"> PAGEREF _Toc34330639 \h </w:instrText>
+            </w:r>
+            <w:r>
+              <w:rPr>
+                <w:noProof/>
+                <w:webHidden/>
+              </w:rPr>
+            </w:r>
+            <w:r>
+              <w:rPr>
+                <w:noProof/>
+                <w:webHidden/>
+              </w:rPr>
+              <w:fldChar w:fldCharType="separate"/>
+            </w:r>
+            <w:r>
+              <w:rPr>
+                <w:noProof/>
+                <w:webHidden/>
+              </w:rPr>
               <w:t>8</w:t>
+            </w:r>
+            <w:r>
+              <w:rPr>
+                <w:noProof/>
+                <w:webHidden/>
+              </w:rPr>
+              <w:fldChar w:fldCharType="end"/>
+            </w:r>
+          </w:hyperlink>
+        </w:p>
+        <w:p>
+          <w:pPr>
+            <w:pStyle w:val="TOC2"/>
+            <w:tabs>
+              <w:tab w:val="right" w:leader="dot" w:pos="9350"/>
+            </w:tabs>
+            <w:rPr>
+              <w:rFonts w:eastAsiaTheme="minorEastAsia"/>
+              <w:noProof/>
+            </w:rPr>
+          </w:pPr>
+          <w:hyperlink w:anchor="_Toc34330640" w:history="1">
+            <w:r>
+              <w:rPr>
+                <w:rStyle w:val="Hyperlink"/>
+                <w:rFonts w:ascii="Times New Roman" w:hAnsi="Times New Roman" w:cs="Times New Roman"/>
+                <w:noProof/>
+                <w:color w:val="auto"/>
+              </w:rPr>
+              <w:t>3.7 Advocacy</w:t>
+            </w:r>
+            <w:r>
+              <w:rPr>
+                <w:noProof/>
+                <w:webHidden/>
+              </w:rPr>
+              <w:tab/>
+            </w:r>
+            <w:r>
+              <w:rPr>
+                <w:noProof/>
+                <w:webHidden/>
+              </w:rPr>
+              <w:fldChar w:fldCharType="begin"/>
+            </w:r>
+            <w:r>
+              <w:rPr>
+                <w:noProof/>
+                <w:webHidden/>
+              </w:rPr>
+              <w:instrText xml:space="preserve"> PAGEREF _Toc34330640 \h </w:instrText>
+            </w:r>
+            <w:r>
+              <w:rPr>
+                <w:noProof/>
+                <w:webHidden/>
+              </w:rPr>
+            </w:r>
+            <w:r>
+              <w:rPr>
+                <w:noProof/>
+                <w:webHidden/>
+              </w:rPr>
+              <w:fldChar w:fldCharType="separate"/>
+            </w:r>
+            <w:r>
+              <w:rPr>
+                <w:noProof/>
+                <w:webHidden/>
+              </w:rPr>
+              <w:t>8</w:t>
+            </w:r>
+            <w:r>
+              <w:rPr>
+                <w:noProof/>
+                <w:webHidden/>
+              </w:rPr>
+              <w:fldChar w:fldCharType="end"/>
+            </w:r>
+          </w:hyperlink>
+        </w:p>
+        <w:p>
+          <w:pPr>
+            <w:pStyle w:val="TOC2"/>
+            <w:tabs>
+              <w:tab w:val="right" w:leader="dot" w:pos="9350"/>
+            </w:tabs>
+            <w:rPr>
+              <w:rFonts w:eastAsiaTheme="minorEastAsia"/>
+              <w:noProof/>
+            </w:rPr>
+          </w:pPr>
+          <w:hyperlink w:anchor="_Toc34330641" w:history="1">
+            <w:r>
+              <w:rPr>
+                <w:rStyle w:val="Hyperlink"/>
+                <w:rFonts w:ascii="Times New Roman" w:hAnsi="Times New Roman" w:cs="Times New Roman"/>
+                <w:noProof/>
+                <w:color w:val="auto"/>
+                <w:lang w:val="de-DE"/>
+              </w:rPr>
+              <w:t>3.8 Blog</w:t>
+            </w:r>
+            <w:r>
+              <w:rPr>
+                <w:noProof/>
+                <w:webHidden/>
+              </w:rPr>
+              <w:tab/>
+            </w:r>
+            <w:r>
+              <w:rPr>
+                <w:noProof/>
+                <w:webHidden/>
+              </w:rPr>
+              <w:fldChar w:fldCharType="begin"/>
+            </w:r>
+            <w:r>
+              <w:rPr>
+                <w:noProof/>
+                <w:webHidden/>
+              </w:rPr>
+              <w:instrText xml:space="preserve"> PAGEREF _Toc34330641 \h </w:instrText>
+            </w:r>
+            <w:r>
+              <w:rPr>
+                <w:noProof/>
+                <w:webHidden/>
+              </w:rPr>
+            </w:r>
+            <w:r>
+              <w:rPr>
+                <w:noProof/>
+                <w:webHidden/>
+              </w:rPr>
+              <w:fldChar w:fldCharType="separate"/>
+            </w:r>
+            <w:r>
+              <w:rPr>
+                <w:noProof/>
+                <w:webHidden/>
+              </w:rPr>
+              <w:t>8</w:t>
+            </w:r>
+            <w:r>
+              <w:rPr>
+                <w:noProof/>
+                <w:webHidden/>
+              </w:rPr>
+              <w:fldChar w:fldCharType="end"/>
+            </w:r>
+          </w:hyperlink>
+        </w:p>
+        <w:p>
+          <w:pPr>
+            <w:pStyle w:val="TOC2"/>
+            <w:tabs>
+              <w:tab w:val="right" w:leader="dot" w:pos="9350"/>
+            </w:tabs>
+            <w:rPr>
+              <w:rFonts w:eastAsiaTheme="minorEastAsia"/>
+              <w:noProof/>
+            </w:rPr>
+          </w:pPr>
+          <w:hyperlink w:anchor="_Toc34330642" w:history="1">
+            <w:r>
+              <w:rPr>
+                <w:rStyle w:val="Hyperlink"/>
+                <w:rFonts w:ascii="Times New Roman" w:hAnsi="Times New Roman" w:cs="Times New Roman"/>
+                <w:noProof/>
+                <w:color w:val="auto"/>
+              </w:rPr>
+              <w:t>3.9 Wiki</w:t>
+            </w:r>
+            <w:r>
+              <w:rPr>
+                <w:noProof/>
+                <w:webHidden/>
+              </w:rPr>
+              <w:tab/>
+            </w:r>
+            <w:r>
+              <w:rPr>
+                <w:noProof/>
+                <w:webHidden/>
+              </w:rPr>
+              <w:fldChar w:fldCharType="begin"/>
+            </w:r>
+            <w:r>
+              <w:rPr>
+                <w:noProof/>
+                <w:webHidden/>
+              </w:rPr>
+              <w:instrText xml:space="preserve"> PAGEREF _Toc34330642 \h </w:instrText>
+            </w:r>
+            <w:r>
+              <w:rPr>
+                <w:noProof/>
+                <w:webHidden/>
+              </w:rPr>
+            </w:r>
+            <w:r>
+              <w:rPr>
+                <w:noProof/>
+                <w:webHidden/>
+              </w:rPr>
+              <w:fldChar w:fldCharType="separate"/>
+            </w:r>
+            <w:r>
+              <w:rPr>
+                <w:noProof/>
+                <w:webHidden/>
+              </w:rPr>
+              <w:t>8</w:t>
+            </w:r>
+            <w:r>
+              <w:rPr>
+                <w:noProof/>
+                <w:webHidden/>
+              </w:rPr>
+              <w:fldChar w:fldCharType="end"/>
+            </w:r>
+          </w:hyperlink>
+        </w:p>
+        <w:p>
+          <w:pPr>
+            <w:pStyle w:val="TOC2"/>
+            <w:tabs>
+              <w:tab w:val="right" w:leader="dot" w:pos="9350"/>
+            </w:tabs>
+            <w:rPr>
+              <w:rFonts w:eastAsiaTheme="minorEastAsia"/>
+              <w:noProof/>
+            </w:rPr>
+          </w:pPr>
+          <w:hyperlink w:anchor="_Toc34330643" w:history="1">
+            <w:r>
+              <w:rPr>
+                <w:rStyle w:val="Hyperlink"/>
+                <w:rFonts w:ascii="Times New Roman" w:hAnsi="Times New Roman" w:cs="Times New Roman"/>
+                <w:noProof/>
+                <w:color w:val="auto"/>
+              </w:rPr>
+              <w:t>3.10 Social network</w:t>
+            </w:r>
+            <w:r>
+              <w:rPr>
+                <w:noProof/>
+                <w:webHidden/>
+              </w:rPr>
+              <w:tab/>
+            </w:r>
+            <w:r>
+              <w:rPr>
+                <w:noProof/>
+                <w:webHidden/>
+              </w:rPr>
+              <w:fldChar w:fldCharType="begin"/>
+            </w:r>
+            <w:r>
+              <w:rPr>
+                <w:noProof/>
+                <w:webHidden/>
+              </w:rPr>
+              <w:instrText xml:space="preserve"> PAGEREF _Toc34330643 \h </w:instrText>
+            </w:r>
+            <w:r>
+              <w:rPr>
+                <w:noProof/>
+                <w:webHidden/>
+              </w:rPr>
+            </w:r>
+            <w:r>
+              <w:rPr>
+                <w:noProof/>
+                <w:webHidden/>
+              </w:rPr>
+              <w:fldChar w:fldCharType="separate"/>
+            </w:r>
+            <w:r>
+              <w:rPr>
+                <w:noProof/>
+                <w:webHidden/>
+              </w:rPr>
+              <w:t>9</w:t>
+            </w:r>
+            <w:r>
+              <w:rPr>
+                <w:noProof/>
+                <w:webHidden/>
+              </w:rPr>
+              <w:fldChar w:fldCharType="end"/>
+            </w:r>
+          </w:hyperlink>
+        </w:p>
+        <w:p>
+          <w:pPr>
+            <w:pStyle w:val="TOC2"/>
+            <w:tabs>
+              <w:tab w:val="right" w:leader="dot" w:pos="9350"/>
+            </w:tabs>
+            <w:rPr>
+              <w:rFonts w:eastAsiaTheme="minorEastAsia"/>
+              <w:noProof/>
+            </w:rPr>
+          </w:pPr>
+          <w:hyperlink w:anchor="_Toc34330644" w:history="1">
+            <w:r>
+              <w:rPr>
+                <w:rStyle w:val="Hyperlink"/>
+                <w:rFonts w:ascii="Times New Roman" w:hAnsi="Times New Roman" w:cs="Times New Roman"/>
+                <w:noProof/>
+                <w:color w:val="auto"/>
+              </w:rPr>
+              <w:t>3.11 Content aggregator</w:t>
+            </w:r>
+            <w:r>
+              <w:rPr>
+                <w:noProof/>
+                <w:webHidden/>
+              </w:rPr>
+              <w:tab/>
+            </w:r>
+            <w:r>
+              <w:rPr>
+                <w:noProof/>
+                <w:webHidden/>
+              </w:rPr>
+              <w:fldChar w:fldCharType="begin"/>
+            </w:r>
+            <w:r>
+              <w:rPr>
+                <w:noProof/>
+                <w:webHidden/>
+              </w:rPr>
+              <w:instrText xml:space="preserve"> PAGEREF _Toc34330644 \h </w:instrText>
+            </w:r>
+            <w:r>
+              <w:rPr>
+                <w:noProof/>
+                <w:webHidden/>
+              </w:rPr>
+            </w:r>
+            <w:r>
+              <w:rPr>
+                <w:noProof/>
+                <w:webHidden/>
+              </w:rPr>
+              <w:fldChar w:fldCharType="separate"/>
+            </w:r>
+            <w:r>
+              <w:rPr>
+                <w:noProof/>
+                <w:webHidden/>
+              </w:rPr>
+              <w:t>9</w:t>
+            </w:r>
+            <w:r>
+              <w:rPr>
+                <w:noProof/>
+                <w:webHidden/>
+              </w:rPr>
+              <w:fldChar w:fldCharType="end"/>
+            </w:r>
+          </w:hyperlink>
+        </w:p>
+        <w:p>
+          <w:pPr>
+            <w:pStyle w:val="TOC2"/>
+            <w:tabs>
+              <w:tab w:val="right" w:leader="dot" w:pos="9350"/>
+            </w:tabs>
+            <w:rPr>
+              <w:rFonts w:eastAsiaTheme="minorEastAsia"/>
+              <w:noProof/>
+            </w:rPr>
+          </w:pPr>
+          <w:hyperlink w:anchor="_Toc34330645" w:history="1">
+            <w:r>
+              <w:rPr>
+                <w:rStyle w:val="Hyperlink"/>
+                <w:rFonts w:ascii="Times New Roman" w:hAnsi="Times New Roman" w:cs="Times New Roman"/>
+                <w:noProof/>
+                <w:color w:val="auto"/>
+              </w:rPr>
+              <w:t>3.12 Personal</w:t>
+            </w:r>
+            <w:r>
+              <w:rPr>
+                <w:noProof/>
+                <w:webHidden/>
+              </w:rPr>
+              <w:tab/>
+            </w:r>
+            <w:r>
+              <w:rPr>
+                <w:noProof/>
+                <w:webHidden/>
+              </w:rPr>
+              <w:fldChar w:fldCharType="begin"/>
+            </w:r>
+            <w:r>
+              <w:rPr>
+                <w:noProof/>
+                <w:webHidden/>
+              </w:rPr>
+              <w:instrText xml:space="preserve"> PAGEREF _Toc34330645 \h </w:instrText>
+            </w:r>
+            <w:r>
+              <w:rPr>
+                <w:noProof/>
+                <w:webHidden/>
+              </w:rPr>
+            </w:r>
+            <w:r>
+              <w:rPr>
+                <w:noProof/>
+                <w:webHidden/>
+              </w:rPr>
+              <w:fldChar w:fldCharType="separate"/>
+            </w:r>
+            <w:r>
+              <w:rPr>
+                <w:noProof/>
+                <w:webHidden/>
+              </w:rPr>
+              <w:t>9</w:t>
             </w:r>
             <w:r>
               <w:rPr>
@@ -868,12 +1674,13 @@
               <w:noProof/>
             </w:rPr>
           </w:pPr>
-          <w:hyperlink w:anchor="_Toc34314308" w:history="1">
+          <w:hyperlink w:anchor="_Toc34330646" w:history="1">
             <w:r>
               <w:rPr>
                 <w:rStyle w:val="Hyperlink"/>
                 <w:rFonts w:ascii="Times New Roman" w:hAnsi="Times New Roman" w:cs="Times New Roman"/>
                 <w:noProof/>
+                <w:color w:val="auto"/>
               </w:rPr>
               <w:t>4.</w:t>
             </w:r>
@@ -889,6 +1696,7 @@
                 <w:rStyle w:val="Hyperlink"/>
                 <w:rFonts w:ascii="Times New Roman" w:hAnsi="Times New Roman" w:cs="Times New Roman"/>
                 <w:noProof/>
+                <w:color w:val="auto"/>
               </w:rPr>
               <w:t>Guidelines for evaluating websites</w:t>
             </w:r>
@@ -911,7 +1719,7 @@
                 <w:noProof/>
                 <w:webHidden/>
               </w:rPr>
-              <w:instrText xml:space="preserve"> PAGEREF _Toc34314308 \h </w:instrText>
+              <w:instrText xml:space="preserve"> PAGEREF _Toc34330646 \h </w:instrText>
             </w:r>
             <w:r>
               <w:rPr>
@@ -931,7 +1739,7 @@
                 <w:noProof/>
                 <w:webHidden/>
               </w:rPr>
-              <w:t>12</w:t>
+              <w:t>10</w:t>
             </w:r>
             <w:r>
               <w:rPr>
@@ -954,12 +1762,13 @@
               <w:noProof/>
             </w:rPr>
           </w:pPr>
-          <w:hyperlink w:anchor="_Toc34314309" w:history="1">
+          <w:hyperlink w:anchor="_Toc34330647" w:history="1">
             <w:r>
               <w:rPr>
                 <w:rStyle w:val="Hyperlink"/>
                 <w:rFonts w:ascii="Times New Roman" w:hAnsi="Times New Roman" w:cs="Times New Roman"/>
                 <w:noProof/>
+                <w:color w:val="auto"/>
               </w:rPr>
               <w:t>4.1</w:t>
             </w:r>
@@ -975,6 +1784,7 @@
                 <w:rStyle w:val="Hyperlink"/>
                 <w:rFonts w:ascii="Times New Roman" w:hAnsi="Times New Roman" w:cs="Times New Roman"/>
                 <w:noProof/>
+                <w:color w:val="auto"/>
               </w:rPr>
               <w:t>Evaluation of websites based on Guidelines</w:t>
             </w:r>
@@ -997,7 +1807,7 @@
                 <w:noProof/>
                 <w:webHidden/>
               </w:rPr>
-              <w:instrText xml:space="preserve"> PAGEREF _Toc34314309 \h </w:instrText>
+              <w:instrText xml:space="preserve"> PAGEREF _Toc34330647 \h </w:instrText>
             </w:r>
             <w:r>
               <w:rPr>
@@ -1017,7 +1827,7 @@
                 <w:noProof/>
                 <w:webHidden/>
               </w:rPr>
-              <w:t>14</w:t>
+              <w:t>12</w:t>
             </w:r>
             <w:r>
               <w:rPr>
@@ -1032,6 +1842,7 @@
           <w:pPr>
             <w:pStyle w:val="TOC1"/>
             <w:tabs>
+              <w:tab w:val="left" w:pos="440"/>
               <w:tab w:val="right" w:leader="dot" w:pos="9350"/>
             </w:tabs>
             <w:rPr>
@@ -1039,12 +1850,29 @@
               <w:noProof/>
             </w:rPr>
           </w:pPr>
-          <w:hyperlink w:anchor="_Toc34314310" w:history="1">
+          <w:hyperlink w:anchor="_Toc34330648" w:history="1">
             <w:r>
               <w:rPr>
                 <w:rStyle w:val="Hyperlink"/>
                 <w:rFonts w:ascii="Times New Roman" w:hAnsi="Times New Roman" w:cs="Times New Roman"/>
                 <w:noProof/>
+                <w:color w:val="auto"/>
+              </w:rPr>
+              <w:t>5.</w:t>
+            </w:r>
+            <w:r>
+              <w:rPr>
+                <w:rFonts w:eastAsiaTheme="minorEastAsia"/>
+                <w:noProof/>
+              </w:rPr>
+              <w:tab/>
+            </w:r>
+            <w:r>
+              <w:rPr>
+                <w:rStyle w:val="Hyperlink"/>
+                <w:rFonts w:ascii="Times New Roman" w:hAnsi="Times New Roman" w:cs="Times New Roman"/>
+                <w:noProof/>
+                <w:color w:val="auto"/>
               </w:rPr>
               <w:t>Reference</w:t>
             </w:r>
@@ -1067,7 +1895,7 @@
                 <w:noProof/>
                 <w:webHidden/>
               </w:rPr>
-              <w:instrText xml:space="preserve"> PAGEREF _Toc34314310 \h </w:instrText>
+              <w:instrText xml:space="preserve"> PAGEREF _Toc34330648 \h </w:instrText>
             </w:r>
             <w:r>
               <w:rPr>
@@ -1087,7 +1915,7 @@
                 <w:noProof/>
                 <w:webHidden/>
               </w:rPr>
-              <w:t>16</w:t>
+              <w:t>14</w:t>
             </w:r>
             <w:r>
               <w:rPr>
@@ -1101,8 +1929,6 @@
         <w:p>
           <w:r>
             <w:rPr>
-              <w:b/>
-              <w:bCs/>
               <w:noProof/>
             </w:rPr>
             <w:fldChar w:fldCharType="end"/>
@@ -1117,34 +1943,13 @@
           <w:sz w:val="28"/>
           <w:szCs w:val="28"/>
         </w:rPr>
-      </w:pPr>
-      <w:r>
-        <w:rPr>
-          <w:rFonts w:ascii="Times New Roman" w:eastAsia="Times New Roman" w:hAnsi="Times New Roman" w:cs="Times New Roman"/>
-          <w:sz w:val="28"/>
-          <w:szCs w:val="28"/>
-        </w:rPr>
-        <w:br w:type="page"/>
-      </w:r>
-    </w:p>
-    <w:p>
-      <w:pPr>
-        <w:rPr>
-          <w:rFonts w:ascii="Times New Roman" w:eastAsia="Times New Roman" w:hAnsi="Times New Roman" w:cs="Times New Roman"/>
-          <w:sz w:val="28"/>
-          <w:szCs w:val="28"/>
-        </w:rPr>
-      </w:pPr>
-    </w:p>
-    <w:p>
-      <w:pPr>
-        <w:spacing w:before="240"/>
-        <w:ind w:left="7200"/>
-        <w:rPr>
-          <w:rFonts w:ascii="Times New Roman" w:eastAsia="Times New Roman" w:hAnsi="Times New Roman" w:cs="Times New Roman"/>
-          <w:sz w:val="28"/>
-          <w:szCs w:val="28"/>
-        </w:rPr>
+        <w:sectPr>
+          <w:pgSz w:w="12240" w:h="15840"/>
+          <w:pgMar w:top="1440" w:right="1440" w:bottom="1440" w:left="1440" w:header="720" w:footer="720" w:gutter="0"/>
+          <w:pgNumType w:start="1"/>
+          <w:cols w:space="720"/>
+          <w:docGrid w:linePitch="360"/>
+        </w:sectPr>
       </w:pPr>
     </w:p>
     <w:p>
@@ -1157,7 +1962,7 @@
           <w:bCs/>
         </w:rPr>
       </w:pPr>
-      <w:bookmarkStart w:id="0" w:name="_Toc34314304"/>
+      <w:bookmarkStart w:id="0" w:name="_Toc34330630"/>
       <w:r>
         <w:rPr>
           <w:rFonts w:ascii="Times New Roman" w:hAnsi="Times New Roman" w:cs="Times New Roman"/>
@@ -1165,6 +1970,7 @@
           <w:bCs/>
           <w:color w:val="auto"/>
         </w:rPr>
+        <w:lastRenderedPageBreak/>
         <w:t>Introduction</w:t>
       </w:r>
       <w:bookmarkEnd w:id="0"/>
@@ -1251,7 +2057,7 @@
       <w:bookmarkStart w:id="2" w:name="_Toc34008201"/>
       <w:bookmarkStart w:id="3" w:name="_Toc34008934"/>
       <w:bookmarkStart w:id="4" w:name="_Toc34010268"/>
-      <w:bookmarkStart w:id="5" w:name="_Toc34314305"/>
+      <w:bookmarkStart w:id="5" w:name="_Toc34330631"/>
       <w:r>
         <w:rPr>
           <w:rFonts w:ascii="Times New Roman" w:hAnsi="Times New Roman" w:cs="Times New Roman"/>
@@ -1260,25 +2066,7 @@
           <w:color w:val="000000" w:themeColor="text1"/>
         </w:rPr>
         <w:lastRenderedPageBreak/>
-        <w:t xml:space="preserve">The Brief </w:t>
-      </w:r>
-      <w:r>
-        <w:rPr>
-          <w:rFonts w:ascii="Times New Roman" w:hAnsi="Times New Roman" w:cs="Times New Roman"/>
-          <w:b/>
-          <w:bCs/>
-          <w:color w:val="000000" w:themeColor="text1"/>
-        </w:rPr>
-        <w:t>H</w:t>
-      </w:r>
-      <w:r>
-        <w:rPr>
-          <w:rFonts w:ascii="Times New Roman" w:hAnsi="Times New Roman" w:cs="Times New Roman"/>
-          <w:b/>
-          <w:bCs/>
-          <w:color w:val="000000" w:themeColor="text1"/>
-        </w:rPr>
-        <w:t>istory of the Internet</w:t>
+        <w:t>The Brief History of the Internet</w:t>
       </w:r>
       <w:bookmarkEnd w:id="1"/>
       <w:bookmarkEnd w:id="2"/>
@@ -1384,7 +2172,7 @@
       <w:bookmarkStart w:id="7" w:name="_Toc34008202"/>
       <w:bookmarkStart w:id="8" w:name="_Toc34008935"/>
       <w:bookmarkStart w:id="9" w:name="_Toc34010269"/>
-      <w:bookmarkStart w:id="10" w:name="_Toc34314306"/>
+      <w:bookmarkStart w:id="10" w:name="_Toc34330632"/>
       <w:r>
         <w:rPr>
           <w:rFonts w:ascii="Times New Roman" w:hAnsi="Times New Roman" w:cs="Times New Roman"/>
@@ -1604,16 +2392,7 @@
           <w:szCs w:val="28"/>
         </w:rPr>
         <w:lastRenderedPageBreak/>
-        <w:t>S</w:t>
-      </w:r>
-      <w:r>
-        <w:rPr>
-          <w:rStyle w:val="Strong"/>
-          <w:rFonts w:ascii="Times New Roman" w:hAnsi="Times New Roman" w:cs="Times New Roman"/>
-          <w:sz w:val="28"/>
-          <w:szCs w:val="28"/>
-        </w:rPr>
-        <w:t>hutter stock</w:t>
+        <w:t>Shutter stock</w:t>
       </w:r>
       <w:bookmarkEnd w:id="14"/>
       <w:bookmarkEnd w:id="15"/>
@@ -1964,19 +2743,19 @@
         <w:jc w:val="both"/>
         <w:rPr>
           <w:rFonts w:ascii="Times New Roman" w:hAnsi="Times New Roman" w:cs="Times New Roman"/>
+          <w:b/>
+          <w:bCs/>
           <w:color w:val="000000" w:themeColor="text1"/>
-          <w:sz w:val="36"/>
-          <w:szCs w:val="36"/>
         </w:rPr>
       </w:pPr>
       <w:bookmarkStart w:id="26" w:name="_Toc34010278"/>
-      <w:bookmarkStart w:id="27" w:name="_Toc34314307"/>
-      <w:r>
-        <w:rPr>
-          <w:rFonts w:ascii="Times New Roman" w:hAnsi="Times New Roman" w:cs="Times New Roman"/>
+      <w:bookmarkStart w:id="27" w:name="_Toc34330633"/>
+      <w:r>
+        <w:rPr>
+          <w:rFonts w:ascii="Times New Roman" w:hAnsi="Times New Roman" w:cs="Times New Roman"/>
+          <w:b/>
+          <w:bCs/>
           <w:color w:val="000000" w:themeColor="text1"/>
-          <w:sz w:val="36"/>
-          <w:szCs w:val="36"/>
         </w:rPr>
         <w:lastRenderedPageBreak/>
         <w:t>W</w:t>
@@ -1984,81 +2763,81 @@
       <w:r>
         <w:rPr>
           <w:rFonts w:ascii="Times New Roman" w:hAnsi="Times New Roman" w:cs="Times New Roman"/>
+          <w:b/>
+          <w:bCs/>
           <w:color w:val="000000" w:themeColor="text1"/>
-          <w:sz w:val="36"/>
-          <w:szCs w:val="36"/>
         </w:rPr>
         <w:t xml:space="preserve">eb </w:t>
       </w:r>
       <w:r>
         <w:rPr>
           <w:rFonts w:ascii="Times New Roman" w:hAnsi="Times New Roman" w:cs="Times New Roman"/>
+          <w:b/>
+          <w:bCs/>
           <w:color w:val="000000" w:themeColor="text1"/>
-          <w:sz w:val="36"/>
-          <w:szCs w:val="36"/>
         </w:rPr>
         <w:t>C</w:t>
       </w:r>
       <w:r>
         <w:rPr>
           <w:rFonts w:ascii="Times New Roman" w:hAnsi="Times New Roman" w:cs="Times New Roman"/>
+          <w:b/>
+          <w:bCs/>
           <w:color w:val="000000" w:themeColor="text1"/>
-          <w:sz w:val="36"/>
-          <w:szCs w:val="36"/>
         </w:rPr>
         <w:t xml:space="preserve">ategories and </w:t>
       </w:r>
       <w:r>
         <w:rPr>
           <w:rFonts w:ascii="Times New Roman" w:hAnsi="Times New Roman" w:cs="Times New Roman"/>
+          <w:b/>
+          <w:bCs/>
           <w:color w:val="000000" w:themeColor="text1"/>
-          <w:sz w:val="36"/>
-          <w:szCs w:val="36"/>
         </w:rPr>
         <w:t>T</w:t>
       </w:r>
       <w:r>
         <w:rPr>
           <w:rFonts w:ascii="Times New Roman" w:hAnsi="Times New Roman" w:cs="Times New Roman"/>
+          <w:b/>
+          <w:bCs/>
           <w:color w:val="000000" w:themeColor="text1"/>
-          <w:sz w:val="36"/>
-          <w:szCs w:val="36"/>
         </w:rPr>
         <w:t xml:space="preserve">heir </w:t>
       </w:r>
       <w:r>
         <w:rPr>
           <w:rFonts w:ascii="Times New Roman" w:hAnsi="Times New Roman" w:cs="Times New Roman"/>
+          <w:b/>
+          <w:bCs/>
           <w:color w:val="000000" w:themeColor="text1"/>
-          <w:sz w:val="36"/>
-          <w:szCs w:val="36"/>
         </w:rPr>
         <w:t>R</w:t>
       </w:r>
       <w:r>
         <w:rPr>
           <w:rFonts w:ascii="Times New Roman" w:hAnsi="Times New Roman" w:cs="Times New Roman"/>
+          <w:b/>
+          <w:bCs/>
           <w:color w:val="000000" w:themeColor="text1"/>
-          <w:sz w:val="36"/>
-          <w:szCs w:val="36"/>
         </w:rPr>
         <w:t xml:space="preserve">espective </w:t>
       </w:r>
       <w:r>
         <w:rPr>
           <w:rFonts w:ascii="Times New Roman" w:hAnsi="Times New Roman" w:cs="Times New Roman"/>
+          <w:b/>
+          <w:bCs/>
           <w:color w:val="000000" w:themeColor="text1"/>
-          <w:sz w:val="36"/>
-          <w:szCs w:val="36"/>
         </w:rPr>
         <w:t>E</w:t>
       </w:r>
       <w:r>
         <w:rPr>
           <w:rFonts w:ascii="Times New Roman" w:hAnsi="Times New Roman" w:cs="Times New Roman"/>
+          <w:b/>
+          <w:bCs/>
           <w:color w:val="000000" w:themeColor="text1"/>
-          <w:sz w:val="36"/>
-          <w:szCs w:val="36"/>
         </w:rPr>
         <w:t>xamples</w:t>
       </w:r>
@@ -2067,35 +2846,49 @@
       <w:r>
         <w:rPr>
           <w:rFonts w:ascii="Times New Roman" w:hAnsi="Times New Roman" w:cs="Times New Roman"/>
+          <w:b/>
+          <w:bCs/>
           <w:color w:val="000000" w:themeColor="text1"/>
-          <w:sz w:val="36"/>
-          <w:szCs w:val="36"/>
         </w:rPr>
         <w:t xml:space="preserve"> </w:t>
       </w:r>
     </w:p>
     <w:p>
       <w:pPr>
-        <w:spacing w:before="120" w:after="120" w:line="360" w:lineRule="auto"/>
-        <w:jc w:val="both"/>
-        <w:rPr>
-          <w:rFonts w:ascii="Times New Roman" w:hAnsi="Times New Roman" w:cs="Times New Roman"/>
-          <w:b/>
-          <w:bCs/>
+        <w:pStyle w:val="Heading2"/>
+        <w:rPr>
+          <w:rFonts w:ascii="Times New Roman" w:hAnsi="Times New Roman" w:cs="Times New Roman"/>
+          <w:b/>
+          <w:bCs/>
+          <w:color w:val="auto"/>
           <w:sz w:val="28"/>
           <w:szCs w:val="28"/>
         </w:rPr>
       </w:pPr>
-      <w:r>
-        <w:rPr>
-          <w:rFonts w:ascii="Times New Roman" w:hAnsi="Times New Roman" w:cs="Times New Roman"/>
-          <w:b/>
-          <w:bCs/>
+      <w:bookmarkStart w:id="28" w:name="_Toc34330634"/>
+      <w:r>
+        <w:rPr>
+          <w:rFonts w:ascii="Times New Roman" w:hAnsi="Times New Roman" w:cs="Times New Roman"/>
+          <w:b/>
+          <w:bCs/>
+          <w:color w:val="auto"/>
           <w:sz w:val="28"/>
           <w:szCs w:val="28"/>
         </w:rPr>
+        <w:t xml:space="preserve">3.1 </w:t>
+      </w:r>
+      <w:r>
+        <w:rPr>
+          <w:rFonts w:ascii="Times New Roman" w:hAnsi="Times New Roman" w:cs="Times New Roman"/>
+          <w:b/>
+          <w:bCs/>
+          <w:color w:val="auto"/>
+          <w:sz w:val="28"/>
+          <w:szCs w:val="28"/>
+        </w:rPr>
         <w:t>Portal</w:t>
       </w:r>
+      <w:bookmarkEnd w:id="28"/>
     </w:p>
     <w:p>
       <w:pPr>
@@ -2135,8 +2928,10 @@
           <w:rPr>
             <w:rStyle w:val="Hyperlink"/>
             <w:rFonts w:ascii="Times New Roman" w:hAnsi="Times New Roman" w:cs="Times New Roman"/>
+            <w:color w:val="auto"/>
             <w:sz w:val="24"/>
             <w:szCs w:val="24"/>
+            <w:u w:val="none"/>
           </w:rPr>
           <w:t>https://www.liferay.com/resource/grants-gov</w:t>
         </w:r>
@@ -2175,7 +2970,6 @@
         </w:rPr>
         <w:t xml:space="preserve">Addis Ababa Institute of Technology </w:t>
       </w:r>
-      <w:proofErr w:type="gramStart"/>
       <w:r>
         <w:rPr>
           <w:rFonts w:ascii="Times New Roman" w:hAnsi="Times New Roman" w:cs="Times New Roman"/>
@@ -2192,9 +2986,8 @@
           <w:sz w:val="24"/>
           <w:szCs w:val="24"/>
         </w:rPr>
-        <w:t>:-</w:t>
-      </w:r>
-      <w:proofErr w:type="gramEnd"/>
+        <w:t>: -</w:t>
+      </w:r>
       <w:r>
         <w:rPr>
           <w:rFonts w:ascii="Times New Roman" w:hAnsi="Times New Roman" w:cs="Times New Roman"/>
@@ -2208,8 +3001,10 @@
           <w:rPr>
             <w:rStyle w:val="Hyperlink"/>
             <w:rFonts w:ascii="Times New Roman" w:hAnsi="Times New Roman" w:cs="Times New Roman"/>
+            <w:color w:val="auto"/>
             <w:sz w:val="24"/>
             <w:szCs w:val="24"/>
+            <w:u w:val="none"/>
           </w:rPr>
           <w:t>https://portal.aait.edu.et</w:t>
         </w:r>
@@ -2261,8 +3056,10 @@
           <w:rPr>
             <w:rStyle w:val="Hyperlink"/>
             <w:rFonts w:ascii="Times New Roman" w:hAnsi="Times New Roman" w:cs="Times New Roman"/>
+            <w:color w:val="auto"/>
             <w:sz w:val="24"/>
             <w:szCs w:val="24"/>
+            <w:u w:val="none"/>
           </w:rPr>
           <w:t>https://www.liferay.com/resource/council-of-europe</w:t>
         </w:r>
@@ -2308,8 +3105,10 @@
           <w:rPr>
             <w:rStyle w:val="Hyperlink"/>
             <w:rFonts w:ascii="Times New Roman" w:hAnsi="Times New Roman" w:cs="Times New Roman"/>
+            <w:color w:val="auto"/>
             <w:sz w:val="24"/>
             <w:szCs w:val="24"/>
+            <w:u w:val="none"/>
           </w:rPr>
           <w:t>https://www.liferay.com/resource/avmed</w:t>
         </w:r>
@@ -2353,8 +3152,10 @@
           <w:rPr>
             <w:rStyle w:val="Hyperlink"/>
             <w:rFonts w:ascii="Times New Roman" w:hAnsi="Times New Roman" w:cs="Times New Roman"/>
+            <w:color w:val="auto"/>
             <w:sz w:val="24"/>
             <w:szCs w:val="24"/>
+            <w:u w:val="none"/>
           </w:rPr>
           <w:t>https://www.liferay.com/resource/britam</w:t>
         </w:r>
@@ -2370,22 +3171,40 @@
     </w:p>
     <w:p>
       <w:pPr>
-        <w:spacing w:before="120" w:after="120" w:line="360" w:lineRule="auto"/>
-        <w:jc w:val="both"/>
-        <w:rPr>
-          <w:rFonts w:ascii="Times New Roman" w:hAnsi="Times New Roman" w:cs="Times New Roman"/>
-          <w:sz w:val="32"/>
-          <w:szCs w:val="32"/>
-        </w:rPr>
-      </w:pPr>
-      <w:r>
-        <w:rPr>
-          <w:rFonts w:ascii="Times New Roman" w:hAnsi="Times New Roman" w:cs="Times New Roman"/>
-          <w:sz w:val="32"/>
-          <w:szCs w:val="32"/>
+        <w:pStyle w:val="Heading2"/>
+        <w:rPr>
+          <w:rFonts w:ascii="Times New Roman" w:hAnsi="Times New Roman" w:cs="Times New Roman"/>
+          <w:b/>
+          <w:bCs/>
+          <w:color w:val="auto"/>
+          <w:sz w:val="28"/>
+          <w:szCs w:val="28"/>
+        </w:rPr>
+      </w:pPr>
+      <w:bookmarkStart w:id="29" w:name="_Toc34330635"/>
+      <w:r>
+        <w:rPr>
+          <w:rFonts w:ascii="Times New Roman" w:hAnsi="Times New Roman" w:cs="Times New Roman"/>
+          <w:b/>
+          <w:bCs/>
+          <w:color w:val="auto"/>
+          <w:sz w:val="28"/>
+          <w:szCs w:val="28"/>
+        </w:rPr>
+        <w:t xml:space="preserve">3.2 </w:t>
+      </w:r>
+      <w:r>
+        <w:rPr>
+          <w:rFonts w:ascii="Times New Roman" w:hAnsi="Times New Roman" w:cs="Times New Roman"/>
+          <w:b/>
+          <w:bCs/>
+          <w:color w:val="auto"/>
+          <w:sz w:val="28"/>
+          <w:szCs w:val="28"/>
         </w:rPr>
         <w:t>News</w:t>
       </w:r>
+      <w:bookmarkEnd w:id="29"/>
     </w:p>
     <w:p>
       <w:pPr>
@@ -2429,8 +3248,10 @@
           <w:rPr>
             <w:rStyle w:val="Hyperlink"/>
             <w:rFonts w:ascii="Times New Roman" w:hAnsi="Times New Roman" w:cs="Times New Roman"/>
+            <w:color w:val="auto"/>
             <w:sz w:val="24"/>
             <w:szCs w:val="24"/>
+            <w:u w:val="none"/>
           </w:rPr>
           <w:t>https://edition.cnn.com/</w:t>
         </w:r>
@@ -2478,8 +3299,10 @@
           <w:rPr>
             <w:rStyle w:val="Hyperlink"/>
             <w:rFonts w:ascii="Times New Roman" w:hAnsi="Times New Roman" w:cs="Times New Roman"/>
+            <w:color w:val="auto"/>
             <w:sz w:val="24"/>
             <w:szCs w:val="24"/>
+            <w:u w:val="none"/>
           </w:rPr>
           <w:t>https://www.foxnews.com/</w:t>
         </w:r>
@@ -2547,8 +3370,10 @@
           <w:rPr>
             <w:rStyle w:val="Hyperlink"/>
             <w:rFonts w:ascii="Times New Roman" w:hAnsi="Times New Roman" w:cs="Times New Roman"/>
+            <w:color w:val="auto"/>
             <w:sz w:val="24"/>
             <w:szCs w:val="24"/>
+            <w:u w:val="none"/>
           </w:rPr>
           <w:t>https://www.bbc.com/news</w:t>
         </w:r>
@@ -2599,15 +3424,26 @@
           <w:szCs w:val="24"/>
           <w:shd w:val="clear" w:color="auto" w:fill="FFFFFF"/>
         </w:rPr>
-        <w:t xml:space="preserve"> is an American newspaper based in New York City with worldwide influence and readership. Founded in 1851. </w:t>
+        <w:t xml:space="preserve"> is an American newspaper based in New York City with worldwide influence and readership. Founded in 1851.</w:t>
+      </w:r>
+      <w:r>
+        <w:rPr>
+          <w:rFonts w:ascii="Times New Roman" w:hAnsi="Times New Roman" w:cs="Times New Roman"/>
+          <w:sz w:val="24"/>
+          <w:szCs w:val="24"/>
+          <w:shd w:val="clear" w:color="auto" w:fill="FFFFFF"/>
+        </w:rPr>
+        <w:t xml:space="preserve"> </w:t>
       </w:r>
       <w:hyperlink r:id="rId18" w:history="1">
         <w:r>
           <w:rPr>
             <w:rStyle w:val="Hyperlink"/>
             <w:rFonts w:ascii="Times New Roman" w:hAnsi="Times New Roman" w:cs="Times New Roman"/>
+            <w:color w:val="auto"/>
             <w:sz w:val="24"/>
             <w:szCs w:val="24"/>
+            <w:u w:val="none"/>
           </w:rPr>
           <w:t>https://www.nytimes.com/</w:t>
         </w:r>
@@ -2670,8 +3506,10 @@
           <w:rPr>
             <w:rStyle w:val="Hyperlink"/>
             <w:rFonts w:ascii="Times New Roman" w:hAnsi="Times New Roman" w:cs="Times New Roman"/>
+            <w:color w:val="auto"/>
             <w:sz w:val="24"/>
             <w:szCs w:val="24"/>
+            <w:u w:val="none"/>
           </w:rPr>
           <w:t>https://www.theguardian.com/internationa</w:t>
         </w:r>
@@ -2687,23 +3525,41 @@
     </w:p>
     <w:p>
       <w:pPr>
-        <w:spacing w:before="120" w:after="120" w:line="360" w:lineRule="auto"/>
-        <w:jc w:val="both"/>
-        <w:rPr>
-          <w:rFonts w:ascii="Times New Roman" w:hAnsi="Times New Roman" w:cs="Times New Roman"/>
-          <w:sz w:val="32"/>
-          <w:szCs w:val="32"/>
-        </w:rPr>
-      </w:pPr>
-      <w:r>
-        <w:rPr>
-          <w:rFonts w:ascii="Times New Roman" w:hAnsi="Times New Roman" w:cs="Times New Roman"/>
-          <w:sz w:val="32"/>
-          <w:szCs w:val="32"/>
+        <w:pStyle w:val="Heading2"/>
+        <w:rPr>
+          <w:rFonts w:ascii="Times New Roman" w:hAnsi="Times New Roman" w:cs="Times New Roman"/>
+          <w:b/>
+          <w:bCs/>
+          <w:color w:val="auto"/>
+          <w:sz w:val="28"/>
+          <w:szCs w:val="28"/>
+        </w:rPr>
+      </w:pPr>
+      <w:bookmarkStart w:id="30" w:name="_Toc34330636"/>
+      <w:r>
+        <w:rPr>
+          <w:rFonts w:ascii="Times New Roman" w:hAnsi="Times New Roman" w:cs="Times New Roman"/>
+          <w:b/>
+          <w:bCs/>
+          <w:color w:val="auto"/>
+          <w:sz w:val="28"/>
+          <w:szCs w:val="28"/>
         </w:rPr>
         <w:lastRenderedPageBreak/>
+        <w:t xml:space="preserve">3.3 </w:t>
+      </w:r>
+      <w:r>
+        <w:rPr>
+          <w:rFonts w:ascii="Times New Roman" w:hAnsi="Times New Roman" w:cs="Times New Roman"/>
+          <w:b/>
+          <w:bCs/>
+          <w:color w:val="auto"/>
+          <w:sz w:val="28"/>
+          <w:szCs w:val="28"/>
+        </w:rPr>
         <w:t>Information</w:t>
       </w:r>
+      <w:bookmarkEnd w:id="30"/>
     </w:p>
     <w:p>
       <w:pPr>
@@ -2743,8 +3599,10 @@
           <w:rPr>
             <w:rStyle w:val="Hyperlink"/>
             <w:rFonts w:ascii="Times New Roman" w:hAnsi="Times New Roman" w:cs="Times New Roman"/>
+            <w:color w:val="auto"/>
             <w:sz w:val="24"/>
             <w:szCs w:val="24"/>
+            <w:u w:val="none"/>
           </w:rPr>
           <w:t>https://www.theverge.com/</w:t>
         </w:r>
@@ -2793,15 +3651,26 @@
           <w:szCs w:val="24"/>
           <w:shd w:val="clear" w:color="auto" w:fill="FFFFFF"/>
         </w:rPr>
-        <w:t xml:space="preserve"> is considered as one of the well-known websites for providing quality information related to new gadgets and technology news. </w:t>
+        <w:t xml:space="preserve"> is considered as one of the well-known websites for providing quality information related to new gadgets and technology news.</w:t>
+      </w:r>
+      <w:r>
+        <w:rPr>
+          <w:rFonts w:ascii="Times New Roman" w:hAnsi="Times New Roman" w:cs="Times New Roman"/>
+          <w:sz w:val="24"/>
+          <w:szCs w:val="24"/>
+          <w:shd w:val="clear" w:color="auto" w:fill="FFFFFF"/>
+        </w:rPr>
+        <w:t xml:space="preserve"> </w:t>
       </w:r>
       <w:hyperlink r:id="rId21" w:history="1">
         <w:r>
           <w:rPr>
             <w:rStyle w:val="Hyperlink"/>
             <w:rFonts w:ascii="Times New Roman" w:hAnsi="Times New Roman" w:cs="Times New Roman"/>
+            <w:color w:val="auto"/>
             <w:sz w:val="24"/>
             <w:szCs w:val="24"/>
+            <w:u w:val="none"/>
           </w:rPr>
           <w:t>https://techcrunch.com/</w:t>
         </w:r>
@@ -2849,8 +3718,10 @@
           <w:rPr>
             <w:rStyle w:val="Hyperlink"/>
             <w:rFonts w:ascii="Times New Roman" w:hAnsi="Times New Roman" w:cs="Times New Roman"/>
+            <w:color w:val="auto"/>
             <w:sz w:val="24"/>
             <w:szCs w:val="24"/>
+            <w:u w:val="none"/>
           </w:rPr>
           <w:t>https://thenextweb.com/</w:t>
         </w:r>
@@ -2898,8 +3769,10 @@
           <w:rPr>
             <w:rStyle w:val="Hyperlink"/>
             <w:rFonts w:ascii="Times New Roman" w:hAnsi="Times New Roman" w:cs="Times New Roman"/>
+            <w:color w:val="auto"/>
             <w:sz w:val="24"/>
             <w:szCs w:val="24"/>
+            <w:u w:val="none"/>
           </w:rPr>
           <w:t>https://www.wired.com/</w:t>
         </w:r>
@@ -2955,8 +3828,10 @@
           <w:rPr>
             <w:rStyle w:val="Hyperlink"/>
             <w:rFonts w:ascii="Times New Roman" w:hAnsi="Times New Roman" w:cs="Times New Roman"/>
+            <w:color w:val="auto"/>
             <w:sz w:val="24"/>
             <w:szCs w:val="24"/>
+            <w:u w:val="none"/>
           </w:rPr>
           <w:t>https://www.droid-life.com/</w:t>
         </w:r>
@@ -2964,22 +3839,40 @@
     </w:p>
     <w:p>
       <w:pPr>
-        <w:spacing w:before="120" w:after="120" w:line="360" w:lineRule="auto"/>
-        <w:jc w:val="both"/>
-        <w:rPr>
-          <w:rFonts w:ascii="Times New Roman" w:hAnsi="Times New Roman" w:cs="Times New Roman"/>
-          <w:sz w:val="32"/>
-          <w:szCs w:val="32"/>
-        </w:rPr>
-      </w:pPr>
-      <w:r>
-        <w:rPr>
-          <w:rFonts w:ascii="Times New Roman" w:hAnsi="Times New Roman" w:cs="Times New Roman"/>
-          <w:sz w:val="32"/>
-          <w:szCs w:val="32"/>
+        <w:pStyle w:val="Heading2"/>
+        <w:rPr>
+          <w:rFonts w:ascii="Times New Roman" w:hAnsi="Times New Roman" w:cs="Times New Roman"/>
+          <w:b/>
+          <w:bCs/>
+          <w:color w:val="auto"/>
+          <w:sz w:val="28"/>
+          <w:szCs w:val="28"/>
+        </w:rPr>
+      </w:pPr>
+      <w:bookmarkStart w:id="31" w:name="_Toc34330637"/>
+      <w:r>
+        <w:rPr>
+          <w:rFonts w:ascii="Times New Roman" w:hAnsi="Times New Roman" w:cs="Times New Roman"/>
+          <w:b/>
+          <w:bCs/>
+          <w:color w:val="auto"/>
+          <w:sz w:val="28"/>
+          <w:szCs w:val="28"/>
+        </w:rPr>
+        <w:t xml:space="preserve">3.4 </w:t>
+      </w:r>
+      <w:r>
+        <w:rPr>
+          <w:rFonts w:ascii="Times New Roman" w:hAnsi="Times New Roman" w:cs="Times New Roman"/>
+          <w:b/>
+          <w:bCs/>
+          <w:color w:val="auto"/>
+          <w:sz w:val="28"/>
+          <w:szCs w:val="28"/>
         </w:rPr>
         <w:t>Business/marketing</w:t>
       </w:r>
+      <w:bookmarkEnd w:id="31"/>
     </w:p>
     <w:p>
       <w:pPr>
@@ -3022,8 +3915,10 @@
           <w:rPr>
             <w:rStyle w:val="Hyperlink"/>
             <w:rFonts w:ascii="Times New Roman" w:hAnsi="Times New Roman" w:cs="Times New Roman"/>
+            <w:color w:val="auto"/>
             <w:sz w:val="24"/>
             <w:szCs w:val="24"/>
+            <w:u w:val="none"/>
             <w:lang w:val="de-DE"/>
           </w:rPr>
           <w:t>https://edition.cnn.com/business</w:t>
@@ -3068,8 +3963,10 @@
           <w:rPr>
             <w:rStyle w:val="Hyperlink"/>
             <w:rFonts w:ascii="Times New Roman" w:hAnsi="Times New Roman" w:cs="Times New Roman"/>
+            <w:color w:val="auto"/>
             <w:sz w:val="24"/>
             <w:szCs w:val="24"/>
+            <w:u w:val="none"/>
           </w:rPr>
           <w:t>https://www.google.com/finance</w:t>
         </w:r>
@@ -3116,8 +4013,10 @@
           <w:rPr>
             <w:rStyle w:val="Hyperlink"/>
             <w:rFonts w:ascii="Times New Roman" w:hAnsi="Times New Roman" w:cs="Times New Roman"/>
+            <w:color w:val="auto"/>
             <w:sz w:val="24"/>
             <w:szCs w:val="24"/>
+            <w:u w:val="none"/>
             <w:lang w:val="de-DE"/>
           </w:rPr>
           <w:t>https://www.forbes.com/</w:t>
@@ -3162,8 +4061,10 @@
           <w:rPr>
             <w:rStyle w:val="Hyperlink"/>
             <w:rFonts w:ascii="Times New Roman" w:hAnsi="Times New Roman" w:cs="Times New Roman"/>
+            <w:color w:val="auto"/>
             <w:sz w:val="24"/>
             <w:szCs w:val="24"/>
+            <w:u w:val="none"/>
           </w:rPr>
           <w:t>https://www.pulselive.co.ke/bi?r=US&amp;IR=T</w:t>
         </w:r>
@@ -3207,8 +4108,10 @@
           <w:rPr>
             <w:rStyle w:val="Hyperlink"/>
             <w:rFonts w:ascii="Times New Roman" w:hAnsi="Times New Roman" w:cs="Times New Roman"/>
+            <w:color w:val="auto"/>
             <w:sz w:val="24"/>
             <w:szCs w:val="24"/>
+            <w:u w:val="none"/>
           </w:rPr>
           <w:t>https://www.bloomberg.com/africa</w:t>
         </w:r>
@@ -3216,22 +4119,39 @@
     </w:p>
     <w:p>
       <w:pPr>
-        <w:spacing w:before="120" w:after="120" w:line="360" w:lineRule="auto"/>
-        <w:jc w:val="both"/>
-        <w:rPr>
-          <w:rFonts w:ascii="Times New Roman" w:hAnsi="Times New Roman" w:cs="Times New Roman"/>
-          <w:sz w:val="32"/>
-          <w:szCs w:val="32"/>
-        </w:rPr>
-      </w:pPr>
-      <w:r>
-        <w:rPr>
-          <w:rFonts w:ascii="Times New Roman" w:hAnsi="Times New Roman" w:cs="Times New Roman"/>
-          <w:sz w:val="32"/>
-          <w:szCs w:val="32"/>
+        <w:pStyle w:val="Heading2"/>
+        <w:rPr>
+          <w:rFonts w:ascii="Times New Roman" w:hAnsi="Times New Roman" w:cs="Times New Roman"/>
+          <w:b/>
+          <w:bCs/>
+          <w:sz w:val="28"/>
+          <w:szCs w:val="28"/>
+        </w:rPr>
+      </w:pPr>
+      <w:bookmarkStart w:id="32" w:name="_Toc34330638"/>
+      <w:r>
+        <w:rPr>
+          <w:rFonts w:ascii="Times New Roman" w:hAnsi="Times New Roman" w:cs="Times New Roman"/>
+          <w:b/>
+          <w:bCs/>
+          <w:color w:val="auto"/>
+          <w:sz w:val="28"/>
+          <w:szCs w:val="28"/>
+        </w:rPr>
+        <w:t xml:space="preserve">3.5 </w:t>
+      </w:r>
+      <w:r>
+        <w:rPr>
+          <w:rFonts w:ascii="Times New Roman" w:hAnsi="Times New Roman" w:cs="Times New Roman"/>
+          <w:b/>
+          <w:bCs/>
+          <w:color w:val="auto"/>
+          <w:sz w:val="28"/>
+          <w:szCs w:val="28"/>
         </w:rPr>
         <w:t>Educational</w:t>
       </w:r>
+      <w:bookmarkEnd w:id="32"/>
     </w:p>
     <w:p>
       <w:pPr>
@@ -3271,8 +4191,10 @@
           <w:rPr>
             <w:rStyle w:val="Hyperlink"/>
             <w:rFonts w:ascii="Times New Roman" w:hAnsi="Times New Roman" w:cs="Times New Roman"/>
+            <w:color w:val="auto"/>
             <w:sz w:val="24"/>
             <w:szCs w:val="24"/>
+            <w:u w:val="none"/>
           </w:rPr>
           <w:t>http://www.edx.org/</w:t>
         </w:r>
@@ -3316,8 +4238,10 @@
           <w:rPr>
             <w:rStyle w:val="Hyperlink"/>
             <w:rFonts w:ascii="Times New Roman" w:hAnsi="Times New Roman" w:cs="Times New Roman"/>
+            <w:color w:val="auto"/>
             <w:sz w:val="24"/>
             <w:szCs w:val="24"/>
+            <w:u w:val="none"/>
           </w:rPr>
           <w:t>https://www.coursera.org/</w:t>
         </w:r>
@@ -3361,8 +4285,10 @@
           <w:rPr>
             <w:rStyle w:val="Hyperlink"/>
             <w:rFonts w:ascii="Times New Roman" w:hAnsi="Times New Roman" w:cs="Times New Roman"/>
+            <w:color w:val="auto"/>
             <w:sz w:val="24"/>
             <w:szCs w:val="24"/>
+            <w:u w:val="none"/>
           </w:rPr>
           <w:t>https://www.khanacademy.org/</w:t>
         </w:r>
@@ -3416,8 +4342,10 @@
           <w:rPr>
             <w:rStyle w:val="Hyperlink"/>
             <w:rFonts w:ascii="Times New Roman" w:hAnsi="Times New Roman" w:cs="Times New Roman"/>
+            <w:color w:val="auto"/>
             <w:sz w:val="24"/>
             <w:szCs w:val="24"/>
+            <w:u w:val="none"/>
           </w:rPr>
           <w:t>http://www.cosmolearning.com/</w:t>
         </w:r>
@@ -3473,34 +4401,65 @@
         </w:rPr>
         <w:t xml:space="preserve"> </w:t>
       </w:r>
-      <w:r>
-        <w:rPr>
-          <w:rFonts w:ascii="Times New Roman" w:hAnsi="Times New Roman" w:cs="Times New Roman"/>
-          <w:sz w:val="24"/>
-          <w:szCs w:val="24"/>
-        </w:rPr>
-        <w:t>http://www.howcast.com/</w:t>
-      </w:r>
-    </w:p>
-    <w:p>
-      <w:pPr>
-        <w:spacing w:before="120" w:after="120" w:line="360" w:lineRule="auto"/>
-        <w:jc w:val="both"/>
-        <w:rPr>
-          <w:rFonts w:ascii="Times New Roman" w:hAnsi="Times New Roman" w:cs="Times New Roman"/>
-          <w:sz w:val="32"/>
-          <w:szCs w:val="32"/>
-        </w:rPr>
-      </w:pPr>
-      <w:r>
-        <w:rPr>
-          <w:rFonts w:ascii="Times New Roman" w:hAnsi="Times New Roman" w:cs="Times New Roman"/>
-          <w:sz w:val="32"/>
-          <w:szCs w:val="32"/>
+      <w:hyperlink r:id="rId34" w:history="1">
+        <w:r>
+          <w:rPr>
+            <w:rStyle w:val="Hyperlink"/>
+            <w:rFonts w:ascii="Times New Roman" w:hAnsi="Times New Roman" w:cs="Times New Roman"/>
+            <w:color w:val="auto"/>
+            <w:sz w:val="24"/>
+            <w:szCs w:val="24"/>
+            <w:u w:val="none"/>
+          </w:rPr>
+          <w:t>http://www.howcast.com/</w:t>
+        </w:r>
+      </w:hyperlink>
+      <w:r>
+        <w:rPr>
+          <w:rFonts w:ascii="Times New Roman" w:hAnsi="Times New Roman" w:cs="Times New Roman"/>
+          <w:sz w:val="24"/>
+          <w:szCs w:val="24"/>
+        </w:rPr>
+        <w:t xml:space="preserve"> </w:t>
+      </w:r>
+    </w:p>
+    <w:p>
+      <w:pPr>
+        <w:pStyle w:val="Heading2"/>
+        <w:rPr>
+          <w:rFonts w:ascii="Times New Roman" w:hAnsi="Times New Roman" w:cs="Times New Roman"/>
+          <w:b/>
+          <w:bCs/>
+          <w:color w:val="auto"/>
+          <w:sz w:val="28"/>
+          <w:szCs w:val="28"/>
+        </w:rPr>
+      </w:pPr>
+      <w:bookmarkStart w:id="33" w:name="_Toc34330639"/>
+      <w:r>
+        <w:rPr>
+          <w:rFonts w:ascii="Times New Roman" w:hAnsi="Times New Roman" w:cs="Times New Roman"/>
+          <w:b/>
+          <w:bCs/>
+          <w:color w:val="auto"/>
+          <w:sz w:val="28"/>
+          <w:szCs w:val="28"/>
         </w:rPr>
         <w:lastRenderedPageBreak/>
+        <w:t xml:space="preserve">3.6 </w:t>
+      </w:r>
+      <w:r>
+        <w:rPr>
+          <w:rFonts w:ascii="Times New Roman" w:hAnsi="Times New Roman" w:cs="Times New Roman"/>
+          <w:b/>
+          <w:bCs/>
+          <w:color w:val="auto"/>
+          <w:sz w:val="28"/>
+          <w:szCs w:val="28"/>
+        </w:rPr>
         <w:t>Entertainment</w:t>
       </w:r>
+      <w:bookmarkEnd w:id="33"/>
     </w:p>
     <w:p>
       <w:pPr>
@@ -3548,13 +4507,15 @@
         </w:rPr>
         <w:t>is the world’s leading Internet television network </w:t>
       </w:r>
-      <w:hyperlink r:id="rId34" w:history="1">
+      <w:hyperlink r:id="rId35" w:history="1">
         <w:r>
           <w:rPr>
             <w:rStyle w:val="Hyperlink"/>
             <w:rFonts w:ascii="Times New Roman" w:hAnsi="Times New Roman" w:cs="Times New Roman"/>
+            <w:color w:val="auto"/>
             <w:sz w:val="24"/>
             <w:szCs w:val="24"/>
+            <w:u w:val="none"/>
             <w:shd w:val="clear" w:color="auto" w:fill="FFFFFF"/>
           </w:rPr>
           <w:t>http://www.netflix.com/</w:t>
@@ -3610,13 +4571,15 @@
         </w:rPr>
         <w:t xml:space="preserve"> </w:t>
       </w:r>
-      <w:hyperlink r:id="rId35" w:history="1">
+      <w:hyperlink r:id="rId36" w:history="1">
         <w:r>
           <w:rPr>
             <w:rStyle w:val="Hyperlink"/>
             <w:rFonts w:ascii="Times New Roman" w:hAnsi="Times New Roman" w:cs="Times New Roman"/>
+            <w:color w:val="auto"/>
             <w:sz w:val="24"/>
             <w:szCs w:val="24"/>
+            <w:u w:val="none"/>
             <w:shd w:val="clear" w:color="auto" w:fill="FFFFFF"/>
           </w:rPr>
           <w:t>https://www.youtube.com/</w:t>
@@ -3625,7 +4588,6 @@
       <w:r>
         <w:rPr>
           <w:rFonts w:ascii="Times New Roman" w:hAnsi="Times New Roman" w:cs="Times New Roman"/>
-          <w:color w:val="4C4B4B"/>
           <w:sz w:val="24"/>
           <w:szCs w:val="24"/>
           <w:shd w:val="clear" w:color="auto" w:fill="FFFFFF"/>
@@ -3644,7 +4606,6 @@
         <w:jc w:val="both"/>
         <w:rPr>
           <w:rFonts w:ascii="Times New Roman" w:hAnsi="Times New Roman" w:cs="Times New Roman"/>
-          <w:color w:val="4C4B4B"/>
           <w:sz w:val="24"/>
           <w:szCs w:val="24"/>
           <w:shd w:val="clear" w:color="auto" w:fill="FFFFFF"/>
@@ -3711,13 +4672,15 @@
         </w:rPr>
         <w:t xml:space="preserve"> </w:t>
       </w:r>
-      <w:hyperlink r:id="rId36" w:history="1">
+      <w:hyperlink r:id="rId37" w:history="1">
         <w:r>
           <w:rPr>
             <w:rStyle w:val="Hyperlink"/>
             <w:rFonts w:ascii="Times New Roman" w:hAnsi="Times New Roman" w:cs="Times New Roman"/>
+            <w:color w:val="auto"/>
             <w:sz w:val="24"/>
             <w:szCs w:val="24"/>
+            <w:u w:val="none"/>
             <w:shd w:val="clear" w:color="auto" w:fill="FFFFFF"/>
           </w:rPr>
           <w:t>http://www.rottentomatoes.com/</w:t>
@@ -3726,7 +4689,6 @@
       <w:r>
         <w:rPr>
           <w:rFonts w:ascii="Times New Roman" w:hAnsi="Times New Roman" w:cs="Times New Roman"/>
-          <w:color w:val="4C4B4B"/>
           <w:sz w:val="24"/>
           <w:szCs w:val="24"/>
           <w:shd w:val="clear" w:color="auto" w:fill="FFFFFF"/>
@@ -3796,7 +4758,16 @@
           <w:szCs w:val="24"/>
           <w:shd w:val="clear" w:color="auto" w:fill="FFFFFF"/>
         </w:rPr>
-        <w:t>, including puzzle games, word games, card games, and board games.</w:t>
+        <w:t>, including puzzle games, word games, card games, and board games</w:t>
+      </w:r>
+      <w:r>
+        <w:rPr>
+          <w:rFonts w:ascii="Times New Roman" w:hAnsi="Times New Roman" w:cs="Times New Roman"/>
+          <w:sz w:val="24"/>
+          <w:szCs w:val="24"/>
+          <w:shd w:val="clear" w:color="auto" w:fill="FFFFFF"/>
+        </w:rPr>
+        <w:t>.</w:t>
       </w:r>
       <w:r>
         <w:rPr>
@@ -3806,13 +4777,15 @@
         </w:rPr>
         <w:t xml:space="preserve"> </w:t>
       </w:r>
-      <w:hyperlink r:id="rId37" w:history="1">
+      <w:hyperlink r:id="rId38" w:history="1">
         <w:r>
           <w:rPr>
             <w:rStyle w:val="Hyperlink"/>
             <w:rFonts w:ascii="Times New Roman" w:hAnsi="Times New Roman" w:cs="Times New Roman"/>
+            <w:color w:val="auto"/>
             <w:sz w:val="24"/>
             <w:szCs w:val="24"/>
+            <w:u w:val="none"/>
             <w:shd w:val="clear" w:color="auto" w:fill="FFFFFF"/>
           </w:rPr>
           <w:t>http://www.pogo.com/</w:t>
@@ -3821,7 +4794,6 @@
       <w:r>
         <w:rPr>
           <w:rFonts w:ascii="Times New Roman" w:hAnsi="Times New Roman" w:cs="Times New Roman"/>
-          <w:color w:val="4C4B4B"/>
           <w:sz w:val="24"/>
           <w:szCs w:val="24"/>
           <w:shd w:val="clear" w:color="auto" w:fill="FFFFFF"/>
@@ -3893,13 +4865,15 @@
         </w:rPr>
         <w:t xml:space="preserve"> </w:t>
       </w:r>
-      <w:hyperlink r:id="rId38" w:history="1">
+      <w:hyperlink r:id="rId39" w:history="1">
         <w:r>
           <w:rPr>
             <w:rStyle w:val="Hyperlink"/>
             <w:rFonts w:ascii="Times New Roman" w:hAnsi="Times New Roman" w:cs="Times New Roman"/>
+            <w:color w:val="auto"/>
             <w:sz w:val="24"/>
             <w:szCs w:val="24"/>
+            <w:u w:val="none"/>
             <w:shd w:val="clear" w:color="auto" w:fill="FFFFFF"/>
           </w:rPr>
           <w:t>http://www.rollingstone.com/music</w:t>
@@ -3918,21 +4892,48 @@
     </w:p>
     <w:p>
       <w:pPr>
-        <w:spacing w:before="120" w:after="120" w:line="360" w:lineRule="auto"/>
-        <w:jc w:val="both"/>
-        <w:rPr>
-          <w:rFonts w:ascii="Times New Roman" w:hAnsi="Times New Roman" w:cs="Times New Roman"/>
-          <w:sz w:val="32"/>
-          <w:szCs w:val="32"/>
-        </w:rPr>
-      </w:pPr>
-      <w:r>
-        <w:rPr>
-          <w:rFonts w:ascii="Times New Roman" w:hAnsi="Times New Roman" w:cs="Times New Roman"/>
-          <w:sz w:val="32"/>
-          <w:szCs w:val="32"/>
-        </w:rPr>
-        <w:t xml:space="preserve">Advocacy </w:t>
+        <w:pStyle w:val="Heading2"/>
+        <w:rPr>
+          <w:rFonts w:ascii="Times New Roman" w:hAnsi="Times New Roman" w:cs="Times New Roman"/>
+          <w:b/>
+          <w:bCs/>
+          <w:sz w:val="28"/>
+          <w:szCs w:val="28"/>
+        </w:rPr>
+      </w:pPr>
+      <w:bookmarkStart w:id="34" w:name="_Toc34330640"/>
+      <w:r>
+        <w:rPr>
+          <w:rFonts w:ascii="Times New Roman" w:hAnsi="Times New Roman" w:cs="Times New Roman"/>
+          <w:b/>
+          <w:bCs/>
+          <w:color w:val="auto"/>
+          <w:sz w:val="28"/>
+          <w:szCs w:val="28"/>
+        </w:rPr>
+        <w:t xml:space="preserve">3.7 </w:t>
+      </w:r>
+      <w:r>
+        <w:rPr>
+          <w:rFonts w:ascii="Times New Roman" w:hAnsi="Times New Roman" w:cs="Times New Roman"/>
+          <w:b/>
+          <w:bCs/>
+          <w:color w:val="auto"/>
+          <w:sz w:val="28"/>
+          <w:szCs w:val="28"/>
+        </w:rPr>
+        <w:t>Advocacy</w:t>
+      </w:r>
+      <w:bookmarkEnd w:id="34"/>
+      <w:r>
+        <w:rPr>
+          <w:rFonts w:ascii="Times New Roman" w:hAnsi="Times New Roman" w:cs="Times New Roman"/>
+          <w:b/>
+          <w:bCs/>
+          <w:sz w:val="28"/>
+          <w:szCs w:val="28"/>
+        </w:rPr>
+        <w:t xml:space="preserve"> </w:t>
       </w:r>
     </w:p>
     <w:p>
@@ -3968,13 +4969,15 @@
         </w:rPr>
         <w:t xml:space="preserve"> </w:t>
       </w:r>
-      <w:hyperlink r:id="rId39" w:history="1">
+      <w:hyperlink r:id="rId40" w:history="1">
         <w:r>
           <w:rPr>
             <w:rStyle w:val="Hyperlink"/>
             <w:rFonts w:ascii="Times New Roman" w:hAnsi="Times New Roman" w:cs="Times New Roman"/>
+            <w:color w:val="auto"/>
             <w:sz w:val="24"/>
             <w:szCs w:val="24"/>
+            <w:u w:val="none"/>
           </w:rPr>
           <w:t>http://www.amnesty.org</w:t>
         </w:r>
@@ -4013,13 +5016,15 @@
         </w:rPr>
         <w:t xml:space="preserve"> </w:t>
       </w:r>
-      <w:hyperlink r:id="rId40" w:history="1">
+      <w:hyperlink r:id="rId41" w:history="1">
         <w:r>
           <w:rPr>
             <w:rStyle w:val="Hyperlink"/>
             <w:rFonts w:ascii="Times New Roman" w:hAnsi="Times New Roman" w:cs="Times New Roman"/>
+            <w:color w:val="auto"/>
             <w:sz w:val="24"/>
             <w:szCs w:val="24"/>
+            <w:u w:val="none"/>
           </w:rPr>
           <w:t>http://www.stopextinction.org/</w:t>
         </w:r>
@@ -4066,13 +5071,15 @@
         </w:rPr>
         <w:t xml:space="preserve"> </w:t>
       </w:r>
-      <w:hyperlink r:id="rId41" w:history="1">
+      <w:hyperlink r:id="rId42" w:history="1">
         <w:r>
           <w:rPr>
             <w:rStyle w:val="Hyperlink"/>
             <w:rFonts w:ascii="Times New Roman" w:hAnsi="Times New Roman" w:cs="Times New Roman"/>
+            <w:color w:val="auto"/>
             <w:sz w:val="24"/>
             <w:szCs w:val="24"/>
+            <w:u w:val="none"/>
           </w:rPr>
           <w:t>http://www.panda.org</w:t>
         </w:r>
@@ -4119,13 +5126,15 @@
         </w:rPr>
         <w:t xml:space="preserve">. </w:t>
       </w:r>
-      <w:hyperlink r:id="rId42" w:history="1">
+      <w:hyperlink r:id="rId43" w:history="1">
         <w:r>
           <w:rPr>
             <w:rStyle w:val="Hyperlink"/>
             <w:rFonts w:ascii="Times New Roman" w:hAnsi="Times New Roman" w:cs="Times New Roman"/>
+            <w:color w:val="auto"/>
             <w:sz w:val="24"/>
             <w:szCs w:val="24"/>
+            <w:u w:val="none"/>
           </w:rPr>
           <w:t>http://www.dredf.org/</w:t>
         </w:r>
@@ -4152,7 +5161,7 @@
           <w:rFonts w:ascii="Times New Roman" w:hAnsi="Times New Roman" w:cs="Times New Roman"/>
         </w:rPr>
       </w:pPr>
-      <w:bookmarkStart w:id="28" w:name="_Hlk34255593"/>
+      <w:bookmarkStart w:id="35" w:name="_Hlk34255593"/>
       <w:r>
         <w:rPr>
           <w:rFonts w:ascii="Times New Roman" w:hAnsi="Times New Roman" w:cs="Times New Roman"/>
@@ -4171,13 +5180,15 @@
         </w:rPr>
         <w:t xml:space="preserve"> </w:t>
       </w:r>
-      <w:hyperlink r:id="rId43" w:history="1">
+      <w:hyperlink r:id="rId44" w:history="1">
         <w:r>
           <w:rPr>
             <w:rStyle w:val="Hyperlink"/>
             <w:rFonts w:ascii="Times New Roman" w:hAnsi="Times New Roman" w:cs="Times New Roman"/>
+            <w:color w:val="auto"/>
             <w:sz w:val="24"/>
             <w:szCs w:val="24"/>
+            <w:u w:val="none"/>
           </w:rPr>
           <w:t>http://nature.org</w:t>
         </w:r>
@@ -4189,25 +5200,56 @@
         <w:t xml:space="preserve"> </w:t>
       </w:r>
     </w:p>
-    <w:bookmarkEnd w:id="28"/>
-    <w:p>
-      <w:pPr>
-        <w:spacing w:before="120" w:after="120" w:line="360" w:lineRule="auto"/>
-        <w:jc w:val="both"/>
-        <w:rPr>
-          <w:rFonts w:ascii="Times New Roman" w:hAnsi="Times New Roman" w:cs="Times New Roman"/>
-          <w:sz w:val="32"/>
-          <w:szCs w:val="32"/>
-        </w:rPr>
-      </w:pPr>
-      <w:r>
-        <w:rPr>
-          <w:rFonts w:ascii="Times New Roman" w:hAnsi="Times New Roman" w:cs="Times New Roman"/>
-          <w:sz w:val="32"/>
-          <w:szCs w:val="32"/>
+    <w:p>
+      <w:pPr>
+        <w:pStyle w:val="Heading2"/>
+        <w:rPr>
+          <w:rFonts w:ascii="Times New Roman" w:hAnsi="Times New Roman" w:cs="Times New Roman"/>
+          <w:b/>
+          <w:bCs/>
+          <w:color w:val="auto"/>
+          <w:sz w:val="28"/>
+          <w:szCs w:val="28"/>
+        </w:rPr>
+      </w:pPr>
+      <w:bookmarkStart w:id="36" w:name="_Toc34330641"/>
+      <w:bookmarkEnd w:id="35"/>
+      <w:r>
+        <w:rPr>
+          <w:rFonts w:ascii="Times New Roman" w:hAnsi="Times New Roman" w:cs="Times New Roman"/>
+          <w:b/>
+          <w:bCs/>
+          <w:color w:val="auto"/>
+          <w:sz w:val="28"/>
+          <w:szCs w:val="28"/>
           <w:lang w:val="de-DE"/>
         </w:rPr>
-        <w:t xml:space="preserve">Blog </w:t>
+        <w:t xml:space="preserve">3.8 </w:t>
+      </w:r>
+      <w:r>
+        <w:rPr>
+          <w:rFonts w:ascii="Times New Roman" w:hAnsi="Times New Roman" w:cs="Times New Roman"/>
+          <w:b/>
+          <w:bCs/>
+          <w:color w:val="auto"/>
+          <w:sz w:val="28"/>
+          <w:szCs w:val="28"/>
+          <w:lang w:val="de-DE"/>
+        </w:rPr>
+        <w:t>Blog</w:t>
+      </w:r>
+      <w:bookmarkEnd w:id="36"/>
+      <w:r>
+        <w:rPr>
+          <w:rFonts w:ascii="Times New Roman" w:hAnsi="Times New Roman" w:cs="Times New Roman"/>
+          <w:b/>
+          <w:bCs/>
+          <w:color w:val="auto"/>
+          <w:sz w:val="28"/>
+          <w:szCs w:val="28"/>
+          <w:lang w:val="de-DE"/>
+        </w:rPr>
+        <w:t xml:space="preserve"> </w:t>
       </w:r>
     </w:p>
     <w:p>
@@ -4263,13 +5305,15 @@
         </w:rPr>
         <w:t xml:space="preserve"> @</w:t>
       </w:r>
-      <w:hyperlink r:id="rId44" w:tgtFrame="_blank" w:history="1">
+      <w:hyperlink r:id="rId45" w:tgtFrame="_blank" w:history="1">
         <w:r>
           <w:rPr>
             <w:rStyle w:val="Hyperlink"/>
             <w:rFonts w:ascii="Times New Roman" w:hAnsi="Times New Roman" w:cs="Times New Roman"/>
+            <w:color w:val="auto"/>
             <w:sz w:val="24"/>
             <w:szCs w:val="24"/>
+            <w:u w:val="none"/>
           </w:rPr>
           <w:t>GaryVaynerchuk.com</w:t>
         </w:r>
@@ -4324,13 +5368,15 @@
         </w:rPr>
         <w:t xml:space="preserve"> @</w:t>
       </w:r>
-      <w:hyperlink r:id="rId45" w:tgtFrame="_blank" w:history="1">
+      <w:hyperlink r:id="rId46" w:tgtFrame="_blank" w:history="1">
         <w:r>
           <w:rPr>
             <w:rStyle w:val="Hyperlink"/>
             <w:rFonts w:ascii="Times New Roman" w:hAnsi="Times New Roman" w:cs="Times New Roman"/>
+            <w:color w:val="auto"/>
             <w:sz w:val="24"/>
             <w:szCs w:val="24"/>
+            <w:u w:val="none"/>
           </w:rPr>
           <w:t>TMZ.com</w:t>
         </w:r>
@@ -4377,13 +5423,15 @@
         </w:rPr>
         <w:t xml:space="preserve"> @</w:t>
       </w:r>
-      <w:hyperlink r:id="rId46" w:tgtFrame="_blank" w:history="1">
+      <w:hyperlink r:id="rId47" w:tgtFrame="_blank" w:history="1">
         <w:r>
           <w:rPr>
             <w:rStyle w:val="Hyperlink"/>
             <w:rFonts w:ascii="Times New Roman" w:hAnsi="Times New Roman" w:cs="Times New Roman"/>
+            <w:color w:val="auto"/>
             <w:sz w:val="24"/>
             <w:szCs w:val="24"/>
+            <w:u w:val="none"/>
           </w:rPr>
           <w:t>Fourhourworkweek.com/blog</w:t>
         </w:r>
@@ -4430,13 +5478,15 @@
         </w:rPr>
         <w:t xml:space="preserve"> @</w:t>
       </w:r>
-      <w:hyperlink r:id="rId47" w:tgtFrame="_blank" w:history="1">
+      <w:hyperlink r:id="rId48" w:tgtFrame="_blank" w:history="1">
         <w:r>
           <w:rPr>
             <w:rStyle w:val="Hyperlink"/>
             <w:rFonts w:ascii="Times New Roman" w:hAnsi="Times New Roman" w:cs="Times New Roman"/>
+            <w:color w:val="auto"/>
             <w:sz w:val="24"/>
             <w:szCs w:val="24"/>
+            <w:u w:val="none"/>
           </w:rPr>
           <w:t>SmartPassiveIncome.com</w:t>
         </w:r>
@@ -4483,13 +5533,15 @@
         </w:rPr>
         <w:t xml:space="preserve"> @</w:t>
       </w:r>
-      <w:hyperlink r:id="rId48" w:tgtFrame="_blank" w:history="1">
+      <w:hyperlink r:id="rId49" w:tgtFrame="_blank" w:history="1">
         <w:r>
           <w:rPr>
             <w:rStyle w:val="Hyperlink"/>
             <w:rFonts w:ascii="Times New Roman" w:hAnsi="Times New Roman" w:cs="Times New Roman"/>
+            <w:color w:val="auto"/>
             <w:sz w:val="24"/>
             <w:szCs w:val="24"/>
+            <w:u w:val="none"/>
           </w:rPr>
           <w:t>TechCrunch.com</w:t>
         </w:r>
@@ -4497,21 +5549,50 @@
     </w:p>
     <w:p>
       <w:pPr>
-        <w:spacing w:before="120" w:after="120" w:line="360" w:lineRule="auto"/>
-        <w:jc w:val="both"/>
-        <w:rPr>
-          <w:rFonts w:ascii="Times New Roman" w:hAnsi="Times New Roman" w:cs="Times New Roman"/>
-          <w:sz w:val="32"/>
-          <w:szCs w:val="32"/>
-        </w:rPr>
-      </w:pPr>
-      <w:r>
-        <w:rPr>
-          <w:rFonts w:ascii="Times New Roman" w:hAnsi="Times New Roman" w:cs="Times New Roman"/>
-          <w:sz w:val="32"/>
-          <w:szCs w:val="32"/>
-        </w:rPr>
-        <w:t xml:space="preserve">Wiki </w:t>
+        <w:pStyle w:val="Heading2"/>
+        <w:rPr>
+          <w:rFonts w:ascii="Times New Roman" w:hAnsi="Times New Roman" w:cs="Times New Roman"/>
+          <w:b/>
+          <w:bCs/>
+          <w:color w:val="auto"/>
+          <w:sz w:val="28"/>
+          <w:szCs w:val="28"/>
+        </w:rPr>
+      </w:pPr>
+      <w:bookmarkStart w:id="37" w:name="_Toc34330642"/>
+      <w:r>
+        <w:rPr>
+          <w:rFonts w:ascii="Times New Roman" w:hAnsi="Times New Roman" w:cs="Times New Roman"/>
+          <w:b/>
+          <w:bCs/>
+          <w:color w:val="auto"/>
+          <w:sz w:val="28"/>
+          <w:szCs w:val="28"/>
+        </w:rPr>
+        <w:t xml:space="preserve">3.9 </w:t>
+      </w:r>
+      <w:r>
+        <w:rPr>
+          <w:rFonts w:ascii="Times New Roman" w:hAnsi="Times New Roman" w:cs="Times New Roman"/>
+          <w:b/>
+          <w:bCs/>
+          <w:color w:val="auto"/>
+          <w:sz w:val="28"/>
+          <w:szCs w:val="28"/>
+        </w:rPr>
+        <w:t>Wiki</w:t>
+      </w:r>
+      <w:bookmarkEnd w:id="37"/>
+      <w:r>
+        <w:rPr>
+          <w:rFonts w:ascii="Times New Roman" w:hAnsi="Times New Roman" w:cs="Times New Roman"/>
+          <w:b/>
+          <w:bCs/>
+          <w:color w:val="auto"/>
+          <w:sz w:val="28"/>
+          <w:szCs w:val="28"/>
+        </w:rPr>
+        <w:t xml:space="preserve"> </w:t>
       </w:r>
     </w:p>
     <w:p>
@@ -4547,13 +5628,15 @@
         </w:rPr>
         <w:t xml:space="preserve"> </w:t>
       </w:r>
-      <w:hyperlink r:id="rId49" w:history="1">
+      <w:hyperlink r:id="rId50" w:history="1">
         <w:r>
           <w:rPr>
             <w:rStyle w:val="Hyperlink"/>
             <w:rFonts w:ascii="Times New Roman" w:hAnsi="Times New Roman" w:cs="Times New Roman"/>
+            <w:color w:val="auto"/>
             <w:sz w:val="24"/>
             <w:szCs w:val="24"/>
+            <w:u w:val="none"/>
           </w:rPr>
           <w:t>https://www.wikipedia.org/</w:t>
         </w:r>
@@ -4596,13 +5679,15 @@
         </w:rPr>
         <w:t xml:space="preserve"> </w:t>
       </w:r>
-      <w:hyperlink r:id="rId50" w:history="1">
+      <w:hyperlink r:id="rId51" w:history="1">
         <w:r>
           <w:rPr>
             <w:rStyle w:val="Hyperlink"/>
             <w:rFonts w:ascii="Times New Roman" w:hAnsi="Times New Roman" w:cs="Times New Roman"/>
+            <w:color w:val="auto"/>
             <w:sz w:val="24"/>
             <w:szCs w:val="24"/>
+            <w:u w:val="none"/>
           </w:rPr>
           <w:t>https://www.gamepedia.com/</w:t>
         </w:r>
@@ -4641,13 +5726,15 @@
         </w:rPr>
         <w:t xml:space="preserve"> </w:t>
       </w:r>
-      <w:hyperlink r:id="rId51" w:history="1">
+      <w:hyperlink r:id="rId52" w:history="1">
         <w:r>
           <w:rPr>
             <w:rStyle w:val="Hyperlink"/>
             <w:rFonts w:ascii="Times New Roman" w:hAnsi="Times New Roman" w:cs="Times New Roman"/>
+            <w:color w:val="auto"/>
             <w:sz w:val="24"/>
             <w:szCs w:val="24"/>
+            <w:u w:val="none"/>
           </w:rPr>
           <w:t>https://www.wikibooks.org/</w:t>
         </w:r>
@@ -4686,13 +5773,15 @@
         </w:rPr>
         <w:t xml:space="preserve"> </w:t>
       </w:r>
-      <w:hyperlink r:id="rId52" w:history="1">
+      <w:hyperlink r:id="rId53" w:history="1">
         <w:r>
           <w:rPr>
             <w:rStyle w:val="Hyperlink"/>
             <w:rFonts w:ascii="Times New Roman" w:hAnsi="Times New Roman" w:cs="Times New Roman"/>
+            <w:color w:val="auto"/>
             <w:sz w:val="24"/>
             <w:szCs w:val="24"/>
+            <w:u w:val="none"/>
           </w:rPr>
           <w:t>https://www.factmonster.com/</w:t>
         </w:r>
@@ -4710,8 +5799,10 @@
         <w:rPr>
           <w:rStyle w:val="Hyperlink"/>
           <w:rFonts w:ascii="Times New Roman" w:hAnsi="Times New Roman" w:cs="Times New Roman"/>
-          <w:sz w:val="24"/>
-          <w:szCs w:val="24"/>
+          <w:color w:val="auto"/>
+          <w:sz w:val="24"/>
+          <w:szCs w:val="24"/>
+          <w:u w:val="none"/>
         </w:rPr>
         <w:sectPr>
           <w:pgSz w:w="12240" w:h="15840"/>
@@ -4736,36 +5827,46 @@
           <w:sz w:val="24"/>
           <w:szCs w:val="24"/>
         </w:rPr>
-        <w:t xml:space="preserve"> </w:t>
-      </w:r>
-      <w:r>
-        <w:rPr>
-          <w:rFonts w:ascii="Times New Roman" w:hAnsi="Times New Roman" w:cs="Times New Roman"/>
-          <w:sz w:val="24"/>
-          <w:szCs w:val="24"/>
-        </w:rPr>
-        <w:t>https://www.giantbomb.com/</w:t>
-      </w:r>
-    </w:p>
-    <w:p>
-      <w:pPr>
-        <w:spacing w:before="120" w:after="120" w:line="360" w:lineRule="auto"/>
-        <w:jc w:val="both"/>
-        <w:rPr>
-          <w:rFonts w:ascii="Times New Roman" w:hAnsi="Times New Roman" w:cs="Times New Roman"/>
-          <w:sz w:val="32"/>
-          <w:szCs w:val="32"/>
-        </w:rPr>
-      </w:pPr>
-      <w:r>
-        <w:rPr>
-          <w:rFonts w:ascii="Times New Roman" w:hAnsi="Times New Roman" w:cs="Times New Roman"/>
-          <w:sz w:val="32"/>
-          <w:szCs w:val="32"/>
+        <w:t xml:space="preserve"> https://www.giantbomb.com/</w:t>
+      </w:r>
+    </w:p>
+    <w:p>
+      <w:pPr>
+        <w:pStyle w:val="Heading2"/>
+        <w:rPr>
+          <w:rFonts w:ascii="Times New Roman" w:hAnsi="Times New Roman" w:cs="Times New Roman"/>
+          <w:b/>
+          <w:bCs/>
+          <w:color w:val="auto"/>
+          <w:sz w:val="28"/>
+          <w:szCs w:val="28"/>
+        </w:rPr>
+      </w:pPr>
+      <w:bookmarkStart w:id="38" w:name="_Toc34330643"/>
+      <w:r>
+        <w:rPr>
+          <w:rFonts w:ascii="Times New Roman" w:hAnsi="Times New Roman" w:cs="Times New Roman"/>
+          <w:b/>
+          <w:bCs/>
+          <w:color w:val="auto"/>
+          <w:sz w:val="28"/>
+          <w:szCs w:val="28"/>
         </w:rPr>
         <w:lastRenderedPageBreak/>
+        <w:t xml:space="preserve">3.10 </w:t>
+      </w:r>
+      <w:r>
+        <w:rPr>
+          <w:rFonts w:ascii="Times New Roman" w:hAnsi="Times New Roman" w:cs="Times New Roman"/>
+          <w:b/>
+          <w:bCs/>
+          <w:color w:val="auto"/>
+          <w:sz w:val="28"/>
+          <w:szCs w:val="28"/>
+        </w:rPr>
         <w:t>Social network</w:t>
       </w:r>
+      <w:bookmarkEnd w:id="38"/>
     </w:p>
     <w:p>
       <w:pPr>
@@ -4800,13 +5901,15 @@
         </w:rPr>
         <w:t xml:space="preserve"> </w:t>
       </w:r>
-      <w:hyperlink r:id="rId53" w:history="1">
+      <w:hyperlink r:id="rId54" w:history="1">
         <w:r>
           <w:rPr>
             <w:rStyle w:val="Hyperlink"/>
             <w:rFonts w:ascii="Times New Roman" w:hAnsi="Times New Roman" w:cs="Times New Roman"/>
+            <w:color w:val="auto"/>
             <w:sz w:val="24"/>
             <w:szCs w:val="24"/>
+            <w:u w:val="none"/>
           </w:rPr>
           <w:t>http://www.facebook.com/</w:t>
         </w:r>
@@ -4856,13 +5959,15 @@
         </w:rPr>
         <w:t xml:space="preserve"> </w:t>
       </w:r>
-      <w:hyperlink r:id="rId54" w:history="1">
+      <w:hyperlink r:id="rId55" w:history="1">
         <w:r>
           <w:rPr>
             <w:rStyle w:val="Hyperlink"/>
             <w:rFonts w:ascii="Times New Roman" w:hAnsi="Times New Roman" w:cs="Times New Roman"/>
+            <w:color w:val="auto"/>
             <w:sz w:val="24"/>
             <w:szCs w:val="24"/>
+            <w:u w:val="none"/>
             <w:lang w:val="de-DE"/>
           </w:rPr>
           <w:t>http://www.instagram.com/</w:t>
@@ -4914,13 +6019,15 @@
         </w:rPr>
         <w:t xml:space="preserve"> </w:t>
       </w:r>
-      <w:hyperlink r:id="rId55" w:history="1">
+      <w:hyperlink r:id="rId56" w:history="1">
         <w:r>
           <w:rPr>
             <w:rStyle w:val="Hyperlink"/>
             <w:rFonts w:ascii="Times New Roman" w:hAnsi="Times New Roman" w:cs="Times New Roman"/>
+            <w:color w:val="auto"/>
             <w:sz w:val="24"/>
             <w:szCs w:val="24"/>
+            <w:u w:val="none"/>
             <w:lang w:val="de-DE"/>
           </w:rPr>
           <w:t>http://twitter.com/</w:t>
@@ -4972,13 +6079,15 @@
         </w:rPr>
         <w:t xml:space="preserve"> </w:t>
       </w:r>
-      <w:hyperlink r:id="rId56" w:history="1">
+      <w:hyperlink r:id="rId57" w:history="1">
         <w:r>
           <w:rPr>
             <w:rStyle w:val="Hyperlink"/>
             <w:rFonts w:ascii="Times New Roman" w:hAnsi="Times New Roman" w:cs="Times New Roman"/>
+            <w:color w:val="auto"/>
             <w:sz w:val="24"/>
             <w:szCs w:val="24"/>
+            <w:u w:val="none"/>
             <w:lang w:val="de-DE"/>
           </w:rPr>
           <w:t>http://www.linkedin.com/</w:t>
@@ -5030,13 +6139,15 @@
         </w:rPr>
         <w:t xml:space="preserve">  </w:t>
       </w:r>
-      <w:hyperlink r:id="rId57" w:history="1">
+      <w:hyperlink r:id="rId58" w:history="1">
         <w:r>
           <w:rPr>
             <w:rStyle w:val="Hyperlink"/>
             <w:rFonts w:ascii="Times New Roman" w:hAnsi="Times New Roman" w:cs="Times New Roman"/>
+            <w:color w:val="auto"/>
             <w:sz w:val="24"/>
             <w:szCs w:val="24"/>
+            <w:u w:val="none"/>
             <w:lang w:val="de-DE"/>
           </w:rPr>
           <w:t>http://pinterest.com/</w:t>
@@ -5054,21 +6165,50 @@
     </w:p>
     <w:p>
       <w:pPr>
-        <w:spacing w:before="120" w:after="120" w:line="360" w:lineRule="auto"/>
-        <w:jc w:val="both"/>
-        <w:rPr>
-          <w:rFonts w:ascii="Times New Roman" w:hAnsi="Times New Roman" w:cs="Times New Roman"/>
-          <w:sz w:val="32"/>
-          <w:szCs w:val="32"/>
-        </w:rPr>
-      </w:pPr>
-      <w:r>
-        <w:rPr>
-          <w:rFonts w:ascii="Times New Roman" w:hAnsi="Times New Roman" w:cs="Times New Roman"/>
-          <w:sz w:val="32"/>
-          <w:szCs w:val="32"/>
-        </w:rPr>
-        <w:t xml:space="preserve">Content aggregator </w:t>
+        <w:pStyle w:val="Heading2"/>
+        <w:rPr>
+          <w:rFonts w:ascii="Times New Roman" w:hAnsi="Times New Roman" w:cs="Times New Roman"/>
+          <w:b/>
+          <w:bCs/>
+          <w:color w:val="auto"/>
+          <w:sz w:val="28"/>
+          <w:szCs w:val="28"/>
+        </w:rPr>
+      </w:pPr>
+      <w:bookmarkStart w:id="39" w:name="_Toc34330644"/>
+      <w:r>
+        <w:rPr>
+          <w:rFonts w:ascii="Times New Roman" w:hAnsi="Times New Roman" w:cs="Times New Roman"/>
+          <w:b/>
+          <w:bCs/>
+          <w:color w:val="auto"/>
+          <w:sz w:val="28"/>
+          <w:szCs w:val="28"/>
+        </w:rPr>
+        <w:t xml:space="preserve">3.11 </w:t>
+      </w:r>
+      <w:r>
+        <w:rPr>
+          <w:rFonts w:ascii="Times New Roman" w:hAnsi="Times New Roman" w:cs="Times New Roman"/>
+          <w:b/>
+          <w:bCs/>
+          <w:color w:val="auto"/>
+          <w:sz w:val="28"/>
+          <w:szCs w:val="28"/>
+        </w:rPr>
+        <w:t>Content aggregator</w:t>
+      </w:r>
+      <w:bookmarkEnd w:id="39"/>
+      <w:r>
+        <w:rPr>
+          <w:rFonts w:ascii="Times New Roman" w:hAnsi="Times New Roman" w:cs="Times New Roman"/>
+          <w:b/>
+          <w:bCs/>
+          <w:color w:val="auto"/>
+          <w:sz w:val="28"/>
+          <w:szCs w:val="28"/>
+        </w:rPr>
+        <w:t xml:space="preserve"> </w:t>
       </w:r>
     </w:p>
     <w:p>
@@ -5104,13 +6244,15 @@
         </w:rPr>
         <w:t xml:space="preserve"> is a powerful news aggregator powered by Google </w:t>
       </w:r>
-      <w:hyperlink r:id="rId58" w:history="1">
+      <w:hyperlink r:id="rId59" w:history="1">
         <w:r>
           <w:rPr>
             <w:rStyle w:val="Hyperlink"/>
             <w:rFonts w:ascii="Times New Roman" w:hAnsi="Times New Roman" w:cs="Times New Roman"/>
+            <w:color w:val="auto"/>
             <w:sz w:val="24"/>
             <w:szCs w:val="24"/>
+            <w:u w:val="none"/>
           </w:rPr>
           <w:t>https://news.google.com/</w:t>
         </w:r>
@@ -5157,13 +6299,15 @@
         </w:rPr>
         <w:t xml:space="preserve"> aggregates content useful to web designers, developers, and tech entrepreneurs. </w:t>
       </w:r>
-      <w:hyperlink r:id="rId59" w:history="1">
+      <w:hyperlink r:id="rId60" w:history="1">
         <w:r>
           <w:rPr>
             <w:rStyle w:val="Hyperlink"/>
             <w:rFonts w:ascii="Times New Roman" w:hAnsi="Times New Roman" w:cs="Times New Roman"/>
+            <w:color w:val="auto"/>
             <w:sz w:val="24"/>
             <w:szCs w:val="24"/>
+            <w:u w:val="none"/>
           </w:rPr>
           <w:t>https://usepanda.com/app/</w:t>
         </w:r>
@@ -5210,13 +6354,15 @@
         </w:rPr>
         <w:t xml:space="preserve"> is an excellent blog aggregator site that allows you to create your own content feed based on your interests. </w:t>
       </w:r>
-      <w:hyperlink r:id="rId60" w:history="1">
+      <w:hyperlink r:id="rId61" w:history="1">
         <w:r>
           <w:rPr>
             <w:rStyle w:val="Hyperlink"/>
             <w:rFonts w:ascii="Times New Roman" w:hAnsi="Times New Roman" w:cs="Times New Roman"/>
+            <w:color w:val="auto"/>
             <w:sz w:val="24"/>
             <w:szCs w:val="24"/>
+            <w:u w:val="none"/>
           </w:rPr>
           <w:t>https://flipboard.com/</w:t>
         </w:r>
@@ -5263,13 +6409,15 @@
         </w:rPr>
         <w:t xml:space="preserve"> is a tech news aggregator website. It covers top stories about technology from various reliable sources like TechCrunch, Wired, New York Times, and more. </w:t>
       </w:r>
-      <w:hyperlink r:id="rId61" w:history="1">
+      <w:hyperlink r:id="rId62" w:history="1">
         <w:r>
           <w:rPr>
             <w:rStyle w:val="Hyperlink"/>
             <w:rFonts w:ascii="Times New Roman" w:hAnsi="Times New Roman" w:cs="Times New Roman"/>
+            <w:color w:val="auto"/>
             <w:sz w:val="24"/>
             <w:szCs w:val="24"/>
+            <w:u w:val="none"/>
           </w:rPr>
           <w:t>https://www.techmeme.com/</w:t>
         </w:r>
@@ -5316,13 +6464,15 @@
         </w:rPr>
         <w:t xml:space="preserve"> is one of the most popular news aggregator websites on the internet. </w:t>
       </w:r>
-      <w:hyperlink r:id="rId62" w:history="1">
+      <w:hyperlink r:id="rId63" w:history="1">
         <w:r>
           <w:rPr>
             <w:rStyle w:val="Hyperlink"/>
             <w:rFonts w:ascii="Times New Roman" w:hAnsi="Times New Roman" w:cs="Times New Roman"/>
+            <w:color w:val="auto"/>
             <w:sz w:val="24"/>
             <w:szCs w:val="24"/>
+            <w:u w:val="none"/>
           </w:rPr>
           <w:t>https://news360.com/</w:t>
         </w:r>
@@ -5338,21 +6488,48 @@
     </w:p>
     <w:p>
       <w:pPr>
-        <w:spacing w:before="120" w:after="120" w:line="360" w:lineRule="auto"/>
-        <w:jc w:val="both"/>
-        <w:rPr>
-          <w:rFonts w:ascii="Times New Roman" w:hAnsi="Times New Roman" w:cs="Times New Roman"/>
-          <w:sz w:val="32"/>
-          <w:szCs w:val="32"/>
-        </w:rPr>
-      </w:pPr>
-      <w:r>
-        <w:rPr>
-          <w:rFonts w:ascii="Times New Roman" w:hAnsi="Times New Roman" w:cs="Times New Roman"/>
-          <w:sz w:val="32"/>
-          <w:szCs w:val="32"/>
-        </w:rPr>
-        <w:t xml:space="preserve">Personal </w:t>
+        <w:pStyle w:val="Heading2"/>
+        <w:rPr>
+          <w:rFonts w:ascii="Times New Roman" w:hAnsi="Times New Roman" w:cs="Times New Roman"/>
+          <w:b/>
+          <w:bCs/>
+          <w:sz w:val="28"/>
+          <w:szCs w:val="28"/>
+        </w:rPr>
+      </w:pPr>
+      <w:bookmarkStart w:id="40" w:name="_Toc34330645"/>
+      <w:r>
+        <w:rPr>
+          <w:rFonts w:ascii="Times New Roman" w:hAnsi="Times New Roman" w:cs="Times New Roman"/>
+          <w:b/>
+          <w:bCs/>
+          <w:color w:val="auto"/>
+          <w:sz w:val="28"/>
+          <w:szCs w:val="28"/>
+        </w:rPr>
+        <w:t xml:space="preserve">3.12 </w:t>
+      </w:r>
+      <w:r>
+        <w:rPr>
+          <w:rFonts w:ascii="Times New Roman" w:hAnsi="Times New Roman" w:cs="Times New Roman"/>
+          <w:b/>
+          <w:bCs/>
+          <w:color w:val="auto"/>
+          <w:sz w:val="28"/>
+          <w:szCs w:val="28"/>
+        </w:rPr>
+        <w:t>Personal</w:t>
+      </w:r>
+      <w:bookmarkEnd w:id="40"/>
+      <w:r>
+        <w:rPr>
+          <w:rFonts w:ascii="Times New Roman" w:hAnsi="Times New Roman" w:cs="Times New Roman"/>
+          <w:b/>
+          <w:bCs/>
+          <w:sz w:val="28"/>
+          <w:szCs w:val="28"/>
+        </w:rPr>
+        <w:t xml:space="preserve"> </w:t>
       </w:r>
     </w:p>
     <w:p>
@@ -5404,13 +6581,15 @@
         </w:rPr>
         <w:t xml:space="preserve"> </w:t>
       </w:r>
-      <w:hyperlink r:id="rId63" w:history="1">
+      <w:hyperlink r:id="rId64" w:history="1">
         <w:r>
           <w:rPr>
             <w:rStyle w:val="Hyperlink"/>
             <w:rFonts w:ascii="Times New Roman" w:hAnsi="Times New Roman" w:cs="Times New Roman"/>
+            <w:color w:val="auto"/>
             <w:sz w:val="24"/>
             <w:szCs w:val="24"/>
+            <w:u w:val="none"/>
           </w:rPr>
           <w:t>http://www.rleonardi.com/</w:t>
         </w:r>
@@ -5473,13 +6652,15 @@
         </w:rPr>
         <w:t xml:space="preserve">  </w:t>
       </w:r>
-      <w:hyperlink r:id="rId64" w:history="1">
+      <w:hyperlink r:id="rId65" w:history="1">
         <w:r>
           <w:rPr>
             <w:rStyle w:val="Hyperlink"/>
             <w:rFonts w:ascii="Times New Roman" w:hAnsi="Times New Roman" w:cs="Times New Roman"/>
+            <w:color w:val="auto"/>
             <w:sz w:val="24"/>
             <w:szCs w:val="24"/>
+            <w:u w:val="none"/>
           </w:rPr>
           <w:t>https://www.devonstank.com/</w:t>
         </w:r>
@@ -5542,13 +6723,15 @@
         </w:rPr>
         <w:t xml:space="preserve"> </w:t>
       </w:r>
-      <w:hyperlink r:id="rId65" w:history="1">
+      <w:hyperlink r:id="rId66" w:history="1">
         <w:r>
           <w:rPr>
             <w:rStyle w:val="Hyperlink"/>
             <w:rFonts w:ascii="Times New Roman" w:hAnsi="Times New Roman" w:cs="Times New Roman"/>
+            <w:color w:val="auto"/>
             <w:sz w:val="24"/>
             <w:szCs w:val="24"/>
+            <w:u w:val="none"/>
           </w:rPr>
           <w:t>http://strml.net/</w:t>
         </w:r>
@@ -5611,13 +6794,15 @@
         </w:rPr>
         <w:t xml:space="preserve"> </w:t>
       </w:r>
-      <w:hyperlink r:id="rId66" w:history="1">
+      <w:hyperlink r:id="rId67" w:history="1">
         <w:r>
           <w:rPr>
             <w:rStyle w:val="Hyperlink"/>
             <w:rFonts w:ascii="Times New Roman" w:hAnsi="Times New Roman" w:cs="Times New Roman"/>
+            <w:color w:val="auto"/>
             <w:sz w:val="24"/>
             <w:szCs w:val="24"/>
+            <w:u w:val="none"/>
           </w:rPr>
           <w:t>http://www.kendraschaefer.com/blog/</w:t>
         </w:r>
@@ -5698,13 +6883,15 @@
         </w:rPr>
         <w:t xml:space="preserve"> </w:t>
       </w:r>
-      <w:hyperlink r:id="rId67" w:history="1">
+      <w:hyperlink r:id="rId68" w:history="1">
         <w:r>
           <w:rPr>
             <w:rStyle w:val="Hyperlink"/>
             <w:rFonts w:ascii="Times New Roman" w:hAnsi="Times New Roman" w:cs="Times New Roman"/>
+            <w:color w:val="auto"/>
             <w:sz w:val="24"/>
             <w:szCs w:val="24"/>
+            <w:u w:val="none"/>
           </w:rPr>
           <w:t>http://melaniedaveid.com/</w:t>
         </w:r>
@@ -5719,23 +6906,29 @@
         </w:numPr>
         <w:rPr>
           <w:rFonts w:ascii="Times New Roman" w:hAnsi="Times New Roman" w:cs="Times New Roman"/>
-        </w:rPr>
-      </w:pPr>
-      <w:bookmarkStart w:id="29" w:name="_Toc34010279"/>
-      <w:bookmarkStart w:id="30" w:name="_Toc34314308"/>
-      <w:r>
-        <w:rPr>
-          <w:rFonts w:ascii="Times New Roman" w:hAnsi="Times New Roman" w:cs="Times New Roman"/>
+          <w:b/>
+          <w:bCs/>
+        </w:rPr>
+      </w:pPr>
+      <w:bookmarkStart w:id="41" w:name="_Toc34010279"/>
+      <w:bookmarkStart w:id="42" w:name="_Toc34330646"/>
+      <w:r>
+        <w:rPr>
+          <w:rFonts w:ascii="Times New Roman" w:hAnsi="Times New Roman" w:cs="Times New Roman"/>
+          <w:b/>
+          <w:bCs/>
           <w:color w:val="auto"/>
         </w:rPr>
         <w:lastRenderedPageBreak/>
         <w:t>Guidelines for evaluating websites</w:t>
       </w:r>
-      <w:bookmarkEnd w:id="29"/>
-      <w:bookmarkEnd w:id="30"/>
-      <w:r>
-        <w:rPr>
-          <w:rFonts w:ascii="Times New Roman" w:hAnsi="Times New Roman" w:cs="Times New Roman"/>
+      <w:bookmarkEnd w:id="41"/>
+      <w:bookmarkEnd w:id="42"/>
+      <w:r>
+        <w:rPr>
+          <w:rFonts w:ascii="Times New Roman" w:hAnsi="Times New Roman" w:cs="Times New Roman"/>
+          <w:b/>
+          <w:bCs/>
           <w:color w:val="auto"/>
         </w:rPr>
         <w:t xml:space="preserve"> </w:t>
@@ -6649,33 +7842,37 @@
         <w:jc w:val="both"/>
         <w:rPr>
           <w:rFonts w:ascii="Times New Roman" w:hAnsi="Times New Roman" w:cs="Times New Roman"/>
+          <w:b/>
+          <w:bCs/>
           <w:color w:val="auto"/>
-          <w:sz w:val="40"/>
-          <w:szCs w:val="40"/>
-        </w:rPr>
-      </w:pPr>
-      <w:bookmarkStart w:id="31" w:name="_Toc34314309"/>
-      <w:r>
-        <w:rPr>
-          <w:rFonts w:ascii="Times New Roman" w:hAnsi="Times New Roman" w:cs="Times New Roman"/>
+          <w:sz w:val="32"/>
+          <w:szCs w:val="32"/>
+        </w:rPr>
+      </w:pPr>
+      <w:bookmarkStart w:id="43" w:name="_Toc34330647"/>
+      <w:r>
+        <w:rPr>
+          <w:rFonts w:ascii="Times New Roman" w:hAnsi="Times New Roman" w:cs="Times New Roman"/>
+          <w:b/>
+          <w:bCs/>
           <w:color w:val="auto"/>
-          <w:sz w:val="40"/>
-          <w:szCs w:val="40"/>
+          <w:sz w:val="32"/>
+          <w:szCs w:val="32"/>
         </w:rPr>
         <w:t>Evaluation of websites based on Guidelines</w:t>
       </w:r>
-      <w:bookmarkEnd w:id="31"/>
-      <w:r>
-        <w:rPr>
-          <w:rFonts w:ascii="Times New Roman" w:hAnsi="Times New Roman" w:cs="Times New Roman"/>
+      <w:bookmarkEnd w:id="43"/>
+      <w:r>
+        <w:rPr>
+          <w:rFonts w:ascii="Times New Roman" w:hAnsi="Times New Roman" w:cs="Times New Roman"/>
+          <w:b/>
+          <w:bCs/>
           <w:color w:val="auto"/>
-          <w:sz w:val="40"/>
-          <w:szCs w:val="40"/>
+          <w:sz w:val="32"/>
+          <w:szCs w:val="32"/>
         </w:rPr>
         <w:t xml:space="preserve"> </w:t>
       </w:r>
-      <w:bookmarkStart w:id="32" w:name="_GoBack"/>
-      <w:bookmarkEnd w:id="32"/>
     </w:p>
     <w:p>
       <w:pPr>
@@ -7028,6 +8225,10 @@
     <w:p>
       <w:pPr>
         <w:pStyle w:val="Heading1"/>
+        <w:numPr>
+          <w:ilvl w:val="0"/>
+          <w:numId w:val="1"/>
+        </w:numPr>
         <w:spacing w:before="120" w:after="120" w:line="360" w:lineRule="auto"/>
         <w:jc w:val="both"/>
         <w:rPr>
@@ -7037,7 +8238,7 @@
           <w:szCs w:val="40"/>
         </w:rPr>
       </w:pPr>
-      <w:bookmarkStart w:id="33" w:name="_Toc34314310"/>
+      <w:bookmarkStart w:id="44" w:name="_Toc34330648"/>
       <w:r>
         <w:rPr>
           <w:rFonts w:ascii="Times New Roman" w:hAnsi="Times New Roman" w:cs="Times New Roman"/>
@@ -7048,63 +8249,130 @@
         <w:lastRenderedPageBreak/>
         <w:t>Reference</w:t>
       </w:r>
-      <w:bookmarkEnd w:id="33"/>
-    </w:p>
-    <w:p>
-      <w:pPr>
-        <w:spacing w:before="120" w:after="120" w:line="360" w:lineRule="auto"/>
-        <w:jc w:val="both"/>
-        <w:rPr>
-          <w:rFonts w:ascii="Times New Roman" w:hAnsi="Times New Roman" w:cs="Times New Roman"/>
-        </w:rPr>
-      </w:pPr>
-      <w:hyperlink r:id="rId68" w:history="1">
-        <w:r>
-          <w:rPr>
-            <w:rStyle w:val="Hyperlink"/>
-            <w:rFonts w:ascii="Times New Roman" w:hAnsi="Times New Roman" w:cs="Times New Roman"/>
-          </w:rPr>
-          <w:t>https://web.archive.org/</w:t>
-        </w:r>
-      </w:hyperlink>
-      <w:r>
-        <w:rPr>
-          <w:rFonts w:ascii="Times New Roman" w:hAnsi="Times New Roman" w:cs="Times New Roman"/>
+      <w:bookmarkEnd w:id="44"/>
+    </w:p>
+    <w:p>
+      <w:pPr>
+        <w:pStyle w:val="ListParagraph"/>
+        <w:numPr>
+          <w:ilvl w:val="0"/>
+          <w:numId w:val="25"/>
+        </w:numPr>
+        <w:spacing w:before="120" w:after="120" w:line="360" w:lineRule="auto"/>
+        <w:jc w:val="both"/>
+        <w:rPr>
+          <w:rFonts w:ascii="Times New Roman" w:hAnsi="Times New Roman" w:cs="Times New Roman"/>
+          <w:lang w:val="de-DE"/>
+        </w:rPr>
+      </w:pPr>
+      <w:r>
+        <w:rPr>
+          <w:rFonts w:ascii="Times New Roman" w:hAnsi="Times New Roman" w:cs="Times New Roman"/>
+          <w:lang w:val="de-DE"/>
+        </w:rPr>
+        <w:t>webarchive</w:t>
+      </w:r>
+      <w:r>
+        <w:rPr>
+          <w:rFonts w:ascii="Times New Roman" w:hAnsi="Times New Roman" w:cs="Times New Roman"/>
+          <w:lang w:val="de-DE"/>
+        </w:rPr>
+        <w:t xml:space="preserve"> --</w:t>
+      </w:r>
+      <w:r>
+        <w:rPr>
+          <w:rFonts w:ascii="Times New Roman" w:hAnsi="Times New Roman" w:cs="Times New Roman"/>
+          <w:lang w:val="de-DE"/>
         </w:rPr>
         <w:t xml:space="preserve"> </w:t>
       </w:r>
-    </w:p>
-    <w:p>
-      <w:pPr>
-        <w:spacing w:before="120" w:after="120" w:line="360" w:lineRule="auto"/>
-        <w:jc w:val="both"/>
-        <w:rPr>
-          <w:rFonts w:ascii="Times New Roman" w:hAnsi="Times New Roman" w:cs="Times New Roman"/>
-        </w:rPr>
-      </w:pPr>
       <w:hyperlink r:id="rId69" w:history="1">
         <w:r>
           <w:rPr>
             <w:rStyle w:val="Hyperlink"/>
             <w:rFonts w:ascii="Times New Roman" w:hAnsi="Times New Roman" w:cs="Times New Roman"/>
+            <w:color w:val="auto"/>
+            <w:u w:val="none"/>
+            <w:lang w:val="de-DE"/>
           </w:rPr>
-          <w:t>https://www.internetsociety.org/internet/history-internet/brief-history-internet/</w:t>
+          <w:t>https://web.archive.org/</w:t>
         </w:r>
       </w:hyperlink>
-    </w:p>
-    <w:p>
-      <w:pPr>
-        <w:spacing w:before="120" w:after="120" w:line="360" w:lineRule="auto"/>
-        <w:jc w:val="both"/>
-        <w:rPr>
-          <w:rFonts w:ascii="Times New Roman" w:hAnsi="Times New Roman" w:cs="Times New Roman"/>
-        </w:rPr>
-      </w:pPr>
+      <w:r>
+        <w:rPr>
+          <w:rFonts w:ascii="Times New Roman" w:hAnsi="Times New Roman" w:cs="Times New Roman"/>
+          <w:lang w:val="de-DE"/>
+        </w:rPr>
+        <w:t xml:space="preserve"> </w:t>
+      </w:r>
+    </w:p>
+    <w:p>
+      <w:pPr>
+        <w:pStyle w:val="ListParagraph"/>
+        <w:numPr>
+          <w:ilvl w:val="0"/>
+          <w:numId w:val="22"/>
+        </w:numPr>
+        <w:spacing w:before="120" w:after="120" w:line="360" w:lineRule="auto"/>
+        <w:jc w:val="both"/>
+        <w:rPr>
+          <w:rFonts w:ascii="Times New Roman" w:hAnsi="Times New Roman" w:cs="Times New Roman"/>
+        </w:rPr>
+      </w:pPr>
+      <w:r>
+        <w:rPr>
+          <w:rFonts w:ascii="Times New Roman" w:hAnsi="Times New Roman" w:cs="Times New Roman"/>
+        </w:rPr>
+        <w:t xml:space="preserve">Internet society -- </w:t>
+      </w:r>
       <w:hyperlink r:id="rId70" w:history="1">
         <w:r>
           <w:rPr>
             <w:rStyle w:val="Hyperlink"/>
             <w:rFonts w:ascii="Times New Roman" w:hAnsi="Times New Roman" w:cs="Times New Roman"/>
+            <w:color w:val="auto"/>
+            <w:u w:val="none"/>
+          </w:rPr>
+          <w:t>https://www.internetsociety.org/internet/history-internet/brief-history-internet/</w:t>
+        </w:r>
+      </w:hyperlink>
+    </w:p>
+    <w:p>
+      <w:pPr>
+        <w:pStyle w:val="ListParagraph"/>
+        <w:numPr>
+          <w:ilvl w:val="0"/>
+          <w:numId w:val="22"/>
+        </w:numPr>
+        <w:spacing w:before="120" w:after="120" w:line="360" w:lineRule="auto"/>
+        <w:jc w:val="both"/>
+        <w:rPr>
+          <w:rFonts w:ascii="Times New Roman" w:hAnsi="Times New Roman" w:cs="Times New Roman"/>
+          <w:lang w:val="de-DE"/>
+        </w:rPr>
+      </w:pPr>
+      <w:r>
+        <w:rPr>
+          <w:rFonts w:ascii="Times New Roman" w:hAnsi="Times New Roman" w:cs="Times New Roman"/>
+          <w:lang w:val="de-DE"/>
+        </w:rPr>
+        <w:t>ericdigests</w:t>
+      </w:r>
+      <w:r>
+        <w:rPr>
+          <w:rFonts w:ascii="Times New Roman" w:hAnsi="Times New Roman" w:cs="Times New Roman"/>
+          <w:lang w:val="de-DE"/>
+        </w:rPr>
+        <w:t xml:space="preserve"> -- </w:t>
+      </w:r>
+      <w:hyperlink r:id="rId71" w:history="1">
+        <w:r>
+          <w:rPr>
+            <w:rStyle w:val="Hyperlink"/>
+            <w:rFonts w:ascii="Times New Roman" w:hAnsi="Times New Roman" w:cs="Times New Roman"/>
+            <w:color w:val="auto"/>
+            <w:u w:val="none"/>
+            <w:lang w:val="de-DE"/>
           </w:rPr>
           <w:t>https://www.ericdigests.org/1999-3/web.htm</w:t>
         </w:r>
@@ -7112,12 +8380,372 @@
     </w:p>
     <w:p>
       <w:pPr>
-        <w:spacing w:before="120" w:after="120" w:line="360" w:lineRule="auto"/>
-        <w:jc w:val="both"/>
-        <w:rPr>
-          <w:rFonts w:ascii="Times New Roman" w:hAnsi="Times New Roman" w:cs="Times New Roman"/>
-        </w:rPr>
-      </w:pPr>
+        <w:pStyle w:val="ListParagraph"/>
+        <w:numPr>
+          <w:ilvl w:val="0"/>
+          <w:numId w:val="22"/>
+        </w:numPr>
+        <w:spacing w:before="120" w:after="120" w:line="360" w:lineRule="auto"/>
+        <w:jc w:val="both"/>
+        <w:rPr>
+          <w:rFonts w:ascii="Times New Roman" w:hAnsi="Times New Roman" w:cs="Times New Roman"/>
+        </w:rPr>
+      </w:pPr>
+      <w:r>
+        <w:rPr>
+          <w:rFonts w:ascii="Times New Roman" w:hAnsi="Times New Roman" w:cs="Times New Roman"/>
+        </w:rPr>
+        <w:t xml:space="preserve">HubSpot -- </w:t>
+      </w:r>
+      <w:hyperlink r:id="rId72" w:history="1">
+        <w:r>
+          <w:rPr>
+            <w:rStyle w:val="Hyperlink"/>
+            <w:rFonts w:ascii="Times New Roman" w:hAnsi="Times New Roman" w:cs="Times New Roman"/>
+            <w:color w:val="auto"/>
+            <w:u w:val="none"/>
+          </w:rPr>
+          <w:t>https://blog.hubspot.com/marketing/best-personal-websites</w:t>
+        </w:r>
+      </w:hyperlink>
+    </w:p>
+    <w:p>
+      <w:pPr>
+        <w:pStyle w:val="ListParagraph"/>
+        <w:numPr>
+          <w:ilvl w:val="0"/>
+          <w:numId w:val="22"/>
+        </w:numPr>
+        <w:spacing w:before="120" w:after="120" w:line="360" w:lineRule="auto"/>
+        <w:jc w:val="both"/>
+        <w:rPr>
+          <w:rFonts w:ascii="Times New Roman" w:hAnsi="Times New Roman" w:cs="Times New Roman"/>
+        </w:rPr>
+      </w:pPr>
+      <w:r>
+        <w:rPr>
+          <w:rFonts w:ascii="Times New Roman" w:hAnsi="Times New Roman" w:cs="Times New Roman"/>
+        </w:rPr>
+        <w:t xml:space="preserve">Liferay -- </w:t>
+      </w:r>
+      <w:hyperlink r:id="rId73" w:history="1">
+        <w:r>
+          <w:rPr>
+            <w:rStyle w:val="Hyperlink"/>
+            <w:rFonts w:ascii="Times New Roman" w:hAnsi="Times New Roman" w:cs="Times New Roman"/>
+            <w:color w:val="auto"/>
+            <w:u w:val="none"/>
+          </w:rPr>
+          <w:t>https://www.liferay.com/blog/en-us/digital-strategy/16-awesome-web-portal-examples</w:t>
+        </w:r>
+      </w:hyperlink>
+    </w:p>
+    <w:p>
+      <w:pPr>
+        <w:pStyle w:val="ListParagraph"/>
+        <w:numPr>
+          <w:ilvl w:val="0"/>
+          <w:numId w:val="22"/>
+        </w:numPr>
+        <w:spacing w:before="120" w:after="120" w:line="360" w:lineRule="auto"/>
+        <w:jc w:val="both"/>
+        <w:rPr>
+          <w:rFonts w:ascii="Times New Roman" w:hAnsi="Times New Roman" w:cs="Times New Roman"/>
+          <w:lang w:val="de-DE"/>
+        </w:rPr>
+      </w:pPr>
+      <w:r>
+        <w:rPr>
+          <w:rFonts w:ascii="Times New Roman" w:hAnsi="Times New Roman" w:cs="Times New Roman"/>
+          <w:lang w:val="de-DE"/>
+        </w:rPr>
+        <w:t>ebizmba</w:t>
+      </w:r>
+      <w:r>
+        <w:rPr>
+          <w:rFonts w:ascii="Times New Roman" w:hAnsi="Times New Roman" w:cs="Times New Roman"/>
+          <w:lang w:val="de-DE"/>
+        </w:rPr>
+        <w:t xml:space="preserve">  -- </w:t>
+      </w:r>
+      <w:hyperlink r:id="rId74" w:history="1">
+        <w:r>
+          <w:rPr>
+            <w:rStyle w:val="Hyperlink"/>
+            <w:rFonts w:ascii="Times New Roman" w:hAnsi="Times New Roman" w:cs="Times New Roman"/>
+            <w:color w:val="auto"/>
+            <w:u w:val="none"/>
+            <w:lang w:val="de-DE"/>
+          </w:rPr>
+          <w:t>http://www.ebizmba.com/articles/news-websites</w:t>
+        </w:r>
+      </w:hyperlink>
+    </w:p>
+    <w:p>
+      <w:pPr>
+        <w:pStyle w:val="ListParagraph"/>
+        <w:numPr>
+          <w:ilvl w:val="0"/>
+          <w:numId w:val="22"/>
+        </w:numPr>
+        <w:spacing w:before="120" w:after="120" w:line="360" w:lineRule="auto"/>
+        <w:jc w:val="both"/>
+        <w:rPr>
+          <w:rFonts w:ascii="Times New Roman" w:hAnsi="Times New Roman" w:cs="Times New Roman"/>
+          <w:lang w:val="de-DE"/>
+        </w:rPr>
+      </w:pPr>
+      <w:r>
+        <w:rPr>
+          <w:rFonts w:ascii="Times New Roman" w:hAnsi="Times New Roman" w:cs="Times New Roman"/>
+          <w:lang w:val="de-DE"/>
+        </w:rPr>
+        <w:t>wpbeginne</w:t>
+      </w:r>
+      <w:r>
+        <w:rPr>
+          <w:rFonts w:ascii="Times New Roman" w:hAnsi="Times New Roman" w:cs="Times New Roman"/>
+          <w:lang w:val="de-DE"/>
+        </w:rPr>
+        <w:t xml:space="preserve"> --</w:t>
+      </w:r>
+      <w:hyperlink r:id="rId75" w:history="1">
+        <w:r>
+          <w:rPr>
+            <w:rStyle w:val="Hyperlink"/>
+            <w:rFonts w:ascii="Times New Roman" w:hAnsi="Times New Roman" w:cs="Times New Roman"/>
+            <w:color w:val="auto"/>
+            <w:u w:val="none"/>
+            <w:lang w:val="de-DE"/>
+          </w:rPr>
+          <w:t>https://www.wpbeginner.com/showcase/best-news-aggregator-websites-how-to-build-your-own/</w:t>
+        </w:r>
+      </w:hyperlink>
+    </w:p>
+    <w:p>
+      <w:pPr>
+        <w:pStyle w:val="ListParagraph"/>
+        <w:numPr>
+          <w:ilvl w:val="0"/>
+          <w:numId w:val="22"/>
+        </w:numPr>
+        <w:spacing w:before="120" w:after="120" w:line="360" w:lineRule="auto"/>
+        <w:jc w:val="both"/>
+        <w:rPr>
+          <w:rFonts w:ascii="Times New Roman" w:hAnsi="Times New Roman" w:cs="Times New Roman"/>
+        </w:rPr>
+      </w:pPr>
+      <w:r>
+        <w:rPr>
+          <w:rFonts w:ascii="Times New Roman" w:hAnsi="Times New Roman" w:cs="Times New Roman"/>
+        </w:rPr>
+        <w:t>makeawebsitehub</w:t>
+      </w:r>
+      <w:r>
+        <w:rPr>
+          <w:rFonts w:ascii="Times New Roman" w:hAnsi="Times New Roman" w:cs="Times New Roman"/>
+        </w:rPr>
+        <w:t xml:space="preserve"> --</w:t>
+      </w:r>
+      <w:hyperlink r:id="rId76" w:history="1">
+        <w:r>
+          <w:rPr>
+            <w:rStyle w:val="Hyperlink"/>
+            <w:rFonts w:ascii="Times New Roman" w:hAnsi="Times New Roman" w:cs="Times New Roman"/>
+            <w:color w:val="auto"/>
+            <w:u w:val="none"/>
+          </w:rPr>
+          <w:t>https://makeawebsitehub.com/social-media-sites/</w:t>
+        </w:r>
+      </w:hyperlink>
+    </w:p>
+    <w:p>
+      <w:pPr>
+        <w:pStyle w:val="ListParagraph"/>
+        <w:numPr>
+          <w:ilvl w:val="0"/>
+          <w:numId w:val="22"/>
+        </w:numPr>
+        <w:spacing w:before="120" w:after="120" w:line="360" w:lineRule="auto"/>
+        <w:jc w:val="both"/>
+        <w:rPr>
+          <w:rFonts w:ascii="Times New Roman" w:hAnsi="Times New Roman" w:cs="Times New Roman"/>
+        </w:rPr>
+      </w:pPr>
+      <w:r>
+        <w:rPr>
+          <w:rFonts w:ascii="Times New Roman" w:hAnsi="Times New Roman" w:cs="Times New Roman"/>
+        </w:rPr>
+        <w:t>allmyfaves</w:t>
+      </w:r>
+      <w:r>
+        <w:rPr>
+          <w:rFonts w:ascii="Times New Roman" w:hAnsi="Times New Roman" w:cs="Times New Roman"/>
+        </w:rPr>
+        <w:t xml:space="preserve"> --</w:t>
+      </w:r>
+      <w:hyperlink r:id="rId77" w:history="1">
+        <w:r>
+          <w:rPr>
+            <w:rStyle w:val="Hyperlink"/>
+            <w:rFonts w:ascii="Times New Roman" w:hAnsi="Times New Roman" w:cs="Times New Roman"/>
+            <w:color w:val="auto"/>
+            <w:u w:val="none"/>
+          </w:rPr>
+          <w:t>https://blog.allmyfaves.com/tv/top-25-entertainment-sites-the-best-of-online-entertainment/</w:t>
+        </w:r>
+      </w:hyperlink>
+    </w:p>
+    <w:p>
+      <w:pPr>
+        <w:pStyle w:val="ListParagraph"/>
+        <w:numPr>
+          <w:ilvl w:val="0"/>
+          <w:numId w:val="22"/>
+        </w:numPr>
+        <w:spacing w:before="120" w:after="120" w:line="360" w:lineRule="auto"/>
+        <w:jc w:val="both"/>
+        <w:rPr>
+          <w:rFonts w:ascii="Times New Roman" w:hAnsi="Times New Roman" w:cs="Times New Roman"/>
+        </w:rPr>
+      </w:pPr>
+      <w:r>
+        <w:rPr>
+          <w:rFonts w:ascii="Times New Roman" w:hAnsi="Times New Roman" w:cs="Times New Roman"/>
+        </w:rPr>
+        <w:t>website setup --</w:t>
+      </w:r>
+      <w:hyperlink r:id="rId78" w:history="1">
+        <w:r>
+          <w:rPr>
+            <w:rStyle w:val="Hyperlink"/>
+            <w:rFonts w:ascii="Times New Roman" w:hAnsi="Times New Roman" w:cs="Times New Roman"/>
+            <w:color w:val="auto"/>
+            <w:u w:val="none"/>
+          </w:rPr>
+          <w:t>https://websitesetup.org/best-blog-sites/</w:t>
+        </w:r>
+      </w:hyperlink>
+    </w:p>
+    <w:p>
+      <w:pPr>
+        <w:pStyle w:val="ListParagraph"/>
+        <w:numPr>
+          <w:ilvl w:val="0"/>
+          <w:numId w:val="22"/>
+        </w:numPr>
+        <w:spacing w:before="120" w:after="120" w:line="360" w:lineRule="auto"/>
+        <w:jc w:val="both"/>
+        <w:rPr>
+          <w:rFonts w:ascii="Times New Roman" w:hAnsi="Times New Roman" w:cs="Times New Roman"/>
+        </w:rPr>
+      </w:pPr>
+      <w:r>
+        <w:rPr>
+          <w:rFonts w:ascii="Times New Roman" w:hAnsi="Times New Roman" w:cs="Times New Roman"/>
+        </w:rPr>
+        <w:t>cuss --</w:t>
+      </w:r>
+      <w:hyperlink r:id="rId79" w:history="1">
+        <w:r>
+          <w:rPr>
+            <w:rStyle w:val="Hyperlink"/>
+            <w:rFonts w:ascii="Times New Roman" w:hAnsi="Times New Roman" w:cs="Times New Roman"/>
+            <w:color w:val="auto"/>
+            <w:u w:val="none"/>
+          </w:rPr>
+          <w:t>https://www.csus.edu/indiv/k/kiddv/comssites/advocacy.html</w:t>
+        </w:r>
+      </w:hyperlink>
+    </w:p>
+    <w:p>
+      <w:pPr>
+        <w:pStyle w:val="ListParagraph"/>
+        <w:numPr>
+          <w:ilvl w:val="0"/>
+          <w:numId w:val="22"/>
+        </w:numPr>
+        <w:spacing w:before="120" w:after="120" w:line="360" w:lineRule="auto"/>
+        <w:jc w:val="both"/>
+        <w:rPr>
+          <w:rFonts w:ascii="Times New Roman" w:hAnsi="Times New Roman" w:cs="Times New Roman"/>
+          <w:lang w:val="de-DE"/>
+        </w:rPr>
+      </w:pPr>
+      <w:r>
+        <w:rPr>
+          <w:rFonts w:ascii="Times New Roman" w:hAnsi="Times New Roman" w:cs="Times New Roman"/>
+          <w:lang w:val="de-DE"/>
+        </w:rPr>
+        <w:t>acm.org</w:t>
+      </w:r>
+      <w:r>
+        <w:rPr>
+          <w:rFonts w:ascii="Times New Roman" w:hAnsi="Times New Roman" w:cs="Times New Roman"/>
+          <w:lang w:val="de-DE"/>
+        </w:rPr>
+        <w:t xml:space="preserve"> --</w:t>
+      </w:r>
+      <w:hyperlink r:id="rId80" w:history="1">
+        <w:r>
+          <w:rPr>
+            <w:rStyle w:val="Hyperlink"/>
+            <w:rFonts w:ascii="Times New Roman" w:hAnsi="Times New Roman" w:cs="Times New Roman"/>
+            <w:color w:val="auto"/>
+            <w:u w:val="none"/>
+            <w:lang w:val="de-DE"/>
+          </w:rPr>
+          <w:t>https://dl.acm.org/doi/book/10.5555/553975</w:t>
+        </w:r>
+      </w:hyperlink>
+    </w:p>
+    <w:p>
+      <w:pPr>
+        <w:pStyle w:val="ListParagraph"/>
+        <w:numPr>
+          <w:ilvl w:val="0"/>
+          <w:numId w:val="22"/>
+        </w:numPr>
+        <w:spacing w:before="120" w:after="120" w:line="360" w:lineRule="auto"/>
+        <w:jc w:val="both"/>
+        <w:rPr>
+          <w:rFonts w:ascii="Times New Roman" w:hAnsi="Times New Roman" w:cs="Times New Roman"/>
+        </w:rPr>
+      </w:pPr>
+      <w:r>
+        <w:rPr>
+          <w:rFonts w:ascii="Times New Roman" w:hAnsi="Times New Roman" w:cs="Times New Roman"/>
+        </w:rPr>
+        <w:t>aelieve.com</w:t>
+      </w:r>
+      <w:r>
+        <w:rPr>
+          <w:rFonts w:ascii="Times New Roman" w:hAnsi="Times New Roman" w:cs="Times New Roman"/>
+        </w:rPr>
+        <w:t xml:space="preserve"> --</w:t>
+      </w:r>
+      <w:hyperlink r:id="rId81" w:history="1">
+        <w:r>
+          <w:rPr>
+            <w:rStyle w:val="Hyperlink"/>
+            <w:rFonts w:ascii="Times New Roman" w:hAnsi="Times New Roman" w:cs="Times New Roman"/>
+            <w:color w:val="auto"/>
+            <w:u w:val="none"/>
+          </w:rPr>
+          <w:t>htt</w:t>
+        </w:r>
+        <w:bookmarkStart w:id="45" w:name="_GoBack"/>
+        <w:bookmarkEnd w:id="45"/>
+        <w:r>
+          <w:rPr>
+            <w:rStyle w:val="Hyperlink"/>
+            <w:rFonts w:ascii="Times New Roman" w:hAnsi="Times New Roman" w:cs="Times New Roman"/>
+            <w:color w:val="auto"/>
+            <w:u w:val="none"/>
+          </w:rPr>
+          <w:t>ps://aelieve.com/rankings/websites/category/reference/best-wiki-sites/</w:t>
+        </w:r>
+      </w:hyperlink>
     </w:p>
     <w:sectPr>
       <w:pgSz w:w="12240" w:h="15840"/>
@@ -7158,7 +8786,7 @@
 <w:ftr xmlns:wpc="http://schemas.microsoft.com/office/word/2010/wordprocessingCanvas" xmlns:cx="http://schemas.microsoft.com/office/drawing/2014/chartex" xmlns:cx1="http://schemas.microsoft.com/office/drawing/2015/9/8/chartex" xmlns:cx2="http://schemas.microsoft.com/office/drawing/2015/10/21/chartex" xmlns:cx3="http://schemas.microsoft.com/office/drawing/2016/5/9/chartex" xmlns:cx4="http://schemas.microsoft.com/office/drawing/2016/5/10/chartex" xmlns:cx5="http://schemas.microsoft.com/office/drawing/2016/5/11/chartex" xmlns:cx6="http://schemas.microsoft.com/office/drawing/2016/5/12/chartex" xmlns:cx7="http://schemas.microsoft.com/office/drawing/2016/5/13/chartex" xmlns:cx8="http://schemas.microsoft.com/office/drawing/2016/5/14/chartex" xmlns:mc="http://schemas.openxmlformats.org/markup-compatibility/2006" xmlns:aink="http://schemas.microsoft.com/office/drawing/2016/ink" xmlns:am3d="http://schemas.microsoft.com/office/drawing/2017/model3d" xmlns:o="urn:schemas-microsoft-com:office:office" xmlns:r="http://schemas.openxmlformats.org/officeDocument/2006/relationships" xmlns:m="http://schemas.openxmlformats.org/officeDocument/2006/math" xmlns:v="urn:schemas-microsoft-com:vml" xmlns:wp14="http://schemas.microsoft.com/office/word/2010/wordprocessingDrawing" xmlns:wp="http://schemas.openxmlformats.org/drawingml/2006/wordprocessingDrawing" xmlns:w10="urn:schemas-microsoft-com:office:word" xmlns:w="http://schemas.openxmlformats.org/wordprocessingml/2006/main" xmlns:w14="http://schemas.microsoft.com/office/word/2010/wordml" xmlns:w15="http://schemas.microsoft.com/office/word/2012/wordml" xmlns:w16cid="http://schemas.microsoft.com/office/word/2016/wordml/cid" xmlns:w16se="http://schemas.microsoft.com/office/word/2015/wordml/symex" xmlns:wpg="http://schemas.microsoft.com/office/word/2010/wordprocessingGroup" xmlns:wpi="http://schemas.microsoft.com/office/word/2010/wordprocessingInk" xmlns:wne="http://schemas.microsoft.com/office/word/2006/wordml" xmlns:wps="http://schemas.microsoft.com/office/word/2010/wordprocessingShape" mc:Ignorable="w14 w15 w16se w16cid wp14">
   <w:sdt>
     <w:sdtPr>
-      <w:id w:val="-1748407810"/>
+      <w:id w:val="360704765"/>
       <w:docPartObj>
         <w:docPartGallery w:val="Page Numbers (Bottom of Page)"/>
         <w:docPartUnique/>
@@ -7173,6 +8801,7 @@
       <w:p>
         <w:pPr>
           <w:pStyle w:val="Footer"/>
+          <w:jc w:val="right"/>
         </w:pPr>
         <w:r>
           <w:fldChar w:fldCharType="begin"/>
@@ -7406,10 +9035,236 @@
     </w:lvl>
   </w:abstractNum>
   <w:abstractNum w:abstractNumId="2" w15:restartNumberingAfterBreak="0">
+    <w:nsid w:val="07933AC8"/>
+    <w:multiLevelType w:val="hybridMultilevel"/>
+    <w:tmpl w:val="98B0135A"/>
+    <w:lvl w:ilvl="0" w:tplc="04090001">
+      <w:start w:val="1"/>
+      <w:numFmt w:val="bullet"/>
+      <w:lvlText w:val=""/>
+      <w:lvlJc w:val="left"/>
+      <w:pPr>
+        <w:ind w:left="360" w:hanging="360"/>
+      </w:pPr>
+      <w:rPr>
+        <w:rFonts w:ascii="Symbol" w:hAnsi="Symbol" w:hint="default"/>
+      </w:rPr>
+    </w:lvl>
+    <w:lvl w:ilvl="1" w:tplc="04090003" w:tentative="1">
+      <w:start w:val="1"/>
+      <w:numFmt w:val="bullet"/>
+      <w:lvlText w:val="o"/>
+      <w:lvlJc w:val="left"/>
+      <w:pPr>
+        <w:ind w:left="1080" w:hanging="360"/>
+      </w:pPr>
+      <w:rPr>
+        <w:rFonts w:ascii="Courier New" w:hAnsi="Courier New" w:cs="Courier New" w:hint="default"/>
+      </w:rPr>
+    </w:lvl>
+    <w:lvl w:ilvl="2" w:tplc="04090005" w:tentative="1">
+      <w:start w:val="1"/>
+      <w:numFmt w:val="bullet"/>
+      <w:lvlText w:val=""/>
+      <w:lvlJc w:val="left"/>
+      <w:pPr>
+        <w:ind w:left="1800" w:hanging="360"/>
+      </w:pPr>
+      <w:rPr>
+        <w:rFonts w:ascii="Wingdings" w:hAnsi="Wingdings" w:hint="default"/>
+      </w:rPr>
+    </w:lvl>
+    <w:lvl w:ilvl="3" w:tplc="04090001" w:tentative="1">
+      <w:start w:val="1"/>
+      <w:numFmt w:val="bullet"/>
+      <w:lvlText w:val=""/>
+      <w:lvlJc w:val="left"/>
+      <w:pPr>
+        <w:ind w:left="2520" w:hanging="360"/>
+      </w:pPr>
+      <w:rPr>
+        <w:rFonts w:ascii="Symbol" w:hAnsi="Symbol" w:hint="default"/>
+      </w:rPr>
+    </w:lvl>
+    <w:lvl w:ilvl="4" w:tplc="04090003" w:tentative="1">
+      <w:start w:val="1"/>
+      <w:numFmt w:val="bullet"/>
+      <w:lvlText w:val="o"/>
+      <w:lvlJc w:val="left"/>
+      <w:pPr>
+        <w:ind w:left="3240" w:hanging="360"/>
+      </w:pPr>
+      <w:rPr>
+        <w:rFonts w:ascii="Courier New" w:hAnsi="Courier New" w:cs="Courier New" w:hint="default"/>
+      </w:rPr>
+    </w:lvl>
+    <w:lvl w:ilvl="5" w:tplc="04090005" w:tentative="1">
+      <w:start w:val="1"/>
+      <w:numFmt w:val="bullet"/>
+      <w:lvlText w:val=""/>
+      <w:lvlJc w:val="left"/>
+      <w:pPr>
+        <w:ind w:left="3960" w:hanging="360"/>
+      </w:pPr>
+      <w:rPr>
+        <w:rFonts w:ascii="Wingdings" w:hAnsi="Wingdings" w:hint="default"/>
+      </w:rPr>
+    </w:lvl>
+    <w:lvl w:ilvl="6" w:tplc="04090001" w:tentative="1">
+      <w:start w:val="1"/>
+      <w:numFmt w:val="bullet"/>
+      <w:lvlText w:val=""/>
+      <w:lvlJc w:val="left"/>
+      <w:pPr>
+        <w:ind w:left="4680" w:hanging="360"/>
+      </w:pPr>
+      <w:rPr>
+        <w:rFonts w:ascii="Symbol" w:hAnsi="Symbol" w:hint="default"/>
+      </w:rPr>
+    </w:lvl>
+    <w:lvl w:ilvl="7" w:tplc="04090003" w:tentative="1">
+      <w:start w:val="1"/>
+      <w:numFmt w:val="bullet"/>
+      <w:lvlText w:val="o"/>
+      <w:lvlJc w:val="left"/>
+      <w:pPr>
+        <w:ind w:left="5400" w:hanging="360"/>
+      </w:pPr>
+      <w:rPr>
+        <w:rFonts w:ascii="Courier New" w:hAnsi="Courier New" w:cs="Courier New" w:hint="default"/>
+      </w:rPr>
+    </w:lvl>
+    <w:lvl w:ilvl="8" w:tplc="04090005" w:tentative="1">
+      <w:start w:val="1"/>
+      <w:numFmt w:val="bullet"/>
+      <w:lvlText w:val=""/>
+      <w:lvlJc w:val="left"/>
+      <w:pPr>
+        <w:ind w:left="6120" w:hanging="360"/>
+      </w:pPr>
+      <w:rPr>
+        <w:rFonts w:ascii="Wingdings" w:hAnsi="Wingdings" w:hint="default"/>
+      </w:rPr>
+    </w:lvl>
+  </w:abstractNum>
+  <w:abstractNum w:abstractNumId="3" w15:restartNumberingAfterBreak="0">
+    <w:nsid w:val="0E436062"/>
+    <w:multiLevelType w:val="hybridMultilevel"/>
+    <w:tmpl w:val="169CC4B2"/>
+    <w:lvl w:ilvl="0" w:tplc="04090001">
+      <w:start w:val="1"/>
+      <w:numFmt w:val="bullet"/>
+      <w:lvlText w:val=""/>
+      <w:lvlJc w:val="left"/>
+      <w:pPr>
+        <w:ind w:left="360" w:hanging="360"/>
+      </w:pPr>
+      <w:rPr>
+        <w:rFonts w:ascii="Symbol" w:hAnsi="Symbol" w:hint="default"/>
+      </w:rPr>
+    </w:lvl>
+    <w:lvl w:ilvl="1" w:tplc="04090003" w:tentative="1">
+      <w:start w:val="1"/>
+      <w:numFmt w:val="bullet"/>
+      <w:lvlText w:val="o"/>
+      <w:lvlJc w:val="left"/>
+      <w:pPr>
+        <w:ind w:left="1080" w:hanging="360"/>
+      </w:pPr>
+      <w:rPr>
+        <w:rFonts w:ascii="Courier New" w:hAnsi="Courier New" w:cs="Courier New" w:hint="default"/>
+      </w:rPr>
+    </w:lvl>
+    <w:lvl w:ilvl="2" w:tplc="04090005" w:tentative="1">
+      <w:start w:val="1"/>
+      <w:numFmt w:val="bullet"/>
+      <w:lvlText w:val=""/>
+      <w:lvlJc w:val="left"/>
+      <w:pPr>
+        <w:ind w:left="1800" w:hanging="360"/>
+      </w:pPr>
+      <w:rPr>
+        <w:rFonts w:ascii="Wingdings" w:hAnsi="Wingdings" w:hint="default"/>
+      </w:rPr>
+    </w:lvl>
+    <w:lvl w:ilvl="3" w:tplc="04090001" w:tentative="1">
+      <w:start w:val="1"/>
+      <w:numFmt w:val="bullet"/>
+      <w:lvlText w:val=""/>
+      <w:lvlJc w:val="left"/>
+      <w:pPr>
+        <w:ind w:left="2520" w:hanging="360"/>
+      </w:pPr>
+      <w:rPr>
+        <w:rFonts w:ascii="Symbol" w:hAnsi="Symbol" w:hint="default"/>
+      </w:rPr>
+    </w:lvl>
+    <w:lvl w:ilvl="4" w:tplc="04090003" w:tentative="1">
+      <w:start w:val="1"/>
+      <w:numFmt w:val="bullet"/>
+      <w:lvlText w:val="o"/>
+      <w:lvlJc w:val="left"/>
+      <w:pPr>
+        <w:ind w:left="3240" w:hanging="360"/>
+      </w:pPr>
+      <w:rPr>
+        <w:rFonts w:ascii="Courier New" w:hAnsi="Courier New" w:cs="Courier New" w:hint="default"/>
+      </w:rPr>
+    </w:lvl>
+    <w:lvl w:ilvl="5" w:tplc="04090005" w:tentative="1">
+      <w:start w:val="1"/>
+      <w:numFmt w:val="bullet"/>
+      <w:lvlText w:val=""/>
+      <w:lvlJc w:val="left"/>
+      <w:pPr>
+        <w:ind w:left="3960" w:hanging="360"/>
+      </w:pPr>
+      <w:rPr>
+        <w:rFonts w:ascii="Wingdings" w:hAnsi="Wingdings" w:hint="default"/>
+      </w:rPr>
+    </w:lvl>
+    <w:lvl w:ilvl="6" w:tplc="04090001" w:tentative="1">
+      <w:start w:val="1"/>
+      <w:numFmt w:val="bullet"/>
+      <w:lvlText w:val=""/>
+      <w:lvlJc w:val="left"/>
+      <w:pPr>
+        <w:ind w:left="4680" w:hanging="360"/>
+      </w:pPr>
+      <w:rPr>
+        <w:rFonts w:ascii="Symbol" w:hAnsi="Symbol" w:hint="default"/>
+      </w:rPr>
+    </w:lvl>
+    <w:lvl w:ilvl="7" w:tplc="04090003" w:tentative="1">
+      <w:start w:val="1"/>
+      <w:numFmt w:val="bullet"/>
+      <w:lvlText w:val="o"/>
+      <w:lvlJc w:val="left"/>
+      <w:pPr>
+        <w:ind w:left="5400" w:hanging="360"/>
+      </w:pPr>
+      <w:rPr>
+        <w:rFonts w:ascii="Courier New" w:hAnsi="Courier New" w:cs="Courier New" w:hint="default"/>
+      </w:rPr>
+    </w:lvl>
+    <w:lvl w:ilvl="8" w:tplc="04090005" w:tentative="1">
+      <w:start w:val="1"/>
+      <w:numFmt w:val="bullet"/>
+      <w:lvlText w:val=""/>
+      <w:lvlJc w:val="left"/>
+      <w:pPr>
+        <w:ind w:left="6120" w:hanging="360"/>
+      </w:pPr>
+      <w:rPr>
+        <w:rFonts w:ascii="Wingdings" w:hAnsi="Wingdings" w:hint="default"/>
+      </w:rPr>
+    </w:lvl>
+  </w:abstractNum>
+  <w:abstractNum w:abstractNumId="4" w15:restartNumberingAfterBreak="0">
     <w:nsid w:val="11337560"/>
     <w:multiLevelType w:val="hybridMultilevel"/>
-    <w:tmpl w:val="BDA8902A"/>
-    <w:lvl w:ilvl="0" w:tplc="0409000F">
+    <w:tmpl w:val="4D807616"/>
+    <w:lvl w:ilvl="0" w:tplc="A47E0662">
       <w:start w:val="1"/>
       <w:numFmt w:val="decimal"/>
       <w:lvlText w:val="%1."/>
@@ -7417,6 +9272,9 @@
       <w:pPr>
         <w:ind w:left="720" w:hanging="360"/>
       </w:pPr>
+      <w:rPr>
+        <w:color w:val="auto"/>
+      </w:rPr>
     </w:lvl>
     <w:lvl w:ilvl="1" w:tplc="04090019" w:tentative="1">
       <w:start w:val="1"/>
@@ -7491,7 +9349,7 @@
       </w:pPr>
     </w:lvl>
   </w:abstractNum>
-  <w:abstractNum w:abstractNumId="3" w15:restartNumberingAfterBreak="0">
+  <w:abstractNum w:abstractNumId="5" w15:restartNumberingAfterBreak="0">
     <w:nsid w:val="1B0702BE"/>
     <w:multiLevelType w:val="hybridMultilevel"/>
     <w:tmpl w:val="FD206D4E"/>
@@ -7577,7 +9435,7 @@
       </w:pPr>
     </w:lvl>
   </w:abstractNum>
-  <w:abstractNum w:abstractNumId="4" w15:restartNumberingAfterBreak="0">
+  <w:abstractNum w:abstractNumId="6" w15:restartNumberingAfterBreak="0">
     <w:nsid w:val="245D3D75"/>
     <w:multiLevelType w:val="hybridMultilevel"/>
     <w:tmpl w:val="1D48AAE2"/>
@@ -7663,7 +9521,7 @@
       </w:pPr>
     </w:lvl>
   </w:abstractNum>
-  <w:abstractNum w:abstractNumId="5" w15:restartNumberingAfterBreak="0">
+  <w:abstractNum w:abstractNumId="7" w15:restartNumberingAfterBreak="0">
     <w:nsid w:val="25240E2C"/>
     <w:multiLevelType w:val="hybridMultilevel"/>
     <w:tmpl w:val="A5346C96"/>
@@ -7749,7 +9607,7 @@
       </w:pPr>
     </w:lvl>
   </w:abstractNum>
-  <w:abstractNum w:abstractNumId="6" w15:restartNumberingAfterBreak="0">
+  <w:abstractNum w:abstractNumId="8" w15:restartNumberingAfterBreak="0">
     <w:nsid w:val="27FA6459"/>
     <w:multiLevelType w:val="hybridMultilevel"/>
     <w:tmpl w:val="C7A6C7C8"/>
@@ -7862,7 +9720,7 @@
       </w:rPr>
     </w:lvl>
   </w:abstractNum>
-  <w:abstractNum w:abstractNumId="7" w15:restartNumberingAfterBreak="0">
+  <w:abstractNum w:abstractNumId="9" w15:restartNumberingAfterBreak="0">
     <w:nsid w:val="3ED52CA2"/>
     <w:multiLevelType w:val="hybridMultilevel"/>
     <w:tmpl w:val="395CD116"/>
@@ -7948,7 +9806,7 @@
       </w:pPr>
     </w:lvl>
   </w:abstractNum>
-  <w:abstractNum w:abstractNumId="8" w15:restartNumberingAfterBreak="0">
+  <w:abstractNum w:abstractNumId="10" w15:restartNumberingAfterBreak="0">
     <w:nsid w:val="422847FF"/>
     <w:multiLevelType w:val="hybridMultilevel"/>
     <w:tmpl w:val="8E8C3D3A"/>
@@ -8037,7 +9895,7 @@
       </w:pPr>
     </w:lvl>
   </w:abstractNum>
-  <w:abstractNum w:abstractNumId="9" w15:restartNumberingAfterBreak="0">
+  <w:abstractNum w:abstractNumId="11" w15:restartNumberingAfterBreak="0">
     <w:nsid w:val="46C82FB2"/>
     <w:multiLevelType w:val="hybridMultilevel"/>
     <w:tmpl w:val="F8D0CA66"/>
@@ -8123,7 +9981,7 @@
       </w:pPr>
     </w:lvl>
   </w:abstractNum>
-  <w:abstractNum w:abstractNumId="10" w15:restartNumberingAfterBreak="0">
+  <w:abstractNum w:abstractNumId="12" w15:restartNumberingAfterBreak="0">
     <w:nsid w:val="4BE84857"/>
     <w:multiLevelType w:val="hybridMultilevel"/>
     <w:tmpl w:val="57A01A42"/>
@@ -8209,11 +10067,11 @@
       </w:pPr>
     </w:lvl>
   </w:abstractNum>
-  <w:abstractNum w:abstractNumId="11" w15:restartNumberingAfterBreak="0">
+  <w:abstractNum w:abstractNumId="13" w15:restartNumberingAfterBreak="0">
     <w:nsid w:val="4CE82974"/>
     <w:multiLevelType w:val="hybridMultilevel"/>
-    <w:tmpl w:val="E6666EE8"/>
-    <w:lvl w:ilvl="0" w:tplc="0409000F">
+    <w:tmpl w:val="F6EC7C38"/>
+    <w:lvl w:ilvl="0" w:tplc="D88E46B4">
       <w:start w:val="1"/>
       <w:numFmt w:val="decimal"/>
       <w:lvlText w:val="%1."/>
@@ -8221,6 +10079,9 @@
       <w:pPr>
         <w:ind w:left="720" w:hanging="360"/>
       </w:pPr>
+      <w:rPr>
+        <w:color w:val="auto"/>
+      </w:rPr>
     </w:lvl>
     <w:lvl w:ilvl="1" w:tplc="04090019" w:tentative="1">
       <w:start w:val="1"/>
@@ -8295,7 +10156,7 @@
       </w:pPr>
     </w:lvl>
   </w:abstractNum>
-  <w:abstractNum w:abstractNumId="12" w15:restartNumberingAfterBreak="0">
+  <w:abstractNum w:abstractNumId="14" w15:restartNumberingAfterBreak="0">
     <w:nsid w:val="52AD10DF"/>
     <w:multiLevelType w:val="hybridMultilevel"/>
     <w:tmpl w:val="D6E23C1A"/>
@@ -8408,7 +10269,7 @@
       </w:rPr>
     </w:lvl>
   </w:abstractNum>
-  <w:abstractNum w:abstractNumId="13" w15:restartNumberingAfterBreak="0">
+  <w:abstractNum w:abstractNumId="15" w15:restartNumberingAfterBreak="0">
     <w:nsid w:val="540B6A51"/>
     <w:multiLevelType w:val="hybridMultilevel"/>
     <w:tmpl w:val="FDB4806E"/>
@@ -8521,7 +10382,7 @@
       </w:rPr>
     </w:lvl>
   </w:abstractNum>
-  <w:abstractNum w:abstractNumId="14" w15:restartNumberingAfterBreak="0">
+  <w:abstractNum w:abstractNumId="16" w15:restartNumberingAfterBreak="0">
     <w:nsid w:val="562C26A9"/>
     <w:multiLevelType w:val="hybridMultilevel"/>
     <w:tmpl w:val="AAE0CE7E"/>
@@ -8634,10 +10495,10 @@
       </w:rPr>
     </w:lvl>
   </w:abstractNum>
-  <w:abstractNum w:abstractNumId="15" w15:restartNumberingAfterBreak="0">
+  <w:abstractNum w:abstractNumId="17" w15:restartNumberingAfterBreak="0">
     <w:nsid w:val="5CC12A1F"/>
     <w:multiLevelType w:val="multilevel"/>
-    <w:tmpl w:val="D018DB62"/>
+    <w:tmpl w:val="24DC6082"/>
     <w:lvl w:ilvl="0">
       <w:start w:val="1"/>
       <w:numFmt w:val="decimal"/>
@@ -8648,6 +10509,7 @@
       </w:pPr>
       <w:rPr>
         <w:color w:val="auto"/>
+        <w:lang w:val="en-US"/>
       </w:rPr>
     </w:lvl>
     <w:lvl w:ilvl="1">
@@ -8755,7 +10617,7 @@
       </w:rPr>
     </w:lvl>
   </w:abstractNum>
-  <w:abstractNum w:abstractNumId="16" w15:restartNumberingAfterBreak="0">
+  <w:abstractNum w:abstractNumId="18" w15:restartNumberingAfterBreak="0">
     <w:nsid w:val="5CFD1CC0"/>
     <w:multiLevelType w:val="hybridMultilevel"/>
     <w:tmpl w:val="FFE6A650"/>
@@ -8841,7 +10703,7 @@
       </w:pPr>
     </w:lvl>
   </w:abstractNum>
-  <w:abstractNum w:abstractNumId="17" w15:restartNumberingAfterBreak="0">
+  <w:abstractNum w:abstractNumId="19" w15:restartNumberingAfterBreak="0">
     <w:nsid w:val="5D4A3BA2"/>
     <w:multiLevelType w:val="hybridMultilevel"/>
     <w:tmpl w:val="4AF03A40"/>
@@ -8954,7 +10816,120 @@
       </w:rPr>
     </w:lvl>
   </w:abstractNum>
-  <w:abstractNum w:abstractNumId="18" w15:restartNumberingAfterBreak="0">
+  <w:abstractNum w:abstractNumId="20" w15:restartNumberingAfterBreak="0">
+    <w:nsid w:val="5FC60516"/>
+    <w:multiLevelType w:val="hybridMultilevel"/>
+    <w:tmpl w:val="A91E4D60"/>
+    <w:lvl w:ilvl="0" w:tplc="04090001">
+      <w:start w:val="1"/>
+      <w:numFmt w:val="bullet"/>
+      <w:lvlText w:val=""/>
+      <w:lvlJc w:val="left"/>
+      <w:pPr>
+        <w:ind w:left="720" w:hanging="360"/>
+      </w:pPr>
+      <w:rPr>
+        <w:rFonts w:ascii="Symbol" w:hAnsi="Symbol" w:hint="default"/>
+      </w:rPr>
+    </w:lvl>
+    <w:lvl w:ilvl="1" w:tplc="04090003" w:tentative="1">
+      <w:start w:val="1"/>
+      <w:numFmt w:val="bullet"/>
+      <w:lvlText w:val="o"/>
+      <w:lvlJc w:val="left"/>
+      <w:pPr>
+        <w:ind w:left="1440" w:hanging="360"/>
+      </w:pPr>
+      <w:rPr>
+        <w:rFonts w:ascii="Courier New" w:hAnsi="Courier New" w:cs="Courier New" w:hint="default"/>
+      </w:rPr>
+    </w:lvl>
+    <w:lvl w:ilvl="2" w:tplc="04090005" w:tentative="1">
+      <w:start w:val="1"/>
+      <w:numFmt w:val="bullet"/>
+      <w:lvlText w:val=""/>
+      <w:lvlJc w:val="left"/>
+      <w:pPr>
+        <w:ind w:left="2160" w:hanging="360"/>
+      </w:pPr>
+      <w:rPr>
+        <w:rFonts w:ascii="Wingdings" w:hAnsi="Wingdings" w:hint="default"/>
+      </w:rPr>
+    </w:lvl>
+    <w:lvl w:ilvl="3" w:tplc="04090001" w:tentative="1">
+      <w:start w:val="1"/>
+      <w:numFmt w:val="bullet"/>
+      <w:lvlText w:val=""/>
+      <w:lvlJc w:val="left"/>
+      <w:pPr>
+        <w:ind w:left="2880" w:hanging="360"/>
+      </w:pPr>
+      <w:rPr>
+        <w:rFonts w:ascii="Symbol" w:hAnsi="Symbol" w:hint="default"/>
+      </w:rPr>
+    </w:lvl>
+    <w:lvl w:ilvl="4" w:tplc="04090003" w:tentative="1">
+      <w:start w:val="1"/>
+      <w:numFmt w:val="bullet"/>
+      <w:lvlText w:val="o"/>
+      <w:lvlJc w:val="left"/>
+      <w:pPr>
+        <w:ind w:left="3600" w:hanging="360"/>
+      </w:pPr>
+      <w:rPr>
+        <w:rFonts w:ascii="Courier New" w:hAnsi="Courier New" w:cs="Courier New" w:hint="default"/>
+      </w:rPr>
+    </w:lvl>
+    <w:lvl w:ilvl="5" w:tplc="04090005" w:tentative="1">
+      <w:start w:val="1"/>
+      <w:numFmt w:val="bullet"/>
+      <w:lvlText w:val=""/>
+      <w:lvlJc w:val="left"/>
+      <w:pPr>
+        <w:ind w:left="4320" w:hanging="360"/>
+      </w:pPr>
+      <w:rPr>
+        <w:rFonts w:ascii="Wingdings" w:hAnsi="Wingdings" w:hint="default"/>
+      </w:rPr>
+    </w:lvl>
+    <w:lvl w:ilvl="6" w:tplc="04090001" w:tentative="1">
+      <w:start w:val="1"/>
+      <w:numFmt w:val="bullet"/>
+      <w:lvlText w:val=""/>
+      <w:lvlJc w:val="left"/>
+      <w:pPr>
+        <w:ind w:left="5040" w:hanging="360"/>
+      </w:pPr>
+      <w:rPr>
+        <w:rFonts w:ascii="Symbol" w:hAnsi="Symbol" w:hint="default"/>
+      </w:rPr>
+    </w:lvl>
+    <w:lvl w:ilvl="7" w:tplc="04090003" w:tentative="1">
+      <w:start w:val="1"/>
+      <w:numFmt w:val="bullet"/>
+      <w:lvlText w:val="o"/>
+      <w:lvlJc w:val="left"/>
+      <w:pPr>
+        <w:ind w:left="5760" w:hanging="360"/>
+      </w:pPr>
+      <w:rPr>
+        <w:rFonts w:ascii="Courier New" w:hAnsi="Courier New" w:cs="Courier New" w:hint="default"/>
+      </w:rPr>
+    </w:lvl>
+    <w:lvl w:ilvl="8" w:tplc="04090005" w:tentative="1">
+      <w:start w:val="1"/>
+      <w:numFmt w:val="bullet"/>
+      <w:lvlText w:val=""/>
+      <w:lvlJc w:val="left"/>
+      <w:pPr>
+        <w:ind w:left="6480" w:hanging="360"/>
+      </w:pPr>
+      <w:rPr>
+        <w:rFonts w:ascii="Wingdings" w:hAnsi="Wingdings" w:hint="default"/>
+      </w:rPr>
+    </w:lvl>
+  </w:abstractNum>
+  <w:abstractNum w:abstractNumId="21" w15:restartNumberingAfterBreak="0">
     <w:nsid w:val="691648A6"/>
     <w:multiLevelType w:val="hybridMultilevel"/>
     <w:tmpl w:val="E88E0DC8"/>
@@ -9040,7 +11015,7 @@
       </w:pPr>
     </w:lvl>
   </w:abstractNum>
-  <w:abstractNum w:abstractNumId="19" w15:restartNumberingAfterBreak="0">
+  <w:abstractNum w:abstractNumId="22" w15:restartNumberingAfterBreak="0">
     <w:nsid w:val="6D0B1602"/>
     <w:multiLevelType w:val="hybridMultilevel"/>
     <w:tmpl w:val="F8323BEC"/>
@@ -9153,7 +11128,120 @@
       </w:rPr>
     </w:lvl>
   </w:abstractNum>
-  <w:abstractNum w:abstractNumId="20" w15:restartNumberingAfterBreak="0">
+  <w:abstractNum w:abstractNumId="23" w15:restartNumberingAfterBreak="0">
+    <w:nsid w:val="7A3F1A49"/>
+    <w:multiLevelType w:val="hybridMultilevel"/>
+    <w:tmpl w:val="30C205B4"/>
+    <w:lvl w:ilvl="0" w:tplc="04090001">
+      <w:start w:val="1"/>
+      <w:numFmt w:val="bullet"/>
+      <w:lvlText w:val=""/>
+      <w:lvlJc w:val="left"/>
+      <w:pPr>
+        <w:ind w:left="1080" w:hanging="360"/>
+      </w:pPr>
+      <w:rPr>
+        <w:rFonts w:ascii="Symbol" w:hAnsi="Symbol" w:hint="default"/>
+      </w:rPr>
+    </w:lvl>
+    <w:lvl w:ilvl="1" w:tplc="04090003" w:tentative="1">
+      <w:start w:val="1"/>
+      <w:numFmt w:val="bullet"/>
+      <w:lvlText w:val="o"/>
+      <w:lvlJc w:val="left"/>
+      <w:pPr>
+        <w:ind w:left="1800" w:hanging="360"/>
+      </w:pPr>
+      <w:rPr>
+        <w:rFonts w:ascii="Courier New" w:hAnsi="Courier New" w:cs="Courier New" w:hint="default"/>
+      </w:rPr>
+    </w:lvl>
+    <w:lvl w:ilvl="2" w:tplc="04090005" w:tentative="1">
+      <w:start w:val="1"/>
+      <w:numFmt w:val="bullet"/>
+      <w:lvlText w:val=""/>
+      <w:lvlJc w:val="left"/>
+      <w:pPr>
+        <w:ind w:left="2520" w:hanging="360"/>
+      </w:pPr>
+      <w:rPr>
+        <w:rFonts w:ascii="Wingdings" w:hAnsi="Wingdings" w:hint="default"/>
+      </w:rPr>
+    </w:lvl>
+    <w:lvl w:ilvl="3" w:tplc="04090001" w:tentative="1">
+      <w:start w:val="1"/>
+      <w:numFmt w:val="bullet"/>
+      <w:lvlText w:val=""/>
+      <w:lvlJc w:val="left"/>
+      <w:pPr>
+        <w:ind w:left="3240" w:hanging="360"/>
+      </w:pPr>
+      <w:rPr>
+        <w:rFonts w:ascii="Symbol" w:hAnsi="Symbol" w:hint="default"/>
+      </w:rPr>
+    </w:lvl>
+    <w:lvl w:ilvl="4" w:tplc="04090003" w:tentative="1">
+      <w:start w:val="1"/>
+      <w:numFmt w:val="bullet"/>
+      <w:lvlText w:val="o"/>
+      <w:lvlJc w:val="left"/>
+      <w:pPr>
+        <w:ind w:left="3960" w:hanging="360"/>
+      </w:pPr>
+      <w:rPr>
+        <w:rFonts w:ascii="Courier New" w:hAnsi="Courier New" w:cs="Courier New" w:hint="default"/>
+      </w:rPr>
+    </w:lvl>
+    <w:lvl w:ilvl="5" w:tplc="04090005" w:tentative="1">
+      <w:start w:val="1"/>
+      <w:numFmt w:val="bullet"/>
+      <w:lvlText w:val=""/>
+      <w:lvlJc w:val="left"/>
+      <w:pPr>
+        <w:ind w:left="4680" w:hanging="360"/>
+      </w:pPr>
+      <w:rPr>
+        <w:rFonts w:ascii="Wingdings" w:hAnsi="Wingdings" w:hint="default"/>
+      </w:rPr>
+    </w:lvl>
+    <w:lvl w:ilvl="6" w:tplc="04090001" w:tentative="1">
+      <w:start w:val="1"/>
+      <w:numFmt w:val="bullet"/>
+      <w:lvlText w:val=""/>
+      <w:lvlJc w:val="left"/>
+      <w:pPr>
+        <w:ind w:left="5400" w:hanging="360"/>
+      </w:pPr>
+      <w:rPr>
+        <w:rFonts w:ascii="Symbol" w:hAnsi="Symbol" w:hint="default"/>
+      </w:rPr>
+    </w:lvl>
+    <w:lvl w:ilvl="7" w:tplc="04090003" w:tentative="1">
+      <w:start w:val="1"/>
+      <w:numFmt w:val="bullet"/>
+      <w:lvlText w:val="o"/>
+      <w:lvlJc w:val="left"/>
+      <w:pPr>
+        <w:ind w:left="6120" w:hanging="360"/>
+      </w:pPr>
+      <w:rPr>
+        <w:rFonts w:ascii="Courier New" w:hAnsi="Courier New" w:cs="Courier New" w:hint="default"/>
+      </w:rPr>
+    </w:lvl>
+    <w:lvl w:ilvl="8" w:tplc="04090005" w:tentative="1">
+      <w:start w:val="1"/>
+      <w:numFmt w:val="bullet"/>
+      <w:lvlText w:val=""/>
+      <w:lvlJc w:val="left"/>
+      <w:pPr>
+        <w:ind w:left="6840" w:hanging="360"/>
+      </w:pPr>
+      <w:rPr>
+        <w:rFonts w:ascii="Wingdings" w:hAnsi="Wingdings" w:hint="default"/>
+      </w:rPr>
+    </w:lvl>
+  </w:abstractNum>
+  <w:abstractNum w:abstractNumId="24" w15:restartNumberingAfterBreak="0">
     <w:nsid w:val="7B135596"/>
     <w:multiLevelType w:val="multilevel"/>
     <w:tmpl w:val="0409001F"/>
@@ -9240,67 +11328,79 @@
     </w:lvl>
   </w:abstractNum>
   <w:num w:numId="1">
-    <w:abstractNumId w:val="15"/>
+    <w:abstractNumId w:val="17"/>
   </w:num>
   <w:num w:numId="2">
-    <w:abstractNumId w:val="8"/>
+    <w:abstractNumId w:val="10"/>
   </w:num>
   <w:num w:numId="3">
-    <w:abstractNumId w:val="16"/>
+    <w:abstractNumId w:val="18"/>
   </w:num>
   <w:num w:numId="4">
-    <w:abstractNumId w:val="11"/>
+    <w:abstractNumId w:val="13"/>
   </w:num>
   <w:num w:numId="5">
-    <w:abstractNumId w:val="18"/>
+    <w:abstractNumId w:val="21"/>
   </w:num>
   <w:num w:numId="6">
-    <w:abstractNumId w:val="10"/>
+    <w:abstractNumId w:val="12"/>
   </w:num>
   <w:num w:numId="7">
-    <w:abstractNumId w:val="2"/>
+    <w:abstractNumId w:val="4"/>
   </w:num>
   <w:num w:numId="8">
-    <w:abstractNumId w:val="3"/>
+    <w:abstractNumId w:val="5"/>
   </w:num>
   <w:num w:numId="9">
     <w:abstractNumId w:val="0"/>
   </w:num>
   <w:num w:numId="10">
-    <w:abstractNumId w:val="5"/>
+    <w:abstractNumId w:val="7"/>
   </w:num>
   <w:num w:numId="11">
-    <w:abstractNumId w:val="7"/>
+    <w:abstractNumId w:val="9"/>
   </w:num>
   <w:num w:numId="12">
-    <w:abstractNumId w:val="4"/>
+    <w:abstractNumId w:val="6"/>
   </w:num>
   <w:num w:numId="13">
-    <w:abstractNumId w:val="9"/>
+    <w:abstractNumId w:val="11"/>
   </w:num>
   <w:num w:numId="14">
     <w:abstractNumId w:val="1"/>
   </w:num>
   <w:num w:numId="15">
-    <w:abstractNumId w:val="17"/>
+    <w:abstractNumId w:val="19"/>
   </w:num>
   <w:num w:numId="16">
+    <w:abstractNumId w:val="16"/>
+  </w:num>
+  <w:num w:numId="17">
     <w:abstractNumId w:val="14"/>
   </w:num>
-  <w:num w:numId="17">
-    <w:abstractNumId w:val="12"/>
-  </w:num>
   <w:num w:numId="18">
-    <w:abstractNumId w:val="13"/>
+    <w:abstractNumId w:val="15"/>
   </w:num>
   <w:num w:numId="19">
-    <w:abstractNumId w:val="19"/>
+    <w:abstractNumId w:val="22"/>
   </w:num>
   <w:num w:numId="20">
-    <w:abstractNumId w:val="6"/>
+    <w:abstractNumId w:val="8"/>
   </w:num>
   <w:num w:numId="21">
+    <w:abstractNumId w:val="24"/>
+  </w:num>
+  <w:num w:numId="22">
+    <w:abstractNumId w:val="3"/>
+  </w:num>
+  <w:num w:numId="23">
+    <w:abstractNumId w:val="23"/>
+  </w:num>
+  <w:num w:numId="24">
     <w:abstractNumId w:val="20"/>
+  </w:num>
+  <w:num w:numId="25">
+    <w:abstractNumId w:val="2"/>
   </w:num>
 </w:numbering>
 </file>
@@ -9925,6 +12025,104 @@
       <w:ind w:left="220"/>
     </w:pPr>
   </w:style>
+  <w:style w:type="character" w:styleId="CommentReference">
+    <w:name w:val="annotation reference"/>
+    <w:basedOn w:val="DefaultParagraphFont"/>
+    <w:uiPriority w:val="99"/>
+    <w:semiHidden/>
+    <w:unhideWhenUsed/>
+    <w:rsid w:val="00BA598E"/>
+    <w:rPr>
+      <w:sz w:val="16"/>
+      <w:szCs w:val="16"/>
+    </w:rPr>
+  </w:style>
+  <w:style w:type="paragraph" w:styleId="CommentText">
+    <w:name w:val="annotation text"/>
+    <w:basedOn w:val="Normal"/>
+    <w:link w:val="CommentTextChar"/>
+    <w:uiPriority w:val="99"/>
+    <w:semiHidden/>
+    <w:unhideWhenUsed/>
+    <w:rsid w:val="00BA598E"/>
+    <w:pPr>
+      <w:spacing w:line="240" w:lineRule="auto"/>
+    </w:pPr>
+    <w:rPr>
+      <w:sz w:val="20"/>
+      <w:szCs w:val="20"/>
+    </w:rPr>
+  </w:style>
+  <w:style w:type="character" w:customStyle="1" w:styleId="CommentTextChar">
+    <w:name w:val="Comment Text Char"/>
+    <w:basedOn w:val="DefaultParagraphFont"/>
+    <w:link w:val="CommentText"/>
+    <w:uiPriority w:val="99"/>
+    <w:semiHidden/>
+    <w:rsid w:val="00BA598E"/>
+    <w:rPr>
+      <w:sz w:val="20"/>
+      <w:szCs w:val="20"/>
+    </w:rPr>
+  </w:style>
+  <w:style w:type="paragraph" w:styleId="CommentSubject">
+    <w:name w:val="annotation subject"/>
+    <w:basedOn w:val="CommentText"/>
+    <w:next w:val="CommentText"/>
+    <w:link w:val="CommentSubjectChar"/>
+    <w:uiPriority w:val="99"/>
+    <w:semiHidden/>
+    <w:unhideWhenUsed/>
+    <w:rsid w:val="00BA598E"/>
+    <w:rPr>
+      <w:b/>
+      <w:bCs/>
+    </w:rPr>
+  </w:style>
+  <w:style w:type="character" w:customStyle="1" w:styleId="CommentSubjectChar">
+    <w:name w:val="Comment Subject Char"/>
+    <w:basedOn w:val="CommentTextChar"/>
+    <w:link w:val="CommentSubject"/>
+    <w:uiPriority w:val="99"/>
+    <w:semiHidden/>
+    <w:rsid w:val="00BA598E"/>
+    <w:rPr>
+      <w:b/>
+      <w:bCs/>
+      <w:sz w:val="20"/>
+      <w:szCs w:val="20"/>
+    </w:rPr>
+  </w:style>
+  <w:style w:type="paragraph" w:styleId="BalloonText">
+    <w:name w:val="Balloon Text"/>
+    <w:basedOn w:val="Normal"/>
+    <w:link w:val="BalloonTextChar"/>
+    <w:uiPriority w:val="99"/>
+    <w:semiHidden/>
+    <w:unhideWhenUsed/>
+    <w:rsid w:val="00BA598E"/>
+    <w:pPr>
+      <w:spacing w:after="0" w:line="240" w:lineRule="auto"/>
+    </w:pPr>
+    <w:rPr>
+      <w:rFonts w:ascii="Segoe UI" w:hAnsi="Segoe UI" w:cs="Segoe UI"/>
+      <w:sz w:val="18"/>
+      <w:szCs w:val="18"/>
+    </w:rPr>
+  </w:style>
+  <w:style w:type="character" w:customStyle="1" w:styleId="BalloonTextChar">
+    <w:name w:val="Balloon Text Char"/>
+    <w:basedOn w:val="DefaultParagraphFont"/>
+    <w:link w:val="BalloonText"/>
+    <w:uiPriority w:val="99"/>
+    <w:semiHidden/>
+    <w:rsid w:val="00BA598E"/>
+    <w:rPr>
+      <w:rFonts w:ascii="Segoe UI" w:hAnsi="Segoe UI" w:cs="Segoe UI"/>
+      <w:sz w:val="18"/>
+      <w:szCs w:val="18"/>
+    </w:rPr>
+  </w:style>
 </w:styles>
 </file>
 
@@ -10228,7 +12426,7 @@
 </file>
 
 <file path=customXml/itemProps1.xml><?xml version="1.0" encoding="utf-8"?>
-<ds:datastoreItem xmlns:ds="http://schemas.openxmlformats.org/officeDocument/2006/customXml" ds:itemID="{FF08A825-F89D-46AF-9DA7-054DA612F48D}">
+<ds:datastoreItem xmlns:ds="http://schemas.openxmlformats.org/officeDocument/2006/customXml" ds:itemID="{FF6A6D95-86D0-4A53-9D03-C276AE60752F}">
   <ds:schemaRefs>
     <ds:schemaRef ds:uri="http://schemas.openxmlformats.org/officeDocument/2006/bibliography"/>
   </ds:schemaRefs>
